--- a/AFFARS/DEVELOPMENT/msword/AFFARS-PART-5315.docx
+++ b/AFFARS/DEVELOPMENT/msword/AFFARS-PART-5315.docx
@@ -1,6 +1,6 @@
 
 <file path=word/document.xml><?xml version="1.0" encoding="utf-8"?>
-<w:document xmlns:wpc="http://schemas.microsoft.com/office/word/2010/wordprocessingCanvas" xmlns:cx="http://schemas.microsoft.com/office/drawing/2014/chartex" xmlns:cx1="http://schemas.microsoft.com/office/drawing/2015/9/8/chartex" xmlns:mc="http://schemas.openxmlformats.org/markup-compatibility/2006" xmlns:o="urn:schemas-microsoft-com:office:office" xmlns:r="http://schemas.openxmlformats.org/officeDocument/2006/relationships" xmlns:m="http://schemas.openxmlformats.org/officeDocument/2006/math" xmlns:v="urn:schemas-microsoft-com:vml" xmlns:wp14="http://schemas.microsoft.com/office/word/2010/wordprocessingDrawing" xmlns:wp="http://schemas.openxmlformats.org/drawingml/2006/wordprocessingDrawing" xmlns:w10="urn:schemas-microsoft-com:office:word" xmlns:w="http://schemas.openxmlformats.org/wordprocessingml/2006/main" xmlns:w14="http://schemas.microsoft.com/office/word/2010/wordml" xmlns:w15="http://schemas.microsoft.com/office/word/2012/wordml" xmlns:w16se="http://schemas.microsoft.com/office/word/2015/wordml/symex" xmlns:wpg="http://schemas.microsoft.com/office/word/2010/wordprocessingGroup" xmlns:wpi="http://schemas.microsoft.com/office/word/2010/wordprocessingInk" xmlns:wne="http://schemas.microsoft.com/office/word/2006/wordml" xmlns:wps="http://schemas.microsoft.com/office/word/2010/wordprocessingShape" mc:Ignorable="w14 w15 w16se wp14">
+<w:document xmlns:wpc="http://schemas.microsoft.com/office/word/2010/wordprocessingCanvas" xmlns:cx="http://schemas.microsoft.com/office/drawing/2014/chartex" xmlns:cx1="http://schemas.microsoft.com/office/drawing/2015/9/8/chartex" xmlns:cx2="http://schemas.microsoft.com/office/drawing/2015/10/21/chartex" xmlns:cx3="http://schemas.microsoft.com/office/drawing/2016/5/9/chartex" xmlns:cx4="http://schemas.microsoft.com/office/drawing/2016/5/10/chartex" xmlns:cx5="http://schemas.microsoft.com/office/drawing/2016/5/11/chartex" xmlns:cx6="http://schemas.microsoft.com/office/drawing/2016/5/12/chartex" xmlns:cx7="http://schemas.microsoft.com/office/drawing/2016/5/13/chartex" xmlns:cx8="http://schemas.microsoft.com/office/drawing/2016/5/14/chartex" xmlns:mc="http://schemas.openxmlformats.org/markup-compatibility/2006" xmlns:aink="http://schemas.microsoft.com/office/drawing/2016/ink" xmlns:am3d="http://schemas.microsoft.com/office/drawing/2017/model3d" xmlns:o="urn:schemas-microsoft-com:office:office" xmlns:r="http://schemas.openxmlformats.org/officeDocument/2006/relationships" xmlns:m="http://schemas.openxmlformats.org/officeDocument/2006/math" xmlns:v="urn:schemas-microsoft-com:vml" xmlns:wp14="http://schemas.microsoft.com/office/word/2010/wordprocessingDrawing" xmlns:wp="http://schemas.openxmlformats.org/drawingml/2006/wordprocessingDrawing" xmlns:w10="urn:schemas-microsoft-com:office:word" xmlns:w="http://schemas.openxmlformats.org/wordprocessingml/2006/main" xmlns:w14="http://schemas.microsoft.com/office/word/2010/wordml" xmlns:w15="http://schemas.microsoft.com/office/word/2012/wordml" xmlns:w16cex="http://schemas.microsoft.com/office/word/2018/wordml/cex" xmlns:w16cid="http://schemas.microsoft.com/office/word/2016/wordml/cid" xmlns:w16="http://schemas.microsoft.com/office/word/2018/wordml" xmlns:w16sdtdh="http://schemas.microsoft.com/office/word/2020/wordml/sdtdatahash" xmlns:w16se="http://schemas.microsoft.com/office/word/2015/wordml/symex" xmlns:wpg="http://schemas.microsoft.com/office/word/2010/wordprocessingGroup" xmlns:wpi="http://schemas.microsoft.com/office/word/2010/wordprocessingInk" xmlns:wne="http://schemas.microsoft.com/office/word/2006/wordml" xmlns:wps="http://schemas.microsoft.com/office/word/2010/wordprocessingShape" mc:Ignorable="w14 w15 w16se w16cid w16 w16cex w16sdtdh wp14">
   <w:body>
     <w:p>
       <w:pPr>
@@ -1463,19 +1463,20 @@
         </w:rPr>
         <w:t xml:space="preserve">See </w:t>
       </w:r>
-      <w:hyperlink r:id="rId29" w:history="1">
-        <w:r>
-          <w:rPr>
-            <w:rStyle w:val="Hyperlink"/>
-            <w:rFonts w:eastAsia="Times New Roman"/>
-          </w:rPr>
-          <w:t>MP5301.601(a)(i)</w:t>
-        </w:r>
-      </w:hyperlink>
-      <w:r>
-        <w:rPr>
+      <w:r>
+        <w:t xml:space="preserve">"AFFARS-MP_PART-mp_5301.601(a)(i)" </w:t>
+      </w:r>
+      <w:r>
+        <w:rPr>
+          <w:rStyle w:val="Hyperlink"/>
           <w:rFonts w:eastAsia="Times New Roman"/>
         </w:rPr>
+        <w:t>MP5301.601(a)(i)</w:t>
+      </w:r>
+      <w:r>
+        <w:rPr>
+          <w:rFonts w:eastAsia="Times New Roman"/>
+        </w:rPr>
         <w:t>.</w:t>
       </w:r>
     </w:p>
@@ -1485,10 +1486,7 @@
         <w:widowControl w:val="0"/>
       </w:pPr>
       <w:r>
-        <w:t>(c)</w:t>
-      </w:r>
-      <w:r>
-        <w:t xml:space="preserve"> </w:t>
+        <w:t xml:space="preserve">(c) </w:t>
       </w:r>
       <w:r>
         <w:rPr>
@@ -1520,7 +1518,7 @@
         </w:rPr>
         <w:t xml:space="preserve">  See </w:t>
       </w:r>
-      <w:hyperlink r:id="rId30" w:history="1">
+      <w:hyperlink r:id="rId29" w:history="1">
         <w:r>
           <w:rPr>
             <w:rStyle w:val="Hyperlink"/>
@@ -1547,28 +1545,13 @@
         <w:widowControl w:val="0"/>
       </w:pPr>
       <w:r>
-        <w:t xml:space="preserve"> </w:t>
-      </w:r>
-      <w:r>
-        <w:t xml:space="preserve">(3)  </w:t>
+        <w:t xml:space="preserve"> (3)  </w:t>
       </w:r>
       <w:r>
         <w:rPr>
           <w:i/>
         </w:rPr>
-        <w:t xml:space="preserve">Commercial </w:t>
-      </w:r>
-      <w:r>
-        <w:rPr>
-          <w:i/>
-        </w:rPr>
-        <w:t>I</w:t>
-      </w:r>
-      <w:r>
-        <w:rPr>
-          <w:i/>
-        </w:rPr>
-        <w:t>tems.</w:t>
+        <w:t>Commercial Items.</w:t>
       </w:r>
     </w:p>
     <w:p>
@@ -1579,10 +1562,7 @@
         <w:widowControl w:val="0"/>
       </w:pPr>
       <w:r>
-        <w:t>(B)</w:t>
-      </w:r>
-      <w:r>
-        <w:t>(</w:t>
+        <w:t>(B)(</w:t>
       </w:r>
       <w:r>
         <w:rPr>
@@ -1606,40 +1586,7 @@
         <w:t>Report Content</w:t>
       </w:r>
       <w:r>
-        <w:t xml:space="preserve">.  </w:t>
-      </w:r>
-      <w:r>
-        <w:t xml:space="preserve">The </w:t>
-      </w:r>
-      <w:r>
-        <w:t>SCO</w:t>
-      </w:r>
-      <w:r>
-        <w:t xml:space="preserve"> </w:t>
-      </w:r>
-      <w:r>
-        <w:t>must</w:t>
-      </w:r>
-      <w:r>
-        <w:t xml:space="preserve"> </w:t>
-      </w:r>
-      <w:r>
-        <w:t>consolidate and</w:t>
-      </w:r>
-      <w:r>
-        <w:t xml:space="preserve"> submit</w:t>
-      </w:r>
-      <w:r>
-        <w:t xml:space="preserve"> </w:t>
-      </w:r>
-      <w:r>
-        <w:t>the information as outline</w:t>
-      </w:r>
-      <w:r>
-        <w:t>d in DFARS PGI 215.403-1(c)(3)(B</w:t>
-      </w:r>
-      <w:r>
-        <w:t>)</w:t>
+        <w:t>.  The SCO must consolidate and submit the information as outlined in DFARS PGI 215.403-1(c)(3)(B)</w:t>
       </w:r>
       <w:r>
         <w:rPr>
@@ -1657,33 +1604,9 @@
         <w:t>,</w:t>
       </w:r>
       <w:r>
-        <w:t xml:space="preserve">or </w:t>
-      </w:r>
-      <w:r>
-        <w:t xml:space="preserve">submit a </w:t>
-      </w:r>
-      <w:r>
-        <w:t>negative report</w:t>
-      </w:r>
-      <w:r>
-        <w:t xml:space="preserve"> for their organization</w:t>
-      </w:r>
-      <w:r>
-        <w:t>, to HQ AFMC/PKF no later than 15 October each year.  HQ AFMC/PKF must consolidate all of the</w:t>
-      </w:r>
-      <w:r>
-        <w:t xml:space="preserve"> </w:t>
-      </w:r>
-      <w:r>
-        <w:t xml:space="preserve">SCO </w:t>
-      </w:r>
-      <w:r>
-        <w:t>reports and sub</w:t>
-      </w:r>
-      <w:r>
-        <w:t xml:space="preserve">mit a final report to </w:t>
-      </w:r>
-      <w:hyperlink r:id="rId31" w:history="1">
+        <w:t xml:space="preserve">or submit a negative report for their organization, to HQ AFMC/PKF no later than 15 October each year.  HQ AFMC/PKF must consolidate all of the SCO reports and submit a final report to </w:t>
+      </w:r>
+      <w:hyperlink r:id="rId30" w:history="1">
         <w:r>
           <w:rPr>
             <w:rStyle w:val="Hyperlink"/>
@@ -1692,49 +1615,7 @@
         </w:r>
       </w:hyperlink>
       <w:r>
-        <w:t xml:space="preserve"> </w:t>
-      </w:r>
-      <w:r>
-        <w:t xml:space="preserve">no later than 8 November each year.  SAF/AQCP will submit the </w:t>
-      </w:r>
-      <w:r>
-        <w:t xml:space="preserve">annual </w:t>
-      </w:r>
-      <w:r>
-        <w:t>report</w:t>
-      </w:r>
-      <w:r>
-        <w:t>,</w:t>
-      </w:r>
-      <w:r>
-        <w:t xml:space="preserve"> </w:t>
-      </w:r>
-      <w:r>
-        <w:t>Commercial Item Exceptions to TINA Requirements</w:t>
-      </w:r>
-      <w:r>
-        <w:t>,</w:t>
-      </w:r>
-      <w:r>
-        <w:t xml:space="preserve"> </w:t>
-      </w:r>
-      <w:r>
-        <w:t xml:space="preserve">to </w:t>
-      </w:r>
-      <w:r>
-        <w:t>OUSD(A&amp;S)/</w:t>
-      </w:r>
-      <w:r>
-        <w:t>DP</w:t>
-      </w:r>
-      <w:r>
-        <w:t>C</w:t>
-      </w:r>
-      <w:r>
-        <w:t>)</w:t>
-      </w:r>
-      <w:r>
-        <w:t>.</w:t>
+        <w:t xml:space="preserve"> no later than 8 November each year.  SAF/AQCP will submit the annual report, Commercial Item Exceptions to TINA Requirements, to OUSD(A&amp;S)/DPC).</w:t>
       </w:r>
     </w:p>
     <w:p>
@@ -1788,24 +1669,9 @@
         <w:t xml:space="preserve">  </w:t>
       </w:r>
       <w:r>
-        <w:t>Submit the</w:t>
-      </w:r>
-      <w:r>
-        <w:t xml:space="preserve"> </w:t>
-      </w:r>
-      <w:r>
-        <w:t xml:space="preserve">request for </w:t>
-      </w:r>
-      <w:r>
-        <w:t xml:space="preserve">an exceptional case TINA </w:t>
-      </w:r>
-      <w:r>
-        <w:t>waiver</w:t>
-      </w:r>
-      <w:r>
-        <w:t xml:space="preserve"> through the SCO to </w:t>
-      </w:r>
-      <w:hyperlink r:id="rId32" w:history="1">
+        <w:t xml:space="preserve">Submit the request for an exceptional case TINA waiver through the SCO to </w:t>
+      </w:r>
+      <w:hyperlink r:id="rId31" w:history="1">
         <w:r>
           <w:rPr>
             <w:rStyle w:val="Hyperlink"/>
@@ -1814,19 +1680,11 @@
         </w:r>
       </w:hyperlink>
       <w:r>
-        <w:t xml:space="preserve"> for HCA approval</w:t>
-      </w:r>
-      <w:r>
-        <w:t xml:space="preserve"> (see </w:t>
-      </w:r>
-      <w:hyperlink r:id="rId33" w:anchor="p53154031c4A" w:history="1">
-        <w:r>
-          <w:rPr>
-            <w:rStyle w:val="Hyperlink"/>
-          </w:rPr>
-          <w:t>MP5301.601(a)(i)</w:t>
-        </w:r>
-      </w:hyperlink>
+        <w:t xml:space="preserve"> for HCA approval (see </w:t>
+      </w:r>
+      <w:r>
+        <w:t xml:space="preserve"> HYPERLINK "mp_5301.601(a)(i).docx"</w:t>
+      </w:r>
       <w:r>
         <w:t>)</w:t>
       </w:r>
@@ -1923,7 +1781,7 @@
         </w:rPr>
         <w:t xml:space="preserve"> the information as outlined in </w:t>
       </w:r>
-      <w:hyperlink r:id="rId34" w:anchor="P37_1697" w:history="1">
+      <w:hyperlink r:id="rId32" w:anchor="P37_1697" w:history="1">
         <w:r>
           <w:rPr>
             <w:iCs/>
@@ -1973,7 +1831,7 @@
         </w:rPr>
         <w:t xml:space="preserve">reports and submit a final report to </w:t>
       </w:r>
-      <w:hyperlink r:id="rId35" w:history="1">
+      <w:hyperlink r:id="rId33" w:history="1">
         <w:r>
           <w:rPr>
             <w:rStyle w:val="Hyperlink"/>
@@ -2062,7 +1920,7 @@
       <w:r>
         <w:t xml:space="preserve">See </w:t>
       </w:r>
-      <w:hyperlink r:id="rId36" w:history="1">
+      <w:hyperlink r:id="rId34" w:history="1">
         <w:r>
           <w:rPr>
             <w:rStyle w:val="Hyperlink"/>
@@ -2108,7 +1966,7 @@
         </w:rPr>
         <w:t xml:space="preserve">See </w:t>
       </w:r>
-      <w:hyperlink r:id="rId37" w:history="1">
+      <w:hyperlink r:id="rId35" w:history="1">
         <w:r>
           <w:rPr>
             <w:rStyle w:val="Hyperlink"/>
@@ -2151,7 +2009,7 @@
       <w:r>
         <w:t xml:space="preserve">(a)(4) See </w:t>
       </w:r>
-      <w:hyperlink r:id="rId38" w:anchor="p53154033a4" w:history="1">
+      <w:hyperlink r:id="rId36" w:anchor="p53154033a4" w:history="1">
         <w:r>
           <w:rPr>
             <w:rStyle w:val="Hyperlink"/>
@@ -2188,7 +2046,7 @@
         </w:rPr>
         <w:t xml:space="preserve">  See </w:t>
       </w:r>
-      <w:hyperlink r:id="rId39" w:history="1">
+      <w:hyperlink r:id="rId37" w:history="1">
         <w:r>
           <w:rPr>
             <w:rStyle w:val="Hyperlink"/>
@@ -2224,101 +2082,101 @@
       <w:r>
         <w:t>Cost or Pricing Data (</w:t>
       </w:r>
+      <w:hyperlink r:id="rId38" w:history="1">
+        <w:r>
+          <w:rPr>
+            <w:rStyle w:val="Hyperlink"/>
+          </w:rPr>
+          <w:t>10 U.S.C. 2306a</w:t>
+        </w:r>
+      </w:hyperlink>
+      <w:r>
+        <w:t xml:space="preserve"> and </w:t>
+      </w:r>
+      <w:hyperlink r:id="rId39" w:history="1">
+        <w:r>
+          <w:rPr>
+            <w:rStyle w:val="Hyperlink"/>
+          </w:rPr>
+          <w:t>41 U.S.C.</w:t>
+        </w:r>
+        <w:r>
+          <w:rPr>
+            <w:rStyle w:val="Hyperlink"/>
+          </w:rPr>
+          <w:t>,</w:t>
+        </w:r>
+        <w:r>
+          <w:rPr>
+            <w:rStyle w:val="Hyperlink"/>
+          </w:rPr>
+          <w:t xml:space="preserve"> </w:t>
+        </w:r>
+        <w:r>
+          <w:rPr>
+            <w:rStyle w:val="Hyperlink"/>
+          </w:rPr>
+          <w:t>C</w:t>
+        </w:r>
+        <w:r>
+          <w:rPr>
+            <w:rStyle w:val="Hyperlink"/>
+          </w:rPr>
+          <w:t>hapter 35</w:t>
+        </w:r>
+      </w:hyperlink>
+      <w:r>
+        <w:t>)</w:t>
+      </w:r>
+      <w:bookmarkEnd w:id="25"/>
+    </w:p>
+    <w:p>
+      <w:pPr>
+        <w:pStyle w:val="List1"/>
+        <w:widowControl w:val="0"/>
+      </w:pPr>
+      <w:r>
+        <w:t>(a)(2)</w:t>
+      </w:r>
+      <w:r>
+        <w:t xml:space="preserve">  The contracting officer must </w:t>
+      </w:r>
+      <w:r>
+        <w:t xml:space="preserve">submit </w:t>
+      </w:r>
+      <w:r>
+        <w:t>the</w:t>
+      </w:r>
+      <w:r>
+        <w:t xml:space="preserve"> Determination and Findings</w:t>
+      </w:r>
+      <w:r>
+        <w:t xml:space="preserve"> through their SCO</w:t>
+      </w:r>
+      <w:r>
+        <w:t xml:space="preserve"> </w:t>
+      </w:r>
+      <w:r>
+        <w:t xml:space="preserve">to </w:t>
+      </w:r>
       <w:hyperlink r:id="rId40" w:history="1">
         <w:r>
           <w:rPr>
             <w:rStyle w:val="Hyperlink"/>
           </w:rPr>
-          <w:t>10 U.S.C. 2306a</w:t>
-        </w:r>
-      </w:hyperlink>
-      <w:r>
-        <w:t xml:space="preserve"> and </w:t>
-      </w:r>
-      <w:hyperlink r:id="rId41" w:history="1">
-        <w:r>
-          <w:rPr>
-            <w:rStyle w:val="Hyperlink"/>
-          </w:rPr>
-          <w:t>41 U.S.C.</w:t>
-        </w:r>
-        <w:r>
-          <w:rPr>
-            <w:rStyle w:val="Hyperlink"/>
-          </w:rPr>
-          <w:t>,</w:t>
-        </w:r>
-        <w:r>
-          <w:rPr>
-            <w:rStyle w:val="Hyperlink"/>
-          </w:rPr>
-          <w:t xml:space="preserve"> </w:t>
-        </w:r>
-        <w:r>
-          <w:rPr>
-            <w:rStyle w:val="Hyperlink"/>
-          </w:rPr>
-          <w:t>C</w:t>
-        </w:r>
-        <w:r>
-          <w:rPr>
-            <w:rStyle w:val="Hyperlink"/>
-          </w:rPr>
-          <w:t>hapter 35</w:t>
-        </w:r>
-      </w:hyperlink>
-      <w:r>
-        <w:t>)</w:t>
-      </w:r>
-      <w:bookmarkEnd w:id="25"/>
-    </w:p>
-    <w:p>
-      <w:pPr>
-        <w:pStyle w:val="List1"/>
-        <w:widowControl w:val="0"/>
-      </w:pPr>
-      <w:r>
-        <w:t>(a)(2)</w:t>
-      </w:r>
-      <w:r>
-        <w:t xml:space="preserve">  The contracting officer must </w:t>
-      </w:r>
-      <w:r>
-        <w:t xml:space="preserve">submit </w:t>
-      </w:r>
-      <w:r>
-        <w:t>the</w:t>
-      </w:r>
-      <w:r>
-        <w:t xml:space="preserve"> Determination and Findings</w:t>
-      </w:r>
-      <w:r>
-        <w:t xml:space="preserve"> through their SCO</w:t>
+          <w:t>SAF/AQC</w:t>
+        </w:r>
+      </w:hyperlink>
+      <w:r>
+        <w:t xml:space="preserve"> for HCA signature</w:t>
       </w:r>
       <w:r>
         <w:t xml:space="preserve"> </w:t>
       </w:r>
       <w:r>
-        <w:t xml:space="preserve">to </w:t>
-      </w:r>
-      <w:hyperlink r:id="rId42" w:history="1">
-        <w:r>
-          <w:rPr>
-            <w:rStyle w:val="Hyperlink"/>
-          </w:rPr>
-          <w:t>SAF/AQC</w:t>
-        </w:r>
-      </w:hyperlink>
-      <w:r>
-        <w:t xml:space="preserve"> for HCA signature</w:t>
-      </w:r>
-      <w:r>
-        <w:t xml:space="preserve"> </w:t>
-      </w:r>
-      <w:r>
         <w:t xml:space="preserve">(see </w:t>
       </w:r>
-      <w:hyperlink r:id="rId43" w:anchor="p53154034a2" w:history="1">
+      <w:hyperlink r:id="rId41" w:anchor="p53154034a2" w:history="1">
         <w:r>
           <w:rPr>
             <w:rStyle w:val="Hyperlink"/>
@@ -2710,171 +2568,171 @@
       <w:r>
         <w:t xml:space="preserve">See </w:t>
       </w:r>
+      <w:hyperlink r:id="rId42" w:history="1">
+        <w:r>
+          <w:rPr>
+            <w:rStyle w:val="Hyperlink"/>
+          </w:rPr>
+          <w:t>MP</w:t>
+        </w:r>
+        <w:r>
+          <w:rPr>
+            <w:rStyle w:val="Hyperlink"/>
+          </w:rPr>
+          <w:t>5315.404-1-90</w:t>
+        </w:r>
+        <w:r>
+          <w:rPr>
+            <w:rStyle w:val="Hyperlink"/>
+          </w:rPr>
+          <w:t>(b)</w:t>
+        </w:r>
+      </w:hyperlink>
+      <w:r>
+        <w:t xml:space="preserve"> for procedures for requesting pricing assistance</w:t>
+      </w:r>
+      <w:r>
+        <w:t>.</w:t>
+      </w:r>
+    </w:p>
+    <w:p>
+      <w:pPr>
+        <w:pStyle w:val="List1"/>
+        <w:widowControl w:val="0"/>
+      </w:pPr>
+      <w:r>
+        <w:t xml:space="preserve">(c) See </w:t>
+      </w:r>
+      <w:hyperlink r:id="rId43" w:history="1">
+        <w:r>
+          <w:rPr>
+            <w:rStyle w:val="Hyperlink"/>
+          </w:rPr>
+          <w:t>MP5315.404-1-90</w:t>
+        </w:r>
+        <w:r>
+          <w:rPr>
+            <w:rStyle w:val="Hyperlink"/>
+          </w:rPr>
+          <w:t>(c)</w:t>
+        </w:r>
+      </w:hyperlink>
+      <w:r>
+        <w:t xml:space="preserve"> for procedures for</w:t>
+      </w:r>
+      <w:r>
+        <w:t xml:space="preserve"> request</w:t>
+      </w:r>
+      <w:r>
+        <w:t>ing</w:t>
+      </w:r>
+      <w:r>
+        <w:t xml:space="preserve"> a </w:t>
+      </w:r>
+      <w:r>
+        <w:t xml:space="preserve">pricing assistance </w:t>
+      </w:r>
+      <w:r>
+        <w:t xml:space="preserve">waiver </w:t>
+      </w:r>
+      <w:r>
+        <w:t>for act</w:t>
+      </w:r>
+      <w:r>
+        <w:t xml:space="preserve">ions </w:t>
+      </w:r>
+      <w:r>
+        <w:t>that meet or exceed</w:t>
+      </w:r>
+      <w:r>
+        <w:t xml:space="preserve"> the required thresholds</w:t>
+      </w:r>
+      <w:r>
+        <w:rPr>
+          <w:color w:val="000000"/>
+        </w:rPr>
+        <w:t xml:space="preserve"> identified in 5315.404-1-90(a)</w:t>
+      </w:r>
+      <w:r>
+        <w:t xml:space="preserve">. </w:t>
+      </w:r>
+    </w:p>
+    <w:p>
+      <w:pPr>
+        <w:widowControl w:val="0"/>
+      </w:pPr>
+      <w:r>
+        <w:rPr>
+          <w:szCs w:val="24"/>
+        </w:rPr>
+        <w:t xml:space="preserve">See </w:t>
+      </w:r>
       <w:hyperlink r:id="rId44" w:history="1">
         <w:r>
           <w:rPr>
             <w:rStyle w:val="Hyperlink"/>
-          </w:rPr>
-          <w:t>MP</w:t>
-        </w:r>
-        <w:r>
-          <w:rPr>
-            <w:rStyle w:val="Hyperlink"/>
-          </w:rPr>
-          <w:t>5315.404-1-90</w:t>
-        </w:r>
-        <w:r>
-          <w:rPr>
-            <w:rStyle w:val="Hyperlink"/>
-          </w:rPr>
-          <w:t>(b)</w:t>
-        </w:r>
-      </w:hyperlink>
-      <w:r>
-        <w:t xml:space="preserve"> for procedures for requesting pricing assistance</w:t>
-      </w:r>
-      <w:r>
+            <w:szCs w:val="24"/>
+          </w:rPr>
+          <w:t>AFIC</w:t>
+        </w:r>
+        <w:r>
+          <w:rPr>
+            <w:rStyle w:val="Hyperlink"/>
+            <w:szCs w:val="24"/>
+          </w:rPr>
+          <w:t>C</w:t>
+        </w:r>
+        <w:r>
+          <w:rPr>
+            <w:rStyle w:val="Hyperlink"/>
+            <w:szCs w:val="24"/>
+          </w:rPr>
+          <w:t xml:space="preserve"> PGI 5315.404</w:t>
+        </w:r>
+        <w:r>
+          <w:rPr>
+            <w:rStyle w:val="Hyperlink"/>
+            <w:szCs w:val="24"/>
+          </w:rPr>
+          <w:t>-</w:t>
+        </w:r>
+        <w:r>
+          <w:rPr>
+            <w:rStyle w:val="Hyperlink"/>
+            <w:szCs w:val="24"/>
+          </w:rPr>
+          <w:t>1-</w:t>
+        </w:r>
+        <w:r>
+          <w:rPr>
+            <w:rStyle w:val="Hyperlink"/>
+            <w:szCs w:val="24"/>
+          </w:rPr>
+          <w:t>90</w:t>
+        </w:r>
+      </w:hyperlink>
+      <w:r>
+        <w:rPr>
+          <w:szCs w:val="24"/>
+        </w:rPr>
         <w:t>.</w:t>
       </w:r>
     </w:p>
     <w:p>
       <w:pPr>
-        <w:pStyle w:val="List1"/>
-        <w:widowControl w:val="0"/>
-      </w:pPr>
-      <w:r>
-        <w:t xml:space="preserve">(c) See </w:t>
+        <w:widowControl w:val="0"/>
+        <w:spacing w:after="0"/>
+        <w:rPr>
+          <w:szCs w:val="24"/>
+        </w:rPr>
+      </w:pPr>
+      <w:r>
+        <w:rPr>
+          <w:szCs w:val="24"/>
+        </w:rPr>
+        <w:t xml:space="preserve">See </w:t>
       </w:r>
       <w:hyperlink r:id="rId45" w:history="1">
-        <w:r>
-          <w:rPr>
-            <w:rStyle w:val="Hyperlink"/>
-          </w:rPr>
-          <w:t>MP5315.404-1-90</w:t>
-        </w:r>
-        <w:r>
-          <w:rPr>
-            <w:rStyle w:val="Hyperlink"/>
-          </w:rPr>
-          <w:t>(c)</w:t>
-        </w:r>
-      </w:hyperlink>
-      <w:r>
-        <w:t xml:space="preserve"> for procedures for</w:t>
-      </w:r>
-      <w:r>
-        <w:t xml:space="preserve"> request</w:t>
-      </w:r>
-      <w:r>
-        <w:t>ing</w:t>
-      </w:r>
-      <w:r>
-        <w:t xml:space="preserve"> a </w:t>
-      </w:r>
-      <w:r>
-        <w:t xml:space="preserve">pricing assistance </w:t>
-      </w:r>
-      <w:r>
-        <w:t xml:space="preserve">waiver </w:t>
-      </w:r>
-      <w:r>
-        <w:t>for act</w:t>
-      </w:r>
-      <w:r>
-        <w:t xml:space="preserve">ions </w:t>
-      </w:r>
-      <w:r>
-        <w:t>that meet or exceed</w:t>
-      </w:r>
-      <w:r>
-        <w:t xml:space="preserve"> the required thresholds</w:t>
-      </w:r>
-      <w:r>
-        <w:rPr>
-          <w:color w:val="000000"/>
-        </w:rPr>
-        <w:t xml:space="preserve"> identified in 5315.404-1-90(a)</w:t>
-      </w:r>
-      <w:r>
-        <w:t xml:space="preserve">. </w:t>
-      </w:r>
-    </w:p>
-    <w:p>
-      <w:pPr>
-        <w:widowControl w:val="0"/>
-      </w:pPr>
-      <w:r>
-        <w:rPr>
-          <w:szCs w:val="24"/>
-        </w:rPr>
-        <w:t xml:space="preserve">See </w:t>
-      </w:r>
-      <w:hyperlink r:id="rId46" w:history="1">
-        <w:r>
-          <w:rPr>
-            <w:rStyle w:val="Hyperlink"/>
-            <w:szCs w:val="24"/>
-          </w:rPr>
-          <w:t>AFIC</w:t>
-        </w:r>
-        <w:r>
-          <w:rPr>
-            <w:rStyle w:val="Hyperlink"/>
-            <w:szCs w:val="24"/>
-          </w:rPr>
-          <w:t>C</w:t>
-        </w:r>
-        <w:r>
-          <w:rPr>
-            <w:rStyle w:val="Hyperlink"/>
-            <w:szCs w:val="24"/>
-          </w:rPr>
-          <w:t xml:space="preserve"> PGI 5315.404</w:t>
-        </w:r>
-        <w:r>
-          <w:rPr>
-            <w:rStyle w:val="Hyperlink"/>
-            <w:szCs w:val="24"/>
-          </w:rPr>
-          <w:t>-</w:t>
-        </w:r>
-        <w:r>
-          <w:rPr>
-            <w:rStyle w:val="Hyperlink"/>
-            <w:szCs w:val="24"/>
-          </w:rPr>
-          <w:t>1-</w:t>
-        </w:r>
-        <w:r>
-          <w:rPr>
-            <w:rStyle w:val="Hyperlink"/>
-            <w:szCs w:val="24"/>
-          </w:rPr>
-          <w:t>90</w:t>
-        </w:r>
-      </w:hyperlink>
-      <w:r>
-        <w:rPr>
-          <w:szCs w:val="24"/>
-        </w:rPr>
-        <w:t>.</w:t>
-      </w:r>
-    </w:p>
-    <w:p>
-      <w:pPr>
-        <w:widowControl w:val="0"/>
-        <w:spacing w:after="0"/>
-        <w:rPr>
-          <w:szCs w:val="24"/>
-        </w:rPr>
-      </w:pPr>
-      <w:r>
-        <w:rPr>
-          <w:szCs w:val="24"/>
-        </w:rPr>
-        <w:t xml:space="preserve">See </w:t>
-      </w:r>
-      <w:hyperlink r:id="rId47" w:history="1">
         <w:r>
           <w:rPr>
             <w:rStyle w:val="Hyperlink"/>
@@ -2906,7 +2764,7 @@
         <w:lastRenderedPageBreak/>
         <w:t xml:space="preserve">See </w:t>
       </w:r>
-      <w:hyperlink r:id="rId48" w:history="1">
+      <w:hyperlink r:id="rId46" w:history="1">
         <w:r>
           <w:rPr>
             <w:rStyle w:val="Hyperlink"/>
@@ -2950,13 +2808,83 @@
         </w:rPr>
         <w:t xml:space="preserve">See </w:t>
       </w:r>
+      <w:hyperlink r:id="rId47" w:history="1">
+        <w:r>
+          <w:rPr>
+            <w:rStyle w:val="Hyperlink"/>
+            <w:szCs w:val="24"/>
+          </w:rPr>
+          <w:t>MP5301.601(a)(i)</w:t>
+        </w:r>
+      </w:hyperlink>
+      <w:r>
+        <w:rPr>
+          <w:szCs w:val="24"/>
+        </w:rPr>
+        <w:t>.</w:t>
+      </w:r>
+    </w:p>
+    <w:p>
+      <w:pPr>
+        <w:widowControl w:val="0"/>
+      </w:pPr>
+      <w:r>
+        <w:rPr>
+          <w:szCs w:val="24"/>
+        </w:rPr>
+        <w:t xml:space="preserve">See </w:t>
+      </w:r>
+      <w:hyperlink r:id="rId48" w:history="1">
+        <w:r>
+          <w:rPr>
+            <w:rStyle w:val="Hyperlink"/>
+            <w:szCs w:val="24"/>
+          </w:rPr>
+          <w:t>AFMC PGI 5315.404-2</w:t>
+        </w:r>
+        <w:r>
+          <w:rPr>
+            <w:rStyle w:val="Hyperlink"/>
+            <w:szCs w:val="24"/>
+          </w:rPr>
+          <w:t>-90</w:t>
+        </w:r>
+      </w:hyperlink>
+      <w:r>
+        <w:rPr>
+          <w:szCs w:val="24"/>
+        </w:rPr>
+        <w:t>.</w:t>
+      </w:r>
+    </w:p>
+    <w:p>
+      <w:pPr>
+        <w:widowControl w:val="0"/>
+        <w:spacing w:after="0"/>
+        <w:rPr>
+          <w:szCs w:val="24"/>
+        </w:rPr>
+      </w:pPr>
+      <w:r>
+        <w:rPr>
+          <w:szCs w:val="24"/>
+        </w:rPr>
+        <w:t xml:space="preserve">See </w:t>
+      </w:r>
       <w:hyperlink r:id="rId49" w:history="1">
         <w:r>
           <w:rPr>
             <w:rStyle w:val="Hyperlink"/>
             <w:szCs w:val="24"/>
           </w:rPr>
-          <w:t>MP5301.601(a)(i)</w:t>
+          <w:t>AF PGI 5315.404-3</w:t>
+        </w:r>
+        <w:r>
+          <w:rPr>
+            <w:rStyle w:val="Hyperlink"/>
+            <w:szCs w:val="24"/>
+          </w:rPr>
+          <w:t>-90</w:t>
         </w:r>
       </w:hyperlink>
       <w:r>
@@ -2969,6 +2897,10 @@
     <w:p>
       <w:pPr>
         <w:widowControl w:val="0"/>
+        <w:spacing w:after="0"/>
+        <w:rPr>
+          <w:szCs w:val="24"/>
+        </w:rPr>
       </w:pPr>
       <w:r>
         <w:rPr>
@@ -2977,80 +2909,6 @@
         <w:t xml:space="preserve">See </w:t>
       </w:r>
       <w:hyperlink r:id="rId50" w:history="1">
-        <w:r>
-          <w:rPr>
-            <w:rStyle w:val="Hyperlink"/>
-            <w:szCs w:val="24"/>
-          </w:rPr>
-          <w:t>AFMC PGI 5315.404-2</w:t>
-        </w:r>
-        <w:r>
-          <w:rPr>
-            <w:rStyle w:val="Hyperlink"/>
-            <w:szCs w:val="24"/>
-          </w:rPr>
-          <w:t>-90</w:t>
-        </w:r>
-      </w:hyperlink>
-      <w:r>
-        <w:rPr>
-          <w:szCs w:val="24"/>
-        </w:rPr>
-        <w:t>.</w:t>
-      </w:r>
-    </w:p>
-    <w:p>
-      <w:pPr>
-        <w:widowControl w:val="0"/>
-        <w:spacing w:after="0"/>
-        <w:rPr>
-          <w:szCs w:val="24"/>
-        </w:rPr>
-      </w:pPr>
-      <w:r>
-        <w:rPr>
-          <w:szCs w:val="24"/>
-        </w:rPr>
-        <w:t xml:space="preserve">See </w:t>
-      </w:r>
-      <w:hyperlink r:id="rId51" w:history="1">
-        <w:r>
-          <w:rPr>
-            <w:rStyle w:val="Hyperlink"/>
-            <w:szCs w:val="24"/>
-          </w:rPr>
-          <w:t>AF PGI 5315.404-3</w:t>
-        </w:r>
-        <w:r>
-          <w:rPr>
-            <w:rStyle w:val="Hyperlink"/>
-            <w:szCs w:val="24"/>
-          </w:rPr>
-          <w:t>-90</w:t>
-        </w:r>
-      </w:hyperlink>
-      <w:r>
-        <w:rPr>
-          <w:szCs w:val="24"/>
-        </w:rPr>
-        <w:t>.</w:t>
-      </w:r>
-    </w:p>
-    <w:p>
-      <w:pPr>
-        <w:widowControl w:val="0"/>
-        <w:spacing w:after="0"/>
-        <w:rPr>
-          <w:szCs w:val="24"/>
-        </w:rPr>
-      </w:pPr>
-      <w:r>
-        <w:rPr>
-          <w:szCs w:val="24"/>
-        </w:rPr>
-        <w:t xml:space="preserve">See </w:t>
-      </w:r>
-      <w:hyperlink r:id="rId52" w:history="1">
         <w:r>
           <w:rPr>
             <w:rStyle w:val="Hyperlink"/>
@@ -3123,7 +2981,7 @@
       <w:r>
         <w:t xml:space="preserve">ee </w:t>
       </w:r>
-      <w:hyperlink r:id="rId53" w:anchor="p53154044c2C290" w:history="1">
+      <w:hyperlink r:id="rId51" w:anchor="p53154044c2C290" w:history="1">
         <w:r>
           <w:rPr>
             <w:rStyle w:val="Hyperlink"/>
@@ -3199,7 +3057,7 @@
         </w:rPr>
         <w:t xml:space="preserve"> prepared and reported using the web-based </w:t>
       </w:r>
-      <w:hyperlink r:id="rId54" w:history="1">
+      <w:hyperlink r:id="rId52" w:history="1">
         <w:r>
           <w:rPr>
             <w:rStyle w:val="Hyperlink"/>
@@ -3273,7 +3131,7 @@
         </w:rPr>
         <w:t xml:space="preserve">enabled version of the </w:t>
       </w:r>
-      <w:hyperlink r:id="rId55" w:history="1">
+      <w:hyperlink r:id="rId53" w:history="1">
         <w:r>
           <w:rPr>
             <w:rStyle w:val="Hyperlink"/>
@@ -3330,7 +3188,7 @@
         </w:rPr>
         <w:t xml:space="preserve">See </w:t>
       </w:r>
-      <w:hyperlink r:id="rId56" w:history="1">
+      <w:hyperlink r:id="rId54" w:history="1">
         <w:r>
           <w:rPr>
             <w:rStyle w:val="Hyperlink"/>
@@ -3433,105 +3291,100 @@
       <w:r>
         <w:t xml:space="preserve"> must elevate the issue to </w:t>
       </w:r>
+      <w:hyperlink r:id="rId55" w:history="1">
+        <w:r>
+          <w:rPr>
+            <w:rStyle w:val="Hyperlink"/>
+          </w:rPr>
+          <w:t>SAF/</w:t>
+        </w:r>
+        <w:r>
+          <w:rPr>
+            <w:rStyle w:val="Hyperlink"/>
+          </w:rPr>
+          <w:t>AQC</w:t>
+        </w:r>
+      </w:hyperlink>
+      <w:r>
+        <w:t xml:space="preserve"> to support any request from DCAA</w:t>
+      </w:r>
+      <w:r>
+        <w:t xml:space="preserve"> for further elevation</w:t>
+      </w:r>
+      <w:r>
+        <w:t xml:space="preserve"> of the issue(s)</w:t>
+      </w:r>
+      <w:r>
+        <w:t>.</w:t>
+      </w:r>
+    </w:p>
+    <w:p>
+      <w:pPr>
+        <w:pStyle w:val="List1"/>
+        <w:widowControl w:val="0"/>
+      </w:pPr>
+      <w:r>
+        <w:t xml:space="preserve">(b)(90) </w:t>
+      </w:r>
+      <w:r>
+        <w:t>A</w:t>
+      </w:r>
+      <w:r>
+        <w:t xml:space="preserve"> Preliminary Price Negotiation Memorandum (PPNM) i</w:t>
+      </w:r>
+      <w:r>
+        <w:t xml:space="preserve">s required for all actions </w:t>
+      </w:r>
+      <w:r>
+        <w:t>of $</w:t>
+      </w:r>
+      <w:r>
+        <w:t>10</w:t>
+      </w:r>
+      <w:r>
+        <w:t>M or more.</w:t>
+      </w:r>
+      <w:r>
+        <w:t xml:space="preserve"> The </w:t>
+      </w:r>
+      <w:hyperlink r:id="rId56" w:history="1">
+        <w:r>
+          <w:rPr>
+            <w:rStyle w:val="Hyperlink"/>
+          </w:rPr>
+          <w:t>AF PPNM template</w:t>
+        </w:r>
+      </w:hyperlink>
+      <w:r>
+        <w:t xml:space="preserve"> may be tailored for use.</w:t>
+      </w:r>
+    </w:p>
+    <w:p>
+      <w:pPr>
+        <w:widowControl w:val="0"/>
+      </w:pPr>
+      <w:r>
+        <w:rPr>
+          <w:szCs w:val="24"/>
+        </w:rPr>
+        <w:t xml:space="preserve">See </w:t>
+      </w:r>
       <w:hyperlink r:id="rId57" w:history="1">
         <w:r>
           <w:rPr>
             <w:rStyle w:val="Hyperlink"/>
-          </w:rPr>
-          <w:t>SAF/</w:t>
-        </w:r>
-        <w:r>
-          <w:rPr>
-            <w:rStyle w:val="Hyperlink"/>
-          </w:rPr>
-          <w:t>AQC</w:t>
-        </w:r>
-      </w:hyperlink>
-      <w:r>
-        <w:t xml:space="preserve"> to support any request from DCAA</w:t>
-      </w:r>
-      <w:r>
-        <w:t xml:space="preserve"> f</w:t>
-      </w:r>
-      <w:bookmarkStart w:id="31" w:name="_GoBack"/>
-      <w:bookmarkEnd w:id="31"/>
-      <w:r>
-        <w:t>or further elevation</w:t>
-      </w:r>
-      <w:r>
-        <w:t xml:space="preserve"> of the issue(s)</w:t>
-      </w:r>
-      <w:r>
+            <w:szCs w:val="24"/>
+          </w:rPr>
+          <w:t>AFMC PGI 5315.406-1</w:t>
+        </w:r>
+      </w:hyperlink>
+      <w:r>
+        <w:rPr>
+          <w:szCs w:val="24"/>
+        </w:rPr>
         <w:t>.</w:t>
       </w:r>
-    </w:p>
-    <w:p>
-      <w:pPr>
-        <w:pStyle w:val="List1"/>
-        <w:widowControl w:val="0"/>
-      </w:pPr>
-      <w:r>
-        <w:t xml:space="preserve">(b)(90) </w:t>
-      </w:r>
-      <w:r>
-        <w:t>A</w:t>
-      </w:r>
-      <w:r>
-        <w:t xml:space="preserve"> Preliminary Price Negotiation Memorandum (PPNM) i</w:t>
-      </w:r>
-      <w:r>
-        <w:t xml:space="preserve">s required for all actions </w:t>
-      </w:r>
-      <w:r>
-        <w:t>of $</w:t>
-      </w:r>
-      <w:r>
-        <w:t>10</w:t>
-      </w:r>
-      <w:r>
-        <w:t>M or more.</w:t>
-      </w:r>
-      <w:r>
-        <w:t xml:space="preserve"> The </w:t>
-      </w:r>
-      <w:hyperlink r:id="rId58" w:history="1">
-        <w:r>
-          <w:rPr>
-            <w:rStyle w:val="Hyperlink"/>
-          </w:rPr>
-          <w:t>AF PPNM template</w:t>
-        </w:r>
-      </w:hyperlink>
-      <w:r>
-        <w:t xml:space="preserve"> may be tailored for use.</w:t>
-      </w:r>
-    </w:p>
-    <w:p>
-      <w:pPr>
-        <w:widowControl w:val="0"/>
-      </w:pPr>
-      <w:r>
-        <w:rPr>
-          <w:szCs w:val="24"/>
-        </w:rPr>
-        <w:t xml:space="preserve">See </w:t>
-      </w:r>
-      <w:hyperlink r:id="rId59" w:history="1">
-        <w:r>
-          <w:rPr>
-            <w:rStyle w:val="Hyperlink"/>
-            <w:szCs w:val="24"/>
-          </w:rPr>
-          <w:t>AFMC PGI 5315.406-1</w:t>
-        </w:r>
-      </w:hyperlink>
-      <w:r>
-        <w:rPr>
-          <w:szCs w:val="24"/>
-        </w:rPr>
-        <w:t>.</w:t>
-      </w:r>
-      <w:bookmarkStart w:id="32" w:name="_Toc38364941"/>
+      <w:bookmarkStart w:id="31" w:name="_Toc38364941"/>
     </w:p>
     <w:p>
       <w:pPr>
@@ -3546,7 +3399,7 @@
         </w:rPr>
         <w:t>5315.406-3   Documenting the Negotiation</w:t>
       </w:r>
-      <w:bookmarkEnd w:id="32"/>
+      <w:bookmarkEnd w:id="31"/>
     </w:p>
     <w:p>
       <w:pPr>
@@ -3562,7 +3415,7 @@
         </w:rPr>
         <w:t xml:space="preserve">the </w:t>
       </w:r>
-      <w:hyperlink r:id="rId60" w:history="1">
+      <w:hyperlink r:id="rId58" w:history="1">
         <w:r>
           <w:rPr>
             <w:rStyle w:val="Hyperlink"/>
@@ -3595,66 +3448,66 @@
       <w:r>
         <w:t xml:space="preserve">for </w:t>
       </w:r>
+      <w:hyperlink r:id="rId59" w:history="1">
+        <w:r>
+          <w:rPr>
+            <w:rStyle w:val="Hyperlink"/>
+          </w:rPr>
+          <w:t>supplies</w:t>
+        </w:r>
+      </w:hyperlink>
+      <w:r>
+        <w:t xml:space="preserve"> or</w:t>
+      </w:r>
+      <w:r>
+        <w:t xml:space="preserve"> </w:t>
+      </w:r>
+      <w:hyperlink r:id="rId60" w:history="1">
+        <w:r>
+          <w:rPr>
+            <w:rStyle w:val="Hyperlink"/>
+          </w:rPr>
+          <w:t>services</w:t>
+        </w:r>
+      </w:hyperlink>
+      <w:r>
+        <w:t>,</w:t>
+      </w:r>
+      <w:r>
+        <w:t xml:space="preserve"> </w:t>
+      </w:r>
+      <w:r>
+        <w:rPr>
+          <w:color w:val="000000"/>
+        </w:rPr>
+        <w:t xml:space="preserve">and </w:t>
+      </w:r>
       <w:hyperlink r:id="rId61" w:history="1">
         <w:r>
           <w:rPr>
             <w:rStyle w:val="Hyperlink"/>
           </w:rPr>
-          <w:t>supplies</w:t>
-        </w:r>
-      </w:hyperlink>
-      <w:r>
-        <w:t xml:space="preserve"> or</w:t>
-      </w:r>
-      <w:r>
-        <w:t xml:space="preserve"> </w:t>
+          <w:t>final PNM</w:t>
+        </w:r>
+      </w:hyperlink>
+      <w:r>
+        <w:rPr>
+          <w:color w:val="000000"/>
+        </w:rPr>
+        <w:t xml:space="preserve"> templates may be tailored for use.</w:t>
+      </w:r>
+    </w:p>
+    <w:p>
+      <w:pPr>
+        <w:widowControl w:val="0"/>
+      </w:pPr>
+      <w:r>
+        <w:rPr>
+          <w:color w:val="000000"/>
+        </w:rPr>
+        <w:t xml:space="preserve">See </w:t>
       </w:r>
       <w:hyperlink r:id="rId62" w:history="1">
-        <w:r>
-          <w:rPr>
-            <w:rStyle w:val="Hyperlink"/>
-          </w:rPr>
-          <w:t>services</w:t>
-        </w:r>
-      </w:hyperlink>
-      <w:r>
-        <w:t>,</w:t>
-      </w:r>
-      <w:r>
-        <w:t xml:space="preserve"> </w:t>
-      </w:r>
-      <w:r>
-        <w:rPr>
-          <w:color w:val="000000"/>
-        </w:rPr>
-        <w:t xml:space="preserve">and </w:t>
-      </w:r>
-      <w:hyperlink r:id="rId63" w:history="1">
-        <w:r>
-          <w:rPr>
-            <w:rStyle w:val="Hyperlink"/>
-          </w:rPr>
-          <w:t>final PNM</w:t>
-        </w:r>
-      </w:hyperlink>
-      <w:r>
-        <w:rPr>
-          <w:color w:val="000000"/>
-        </w:rPr>
-        <w:t xml:space="preserve"> templates may be tailored for use.</w:t>
-      </w:r>
-    </w:p>
-    <w:p>
-      <w:pPr>
-        <w:widowControl w:val="0"/>
-      </w:pPr>
-      <w:r>
-        <w:rPr>
-          <w:color w:val="000000"/>
-        </w:rPr>
-        <w:t xml:space="preserve">See </w:t>
-      </w:r>
-      <w:hyperlink r:id="rId64" w:history="1">
         <w:r>
           <w:rPr>
             <w:rStyle w:val="Hyperlink"/>
@@ -3692,7 +3545,7 @@
         </w:rPr>
         <w:t xml:space="preserve">See </w:t>
       </w:r>
-      <w:hyperlink r:id="rId65" w:history="1">
+      <w:hyperlink r:id="rId63" w:history="1">
         <w:r>
           <w:rPr>
             <w:rStyle w:val="Hyperlink"/>
@@ -3726,7 +3579,7 @@
         </w:rPr>
         <w:t xml:space="preserve">See </w:t>
       </w:r>
-      <w:hyperlink r:id="rId66" w:history="1">
+      <w:hyperlink r:id="rId64" w:history="1">
         <w:r>
           <w:rPr>
             <w:rStyle w:val="Hyperlink"/>
@@ -3767,7 +3620,7 @@
         </w:rPr>
         <w:t xml:space="preserve">See </w:t>
       </w:r>
-      <w:hyperlink r:id="rId67" w:history="1">
+      <w:hyperlink r:id="rId65" w:history="1">
         <w:r>
           <w:rPr>
             <w:rStyle w:val="Hyperlink"/>
@@ -3807,7 +3660,7 @@
         </w:rPr>
         <w:t xml:space="preserve">See </w:t>
       </w:r>
-      <w:hyperlink r:id="rId68" w:history="1">
+      <w:hyperlink r:id="rId66" w:history="1">
         <w:r>
           <w:rPr>
             <w:rStyle w:val="Hyperlink"/>
@@ -3837,8 +3690,8 @@
         </w:rPr>
         <w:t>.</w:t>
       </w:r>
-      <w:bookmarkStart w:id="33" w:name="_Toc38364942"/>
-      <w:bookmarkStart w:id="34" w:name="_Toc408110505"/>
+      <w:bookmarkStart w:id="32" w:name="_Toc38364942"/>
+      <w:bookmarkStart w:id="33" w:name="_Toc408110505"/>
     </w:p>
     <w:p>
       <w:pPr>
@@ -3865,7 +3718,7 @@
         </w:rPr>
         <w:t xml:space="preserve"> Forward Pricing Rate Agreements</w:t>
       </w:r>
-      <w:bookmarkEnd w:id="33"/>
+      <w:bookmarkEnd w:id="32"/>
     </w:p>
     <w:p>
       <w:pPr>
@@ -3878,7 +3731,7 @@
         </w:rPr>
         <w:t xml:space="preserve">(b)(i) See </w:t>
       </w:r>
-      <w:hyperlink r:id="rId69" w:anchor="p53154073bi" w:history="1">
+      <w:hyperlink r:id="rId67" w:anchor="p53154073bi" w:history="1">
         <w:r>
           <w:rPr>
             <w:rStyle w:val="Hyperlink"/>
@@ -3893,7 +3746,7 @@
         </w:rPr>
         <w:t>.</w:t>
       </w:r>
-      <w:bookmarkStart w:id="35" w:name="_Toc38364943"/>
+      <w:bookmarkStart w:id="34" w:name="_Toc38364943"/>
     </w:p>
     <w:p>
       <w:pPr>
@@ -3908,7 +3761,7 @@
         </w:rPr>
         <w:t>5315.407-4   Should-cost Review</w:t>
       </w:r>
-      <w:bookmarkEnd w:id="35"/>
+      <w:bookmarkEnd w:id="34"/>
     </w:p>
     <w:p>
       <w:pPr>
@@ -3969,7 +3822,7 @@
         </w:rPr>
         <w:t xml:space="preserve">See </w:t>
       </w:r>
-      <w:hyperlink r:id="rId70" w:anchor="p53154074c2B" w:history="1">
+      <w:hyperlink r:id="rId68" w:anchor="p53154074c2B" w:history="1">
         <w:r>
           <w:rPr>
             <w:rStyle w:val="Hyperlink"/>
@@ -3991,7 +3844,7 @@
         </w:rPr>
         <w:t xml:space="preserve">  </w:t>
       </w:r>
-      <w:bookmarkStart w:id="36" w:name="_Toc38364944"/>
+      <w:bookmarkStart w:id="35" w:name="_Toc38364944"/>
     </w:p>
     <w:p>
       <w:pPr>
@@ -4006,7 +3859,7 @@
         </w:rPr>
         <w:t>5315.407-90   Contract Audit Follow-Up (CAFU)</w:t>
       </w:r>
-      <w:bookmarkEnd w:id="36"/>
+      <w:bookmarkEnd w:id="35"/>
     </w:p>
     <w:p>
       <w:pPr>
@@ -4030,7 +3883,7 @@
         </w:rPr>
         <w:t xml:space="preserve"> </w:t>
       </w:r>
-      <w:hyperlink r:id="rId71" w:history="1">
+      <w:hyperlink r:id="rId69" w:history="1">
         <w:r>
           <w:rPr>
             <w:rStyle w:val="Hyperlink"/>
@@ -4076,7 +3929,7 @@
         </w:rPr>
         <w:t xml:space="preserve">See </w:t>
       </w:r>
-      <w:hyperlink r:id="rId72" w:history="1">
+      <w:hyperlink r:id="rId70" w:history="1">
         <w:r>
           <w:rPr>
             <w:rStyle w:val="Hyperlink"/>
@@ -4127,7 +3980,7 @@
         </w:rPr>
         <w:t xml:space="preserve">See </w:t>
       </w:r>
-      <w:hyperlink r:id="rId73" w:history="1">
+      <w:hyperlink r:id="rId71" w:history="1">
         <w:r>
           <w:rPr>
             <w:rStyle w:val="Hyperlink"/>
@@ -4149,8 +4002,8 @@
         </w:rPr>
         <w:t>.</w:t>
       </w:r>
-      <w:bookmarkStart w:id="37" w:name="_Toc38364945"/>
-      <w:bookmarkEnd w:id="34"/>
+      <w:bookmarkStart w:id="36" w:name="_Toc38364945"/>
+      <w:bookmarkEnd w:id="33"/>
     </w:p>
     <w:p>
       <w:pPr>
@@ -4216,7 +4069,7 @@
         </w:rPr>
         <w:t>lauses</w:t>
       </w:r>
-      <w:bookmarkEnd w:id="37"/>
+      <w:bookmarkEnd w:id="36"/>
     </w:p>
     <w:p>
       <w:pPr>
@@ -4287,7 +4140,7 @@
         </w:rPr>
         <w:t xml:space="preserve">See </w:t>
       </w:r>
-      <w:hyperlink r:id="rId74" w:anchor="p53154085iB" w:history="1">
+      <w:hyperlink r:id="rId72" w:anchor="p53154085iB" w:history="1">
         <w:r>
           <w:rPr>
             <w:rStyle w:val="Hyperlink"/>
@@ -4344,7 +4197,7 @@
         </w:rPr>
         <w:t xml:space="preserve">See </w:t>
       </w:r>
-      <w:hyperlink r:id="rId75" w:anchor="p53154085iiA2" w:history="1">
+      <w:hyperlink r:id="rId73" w:anchor="p53154085iiA2" w:history="1">
         <w:r>
           <w:rPr>
             <w:rStyle w:val="Hyperlink"/>
@@ -4361,7 +4214,7 @@
         </w:rPr>
         <w:t>.</w:t>
       </w:r>
-      <w:bookmarkStart w:id="38" w:name="_Toc38364946"/>
+      <w:bookmarkStart w:id="37" w:name="_Toc38364946"/>
     </w:p>
     <w:p>
       <w:pPr>
@@ -4377,8 +4230,8 @@
         </w:rPr>
         <w:t>SUBPART 5315.6 — UNSOLICITED PROPOSALS</w:t>
       </w:r>
-      <w:bookmarkStart w:id="39" w:name="_Toc38364947"/>
-      <w:bookmarkEnd w:id="38"/>
+      <w:bookmarkStart w:id="38" w:name="_Toc38364947"/>
+      <w:bookmarkEnd w:id="37"/>
     </w:p>
     <w:p>
       <w:pPr>
@@ -4396,7 +4249,7 @@
       <w:bookmarkEnd w:id="13"/>
       <w:bookmarkEnd w:id="14"/>
       <w:bookmarkEnd w:id="18"/>
-      <w:bookmarkEnd w:id="39"/>
+      <w:bookmarkEnd w:id="38"/>
     </w:p>
     <w:p>
       <w:pPr>
@@ -4408,7 +4261,7 @@
         </w:rPr>
         <w:t xml:space="preserve">See </w:t>
       </w:r>
-      <w:hyperlink r:id="rId76" w:history="1">
+      <w:hyperlink r:id="rId74" w:history="1">
         <w:r>
           <w:rPr>
             <w:rStyle w:val="Hyperlink"/>
@@ -4473,8 +4326,8 @@
       </w:r>
     </w:p>
     <w:sectPr>
-      <w:headerReference w:type="default" r:id="rId77"/>
-      <w:footerReference w:type="default" r:id="rId78"/>
+      <w:headerReference w:type="default" r:id="rId75"/>
+      <w:footerReference w:type="default" r:id="rId76"/>
       <w:pgSz w:w="12240" w:h="15840" w:code="1"/>
       <w:pgMar w:top="1440" w:right="1440" w:bottom="1440" w:left="1440" w:header="432" w:footer="432" w:gutter="0"/>
       <w:pgNumType w:start="1"/>
@@ -4485,7 +4338,7 @@
 </file>
 
 <file path=word/endnotes.xml><?xml version="1.0" encoding="utf-8"?>
-<w:endnotes xmlns:wpc="http://schemas.microsoft.com/office/word/2010/wordprocessingCanvas" xmlns:cx="http://schemas.microsoft.com/office/drawing/2014/chartex" xmlns:cx1="http://schemas.microsoft.com/office/drawing/2015/9/8/chartex" xmlns:mc="http://schemas.openxmlformats.org/markup-compatibility/2006" xmlns:o="urn:schemas-microsoft-com:office:office" xmlns:r="http://schemas.openxmlformats.org/officeDocument/2006/relationships" xmlns:m="http://schemas.openxmlformats.org/officeDocument/2006/math" xmlns:v="urn:schemas-microsoft-com:vml" xmlns:wp14="http://schemas.microsoft.com/office/word/2010/wordprocessingDrawing" xmlns:wp="http://schemas.openxmlformats.org/drawingml/2006/wordprocessingDrawing" xmlns:w10="urn:schemas-microsoft-com:office:word" xmlns:w="http://schemas.openxmlformats.org/wordprocessingml/2006/main" xmlns:w14="http://schemas.microsoft.com/office/word/2010/wordml" xmlns:w15="http://schemas.microsoft.com/office/word/2012/wordml" xmlns:w16se="http://schemas.microsoft.com/office/word/2015/wordml/symex" xmlns:wpg="http://schemas.microsoft.com/office/word/2010/wordprocessingGroup" xmlns:wpi="http://schemas.microsoft.com/office/word/2010/wordprocessingInk" xmlns:wne="http://schemas.microsoft.com/office/word/2006/wordml" xmlns:wps="http://schemas.microsoft.com/office/word/2010/wordprocessingShape" mc:Ignorable="w14 w15 w16se wp14">
+<w:endnotes xmlns:wpc="http://schemas.microsoft.com/office/word/2010/wordprocessingCanvas" xmlns:cx="http://schemas.microsoft.com/office/drawing/2014/chartex" xmlns:cx1="http://schemas.microsoft.com/office/drawing/2015/9/8/chartex" xmlns:cx2="http://schemas.microsoft.com/office/drawing/2015/10/21/chartex" xmlns:cx3="http://schemas.microsoft.com/office/drawing/2016/5/9/chartex" xmlns:cx4="http://schemas.microsoft.com/office/drawing/2016/5/10/chartex" xmlns:cx5="http://schemas.microsoft.com/office/drawing/2016/5/11/chartex" xmlns:cx6="http://schemas.microsoft.com/office/drawing/2016/5/12/chartex" xmlns:cx7="http://schemas.microsoft.com/office/drawing/2016/5/13/chartex" xmlns:cx8="http://schemas.microsoft.com/office/drawing/2016/5/14/chartex" xmlns:mc="http://schemas.openxmlformats.org/markup-compatibility/2006" xmlns:aink="http://schemas.microsoft.com/office/drawing/2016/ink" xmlns:am3d="http://schemas.microsoft.com/office/drawing/2017/model3d" xmlns:o="urn:schemas-microsoft-com:office:office" xmlns:r="http://schemas.openxmlformats.org/officeDocument/2006/relationships" xmlns:m="http://schemas.openxmlformats.org/officeDocument/2006/math" xmlns:v="urn:schemas-microsoft-com:vml" xmlns:wp14="http://schemas.microsoft.com/office/word/2010/wordprocessingDrawing" xmlns:wp="http://schemas.openxmlformats.org/drawingml/2006/wordprocessingDrawing" xmlns:w10="urn:schemas-microsoft-com:office:word" xmlns:w="http://schemas.openxmlformats.org/wordprocessingml/2006/main" xmlns:w14="http://schemas.microsoft.com/office/word/2010/wordml" xmlns:w15="http://schemas.microsoft.com/office/word/2012/wordml" xmlns:w16cex="http://schemas.microsoft.com/office/word/2018/wordml/cex" xmlns:w16cid="http://schemas.microsoft.com/office/word/2016/wordml/cid" xmlns:w16="http://schemas.microsoft.com/office/word/2018/wordml" xmlns:w16sdtdh="http://schemas.microsoft.com/office/word/2020/wordml/sdtdatahash" xmlns:w16se="http://schemas.microsoft.com/office/word/2015/wordml/symex" xmlns:wpg="http://schemas.microsoft.com/office/word/2010/wordprocessingGroup" xmlns:wpi="http://schemas.microsoft.com/office/word/2010/wordprocessingInk" xmlns:wne="http://schemas.microsoft.com/office/word/2006/wordml" xmlns:wps="http://schemas.microsoft.com/office/word/2010/wordprocessingShape" mc:Ignorable="w14 w15 w16se w16cid w16 w16cex w16sdtdh wp14">
   <w:endnote w:type="separator" w:id="-1">
     <w:p>
       <w:pPr>
@@ -4510,7 +4363,7 @@
 </file>
 
 <file path=word/footer1.xml><?xml version="1.0" encoding="utf-8"?>
-<w:ftr xmlns:wpc="http://schemas.microsoft.com/office/word/2010/wordprocessingCanvas" xmlns:cx="http://schemas.microsoft.com/office/drawing/2014/chartex" xmlns:cx1="http://schemas.microsoft.com/office/drawing/2015/9/8/chartex" xmlns:mc="http://schemas.openxmlformats.org/markup-compatibility/2006" xmlns:o="urn:schemas-microsoft-com:office:office" xmlns:r="http://schemas.openxmlformats.org/officeDocument/2006/relationships" xmlns:m="http://schemas.openxmlformats.org/officeDocument/2006/math" xmlns:v="urn:schemas-microsoft-com:vml" xmlns:wp14="http://schemas.microsoft.com/office/word/2010/wordprocessingDrawing" xmlns:wp="http://schemas.openxmlformats.org/drawingml/2006/wordprocessingDrawing" xmlns:w10="urn:schemas-microsoft-com:office:word" xmlns:w="http://schemas.openxmlformats.org/wordprocessingml/2006/main" xmlns:w14="http://schemas.microsoft.com/office/word/2010/wordml" xmlns:w15="http://schemas.microsoft.com/office/word/2012/wordml" xmlns:w16se="http://schemas.microsoft.com/office/word/2015/wordml/symex" xmlns:wpg="http://schemas.microsoft.com/office/word/2010/wordprocessingGroup" xmlns:wpi="http://schemas.microsoft.com/office/word/2010/wordprocessingInk" xmlns:wne="http://schemas.microsoft.com/office/word/2006/wordml" xmlns:wps="http://schemas.microsoft.com/office/word/2010/wordprocessingShape" mc:Ignorable="w14 w15 w16se wp14">
+<w:ftr xmlns:wpc="http://schemas.microsoft.com/office/word/2010/wordprocessingCanvas" xmlns:cx="http://schemas.microsoft.com/office/drawing/2014/chartex" xmlns:cx1="http://schemas.microsoft.com/office/drawing/2015/9/8/chartex" xmlns:cx2="http://schemas.microsoft.com/office/drawing/2015/10/21/chartex" xmlns:cx3="http://schemas.microsoft.com/office/drawing/2016/5/9/chartex" xmlns:cx4="http://schemas.microsoft.com/office/drawing/2016/5/10/chartex" xmlns:cx5="http://schemas.microsoft.com/office/drawing/2016/5/11/chartex" xmlns:cx6="http://schemas.microsoft.com/office/drawing/2016/5/12/chartex" xmlns:cx7="http://schemas.microsoft.com/office/drawing/2016/5/13/chartex" xmlns:cx8="http://schemas.microsoft.com/office/drawing/2016/5/14/chartex" xmlns:mc="http://schemas.openxmlformats.org/markup-compatibility/2006" xmlns:aink="http://schemas.microsoft.com/office/drawing/2016/ink" xmlns:am3d="http://schemas.microsoft.com/office/drawing/2017/model3d" xmlns:o="urn:schemas-microsoft-com:office:office" xmlns:r="http://schemas.openxmlformats.org/officeDocument/2006/relationships" xmlns:m="http://schemas.openxmlformats.org/officeDocument/2006/math" xmlns:v="urn:schemas-microsoft-com:vml" xmlns:wp14="http://schemas.microsoft.com/office/word/2010/wordprocessingDrawing" xmlns:wp="http://schemas.openxmlformats.org/drawingml/2006/wordprocessingDrawing" xmlns:w10="urn:schemas-microsoft-com:office:word" xmlns:w="http://schemas.openxmlformats.org/wordprocessingml/2006/main" xmlns:w14="http://schemas.microsoft.com/office/word/2010/wordml" xmlns:w15="http://schemas.microsoft.com/office/word/2012/wordml" xmlns:w16cex="http://schemas.microsoft.com/office/word/2018/wordml/cex" xmlns:w16cid="http://schemas.microsoft.com/office/word/2016/wordml/cid" xmlns:w16="http://schemas.microsoft.com/office/word/2018/wordml" xmlns:w16sdtdh="http://schemas.microsoft.com/office/word/2020/wordml/sdtdatahash" xmlns:w16se="http://schemas.microsoft.com/office/word/2015/wordml/symex" xmlns:wpg="http://schemas.microsoft.com/office/word/2010/wordprocessingGroup" xmlns:wpi="http://schemas.microsoft.com/office/word/2010/wordprocessingInk" xmlns:wne="http://schemas.microsoft.com/office/word/2006/wordml" xmlns:wps="http://schemas.microsoft.com/office/word/2010/wordprocessingShape" mc:Ignorable="w14 w15 w16se w16cid w16 w16cex w16sdtdh wp14">
   <w:p>
     <w:pPr>
       <w:pStyle w:val="Footer"/>
@@ -4576,7 +4429,7 @@
 </file>
 
 <file path=word/footnotes.xml><?xml version="1.0" encoding="utf-8"?>
-<w:footnotes xmlns:wpc="http://schemas.microsoft.com/office/word/2010/wordprocessingCanvas" xmlns:cx="http://schemas.microsoft.com/office/drawing/2014/chartex" xmlns:cx1="http://schemas.microsoft.com/office/drawing/2015/9/8/chartex" xmlns:mc="http://schemas.openxmlformats.org/markup-compatibility/2006" xmlns:o="urn:schemas-microsoft-com:office:office" xmlns:r="http://schemas.openxmlformats.org/officeDocument/2006/relationships" xmlns:m="http://schemas.openxmlformats.org/officeDocument/2006/math" xmlns:v="urn:schemas-microsoft-com:vml" xmlns:wp14="http://schemas.microsoft.com/office/word/2010/wordprocessingDrawing" xmlns:wp="http://schemas.openxmlformats.org/drawingml/2006/wordprocessingDrawing" xmlns:w10="urn:schemas-microsoft-com:office:word" xmlns:w="http://schemas.openxmlformats.org/wordprocessingml/2006/main" xmlns:w14="http://schemas.microsoft.com/office/word/2010/wordml" xmlns:w15="http://schemas.microsoft.com/office/word/2012/wordml" xmlns:w16se="http://schemas.microsoft.com/office/word/2015/wordml/symex" xmlns:wpg="http://schemas.microsoft.com/office/word/2010/wordprocessingGroup" xmlns:wpi="http://schemas.microsoft.com/office/word/2010/wordprocessingInk" xmlns:wne="http://schemas.microsoft.com/office/word/2006/wordml" xmlns:wps="http://schemas.microsoft.com/office/word/2010/wordprocessingShape" mc:Ignorable="w14 w15 w16se wp14">
+<w:footnotes xmlns:wpc="http://schemas.microsoft.com/office/word/2010/wordprocessingCanvas" xmlns:cx="http://schemas.microsoft.com/office/drawing/2014/chartex" xmlns:cx1="http://schemas.microsoft.com/office/drawing/2015/9/8/chartex" xmlns:cx2="http://schemas.microsoft.com/office/drawing/2015/10/21/chartex" xmlns:cx3="http://schemas.microsoft.com/office/drawing/2016/5/9/chartex" xmlns:cx4="http://schemas.microsoft.com/office/drawing/2016/5/10/chartex" xmlns:cx5="http://schemas.microsoft.com/office/drawing/2016/5/11/chartex" xmlns:cx6="http://schemas.microsoft.com/office/drawing/2016/5/12/chartex" xmlns:cx7="http://schemas.microsoft.com/office/drawing/2016/5/13/chartex" xmlns:cx8="http://schemas.microsoft.com/office/drawing/2016/5/14/chartex" xmlns:mc="http://schemas.openxmlformats.org/markup-compatibility/2006" xmlns:aink="http://schemas.microsoft.com/office/drawing/2016/ink" xmlns:am3d="http://schemas.microsoft.com/office/drawing/2017/model3d" xmlns:o="urn:schemas-microsoft-com:office:office" xmlns:r="http://schemas.openxmlformats.org/officeDocument/2006/relationships" xmlns:m="http://schemas.openxmlformats.org/officeDocument/2006/math" xmlns:v="urn:schemas-microsoft-com:vml" xmlns:wp14="http://schemas.microsoft.com/office/word/2010/wordprocessingDrawing" xmlns:wp="http://schemas.openxmlformats.org/drawingml/2006/wordprocessingDrawing" xmlns:w10="urn:schemas-microsoft-com:office:word" xmlns:w="http://schemas.openxmlformats.org/wordprocessingml/2006/main" xmlns:w14="http://schemas.microsoft.com/office/word/2010/wordml" xmlns:w15="http://schemas.microsoft.com/office/word/2012/wordml" xmlns:w16cex="http://schemas.microsoft.com/office/word/2018/wordml/cex" xmlns:w16cid="http://schemas.microsoft.com/office/word/2016/wordml/cid" xmlns:w16="http://schemas.microsoft.com/office/word/2018/wordml" xmlns:w16sdtdh="http://schemas.microsoft.com/office/word/2020/wordml/sdtdatahash" xmlns:w16se="http://schemas.microsoft.com/office/word/2015/wordml/symex" xmlns:wpg="http://schemas.microsoft.com/office/word/2010/wordprocessingGroup" xmlns:wpi="http://schemas.microsoft.com/office/word/2010/wordprocessingInk" xmlns:wne="http://schemas.microsoft.com/office/word/2006/wordml" xmlns:wps="http://schemas.microsoft.com/office/word/2010/wordprocessingShape" mc:Ignorable="w14 w15 w16se w16cid w16 w16cex w16sdtdh wp14">
   <w:footnote w:type="separator" w:id="-1">
     <w:p>
       <w:pPr>
@@ -4601,7 +4454,7 @@
 </file>
 
 <file path=word/header1.xml><?xml version="1.0" encoding="utf-8"?>
-<w:hdr xmlns:wpc="http://schemas.microsoft.com/office/word/2010/wordprocessingCanvas" xmlns:cx="http://schemas.microsoft.com/office/drawing/2014/chartex" xmlns:cx1="http://schemas.microsoft.com/office/drawing/2015/9/8/chartex" xmlns:mc="http://schemas.openxmlformats.org/markup-compatibility/2006" xmlns:o="urn:schemas-microsoft-com:office:office" xmlns:r="http://schemas.openxmlformats.org/officeDocument/2006/relationships" xmlns:m="http://schemas.openxmlformats.org/officeDocument/2006/math" xmlns:v="urn:schemas-microsoft-com:vml" xmlns:wp14="http://schemas.microsoft.com/office/word/2010/wordprocessingDrawing" xmlns:wp="http://schemas.openxmlformats.org/drawingml/2006/wordprocessingDrawing" xmlns:w10="urn:schemas-microsoft-com:office:word" xmlns:w="http://schemas.openxmlformats.org/wordprocessingml/2006/main" xmlns:w14="http://schemas.microsoft.com/office/word/2010/wordml" xmlns:w15="http://schemas.microsoft.com/office/word/2012/wordml" xmlns:w16se="http://schemas.microsoft.com/office/word/2015/wordml/symex" xmlns:wpg="http://schemas.microsoft.com/office/word/2010/wordprocessingGroup" xmlns:wpi="http://schemas.microsoft.com/office/word/2010/wordprocessingInk" xmlns:wne="http://schemas.microsoft.com/office/word/2006/wordml" xmlns:wps="http://schemas.microsoft.com/office/word/2010/wordprocessingShape" mc:Ignorable="w14 w15 w16se wp14">
+<w:hdr xmlns:wpc="http://schemas.microsoft.com/office/word/2010/wordprocessingCanvas" xmlns:cx="http://schemas.microsoft.com/office/drawing/2014/chartex" xmlns:cx1="http://schemas.microsoft.com/office/drawing/2015/9/8/chartex" xmlns:cx2="http://schemas.microsoft.com/office/drawing/2015/10/21/chartex" xmlns:cx3="http://schemas.microsoft.com/office/drawing/2016/5/9/chartex" xmlns:cx4="http://schemas.microsoft.com/office/drawing/2016/5/10/chartex" xmlns:cx5="http://schemas.microsoft.com/office/drawing/2016/5/11/chartex" xmlns:cx6="http://schemas.microsoft.com/office/drawing/2016/5/12/chartex" xmlns:cx7="http://schemas.microsoft.com/office/drawing/2016/5/13/chartex" xmlns:cx8="http://schemas.microsoft.com/office/drawing/2016/5/14/chartex" xmlns:mc="http://schemas.openxmlformats.org/markup-compatibility/2006" xmlns:aink="http://schemas.microsoft.com/office/drawing/2016/ink" xmlns:am3d="http://schemas.microsoft.com/office/drawing/2017/model3d" xmlns:o="urn:schemas-microsoft-com:office:office" xmlns:r="http://schemas.openxmlformats.org/officeDocument/2006/relationships" xmlns:m="http://schemas.openxmlformats.org/officeDocument/2006/math" xmlns:v="urn:schemas-microsoft-com:vml" xmlns:wp14="http://schemas.microsoft.com/office/word/2010/wordprocessingDrawing" xmlns:wp="http://schemas.openxmlformats.org/drawingml/2006/wordprocessingDrawing" xmlns:w10="urn:schemas-microsoft-com:office:word" xmlns:w="http://schemas.openxmlformats.org/wordprocessingml/2006/main" xmlns:w14="http://schemas.microsoft.com/office/word/2010/wordml" xmlns:w15="http://schemas.microsoft.com/office/word/2012/wordml" xmlns:w16cex="http://schemas.microsoft.com/office/word/2018/wordml/cex" xmlns:w16cid="http://schemas.microsoft.com/office/word/2016/wordml/cid" xmlns:w16="http://schemas.microsoft.com/office/word/2018/wordml" xmlns:w16sdtdh="http://schemas.microsoft.com/office/word/2020/wordml/sdtdatahash" xmlns:w16se="http://schemas.microsoft.com/office/word/2015/wordml/symex" xmlns:wpg="http://schemas.microsoft.com/office/word/2010/wordprocessingGroup" xmlns:wpi="http://schemas.microsoft.com/office/word/2010/wordprocessingInk" xmlns:wne="http://schemas.microsoft.com/office/word/2006/wordml" xmlns:wps="http://schemas.microsoft.com/office/word/2010/wordprocessingShape" mc:Ignorable="w14 w15 w16se w16cid w16 w16cex w16sdtdh wp14">
   <w:p>
     <w:pPr>
       <w:spacing w:after="0"/>
@@ -4653,7 +4506,7 @@
 </file>
 
 <file path=word/numbering.xml><?xml version="1.0" encoding="utf-8"?>
-<w:numbering xmlns:wpc="http://schemas.microsoft.com/office/word/2010/wordprocessingCanvas" xmlns:cx="http://schemas.microsoft.com/office/drawing/2014/chartex" xmlns:cx1="http://schemas.microsoft.com/office/drawing/2015/9/8/chartex" xmlns:mc="http://schemas.openxmlformats.org/markup-compatibility/2006" xmlns:o="urn:schemas-microsoft-com:office:office" xmlns:r="http://schemas.openxmlformats.org/officeDocument/2006/relationships" xmlns:m="http://schemas.openxmlformats.org/officeDocument/2006/math" xmlns:v="urn:schemas-microsoft-com:vml" xmlns:wp14="http://schemas.microsoft.com/office/word/2010/wordprocessingDrawing" xmlns:wp="http://schemas.openxmlformats.org/drawingml/2006/wordprocessingDrawing" xmlns:w10="urn:schemas-microsoft-com:office:word" xmlns:w="http://schemas.openxmlformats.org/wordprocessingml/2006/main" xmlns:w14="http://schemas.microsoft.com/office/word/2010/wordml" xmlns:w15="http://schemas.microsoft.com/office/word/2012/wordml" xmlns:w16se="http://schemas.microsoft.com/office/word/2015/wordml/symex" xmlns:wpg="http://schemas.microsoft.com/office/word/2010/wordprocessingGroup" xmlns:wpi="http://schemas.microsoft.com/office/word/2010/wordprocessingInk" xmlns:wne="http://schemas.microsoft.com/office/word/2006/wordml" xmlns:wps="http://schemas.microsoft.com/office/word/2010/wordprocessingShape" mc:Ignorable="w14 w15 w16se wp14">
+<w:numbering xmlns:wpc="http://schemas.microsoft.com/office/word/2010/wordprocessingCanvas" xmlns:cx="http://schemas.microsoft.com/office/drawing/2014/chartex" xmlns:cx1="http://schemas.microsoft.com/office/drawing/2015/9/8/chartex" xmlns:cx2="http://schemas.microsoft.com/office/drawing/2015/10/21/chartex" xmlns:cx3="http://schemas.microsoft.com/office/drawing/2016/5/9/chartex" xmlns:cx4="http://schemas.microsoft.com/office/drawing/2016/5/10/chartex" xmlns:cx5="http://schemas.microsoft.com/office/drawing/2016/5/11/chartex" xmlns:cx6="http://schemas.microsoft.com/office/drawing/2016/5/12/chartex" xmlns:cx7="http://schemas.microsoft.com/office/drawing/2016/5/13/chartex" xmlns:cx8="http://schemas.microsoft.com/office/drawing/2016/5/14/chartex" xmlns:mc="http://schemas.openxmlformats.org/markup-compatibility/2006" xmlns:aink="http://schemas.microsoft.com/office/drawing/2016/ink" xmlns:am3d="http://schemas.microsoft.com/office/drawing/2017/model3d" xmlns:o="urn:schemas-microsoft-com:office:office" xmlns:r="http://schemas.openxmlformats.org/officeDocument/2006/relationships" xmlns:m="http://schemas.openxmlformats.org/officeDocument/2006/math" xmlns:v="urn:schemas-microsoft-com:vml" xmlns:wp14="http://schemas.microsoft.com/office/word/2010/wordprocessingDrawing" xmlns:wp="http://schemas.openxmlformats.org/drawingml/2006/wordprocessingDrawing" xmlns:w10="urn:schemas-microsoft-com:office:word" xmlns:w="http://schemas.openxmlformats.org/wordprocessingml/2006/main" xmlns:w14="http://schemas.microsoft.com/office/word/2010/wordml" xmlns:w15="http://schemas.microsoft.com/office/word/2012/wordml" xmlns:w16cex="http://schemas.microsoft.com/office/word/2018/wordml/cex" xmlns:w16cid="http://schemas.microsoft.com/office/word/2016/wordml/cid" xmlns:w16="http://schemas.microsoft.com/office/word/2018/wordml" xmlns:w16sdtdh="http://schemas.microsoft.com/office/word/2020/wordml/sdtdatahash" xmlns:w16se="http://schemas.microsoft.com/office/word/2015/wordml/symex" xmlns:wpg="http://schemas.microsoft.com/office/word/2010/wordprocessingGroup" xmlns:wpi="http://schemas.microsoft.com/office/word/2010/wordprocessingInk" xmlns:wne="http://schemas.microsoft.com/office/word/2006/wordml" xmlns:wps="http://schemas.microsoft.com/office/word/2010/wordprocessingShape" mc:Ignorable="w14 w15 w16se w16cid w16 w16cex w16sdtdh wp14">
   <w:abstractNum w:abstractNumId="0" w15:restartNumberingAfterBreak="0">
     <w:nsid w:val="0E4E6EBA"/>
     <w:multiLevelType w:val="hybridMultilevel"/>
@@ -5302,7 +5155,7 @@
 </file>
 
 <file path=word/styles.xml><?xml version="1.0" encoding="utf-8"?>
-<w:styles xmlns:mc="http://schemas.openxmlformats.org/markup-compatibility/2006" xmlns:r="http://schemas.openxmlformats.org/officeDocument/2006/relationships" xmlns:w="http://schemas.openxmlformats.org/wordprocessingml/2006/main" xmlns:w14="http://schemas.microsoft.com/office/word/2010/wordml" xmlns:w15="http://schemas.microsoft.com/office/word/2012/wordml" xmlns:w16se="http://schemas.microsoft.com/office/word/2015/wordml/symex" mc:Ignorable="w14 w15 w16se">
+<w:styles xmlns:mc="http://schemas.openxmlformats.org/markup-compatibility/2006" xmlns:r="http://schemas.openxmlformats.org/officeDocument/2006/relationships" xmlns:w="http://schemas.openxmlformats.org/wordprocessingml/2006/main" xmlns:w14="http://schemas.microsoft.com/office/word/2010/wordml" xmlns:w15="http://schemas.microsoft.com/office/word/2012/wordml" xmlns:w16cex="http://schemas.microsoft.com/office/word/2018/wordml/cex" xmlns:w16cid="http://schemas.microsoft.com/office/word/2016/wordml/cid" xmlns:w16="http://schemas.microsoft.com/office/word/2018/wordml" xmlns:w16sdtdh="http://schemas.microsoft.com/office/word/2020/wordml/sdtdatahash" xmlns:w16se="http://schemas.microsoft.com/office/word/2015/wordml/symex" mc:Ignorable="w14 w15 w16se w16cid w16 w16cex w16sdtdh">
   <w:docDefaults>
     <w:rPrDefault>
       <w:rPr>
@@ -5318,7 +5171,7 @@
       </w:pPr>
     </w:pPrDefault>
   </w:docDefaults>
-  <w:latentStyles w:defLockedState="0" w:defUIPriority="99" w:defSemiHidden="0" w:defUnhideWhenUsed="0" w:defQFormat="0" w:count="371">
+  <w:latentStyles w:defLockedState="0" w:defUIPriority="99" w:defSemiHidden="0" w:defUnhideWhenUsed="0" w:defQFormat="0" w:count="376">
     <w:lsdException w:name="Normal" w:uiPriority="0" w:qFormat="1"/>
     <w:lsdException w:name="heading 1" w:uiPriority="9" w:qFormat="1"/>
     <w:lsdException w:name="heading 2" w:semiHidden="1" w:uiPriority="0" w:unhideWhenUsed="1" w:qFormat="1"/>
@@ -5424,7 +5277,6 @@
     <w:lsdException w:name="HTML Sample" w:semiHidden="1" w:unhideWhenUsed="1"/>
     <w:lsdException w:name="HTML Typewriter" w:semiHidden="1" w:unhideWhenUsed="1"/>
     <w:lsdException w:name="HTML Variable" w:semiHidden="1" w:unhideWhenUsed="1"/>
-    <w:lsdException w:name="Normal Table" w:semiHidden="1" w:unhideWhenUsed="1"/>
     <w:lsdException w:name="annotation subject" w:semiHidden="1" w:unhideWhenUsed="1"/>
     <w:lsdException w:name="No List" w:semiHidden="1" w:unhideWhenUsed="1"/>
     <w:lsdException w:name="Outline List 1" w:semiHidden="1" w:unhideWhenUsed="1"/>
@@ -5467,11 +5319,8 @@
     <w:lsdException w:name="Table Contemporary" w:semiHidden="1" w:unhideWhenUsed="1"/>
     <w:lsdException w:name="Table Elegant" w:semiHidden="1" w:unhideWhenUsed="1"/>
     <w:lsdException w:name="Table Professional" w:semiHidden="1" w:unhideWhenUsed="1"/>
-    <w:lsdException w:name="Table Subtle 1" w:semiHidden="1" w:unhideWhenUsed="1"/>
     <w:lsdException w:name="Table Subtle 2" w:semiHidden="1" w:unhideWhenUsed="1"/>
     <w:lsdException w:name="Table Web 1" w:semiHidden="1" w:unhideWhenUsed="1"/>
-    <w:lsdException w:name="Table Web 2" w:semiHidden="1" w:unhideWhenUsed="1"/>
-    <w:lsdException w:name="Table Web 3" w:semiHidden="1" w:unhideWhenUsed="1"/>
     <w:lsdException w:name="Balloon Text" w:semiHidden="1" w:unhideWhenUsed="1"/>
     <w:lsdException w:name="Table Grid" w:uiPriority="39"/>
     <w:lsdException w:name="Table Theme" w:semiHidden="1" w:unhideWhenUsed="1"/>
@@ -5690,6 +5539,11 @@
     <w:lsdException w:name="List Table 5 Dark Accent 6" w:uiPriority="50"/>
     <w:lsdException w:name="List Table 6 Colorful Accent 6" w:uiPriority="51"/>
     <w:lsdException w:name="List Table 7 Colorful Accent 6" w:uiPriority="52"/>
+    <w:lsdException w:name="Mention" w:semiHidden="1" w:unhideWhenUsed="1"/>
+    <w:lsdException w:name="Smart Hyperlink" w:semiHidden="1" w:unhideWhenUsed="1"/>
+    <w:lsdException w:name="Hashtag" w:semiHidden="1" w:unhideWhenUsed="1"/>
+    <w:lsdException w:name="Unresolved Mention" w:semiHidden="1" w:unhideWhenUsed="1"/>
+    <w:lsdException w:name="Smart Link" w:semiHidden="1" w:unhideWhenUsed="1"/>
   </w:latentStyles>
   <w:style w:type="paragraph" w:default="1" w:styleId="Normal">
     <w:name w:val="Normal"/>
@@ -7126,6 +6980,25 @@
 </file>
 
 <file path=customXml/item1.xml><?xml version="1.0" encoding="utf-8"?>
+<?mso-contentType ?>
+<FormTemplates xmlns="http://schemas.microsoft.com/sharepoint/v3/contenttype/forms">
+  <Display>DocumentLibraryForm</Display>
+  <Edit>DocumentLibraryForm</Edit>
+  <New>DocumentLibraryForm</New>
+</FormTemplates>
+</file>
+
+<file path=customXml/item2.xml><?xml version="1.0" encoding="utf-8"?>
+<b:Sources xmlns:b="http://schemas.openxmlformats.org/officeDocument/2006/bibliography" xmlns="http://schemas.openxmlformats.org/officeDocument/2006/bibliography" SelectedStyle="\APASixthEditionOfficeOnline.xsl" StyleName="APA" Version="6"/>
+</file>
+
+<file path=customXml/item3.xml><?xml version="1.0" encoding="utf-8"?>
+<p:properties xmlns:p="http://schemas.microsoft.com/office/2006/metadata/properties" xmlns:xsi="http://www.w3.org/2001/XMLSchema-instance" xmlns:pc="http://schemas.microsoft.com/office/infopath/2007/PartnerControls">
+  <documentManagement/>
+</p:properties>
+</file>
+
+<file path=customXml/item4.xml><?xml version="1.0" encoding="utf-8"?>
 <ct:contentTypeSchema xmlns:ct="http://schemas.microsoft.com/office/2006/metadata/contentType" xmlns:ma="http://schemas.microsoft.com/office/2006/metadata/properties/metaAttributes" ct:_="" ma:_="" ma:contentTypeName="Document" ma:contentTypeID="0x010100C89661B33D63F14697E4D581C32BAF5E" ma:contentTypeVersion="4" ma:contentTypeDescription="Create a new document." ma:contentTypeScope="" ma:versionID="1642361c0cc2e908fc6ef5628dee731f">
   <xsd:schema xmlns:xsd="http://www.w3.org/2001/XMLSchema" xmlns:xs="http://www.w3.org/2001/XMLSchema" xmlns:p="http://schemas.microsoft.com/office/2006/metadata/properties" targetNamespace="http://schemas.microsoft.com/office/2006/metadata/properties" ma:root="true" ma:fieldsID="1dab2e3c9ece9446628f55e6a105fe53">
     <xsd:element name="properties">
@@ -7239,45 +7112,18 @@
 </ct:contentTypeSchema>
 </file>
 
-<file path=customXml/item2.xml><?xml version="1.0" encoding="utf-8"?>
-<?mso-contentType ?>
-<FormTemplates xmlns="http://schemas.microsoft.com/sharepoint/v3/contenttype/forms">
-  <Display>DocumentLibraryForm</Display>
-  <Edit>DocumentLibraryForm</Edit>
-  <New>DocumentLibraryForm</New>
-</FormTemplates>
-</file>
-
-<file path=customXml/item3.xml><?xml version="1.0" encoding="utf-8"?>
-<p:properties xmlns:p="http://schemas.microsoft.com/office/2006/metadata/properties" xmlns:xsi="http://www.w3.org/2001/XMLSchema-instance" xmlns:pc="http://schemas.microsoft.com/office/infopath/2007/PartnerControls">
-  <documentManagement/>
-</p:properties>
-</file>
-
-<file path=customXml/item4.xml><?xml version="1.0" encoding="utf-8"?>
-<b:Sources xmlns:b="http://schemas.openxmlformats.org/officeDocument/2006/bibliography" xmlns="http://schemas.openxmlformats.org/officeDocument/2006/bibliography" SelectedStyle="\APASixthEditionOfficeOnline.xsl" StyleName="APA" Version="6"/>
-</file>
-
 <file path=customXml/itemProps1.xml><?xml version="1.0" encoding="utf-8"?>
-<ds:datastoreItem xmlns:ds="http://schemas.openxmlformats.org/officeDocument/2006/customXml" ds:itemID="{41BE7C67-D0CF-4DE2-A7F2-853E27B807C3}">
+<ds:datastoreItem xmlns:ds="http://schemas.openxmlformats.org/officeDocument/2006/customXml" ds:itemID="{6C7F8188-CD09-44F2-8C6F-50B02A5FBC45}">
   <ds:schemaRefs>
-    <ds:schemaRef ds:uri="http://schemas.microsoft.com/office/2006/metadata/contentType"/>
-    <ds:schemaRef ds:uri="http://schemas.microsoft.com/office/2006/metadata/properties/metaAttributes"/>
-    <ds:schemaRef ds:uri="http://www.w3.org/2001/XMLSchema"/>
-    <ds:schemaRef ds:uri="http://schemas.microsoft.com/office/2006/metadata/properties"/>
-    <ds:schemaRef ds:uri="http://schemas.openxmlformats.org/package/2006/metadata/core-properties"/>
-    <ds:schemaRef ds:uri="http://purl.org/dc/elements/1.1/"/>
-    <ds:schemaRef ds:uri="http://purl.org/dc/terms/"/>
-    <ds:schemaRef ds:uri="http://schemas.microsoft.com/internal/obd"/>
-    <ds:schemaRef ds:uri="http://schemas.microsoft.com/office/infopath/2007/PartnerControls"/>
+    <ds:schemaRef ds:uri="http://schemas.microsoft.com/sharepoint/v3/contenttype/forms"/>
   </ds:schemaRefs>
 </ds:datastoreItem>
 </file>
 
 <file path=customXml/itemProps2.xml><?xml version="1.0" encoding="utf-8"?>
-<ds:datastoreItem xmlns:ds="http://schemas.openxmlformats.org/officeDocument/2006/customXml" ds:itemID="{6C7F8188-CD09-44F2-8C6F-50B02A5FBC45}">
+<ds:datastoreItem xmlns:ds="http://schemas.openxmlformats.org/officeDocument/2006/customXml" ds:itemID="{28714211-9F4B-4BE5-BD7F-66658D2FC094}">
   <ds:schemaRefs>
-    <ds:schemaRef ds:uri="http://schemas.microsoft.com/sharepoint/v3/contenttype/forms"/>
+    <ds:schemaRef ds:uri="http://schemas.openxmlformats.org/officeDocument/2006/bibliography"/>
   </ds:schemaRefs>
 </ds:datastoreItem>
 </file>
@@ -7298,9 +7144,17 @@
 </file>
 
 <file path=customXml/itemProps4.xml><?xml version="1.0" encoding="utf-8"?>
-<ds:datastoreItem xmlns:ds="http://schemas.openxmlformats.org/officeDocument/2006/customXml" ds:itemID="{28714211-9F4B-4BE5-BD7F-66658D2FC094}">
+<ds:datastoreItem xmlns:ds="http://schemas.openxmlformats.org/officeDocument/2006/customXml" ds:itemID="{41BE7C67-D0CF-4DE2-A7F2-853E27B807C3}">
   <ds:schemaRefs>
-    <ds:schemaRef ds:uri="http://schemas.openxmlformats.org/officeDocument/2006/bibliography"/>
+    <ds:schemaRef ds:uri="http://schemas.microsoft.com/office/2006/metadata/contentType"/>
+    <ds:schemaRef ds:uri="http://schemas.microsoft.com/office/2006/metadata/properties/metaAttributes"/>
+    <ds:schemaRef ds:uri="http://www.w3.org/2001/XMLSchema"/>
+    <ds:schemaRef ds:uri="http://schemas.microsoft.com/office/2006/metadata/properties"/>
+    <ds:schemaRef ds:uri="http://schemas.openxmlformats.org/package/2006/metadata/core-properties"/>
+    <ds:schemaRef ds:uri="http://purl.org/dc/elements/1.1/"/>
+    <ds:schemaRef ds:uri="http://purl.org/dc/terms/"/>
+    <ds:schemaRef ds:uri="http://schemas.microsoft.com/internal/obd"/>
+    <ds:schemaRef ds:uri="http://schemas.microsoft.com/office/infopath/2007/PartnerControls"/>
   </ds:schemaRefs>
 </ds:datastoreItem>
 </file>
--- a/AFFARS/DEVELOPMENT/msword/AFFARS-PART-5315.docx
+++ b/AFFARS/DEVELOPMENT/msword/AFFARS-PART-5315.docx
@@ -5,15 +5,23 @@
     <w:p>
       <w:pPr>
         <w:pStyle w:val="Heading1"/>
-      </w:pPr>
-      <w:bookmarkStart w:id="0" w:name="_Toc408110486"/>
-      <w:bookmarkStart w:id="1" w:name="_Toc346619184"/>
-      <w:bookmarkStart w:id="2" w:name="_Toc346619497"/>
-      <w:bookmarkStart w:id="3" w:name="_Toc350254333"/>
-      <w:bookmarkStart w:id="4" w:name="_Toc350255295"/>
-      <w:bookmarkStart w:id="5" w:name="_Toc350256151"/>
-      <w:bookmarkStart w:id="6" w:name="_Toc350583139"/>
-      <w:bookmarkStart w:id="7" w:name="_Toc351650552"/>
+        <w:widowControl/>
+        <w:rPr>
+          <w:color w:val="auto"/>
+          <w:sz w:val="28"/>
+          <w:szCs w:val="24"/>
+        </w:rPr>
+      </w:pPr>
+      <w:bookmarkStart w:id="0" w:name="_Toc76043080"/>
+      <w:bookmarkStart w:id="1" w:name="_Toc76043210"/>
+      <w:bookmarkStart w:id="2" w:name="_Toc408110486"/>
+      <w:bookmarkStart w:id="3" w:name="_Toc346619184"/>
+      <w:bookmarkStart w:id="4" w:name="_Toc346619497"/>
+      <w:bookmarkStart w:id="5" w:name="_Toc350254333"/>
+      <w:bookmarkStart w:id="6" w:name="_Toc350255295"/>
+      <w:bookmarkStart w:id="7" w:name="_Toc350256151"/>
+      <w:bookmarkStart w:id="8" w:name="_Toc350583139"/>
+      <w:bookmarkStart w:id="9" w:name="_Toc351650552"/>
       <w:r>
         <w:rPr>
           <w:sz w:val="28"/>
@@ -29,724 +37,1693 @@
         <w:br/>
         <w:t>Contracting by Negotiation</w:t>
       </w:r>
-    </w:p>
-    <w:p>
-      <w:pPr>
-        <w:pStyle w:val="Heading1"/>
-        <w:rPr>
-          <w:sz w:val="28"/>
-          <w:szCs w:val="22"/>
-        </w:rPr>
-      </w:pPr>
-    </w:p>
-    <w:p>
-      <w:pPr>
-        <w:widowControl w:val="0"/>
+      <w:bookmarkEnd w:id="0"/>
+      <w:bookmarkEnd w:id="1"/>
+    </w:p>
+    <w:p>
+      <w:pPr>
+        <w:spacing w:after="120"/>
         <w:jc w:val="center"/>
-      </w:pPr>
-      <w:r>
         <w:rPr>
           <w:b/>
-          <w:szCs w:val="22"/>
-        </w:rPr>
-        <w:t>Table of Contents</w:t>
-      </w:r>
-    </w:p>
-    <w:p>
-      <w:pPr>
-        <w:pStyle w:val="TOC2"/>
-        <w:widowControl w:val="0"/>
-        <w:tabs>
-          <w:tab w:val="right" w:leader="dot" w:pos="9350"/>
-        </w:tabs>
-        <w:rPr>
-          <w:rFonts w:asciiTheme="minorHAnsi" w:eastAsiaTheme="minorEastAsia" w:hAnsiTheme="minorHAnsi" w:cstheme="minorBidi"/>
+        </w:rPr>
+      </w:pPr>
+      <w:r>
+        <w:rPr>
+          <w:b/>
+        </w:rPr>
+        <w:t>2019 Edition</w:t>
+      </w:r>
+    </w:p>
+    <w:p>
+      <w:pPr>
+        <w:spacing w:before="120" w:after="480"/>
+        <w:jc w:val="center"/>
+        <w:rPr>
+          <w:i/>
+        </w:rPr>
+      </w:pPr>
+      <w:r>
+        <w:rPr>
+          <w:i/>
+          <w:iCs/>
+        </w:rPr>
+        <w:t xml:space="preserve">Revised: </w:t>
+      </w:r>
+      <w:r>
+        <w:rPr>
+          <w:i/>
+          <w:iCs/>
+        </w:rPr>
+        <w:t xml:space="preserve">26 </w:t>
+      </w:r>
+      <w:r>
+        <w:rPr>
+          <w:i/>
+          <w:iCs/>
+        </w:rPr>
+        <w:t>Jul 21</w:t>
+      </w:r>
+    </w:p>
+    <w:sdt>
+      <w:sdtPr>
+        <w:rPr>
+          <w:rFonts w:ascii="Times New Roman" w:eastAsia="Times New Roman" w:hAnsi="Times New Roman" w:cs="Times New Roman"/>
+          <w:color w:val="auto"/>
+          <w:sz w:val="24"/>
+          <w:szCs w:val="20"/>
+        </w:rPr>
+        <w:id w:val="682561662"/>
+        <w:docPartObj>
+          <w:docPartGallery w:val="Table of Contents"/>
+          <w:docPartUnique/>
+        </w:docPartObj>
+      </w:sdtPr>
+      <w:sdtEndPr>
+        <w:rPr>
+          <w:b/>
+          <w:bCs/>
           <w:noProof/>
-          <w:sz w:val="22"/>
-          <w:szCs w:val="22"/>
-        </w:rPr>
-      </w:pPr>
-      <w:r>
-        <w:rPr>
-          <w:b/>
-          <w:sz w:val="28"/>
-          <w:szCs w:val="22"/>
-        </w:rPr>
-        <w:fldChar w:fldCharType="begin"/>
-      </w:r>
-      <w:r>
-        <w:rPr>
-          <w:b/>
-          <w:sz w:val="28"/>
-          <w:szCs w:val="22"/>
-        </w:rPr>
-        <w:instrText xml:space="preserve"> TOC \o "2-4" \n \h \z </w:instrText>
-      </w:r>
-      <w:r>
-        <w:rPr>
-          <w:b/>
-          <w:sz w:val="28"/>
-          <w:szCs w:val="22"/>
-        </w:rPr>
-        <w:fldChar w:fldCharType="separate"/>
-      </w:r>
-      <w:hyperlink w:anchor="_Toc38364926" w:history="1">
-        <w:r>
-          <w:rPr>
-            <w:rStyle w:val="Hyperlink"/>
-            <w:bCs/>
-            <w:noProof/>
-          </w:rPr>
-          <w:t>SUBPART 5315.2 — SOLICITATION AND RECEIPT OF PROPOSALS AND INFORMATION</w:t>
-        </w:r>
-      </w:hyperlink>
-    </w:p>
-    <w:p>
-      <w:pPr>
-        <w:pStyle w:val="TOC2"/>
-        <w:widowControl w:val="0"/>
-        <w:tabs>
-          <w:tab w:val="right" w:leader="dot" w:pos="9350"/>
-        </w:tabs>
-        <w:rPr>
-          <w:rFonts w:asciiTheme="minorHAnsi" w:eastAsiaTheme="minorEastAsia" w:hAnsiTheme="minorHAnsi" w:cstheme="minorBidi"/>
-          <w:noProof/>
-          <w:sz w:val="22"/>
-          <w:szCs w:val="22"/>
-        </w:rPr>
-      </w:pPr>
-      <w:hyperlink w:anchor="_Toc38364927" w:history="1">
-        <w:r>
-          <w:rPr>
-            <w:rStyle w:val="Hyperlink"/>
-            <w:bCs/>
-            <w:noProof/>
-          </w:rPr>
-          <w:t>SUBPART 5315.3 — SOURCE SELECTION</w:t>
-        </w:r>
-      </w:hyperlink>
-    </w:p>
-    <w:p>
-      <w:pPr>
-        <w:pStyle w:val="TOC3"/>
-        <w:widowControl w:val="0"/>
-        <w:tabs>
-          <w:tab w:val="right" w:leader="dot" w:pos="9350"/>
-        </w:tabs>
-        <w:rPr>
-          <w:rFonts w:asciiTheme="minorHAnsi" w:eastAsiaTheme="minorEastAsia" w:hAnsiTheme="minorHAnsi" w:cstheme="minorBidi"/>
-          <w:noProof/>
-          <w:sz w:val="22"/>
-          <w:szCs w:val="22"/>
-        </w:rPr>
-      </w:pPr>
-      <w:hyperlink w:anchor="_Toc38364928" w:history="1">
-        <w:r>
-          <w:rPr>
-            <w:rStyle w:val="Hyperlink"/>
-            <w:bCs/>
-            <w:noProof/>
-          </w:rPr>
-          <w:t>5315.300   Scope of Subpart</w:t>
-        </w:r>
-      </w:hyperlink>
-    </w:p>
-    <w:p>
-      <w:pPr>
-        <w:pStyle w:val="TOC3"/>
-        <w:widowControl w:val="0"/>
-        <w:tabs>
-          <w:tab w:val="right" w:leader="dot" w:pos="9350"/>
-        </w:tabs>
-        <w:rPr>
-          <w:rFonts w:asciiTheme="minorHAnsi" w:eastAsiaTheme="minorEastAsia" w:hAnsiTheme="minorHAnsi" w:cstheme="minorBidi"/>
-          <w:noProof/>
-          <w:sz w:val="22"/>
-          <w:szCs w:val="22"/>
-        </w:rPr>
-      </w:pPr>
-      <w:hyperlink w:anchor="_Toc38364929" w:history="1">
-        <w:r>
-          <w:rPr>
-            <w:rStyle w:val="Hyperlink"/>
-            <w:noProof/>
-          </w:rPr>
-          <w:t>5315.371-4   Exceptions</w:t>
-        </w:r>
-      </w:hyperlink>
-    </w:p>
-    <w:p>
-      <w:pPr>
-        <w:pStyle w:val="TOC3"/>
-        <w:widowControl w:val="0"/>
-        <w:tabs>
-          <w:tab w:val="right" w:leader="dot" w:pos="9350"/>
-        </w:tabs>
-        <w:rPr>
-          <w:rFonts w:asciiTheme="minorHAnsi" w:eastAsiaTheme="minorEastAsia" w:hAnsiTheme="minorHAnsi" w:cstheme="minorBidi"/>
-          <w:noProof/>
-          <w:sz w:val="22"/>
-          <w:szCs w:val="22"/>
-        </w:rPr>
-      </w:pPr>
-      <w:hyperlink w:anchor="_Toc38364930" w:history="1">
-        <w:r>
-          <w:rPr>
-            <w:rStyle w:val="Hyperlink"/>
-            <w:noProof/>
-          </w:rPr>
-          <w:t>5315.371-5   Waiver</w:t>
-        </w:r>
-      </w:hyperlink>
-    </w:p>
-    <w:p>
-      <w:pPr>
-        <w:pStyle w:val="TOC2"/>
-        <w:widowControl w:val="0"/>
-        <w:tabs>
-          <w:tab w:val="right" w:leader="dot" w:pos="9350"/>
-        </w:tabs>
-        <w:rPr>
-          <w:rFonts w:asciiTheme="minorHAnsi" w:eastAsiaTheme="minorEastAsia" w:hAnsiTheme="minorHAnsi" w:cstheme="minorBidi"/>
-          <w:noProof/>
-          <w:sz w:val="22"/>
-          <w:szCs w:val="22"/>
-        </w:rPr>
-      </w:pPr>
-      <w:hyperlink w:anchor="_Toc38364931" w:history="1">
-        <w:r>
-          <w:rPr>
-            <w:rStyle w:val="Hyperlink"/>
-            <w:bCs/>
-            <w:noProof/>
-          </w:rPr>
-          <w:t>SUBPART 5315.4 — CONTRACT PRICING</w:t>
-        </w:r>
-      </w:hyperlink>
-    </w:p>
-    <w:p>
-      <w:pPr>
-        <w:pStyle w:val="TOC3"/>
-        <w:widowControl w:val="0"/>
-        <w:tabs>
-          <w:tab w:val="right" w:leader="dot" w:pos="9350"/>
-        </w:tabs>
-        <w:rPr>
-          <w:rFonts w:asciiTheme="minorHAnsi" w:eastAsiaTheme="minorEastAsia" w:hAnsiTheme="minorHAnsi" w:cstheme="minorBidi"/>
-          <w:noProof/>
-          <w:sz w:val="22"/>
-          <w:szCs w:val="22"/>
-        </w:rPr>
-      </w:pPr>
-      <w:hyperlink w:anchor="_Toc38364932" w:history="1">
-        <w:r>
-          <w:rPr>
-            <w:rStyle w:val="Hyperlink"/>
-            <w:noProof/>
-          </w:rPr>
-          <w:t>5315.400 (S-90)</w:t>
-        </w:r>
-      </w:hyperlink>
-    </w:p>
-    <w:p>
-      <w:pPr>
-        <w:pStyle w:val="TOC3"/>
-        <w:widowControl w:val="0"/>
-        <w:tabs>
-          <w:tab w:val="right" w:leader="dot" w:pos="9350"/>
-        </w:tabs>
-        <w:rPr>
-          <w:rFonts w:asciiTheme="minorHAnsi" w:eastAsiaTheme="minorEastAsia" w:hAnsiTheme="minorHAnsi" w:cstheme="minorBidi"/>
-          <w:noProof/>
-          <w:sz w:val="22"/>
-          <w:szCs w:val="22"/>
-        </w:rPr>
-      </w:pPr>
-      <w:hyperlink w:anchor="_Toc38364933" w:history="1">
-        <w:r>
-          <w:rPr>
-            <w:rStyle w:val="Hyperlink"/>
-            <w:bCs/>
-            <w:noProof/>
-          </w:rPr>
-          <w:t xml:space="preserve">5315.403-1   Prohibition on Obtaining Certified Cost or Pricing Data </w:t>
-        </w:r>
-        <w:r>
-          <w:rPr>
-            <w:rStyle w:val="Hyperlink"/>
-            <w:noProof/>
-          </w:rPr>
-          <w:t>(10 U.S.C. 2306a and 41 U.S.C., Chapter 35)</w:t>
-        </w:r>
-      </w:hyperlink>
-    </w:p>
-    <w:p>
-      <w:pPr>
-        <w:pStyle w:val="TOC3"/>
-        <w:widowControl w:val="0"/>
-        <w:tabs>
-          <w:tab w:val="right" w:leader="dot" w:pos="9350"/>
-        </w:tabs>
-        <w:rPr>
-          <w:rFonts w:asciiTheme="minorHAnsi" w:eastAsiaTheme="minorEastAsia" w:hAnsiTheme="minorHAnsi" w:cstheme="minorBidi"/>
-          <w:noProof/>
-          <w:sz w:val="22"/>
-          <w:szCs w:val="22"/>
-        </w:rPr>
-      </w:pPr>
-      <w:hyperlink w:anchor="_Toc38364934" w:history="1">
-        <w:r>
-          <w:rPr>
-            <w:rStyle w:val="Hyperlink"/>
-            <w:noProof/>
-          </w:rPr>
-          <w:t>5315.403-3   Requiring Data Other Than Certified Cost or Pricing Data</w:t>
-        </w:r>
-      </w:hyperlink>
-    </w:p>
-    <w:p>
-      <w:pPr>
-        <w:pStyle w:val="TOC3"/>
-        <w:widowControl w:val="0"/>
-        <w:tabs>
-          <w:tab w:val="right" w:leader="dot" w:pos="9350"/>
-        </w:tabs>
-        <w:rPr>
-          <w:rFonts w:asciiTheme="minorHAnsi" w:eastAsiaTheme="minorEastAsia" w:hAnsiTheme="minorHAnsi" w:cstheme="minorBidi"/>
-          <w:noProof/>
-          <w:sz w:val="22"/>
-          <w:szCs w:val="22"/>
-        </w:rPr>
-      </w:pPr>
-      <w:hyperlink w:anchor="_Toc38364935" w:history="1">
-        <w:r>
-          <w:rPr>
-            <w:rStyle w:val="Hyperlink"/>
-            <w:noProof/>
-          </w:rPr>
-          <w:t>5315.403-4   Requiring Certified Cost or Pricing Data (10 U.S.C. 2306a and 41 U.S.C., Chapter 35)</w:t>
-        </w:r>
-      </w:hyperlink>
-    </w:p>
-    <w:p>
-      <w:pPr>
-        <w:pStyle w:val="TOC3"/>
-        <w:widowControl w:val="0"/>
-        <w:tabs>
-          <w:tab w:val="right" w:leader="dot" w:pos="9350"/>
-        </w:tabs>
-        <w:rPr>
-          <w:rFonts w:asciiTheme="minorHAnsi" w:eastAsiaTheme="minorEastAsia" w:hAnsiTheme="minorHAnsi" w:cstheme="minorBidi"/>
-          <w:noProof/>
-          <w:sz w:val="22"/>
-          <w:szCs w:val="22"/>
-        </w:rPr>
-      </w:pPr>
-      <w:hyperlink w:anchor="_Toc38364936" w:history="1">
-        <w:r>
-          <w:rPr>
-            <w:rStyle w:val="Hyperlink"/>
-            <w:noProof/>
-          </w:rPr>
-          <w:t>5315.404-1-90   Pricing Assistance or Pricing Assistance Waiver</w:t>
-        </w:r>
-      </w:hyperlink>
-    </w:p>
-    <w:p>
-      <w:pPr>
-        <w:pStyle w:val="TOC3"/>
-        <w:widowControl w:val="0"/>
-        <w:tabs>
-          <w:tab w:val="right" w:leader="dot" w:pos="9350"/>
-        </w:tabs>
-        <w:rPr>
-          <w:rFonts w:asciiTheme="minorHAnsi" w:eastAsiaTheme="minorEastAsia" w:hAnsiTheme="minorHAnsi" w:cstheme="minorBidi"/>
-          <w:noProof/>
-          <w:sz w:val="22"/>
-          <w:szCs w:val="22"/>
-        </w:rPr>
-      </w:pPr>
-      <w:hyperlink w:anchor="_Toc38364937" w:history="1">
-        <w:r>
-          <w:rPr>
-            <w:rStyle w:val="Hyperlink"/>
-            <w:noProof/>
-          </w:rPr>
-          <w:t>5315.404-2   Data to Support Proposal Analysis</w:t>
-        </w:r>
-      </w:hyperlink>
-    </w:p>
-    <w:p>
-      <w:pPr>
-        <w:pStyle w:val="TOC3"/>
-        <w:widowControl w:val="0"/>
-        <w:tabs>
-          <w:tab w:val="right" w:leader="dot" w:pos="9350"/>
-        </w:tabs>
-        <w:rPr>
-          <w:rFonts w:asciiTheme="minorHAnsi" w:eastAsiaTheme="minorEastAsia" w:hAnsiTheme="minorHAnsi" w:cstheme="minorBidi"/>
-          <w:noProof/>
-          <w:sz w:val="22"/>
-          <w:szCs w:val="22"/>
-        </w:rPr>
-      </w:pPr>
-      <w:hyperlink w:anchor="_Toc38364938" w:history="1">
-        <w:r>
-          <w:rPr>
-            <w:rStyle w:val="Hyperlink"/>
-            <w:bCs/>
-            <w:noProof/>
-          </w:rPr>
-          <w:t>5315.404-4   Profit</w:t>
-        </w:r>
-      </w:hyperlink>
-    </w:p>
-    <w:p>
-      <w:pPr>
-        <w:pStyle w:val="TOC3"/>
-        <w:widowControl w:val="0"/>
-        <w:tabs>
-          <w:tab w:val="right" w:leader="dot" w:pos="9350"/>
-        </w:tabs>
-        <w:rPr>
-          <w:rFonts w:asciiTheme="minorHAnsi" w:eastAsiaTheme="minorEastAsia" w:hAnsiTheme="minorHAnsi" w:cstheme="minorBidi"/>
-          <w:noProof/>
-          <w:sz w:val="22"/>
-          <w:szCs w:val="22"/>
-        </w:rPr>
-      </w:pPr>
-      <w:hyperlink w:anchor="_Toc38364939" w:history="1">
-        <w:r>
-          <w:rPr>
-            <w:rStyle w:val="Hyperlink"/>
-            <w:noProof/>
-          </w:rPr>
-          <w:t>5315.404-70-90   DD Form 1547, Record of Weighted Guidelines Method Application, Report Control Symbol: DD-AT&amp;L(Q)1751</w:t>
-        </w:r>
-      </w:hyperlink>
-    </w:p>
-    <w:p>
-      <w:pPr>
-        <w:pStyle w:val="TOC3"/>
-        <w:widowControl w:val="0"/>
-        <w:tabs>
-          <w:tab w:val="right" w:leader="dot" w:pos="9350"/>
-        </w:tabs>
-        <w:rPr>
-          <w:rFonts w:asciiTheme="minorHAnsi" w:eastAsiaTheme="minorEastAsia" w:hAnsiTheme="minorHAnsi" w:cstheme="minorBidi"/>
-          <w:noProof/>
-          <w:sz w:val="22"/>
-          <w:szCs w:val="22"/>
-        </w:rPr>
-      </w:pPr>
-      <w:hyperlink w:anchor="_Toc38364940" w:history="1">
-        <w:r>
-          <w:rPr>
-            <w:rStyle w:val="Hyperlink"/>
-            <w:noProof/>
-          </w:rPr>
-          <w:t>5315.406-1   Prenegotiation Objectives</w:t>
-        </w:r>
-      </w:hyperlink>
-    </w:p>
-    <w:p>
-      <w:pPr>
-        <w:pStyle w:val="TOC3"/>
-        <w:widowControl w:val="0"/>
-        <w:tabs>
-          <w:tab w:val="right" w:leader="dot" w:pos="9350"/>
-        </w:tabs>
-        <w:rPr>
-          <w:rFonts w:asciiTheme="minorHAnsi" w:eastAsiaTheme="minorEastAsia" w:hAnsiTheme="minorHAnsi" w:cstheme="minorBidi"/>
-          <w:noProof/>
-          <w:sz w:val="22"/>
-          <w:szCs w:val="22"/>
-        </w:rPr>
-      </w:pPr>
-      <w:hyperlink w:anchor="_Toc38364941" w:history="1">
-        <w:r>
-          <w:rPr>
-            <w:rStyle w:val="Hyperlink"/>
-            <w:bCs/>
-            <w:noProof/>
-          </w:rPr>
-          <w:t>5315.406-3   Documenting the Negotiation</w:t>
-        </w:r>
-      </w:hyperlink>
-    </w:p>
-    <w:p>
-      <w:pPr>
-        <w:pStyle w:val="TOC3"/>
-        <w:widowControl w:val="0"/>
-        <w:tabs>
-          <w:tab w:val="right" w:leader="dot" w:pos="9350"/>
-        </w:tabs>
-        <w:rPr>
-          <w:rFonts w:asciiTheme="minorHAnsi" w:eastAsiaTheme="minorEastAsia" w:hAnsiTheme="minorHAnsi" w:cstheme="minorBidi"/>
-          <w:noProof/>
-          <w:sz w:val="22"/>
-          <w:szCs w:val="22"/>
-        </w:rPr>
-      </w:pPr>
-      <w:hyperlink w:anchor="_Toc38364942" w:history="1">
-        <w:r>
-          <w:rPr>
-            <w:rStyle w:val="Hyperlink"/>
-            <w:bCs/>
-            <w:noProof/>
-          </w:rPr>
-          <w:t>5315.407-3   Forward Pricing Rate Agreements</w:t>
-        </w:r>
-      </w:hyperlink>
-    </w:p>
-    <w:p>
-      <w:pPr>
-        <w:pStyle w:val="TOC3"/>
-        <w:widowControl w:val="0"/>
-        <w:tabs>
-          <w:tab w:val="right" w:leader="dot" w:pos="9350"/>
-        </w:tabs>
-        <w:rPr>
-          <w:rFonts w:asciiTheme="minorHAnsi" w:eastAsiaTheme="minorEastAsia" w:hAnsiTheme="minorHAnsi" w:cstheme="minorBidi"/>
-          <w:noProof/>
-          <w:sz w:val="22"/>
-          <w:szCs w:val="22"/>
-        </w:rPr>
-      </w:pPr>
-      <w:hyperlink w:anchor="_Toc38364943" w:history="1">
-        <w:r>
-          <w:rPr>
-            <w:rStyle w:val="Hyperlink"/>
-            <w:bCs/>
-            <w:noProof/>
-          </w:rPr>
-          <w:t>5315.407-4   Should-cost Review</w:t>
-        </w:r>
-      </w:hyperlink>
-    </w:p>
-    <w:p>
-      <w:pPr>
-        <w:pStyle w:val="TOC3"/>
-        <w:widowControl w:val="0"/>
-        <w:tabs>
-          <w:tab w:val="right" w:leader="dot" w:pos="9350"/>
-        </w:tabs>
-        <w:rPr>
-          <w:rFonts w:asciiTheme="minorHAnsi" w:eastAsiaTheme="minorEastAsia" w:hAnsiTheme="minorHAnsi" w:cstheme="minorBidi"/>
-          <w:noProof/>
-          <w:sz w:val="22"/>
-          <w:szCs w:val="22"/>
-        </w:rPr>
-      </w:pPr>
-      <w:hyperlink w:anchor="_Toc38364944" w:history="1">
-        <w:r>
-          <w:rPr>
-            <w:rStyle w:val="Hyperlink"/>
-            <w:bCs/>
-            <w:noProof/>
-          </w:rPr>
-          <w:t>5315.407-90   Contract Audit Follow-Up (CAFU)</w:t>
-        </w:r>
-      </w:hyperlink>
-    </w:p>
-    <w:p>
-      <w:pPr>
-        <w:pStyle w:val="TOC3"/>
-        <w:widowControl w:val="0"/>
-        <w:tabs>
-          <w:tab w:val="right" w:leader="dot" w:pos="9350"/>
-        </w:tabs>
-        <w:rPr>
-          <w:rFonts w:asciiTheme="minorHAnsi" w:eastAsiaTheme="minorEastAsia" w:hAnsiTheme="minorHAnsi" w:cstheme="minorBidi"/>
-          <w:noProof/>
-          <w:sz w:val="22"/>
-          <w:szCs w:val="22"/>
-        </w:rPr>
-      </w:pPr>
-      <w:hyperlink w:anchor="_Toc38364945" w:history="1">
-        <w:r>
-          <w:rPr>
-            <w:rStyle w:val="Hyperlink"/>
-            <w:bCs/>
-            <w:noProof/>
-          </w:rPr>
-          <w:t>5315.408   Solicitation Provisions and Contract Clauses</w:t>
-        </w:r>
-      </w:hyperlink>
-    </w:p>
-    <w:p>
-      <w:pPr>
-        <w:pStyle w:val="TOC2"/>
-        <w:widowControl w:val="0"/>
-        <w:tabs>
-          <w:tab w:val="right" w:leader="dot" w:pos="9350"/>
-        </w:tabs>
-        <w:rPr>
-          <w:rFonts w:asciiTheme="minorHAnsi" w:eastAsiaTheme="minorEastAsia" w:hAnsiTheme="minorHAnsi" w:cstheme="minorBidi"/>
-          <w:noProof/>
-          <w:sz w:val="22"/>
-          <w:szCs w:val="22"/>
-        </w:rPr>
-      </w:pPr>
-      <w:hyperlink w:anchor="_Toc38364946" w:history="1">
-        <w:r>
-          <w:rPr>
-            <w:rStyle w:val="Hyperlink"/>
-            <w:bCs/>
-            <w:noProof/>
-          </w:rPr>
-          <w:t>SUBPART 5315.6 — UNSOLICITED PROPOSALS</w:t>
-        </w:r>
-      </w:hyperlink>
-    </w:p>
-    <w:p>
-      <w:pPr>
-        <w:pStyle w:val="TOC3"/>
-        <w:widowControl w:val="0"/>
-        <w:tabs>
-          <w:tab w:val="right" w:leader="dot" w:pos="9350"/>
-        </w:tabs>
-        <w:rPr>
-          <w:rFonts w:asciiTheme="minorHAnsi" w:eastAsiaTheme="minorEastAsia" w:hAnsiTheme="minorHAnsi" w:cstheme="minorBidi"/>
-          <w:noProof/>
-          <w:sz w:val="22"/>
-          <w:szCs w:val="22"/>
-        </w:rPr>
-      </w:pPr>
-      <w:hyperlink w:anchor="_Toc38364947" w:history="1">
-        <w:r>
-          <w:rPr>
-            <w:rStyle w:val="Hyperlink"/>
-            <w:bCs/>
-            <w:noProof/>
-          </w:rPr>
-          <w:t>5315.606   Agency Procedures</w:t>
-        </w:r>
-      </w:hyperlink>
-    </w:p>
-    <w:p>
-      <w:pPr>
-        <w:pStyle w:val="Heading1"/>
-        <w:rPr>
-          <w:sz w:val="28"/>
-          <w:szCs w:val="22"/>
-        </w:rPr>
-      </w:pPr>
-      <w:r>
-        <w:rPr>
-          <w:rFonts w:eastAsia="Times New Roman"/>
-          <w:b w:val="0"/>
-          <w:color w:val="auto"/>
-          <w:sz w:val="28"/>
-          <w:szCs w:val="22"/>
-        </w:rPr>
-        <w:fldChar w:fldCharType="end"/>
-      </w:r>
-    </w:p>
-    <w:p>
-      <w:pPr>
-        <w:pStyle w:val="edition"/>
-        <w:jc w:val="center"/>
-      </w:pPr>
-      <w:r>
-        <w:rPr>
-          <w:iCs/>
-          <w:szCs w:val="24"/>
-        </w:rPr>
-        <w:t>[</w:t>
-      </w:r>
-      <w:r>
-        <w:rPr>
-          <w:iCs/>
-          <w:szCs w:val="24"/>
-        </w:rPr>
-        <w:t>2019 Edition</w:t>
-      </w:r>
-      <w:r>
-        <w:rPr>
-          <w:iCs/>
-          <w:szCs w:val="24"/>
-        </w:rPr>
-        <w:t>]</w:t>
-      </w:r>
-    </w:p>
-    <w:p>
-      <w:pPr>
-        <w:widowControl w:val="0"/>
-        <w:spacing w:after="0"/>
-        <w:jc w:val="center"/>
-        <w:rPr>
-          <w:iCs/>
-          <w:szCs w:val="24"/>
-        </w:rPr>
-      </w:pPr>
-      <w:r>
-        <w:rPr>
-          <w:color w:val="0000FF"/>
-          <w:szCs w:val="24"/>
-        </w:rPr>
-        <w:t>INTERIM CHANGE</w:t>
-      </w:r>
-      <w:r>
-        <w:rPr>
-          <w:color w:val="0000FF"/>
-          <w:szCs w:val="24"/>
-        </w:rPr>
-        <w:t>S</w:t>
-      </w:r>
-      <w:r>
-        <w:rPr>
-          <w:color w:val="0000FF"/>
-          <w:szCs w:val="24"/>
-        </w:rPr>
-        <w:t xml:space="preserve">:  </w:t>
-      </w:r>
-      <w:r>
-        <w:rPr>
-          <w:szCs w:val="24"/>
-        </w:rPr>
-        <w:t>See Policy Memo</w:t>
-      </w:r>
-      <w:r>
-        <w:rPr>
-          <w:szCs w:val="24"/>
-        </w:rPr>
-        <w:t>s</w:t>
-      </w:r>
-      <w:r>
-        <w:rPr>
-          <w:szCs w:val="24"/>
-        </w:rPr>
-        <w:t xml:space="preserve"> </w:t>
-      </w:r>
-      <w:hyperlink r:id="rId11" w:history="1">
-        <w:r>
-          <w:rPr>
-            <w:rStyle w:val="Hyperlink"/>
-            <w:szCs w:val="24"/>
-          </w:rPr>
-          <w:t>19-C-07</w:t>
-        </w:r>
-      </w:hyperlink>
-      <w:bookmarkStart w:id="8" w:name="_Toc38364926"/>
-      <w:bookmarkStart w:id="9" w:name="_Toc408110487"/>
-      <w:bookmarkEnd w:id="0"/>
-      <w:r>
-        <w:rPr>
-          <w:szCs w:val="24"/>
-        </w:rPr>
-        <w:t xml:space="preserve"> and </w:t>
-      </w:r>
-      <w:hyperlink r:id="rId12" w:history="1">
-        <w:r>
-          <w:rPr>
-            <w:rStyle w:val="Hyperlink"/>
-            <w:szCs w:val="24"/>
-          </w:rPr>
-          <w:t>20-C-12</w:t>
-        </w:r>
-      </w:hyperlink>
-    </w:p>
+        </w:rPr>
+      </w:sdtEndPr>
+      <w:sdtContent>
+        <w:p>
+          <w:pPr>
+            <w:pStyle w:val="TOCHeading"/>
+            <w:rPr>
+              <w:noProof/>
+            </w:rPr>
+          </w:pPr>
+          <w:r>
+            <w:rPr>
+              <w:color w:val="auto"/>
+            </w:rPr>
+            <w:t>Table of Contents</w:t>
+          </w:r>
+          <w:r>
+            <w:fldChar w:fldCharType="begin"/>
+          </w:r>
+          <w:r>
+            <w:instrText xml:space="preserve"> TOC \o "1-3" \h \z \u </w:instrText>
+          </w:r>
+          <w:r>
+            <w:fldChar w:fldCharType="separate"/>
+          </w:r>
+        </w:p>
+        <w:p>
+          <w:pPr>
+            <w:pStyle w:val="TOC2"/>
+            <w:tabs>
+              <w:tab w:val="right" w:leader="dot" w:pos="9350"/>
+            </w:tabs>
+            <w:rPr>
+              <w:rFonts w:asciiTheme="minorHAnsi" w:eastAsiaTheme="minorEastAsia" w:hAnsiTheme="minorHAnsi" w:cstheme="minorBidi"/>
+              <w:noProof/>
+              <w:sz w:val="22"/>
+              <w:szCs w:val="22"/>
+            </w:rPr>
+          </w:pPr>
+          <w:hyperlink w:anchor="_Toc76043211" w:history="1">
+            <w:r>
+              <w:rPr>
+                <w:rStyle w:val="Hyperlink"/>
+                <w:bCs/>
+                <w:noProof/>
+              </w:rPr>
+              <w:t>SUBPART 5315.2 — SOLICITATION AND RECEIPT OF PROPOSALS AND INFORMATION</w:t>
+            </w:r>
+            <w:r>
+              <w:rPr>
+                <w:noProof/>
+                <w:webHidden/>
+              </w:rPr>
+              <w:tab/>
+            </w:r>
+            <w:r>
+              <w:rPr>
+                <w:noProof/>
+                <w:webHidden/>
+              </w:rPr>
+              <w:fldChar w:fldCharType="begin"/>
+            </w:r>
+            <w:r>
+              <w:rPr>
+                <w:noProof/>
+                <w:webHidden/>
+              </w:rPr>
+              <w:instrText xml:space="preserve"> PAGEREF _Toc76043211 \h </w:instrText>
+            </w:r>
+            <w:r>
+              <w:rPr>
+                <w:noProof/>
+                <w:webHidden/>
+              </w:rPr>
+            </w:r>
+            <w:r>
+              <w:rPr>
+                <w:noProof/>
+                <w:webHidden/>
+              </w:rPr>
+              <w:fldChar w:fldCharType="separate"/>
+            </w:r>
+            <w:r>
+              <w:rPr>
+                <w:noProof/>
+                <w:webHidden/>
+              </w:rPr>
+              <w:t>2</w:t>
+            </w:r>
+            <w:r>
+              <w:rPr>
+                <w:noProof/>
+                <w:webHidden/>
+              </w:rPr>
+              <w:fldChar w:fldCharType="end"/>
+            </w:r>
+          </w:hyperlink>
+        </w:p>
+        <w:p>
+          <w:pPr>
+            <w:pStyle w:val="TOC2"/>
+            <w:tabs>
+              <w:tab w:val="right" w:leader="dot" w:pos="9350"/>
+            </w:tabs>
+            <w:rPr>
+              <w:rFonts w:asciiTheme="minorHAnsi" w:eastAsiaTheme="minorEastAsia" w:hAnsiTheme="minorHAnsi" w:cstheme="minorBidi"/>
+              <w:noProof/>
+              <w:sz w:val="22"/>
+              <w:szCs w:val="22"/>
+            </w:rPr>
+          </w:pPr>
+          <w:hyperlink w:anchor="_Toc76043212" w:history="1">
+            <w:r>
+              <w:rPr>
+                <w:rStyle w:val="Hyperlink"/>
+                <w:bCs/>
+                <w:noProof/>
+              </w:rPr>
+              <w:t>SUBPART 5315.3 — SOURCE SELECTION</w:t>
+            </w:r>
+            <w:r>
+              <w:rPr>
+                <w:noProof/>
+                <w:webHidden/>
+              </w:rPr>
+              <w:tab/>
+            </w:r>
+            <w:r>
+              <w:rPr>
+                <w:noProof/>
+                <w:webHidden/>
+              </w:rPr>
+              <w:fldChar w:fldCharType="begin"/>
+            </w:r>
+            <w:r>
+              <w:rPr>
+                <w:noProof/>
+                <w:webHidden/>
+              </w:rPr>
+              <w:instrText xml:space="preserve"> PAGEREF _Toc76043212 \h </w:instrText>
+            </w:r>
+            <w:r>
+              <w:rPr>
+                <w:noProof/>
+                <w:webHidden/>
+              </w:rPr>
+            </w:r>
+            <w:r>
+              <w:rPr>
+                <w:noProof/>
+                <w:webHidden/>
+              </w:rPr>
+              <w:fldChar w:fldCharType="separate"/>
+            </w:r>
+            <w:r>
+              <w:rPr>
+                <w:noProof/>
+                <w:webHidden/>
+              </w:rPr>
+              <w:t>2</w:t>
+            </w:r>
+            <w:r>
+              <w:rPr>
+                <w:noProof/>
+                <w:webHidden/>
+              </w:rPr>
+              <w:fldChar w:fldCharType="end"/>
+            </w:r>
+          </w:hyperlink>
+        </w:p>
+        <w:p>
+          <w:pPr>
+            <w:pStyle w:val="TOC3"/>
+            <w:tabs>
+              <w:tab w:val="right" w:leader="dot" w:pos="9350"/>
+            </w:tabs>
+            <w:rPr>
+              <w:rFonts w:asciiTheme="minorHAnsi" w:eastAsiaTheme="minorEastAsia" w:hAnsiTheme="minorHAnsi" w:cstheme="minorBidi"/>
+              <w:noProof/>
+              <w:sz w:val="22"/>
+              <w:szCs w:val="22"/>
+            </w:rPr>
+          </w:pPr>
+          <w:hyperlink w:anchor="_Toc76043213" w:history="1">
+            <w:r>
+              <w:rPr>
+                <w:rStyle w:val="Hyperlink"/>
+                <w:bCs/>
+                <w:noProof/>
+              </w:rPr>
+              <w:t>5315.300   Scope of Subpart</w:t>
+            </w:r>
+            <w:r>
+              <w:rPr>
+                <w:noProof/>
+                <w:webHidden/>
+              </w:rPr>
+              <w:tab/>
+            </w:r>
+            <w:r>
+              <w:rPr>
+                <w:noProof/>
+                <w:webHidden/>
+              </w:rPr>
+              <w:fldChar w:fldCharType="begin"/>
+            </w:r>
+            <w:r>
+              <w:rPr>
+                <w:noProof/>
+                <w:webHidden/>
+              </w:rPr>
+              <w:instrText xml:space="preserve"> PAGEREF _Toc76043213 \h </w:instrText>
+            </w:r>
+            <w:r>
+              <w:rPr>
+                <w:noProof/>
+                <w:webHidden/>
+              </w:rPr>
+            </w:r>
+            <w:r>
+              <w:rPr>
+                <w:noProof/>
+                <w:webHidden/>
+              </w:rPr>
+              <w:fldChar w:fldCharType="separate"/>
+            </w:r>
+            <w:r>
+              <w:rPr>
+                <w:noProof/>
+                <w:webHidden/>
+              </w:rPr>
+              <w:t>2</w:t>
+            </w:r>
+            <w:r>
+              <w:rPr>
+                <w:noProof/>
+                <w:webHidden/>
+              </w:rPr>
+              <w:fldChar w:fldCharType="end"/>
+            </w:r>
+          </w:hyperlink>
+        </w:p>
+        <w:p>
+          <w:pPr>
+            <w:pStyle w:val="TOC3"/>
+            <w:tabs>
+              <w:tab w:val="right" w:leader="dot" w:pos="9350"/>
+            </w:tabs>
+            <w:rPr>
+              <w:rFonts w:asciiTheme="minorHAnsi" w:eastAsiaTheme="minorEastAsia" w:hAnsiTheme="minorHAnsi" w:cstheme="minorBidi"/>
+              <w:noProof/>
+              <w:sz w:val="22"/>
+              <w:szCs w:val="22"/>
+            </w:rPr>
+          </w:pPr>
+          <w:hyperlink w:anchor="_Toc76043214" w:history="1">
+            <w:r>
+              <w:rPr>
+                <w:rStyle w:val="Hyperlink"/>
+                <w:noProof/>
+              </w:rPr>
+              <w:t>5315.371-4   Exceptions</w:t>
+            </w:r>
+            <w:r>
+              <w:rPr>
+                <w:noProof/>
+                <w:webHidden/>
+              </w:rPr>
+              <w:tab/>
+            </w:r>
+            <w:r>
+              <w:rPr>
+                <w:noProof/>
+                <w:webHidden/>
+              </w:rPr>
+              <w:fldChar w:fldCharType="begin"/>
+            </w:r>
+            <w:r>
+              <w:rPr>
+                <w:noProof/>
+                <w:webHidden/>
+              </w:rPr>
+              <w:instrText xml:space="preserve"> PAGEREF _Toc76043214 \h </w:instrText>
+            </w:r>
+            <w:r>
+              <w:rPr>
+                <w:noProof/>
+                <w:webHidden/>
+              </w:rPr>
+            </w:r>
+            <w:r>
+              <w:rPr>
+                <w:noProof/>
+                <w:webHidden/>
+              </w:rPr>
+              <w:fldChar w:fldCharType="separate"/>
+            </w:r>
+            <w:r>
+              <w:rPr>
+                <w:noProof/>
+                <w:webHidden/>
+              </w:rPr>
+              <w:t>2</w:t>
+            </w:r>
+            <w:r>
+              <w:rPr>
+                <w:noProof/>
+                <w:webHidden/>
+              </w:rPr>
+              <w:fldChar w:fldCharType="end"/>
+            </w:r>
+          </w:hyperlink>
+        </w:p>
+        <w:p>
+          <w:pPr>
+            <w:pStyle w:val="TOC3"/>
+            <w:tabs>
+              <w:tab w:val="right" w:leader="dot" w:pos="9350"/>
+            </w:tabs>
+            <w:rPr>
+              <w:rFonts w:asciiTheme="minorHAnsi" w:eastAsiaTheme="minorEastAsia" w:hAnsiTheme="minorHAnsi" w:cstheme="minorBidi"/>
+              <w:noProof/>
+              <w:sz w:val="22"/>
+              <w:szCs w:val="22"/>
+            </w:rPr>
+          </w:pPr>
+          <w:hyperlink w:anchor="_Toc76043215" w:history="1">
+            <w:r>
+              <w:rPr>
+                <w:rStyle w:val="Hyperlink"/>
+                <w:noProof/>
+              </w:rPr>
+              <w:t>5315.371-5   Waiver</w:t>
+            </w:r>
+            <w:r>
+              <w:rPr>
+                <w:noProof/>
+                <w:webHidden/>
+              </w:rPr>
+              <w:tab/>
+            </w:r>
+            <w:r>
+              <w:rPr>
+                <w:noProof/>
+                <w:webHidden/>
+              </w:rPr>
+              <w:fldChar w:fldCharType="begin"/>
+            </w:r>
+            <w:r>
+              <w:rPr>
+                <w:noProof/>
+                <w:webHidden/>
+              </w:rPr>
+              <w:instrText xml:space="preserve"> PAGEREF _Toc76043215 \h </w:instrText>
+            </w:r>
+            <w:r>
+              <w:rPr>
+                <w:noProof/>
+                <w:webHidden/>
+              </w:rPr>
+            </w:r>
+            <w:r>
+              <w:rPr>
+                <w:noProof/>
+                <w:webHidden/>
+              </w:rPr>
+              <w:fldChar w:fldCharType="separate"/>
+            </w:r>
+            <w:r>
+              <w:rPr>
+                <w:noProof/>
+                <w:webHidden/>
+              </w:rPr>
+              <w:t>2</w:t>
+            </w:r>
+            <w:r>
+              <w:rPr>
+                <w:noProof/>
+                <w:webHidden/>
+              </w:rPr>
+              <w:fldChar w:fldCharType="end"/>
+            </w:r>
+          </w:hyperlink>
+        </w:p>
+        <w:p>
+          <w:pPr>
+            <w:pStyle w:val="TOC2"/>
+            <w:tabs>
+              <w:tab w:val="right" w:leader="dot" w:pos="9350"/>
+            </w:tabs>
+            <w:rPr>
+              <w:rFonts w:asciiTheme="minorHAnsi" w:eastAsiaTheme="minorEastAsia" w:hAnsiTheme="minorHAnsi" w:cstheme="minorBidi"/>
+              <w:noProof/>
+              <w:sz w:val="22"/>
+              <w:szCs w:val="22"/>
+            </w:rPr>
+          </w:pPr>
+          <w:hyperlink w:anchor="_Toc76043216" w:history="1">
+            <w:r>
+              <w:rPr>
+                <w:rStyle w:val="Hyperlink"/>
+                <w:bCs/>
+                <w:noProof/>
+              </w:rPr>
+              <w:t>SUBPART 5315.4 — CONTRACT PRICING</w:t>
+            </w:r>
+            <w:r>
+              <w:rPr>
+                <w:noProof/>
+                <w:webHidden/>
+              </w:rPr>
+              <w:tab/>
+            </w:r>
+            <w:r>
+              <w:rPr>
+                <w:noProof/>
+                <w:webHidden/>
+              </w:rPr>
+              <w:fldChar w:fldCharType="begin"/>
+            </w:r>
+            <w:r>
+              <w:rPr>
+                <w:noProof/>
+                <w:webHidden/>
+              </w:rPr>
+              <w:instrText xml:space="preserve"> PAGEREF _Toc76043216 \h </w:instrText>
+            </w:r>
+            <w:r>
+              <w:rPr>
+                <w:noProof/>
+                <w:webHidden/>
+              </w:rPr>
+            </w:r>
+            <w:r>
+              <w:rPr>
+                <w:noProof/>
+                <w:webHidden/>
+              </w:rPr>
+              <w:fldChar w:fldCharType="separate"/>
+            </w:r>
+            <w:r>
+              <w:rPr>
+                <w:noProof/>
+                <w:webHidden/>
+              </w:rPr>
+              <w:t>3</w:t>
+            </w:r>
+            <w:r>
+              <w:rPr>
+                <w:noProof/>
+                <w:webHidden/>
+              </w:rPr>
+              <w:fldChar w:fldCharType="end"/>
+            </w:r>
+          </w:hyperlink>
+        </w:p>
+        <w:p>
+          <w:pPr>
+            <w:pStyle w:val="TOC3"/>
+            <w:tabs>
+              <w:tab w:val="right" w:leader="dot" w:pos="9350"/>
+            </w:tabs>
+            <w:rPr>
+              <w:rFonts w:asciiTheme="minorHAnsi" w:eastAsiaTheme="minorEastAsia" w:hAnsiTheme="minorHAnsi" w:cstheme="minorBidi"/>
+              <w:noProof/>
+              <w:sz w:val="22"/>
+              <w:szCs w:val="22"/>
+            </w:rPr>
+          </w:pPr>
+          <w:hyperlink w:anchor="_Toc76043217" w:history="1">
+            <w:r>
+              <w:rPr>
+                <w:rStyle w:val="Hyperlink"/>
+                <w:noProof/>
+              </w:rPr>
+              <w:t>5315.400 (S-90)</w:t>
+            </w:r>
+            <w:r>
+              <w:rPr>
+                <w:noProof/>
+                <w:webHidden/>
+              </w:rPr>
+              <w:tab/>
+            </w:r>
+            <w:r>
+              <w:rPr>
+                <w:noProof/>
+                <w:webHidden/>
+              </w:rPr>
+              <w:fldChar w:fldCharType="begin"/>
+            </w:r>
+            <w:r>
+              <w:rPr>
+                <w:noProof/>
+                <w:webHidden/>
+              </w:rPr>
+              <w:instrText xml:space="preserve"> PAGEREF _Toc76043217 \h </w:instrText>
+            </w:r>
+            <w:r>
+              <w:rPr>
+                <w:noProof/>
+                <w:webHidden/>
+              </w:rPr>
+            </w:r>
+            <w:r>
+              <w:rPr>
+                <w:noProof/>
+                <w:webHidden/>
+              </w:rPr>
+              <w:fldChar w:fldCharType="separate"/>
+            </w:r>
+            <w:r>
+              <w:rPr>
+                <w:noProof/>
+                <w:webHidden/>
+              </w:rPr>
+              <w:t>3</w:t>
+            </w:r>
+            <w:r>
+              <w:rPr>
+                <w:noProof/>
+                <w:webHidden/>
+              </w:rPr>
+              <w:fldChar w:fldCharType="end"/>
+            </w:r>
+          </w:hyperlink>
+        </w:p>
+        <w:p>
+          <w:pPr>
+            <w:pStyle w:val="TOC3"/>
+            <w:tabs>
+              <w:tab w:val="right" w:leader="dot" w:pos="9350"/>
+            </w:tabs>
+            <w:rPr>
+              <w:rFonts w:asciiTheme="minorHAnsi" w:eastAsiaTheme="minorEastAsia" w:hAnsiTheme="minorHAnsi" w:cstheme="minorBidi"/>
+              <w:noProof/>
+              <w:sz w:val="22"/>
+              <w:szCs w:val="22"/>
+            </w:rPr>
+          </w:pPr>
+          <w:hyperlink w:anchor="_Toc76043218" w:history="1">
+            <w:r>
+              <w:rPr>
+                <w:rStyle w:val="Hyperlink"/>
+                <w:bCs/>
+                <w:noProof/>
+              </w:rPr>
+              <w:t xml:space="preserve">5315.403-1   Prohibition on Obtaining Certified Cost or Pricing Data </w:t>
+            </w:r>
+            <w:r>
+              <w:rPr>
+                <w:rStyle w:val="Hyperlink"/>
+                <w:noProof/>
+              </w:rPr>
+              <w:t>(10 U.S.C. 2306a and 41 U.S.C., Chapter 35)</w:t>
+            </w:r>
+            <w:r>
+              <w:rPr>
+                <w:noProof/>
+                <w:webHidden/>
+              </w:rPr>
+              <w:tab/>
+            </w:r>
+            <w:r>
+              <w:rPr>
+                <w:noProof/>
+                <w:webHidden/>
+              </w:rPr>
+              <w:fldChar w:fldCharType="begin"/>
+            </w:r>
+            <w:r>
+              <w:rPr>
+                <w:noProof/>
+                <w:webHidden/>
+              </w:rPr>
+              <w:instrText xml:space="preserve"> PAGEREF _Toc76043218 \h </w:instrText>
+            </w:r>
+            <w:r>
+              <w:rPr>
+                <w:noProof/>
+                <w:webHidden/>
+              </w:rPr>
+            </w:r>
+            <w:r>
+              <w:rPr>
+                <w:noProof/>
+                <w:webHidden/>
+              </w:rPr>
+              <w:fldChar w:fldCharType="separate"/>
+            </w:r>
+            <w:r>
+              <w:rPr>
+                <w:noProof/>
+                <w:webHidden/>
+              </w:rPr>
+              <w:t>3</w:t>
+            </w:r>
+            <w:r>
+              <w:rPr>
+                <w:noProof/>
+                <w:webHidden/>
+              </w:rPr>
+              <w:fldChar w:fldCharType="end"/>
+            </w:r>
+          </w:hyperlink>
+        </w:p>
+        <w:p>
+          <w:pPr>
+            <w:pStyle w:val="TOC3"/>
+            <w:tabs>
+              <w:tab w:val="right" w:leader="dot" w:pos="9350"/>
+            </w:tabs>
+            <w:rPr>
+              <w:rFonts w:asciiTheme="minorHAnsi" w:eastAsiaTheme="minorEastAsia" w:hAnsiTheme="minorHAnsi" w:cstheme="minorBidi"/>
+              <w:noProof/>
+              <w:sz w:val="22"/>
+              <w:szCs w:val="22"/>
+            </w:rPr>
+          </w:pPr>
+          <w:hyperlink w:anchor="_Toc76043219" w:history="1">
+            <w:r>
+              <w:rPr>
+                <w:rStyle w:val="Hyperlink"/>
+                <w:noProof/>
+              </w:rPr>
+              <w:t>5315.403-3   Requiring Data Other Than Certified Cost or Pricing Data</w:t>
+            </w:r>
+            <w:r>
+              <w:rPr>
+                <w:noProof/>
+                <w:webHidden/>
+              </w:rPr>
+              <w:tab/>
+            </w:r>
+            <w:r>
+              <w:rPr>
+                <w:noProof/>
+                <w:webHidden/>
+              </w:rPr>
+              <w:fldChar w:fldCharType="begin"/>
+            </w:r>
+            <w:r>
+              <w:rPr>
+                <w:noProof/>
+                <w:webHidden/>
+              </w:rPr>
+              <w:instrText xml:space="preserve"> PAGEREF _Toc76043219 \h </w:instrText>
+            </w:r>
+            <w:r>
+              <w:rPr>
+                <w:noProof/>
+                <w:webHidden/>
+              </w:rPr>
+            </w:r>
+            <w:r>
+              <w:rPr>
+                <w:noProof/>
+                <w:webHidden/>
+              </w:rPr>
+              <w:fldChar w:fldCharType="separate"/>
+            </w:r>
+            <w:r>
+              <w:rPr>
+                <w:noProof/>
+                <w:webHidden/>
+              </w:rPr>
+              <w:t>4</w:t>
+            </w:r>
+            <w:r>
+              <w:rPr>
+                <w:noProof/>
+                <w:webHidden/>
+              </w:rPr>
+              <w:fldChar w:fldCharType="end"/>
+            </w:r>
+          </w:hyperlink>
+        </w:p>
+        <w:p>
+          <w:pPr>
+            <w:pStyle w:val="TOC3"/>
+            <w:tabs>
+              <w:tab w:val="right" w:leader="dot" w:pos="9350"/>
+            </w:tabs>
+            <w:rPr>
+              <w:rFonts w:asciiTheme="minorHAnsi" w:eastAsiaTheme="minorEastAsia" w:hAnsiTheme="minorHAnsi" w:cstheme="minorBidi"/>
+              <w:noProof/>
+              <w:sz w:val="22"/>
+              <w:szCs w:val="22"/>
+            </w:rPr>
+          </w:pPr>
+          <w:hyperlink w:anchor="_Toc76043220" w:history="1">
+            <w:r>
+              <w:rPr>
+                <w:rStyle w:val="Hyperlink"/>
+                <w:noProof/>
+              </w:rPr>
+              <w:t>5315.403-4 Requiring Certified Cost or Pricing Data (10 U.S.C. 2306a and 41 U.S.C., Chapter 35)</w:t>
+            </w:r>
+            <w:r>
+              <w:rPr>
+                <w:noProof/>
+                <w:webHidden/>
+              </w:rPr>
+              <w:tab/>
+            </w:r>
+            <w:r>
+              <w:rPr>
+                <w:noProof/>
+                <w:webHidden/>
+              </w:rPr>
+              <w:fldChar w:fldCharType="begin"/>
+            </w:r>
+            <w:r>
+              <w:rPr>
+                <w:noProof/>
+                <w:webHidden/>
+              </w:rPr>
+              <w:instrText xml:space="preserve"> PAGEREF _Toc76043220 \h </w:instrText>
+            </w:r>
+            <w:r>
+              <w:rPr>
+                <w:noProof/>
+                <w:webHidden/>
+              </w:rPr>
+            </w:r>
+            <w:r>
+              <w:rPr>
+                <w:noProof/>
+                <w:webHidden/>
+              </w:rPr>
+              <w:fldChar w:fldCharType="separate"/>
+            </w:r>
+            <w:r>
+              <w:rPr>
+                <w:noProof/>
+                <w:webHidden/>
+              </w:rPr>
+              <w:t>4</w:t>
+            </w:r>
+            <w:r>
+              <w:rPr>
+                <w:noProof/>
+                <w:webHidden/>
+              </w:rPr>
+              <w:fldChar w:fldCharType="end"/>
+            </w:r>
+          </w:hyperlink>
+        </w:p>
+        <w:p>
+          <w:pPr>
+            <w:pStyle w:val="TOC3"/>
+            <w:tabs>
+              <w:tab w:val="right" w:leader="dot" w:pos="9350"/>
+            </w:tabs>
+            <w:rPr>
+              <w:rFonts w:asciiTheme="minorHAnsi" w:eastAsiaTheme="minorEastAsia" w:hAnsiTheme="minorHAnsi" w:cstheme="minorBidi"/>
+              <w:noProof/>
+              <w:sz w:val="22"/>
+              <w:szCs w:val="22"/>
+            </w:rPr>
+          </w:pPr>
+          <w:hyperlink w:anchor="_Toc76043221" w:history="1">
+            <w:r>
+              <w:rPr>
+                <w:rStyle w:val="Hyperlink"/>
+                <w:noProof/>
+              </w:rPr>
+              <w:t>5315.404-1-90   Pricing Assistance or Pricing Assistance Waiver</w:t>
+            </w:r>
+            <w:r>
+              <w:rPr>
+                <w:noProof/>
+                <w:webHidden/>
+              </w:rPr>
+              <w:tab/>
+            </w:r>
+            <w:r>
+              <w:rPr>
+                <w:noProof/>
+                <w:webHidden/>
+              </w:rPr>
+              <w:fldChar w:fldCharType="begin"/>
+            </w:r>
+            <w:r>
+              <w:rPr>
+                <w:noProof/>
+                <w:webHidden/>
+              </w:rPr>
+              <w:instrText xml:space="preserve"> PAGEREF _Toc76043221 \h </w:instrText>
+            </w:r>
+            <w:r>
+              <w:rPr>
+                <w:noProof/>
+                <w:webHidden/>
+              </w:rPr>
+            </w:r>
+            <w:r>
+              <w:rPr>
+                <w:noProof/>
+                <w:webHidden/>
+              </w:rPr>
+              <w:fldChar w:fldCharType="separate"/>
+            </w:r>
+            <w:r>
+              <w:rPr>
+                <w:noProof/>
+                <w:webHidden/>
+              </w:rPr>
+              <w:t>4</w:t>
+            </w:r>
+            <w:r>
+              <w:rPr>
+                <w:noProof/>
+                <w:webHidden/>
+              </w:rPr>
+              <w:fldChar w:fldCharType="end"/>
+            </w:r>
+          </w:hyperlink>
+        </w:p>
+        <w:p>
+          <w:pPr>
+            <w:pStyle w:val="TOC3"/>
+            <w:tabs>
+              <w:tab w:val="right" w:leader="dot" w:pos="9350"/>
+            </w:tabs>
+            <w:rPr>
+              <w:rFonts w:asciiTheme="minorHAnsi" w:eastAsiaTheme="minorEastAsia" w:hAnsiTheme="minorHAnsi" w:cstheme="minorBidi"/>
+              <w:noProof/>
+              <w:sz w:val="22"/>
+              <w:szCs w:val="22"/>
+            </w:rPr>
+          </w:pPr>
+          <w:hyperlink w:anchor="_Toc76043222" w:history="1">
+            <w:r>
+              <w:rPr>
+                <w:rStyle w:val="Hyperlink"/>
+                <w:noProof/>
+              </w:rPr>
+              <w:t>5315.404-2   Data to Support Proposal Analysis</w:t>
+            </w:r>
+            <w:r>
+              <w:rPr>
+                <w:noProof/>
+                <w:webHidden/>
+              </w:rPr>
+              <w:tab/>
+            </w:r>
+            <w:r>
+              <w:rPr>
+                <w:noProof/>
+                <w:webHidden/>
+              </w:rPr>
+              <w:fldChar w:fldCharType="begin"/>
+            </w:r>
+            <w:r>
+              <w:rPr>
+                <w:noProof/>
+                <w:webHidden/>
+              </w:rPr>
+              <w:instrText xml:space="preserve"> PAGEREF _Toc76043222 \h </w:instrText>
+            </w:r>
+            <w:r>
+              <w:rPr>
+                <w:noProof/>
+                <w:webHidden/>
+              </w:rPr>
+            </w:r>
+            <w:r>
+              <w:rPr>
+                <w:noProof/>
+                <w:webHidden/>
+              </w:rPr>
+              <w:fldChar w:fldCharType="separate"/>
+            </w:r>
+            <w:r>
+              <w:rPr>
+                <w:noProof/>
+                <w:webHidden/>
+              </w:rPr>
+              <w:t>4</w:t>
+            </w:r>
+            <w:r>
+              <w:rPr>
+                <w:noProof/>
+                <w:webHidden/>
+              </w:rPr>
+              <w:fldChar w:fldCharType="end"/>
+            </w:r>
+          </w:hyperlink>
+        </w:p>
+        <w:p>
+          <w:pPr>
+            <w:pStyle w:val="TOC3"/>
+            <w:tabs>
+              <w:tab w:val="right" w:leader="dot" w:pos="9350"/>
+            </w:tabs>
+            <w:rPr>
+              <w:rFonts w:asciiTheme="minorHAnsi" w:eastAsiaTheme="minorEastAsia" w:hAnsiTheme="minorHAnsi" w:cstheme="minorBidi"/>
+              <w:noProof/>
+              <w:sz w:val="22"/>
+              <w:szCs w:val="22"/>
+            </w:rPr>
+          </w:pPr>
+          <w:hyperlink w:anchor="_Toc76043223" w:history="1">
+            <w:r>
+              <w:rPr>
+                <w:rStyle w:val="Hyperlink"/>
+                <w:bCs/>
+                <w:noProof/>
+              </w:rPr>
+              <w:t>5315.404-4   Profit</w:t>
+            </w:r>
+            <w:r>
+              <w:rPr>
+                <w:noProof/>
+                <w:webHidden/>
+              </w:rPr>
+              <w:tab/>
+            </w:r>
+            <w:r>
+              <w:rPr>
+                <w:noProof/>
+                <w:webHidden/>
+              </w:rPr>
+              <w:fldChar w:fldCharType="begin"/>
+            </w:r>
+            <w:r>
+              <w:rPr>
+                <w:noProof/>
+                <w:webHidden/>
+              </w:rPr>
+              <w:instrText xml:space="preserve"> PAGEREF _Toc76043223 \h </w:instrText>
+            </w:r>
+            <w:r>
+              <w:rPr>
+                <w:noProof/>
+                <w:webHidden/>
+              </w:rPr>
+            </w:r>
+            <w:r>
+              <w:rPr>
+                <w:noProof/>
+                <w:webHidden/>
+              </w:rPr>
+              <w:fldChar w:fldCharType="separate"/>
+            </w:r>
+            <w:r>
+              <w:rPr>
+                <w:noProof/>
+                <w:webHidden/>
+              </w:rPr>
+              <w:t>5</w:t>
+            </w:r>
+            <w:r>
+              <w:rPr>
+                <w:noProof/>
+                <w:webHidden/>
+              </w:rPr>
+              <w:fldChar w:fldCharType="end"/>
+            </w:r>
+          </w:hyperlink>
+        </w:p>
+        <w:p>
+          <w:pPr>
+            <w:pStyle w:val="TOC3"/>
+            <w:tabs>
+              <w:tab w:val="right" w:leader="dot" w:pos="9350"/>
+            </w:tabs>
+            <w:rPr>
+              <w:rFonts w:asciiTheme="minorHAnsi" w:eastAsiaTheme="minorEastAsia" w:hAnsiTheme="minorHAnsi" w:cstheme="minorBidi"/>
+              <w:noProof/>
+              <w:sz w:val="22"/>
+              <w:szCs w:val="22"/>
+            </w:rPr>
+          </w:pPr>
+          <w:hyperlink w:anchor="_Toc76043224" w:history="1">
+            <w:r>
+              <w:rPr>
+                <w:rStyle w:val="Hyperlink"/>
+                <w:noProof/>
+              </w:rPr>
+              <w:t>5315.404-70-90   DD Form 1547, Record of Weighted Guidelines Method Application, Report Control Symbol: DD-AT&amp;L(Q)1751</w:t>
+            </w:r>
+            <w:r>
+              <w:rPr>
+                <w:noProof/>
+                <w:webHidden/>
+              </w:rPr>
+              <w:tab/>
+            </w:r>
+            <w:r>
+              <w:rPr>
+                <w:noProof/>
+                <w:webHidden/>
+              </w:rPr>
+              <w:fldChar w:fldCharType="begin"/>
+            </w:r>
+            <w:r>
+              <w:rPr>
+                <w:noProof/>
+                <w:webHidden/>
+              </w:rPr>
+              <w:instrText xml:space="preserve"> PAGEREF _Toc76043224 \h </w:instrText>
+            </w:r>
+            <w:r>
+              <w:rPr>
+                <w:noProof/>
+                <w:webHidden/>
+              </w:rPr>
+            </w:r>
+            <w:r>
+              <w:rPr>
+                <w:noProof/>
+                <w:webHidden/>
+              </w:rPr>
+              <w:fldChar w:fldCharType="separate"/>
+            </w:r>
+            <w:r>
+              <w:rPr>
+                <w:noProof/>
+                <w:webHidden/>
+              </w:rPr>
+              <w:t>5</w:t>
+            </w:r>
+            <w:r>
+              <w:rPr>
+                <w:noProof/>
+                <w:webHidden/>
+              </w:rPr>
+              <w:fldChar w:fldCharType="end"/>
+            </w:r>
+          </w:hyperlink>
+        </w:p>
+        <w:p>
+          <w:pPr>
+            <w:pStyle w:val="TOC3"/>
+            <w:tabs>
+              <w:tab w:val="right" w:leader="dot" w:pos="9350"/>
+            </w:tabs>
+            <w:rPr>
+              <w:rFonts w:asciiTheme="minorHAnsi" w:eastAsiaTheme="minorEastAsia" w:hAnsiTheme="minorHAnsi" w:cstheme="minorBidi"/>
+              <w:noProof/>
+              <w:sz w:val="22"/>
+              <w:szCs w:val="22"/>
+            </w:rPr>
+          </w:pPr>
+          <w:hyperlink w:anchor="_Toc76043225" w:history="1">
+            <w:r>
+              <w:rPr>
+                <w:rStyle w:val="Hyperlink"/>
+                <w:noProof/>
+              </w:rPr>
+              <w:t>5315.406-1   Prenegotiation Objectives</w:t>
+            </w:r>
+            <w:r>
+              <w:rPr>
+                <w:noProof/>
+                <w:webHidden/>
+              </w:rPr>
+              <w:tab/>
+            </w:r>
+            <w:r>
+              <w:rPr>
+                <w:noProof/>
+                <w:webHidden/>
+              </w:rPr>
+              <w:fldChar w:fldCharType="begin"/>
+            </w:r>
+            <w:r>
+              <w:rPr>
+                <w:noProof/>
+                <w:webHidden/>
+              </w:rPr>
+              <w:instrText xml:space="preserve"> PAGEREF _Toc76043225 \h </w:instrText>
+            </w:r>
+            <w:r>
+              <w:rPr>
+                <w:noProof/>
+                <w:webHidden/>
+              </w:rPr>
+            </w:r>
+            <w:r>
+              <w:rPr>
+                <w:noProof/>
+                <w:webHidden/>
+              </w:rPr>
+              <w:fldChar w:fldCharType="separate"/>
+            </w:r>
+            <w:r>
+              <w:rPr>
+                <w:noProof/>
+                <w:webHidden/>
+              </w:rPr>
+              <w:t>5</w:t>
+            </w:r>
+            <w:r>
+              <w:rPr>
+                <w:noProof/>
+                <w:webHidden/>
+              </w:rPr>
+              <w:fldChar w:fldCharType="end"/>
+            </w:r>
+          </w:hyperlink>
+        </w:p>
+        <w:p>
+          <w:pPr>
+            <w:pStyle w:val="TOC3"/>
+            <w:tabs>
+              <w:tab w:val="right" w:leader="dot" w:pos="9350"/>
+            </w:tabs>
+            <w:rPr>
+              <w:rFonts w:asciiTheme="minorHAnsi" w:eastAsiaTheme="minorEastAsia" w:hAnsiTheme="minorHAnsi" w:cstheme="minorBidi"/>
+              <w:noProof/>
+              <w:sz w:val="22"/>
+              <w:szCs w:val="22"/>
+            </w:rPr>
+          </w:pPr>
+          <w:hyperlink w:anchor="_Toc76043226" w:history="1">
+            <w:r>
+              <w:rPr>
+                <w:rStyle w:val="Hyperlink"/>
+                <w:bCs/>
+                <w:noProof/>
+              </w:rPr>
+              <w:t>5315.406-3   Documenting the Negotiation</w:t>
+            </w:r>
+            <w:r>
+              <w:rPr>
+                <w:noProof/>
+                <w:webHidden/>
+              </w:rPr>
+              <w:tab/>
+            </w:r>
+            <w:r>
+              <w:rPr>
+                <w:noProof/>
+                <w:webHidden/>
+              </w:rPr>
+              <w:fldChar w:fldCharType="begin"/>
+            </w:r>
+            <w:r>
+              <w:rPr>
+                <w:noProof/>
+                <w:webHidden/>
+              </w:rPr>
+              <w:instrText xml:space="preserve"> PAGEREF _Toc76043226 \h </w:instrText>
+            </w:r>
+            <w:r>
+              <w:rPr>
+                <w:noProof/>
+                <w:webHidden/>
+              </w:rPr>
+            </w:r>
+            <w:r>
+              <w:rPr>
+                <w:noProof/>
+                <w:webHidden/>
+              </w:rPr>
+              <w:fldChar w:fldCharType="separate"/>
+            </w:r>
+            <w:r>
+              <w:rPr>
+                <w:noProof/>
+                <w:webHidden/>
+              </w:rPr>
+              <w:t>5</w:t>
+            </w:r>
+            <w:r>
+              <w:rPr>
+                <w:noProof/>
+                <w:webHidden/>
+              </w:rPr>
+              <w:fldChar w:fldCharType="end"/>
+            </w:r>
+          </w:hyperlink>
+        </w:p>
+        <w:p>
+          <w:pPr>
+            <w:pStyle w:val="TOC3"/>
+            <w:tabs>
+              <w:tab w:val="right" w:leader="dot" w:pos="9350"/>
+            </w:tabs>
+            <w:rPr>
+              <w:rFonts w:asciiTheme="minorHAnsi" w:eastAsiaTheme="minorEastAsia" w:hAnsiTheme="minorHAnsi" w:cstheme="minorBidi"/>
+              <w:noProof/>
+              <w:sz w:val="22"/>
+              <w:szCs w:val="22"/>
+            </w:rPr>
+          </w:pPr>
+          <w:hyperlink w:anchor="_Toc76043227" w:history="1">
+            <w:r>
+              <w:rPr>
+                <w:rStyle w:val="Hyperlink"/>
+                <w:bCs/>
+                <w:noProof/>
+              </w:rPr>
+              <w:t>5315.407-3   Forward Pricing Rate Agreements</w:t>
+            </w:r>
+            <w:r>
+              <w:rPr>
+                <w:noProof/>
+                <w:webHidden/>
+              </w:rPr>
+              <w:tab/>
+            </w:r>
+            <w:r>
+              <w:rPr>
+                <w:noProof/>
+                <w:webHidden/>
+              </w:rPr>
+              <w:fldChar w:fldCharType="begin"/>
+            </w:r>
+            <w:r>
+              <w:rPr>
+                <w:noProof/>
+                <w:webHidden/>
+              </w:rPr>
+              <w:instrText xml:space="preserve"> PAGEREF _Toc76043227 \h </w:instrText>
+            </w:r>
+            <w:r>
+              <w:rPr>
+                <w:noProof/>
+                <w:webHidden/>
+              </w:rPr>
+            </w:r>
+            <w:r>
+              <w:rPr>
+                <w:noProof/>
+                <w:webHidden/>
+              </w:rPr>
+              <w:fldChar w:fldCharType="separate"/>
+            </w:r>
+            <w:r>
+              <w:rPr>
+                <w:noProof/>
+                <w:webHidden/>
+              </w:rPr>
+              <w:t>6</w:t>
+            </w:r>
+            <w:r>
+              <w:rPr>
+                <w:noProof/>
+                <w:webHidden/>
+              </w:rPr>
+              <w:fldChar w:fldCharType="end"/>
+            </w:r>
+          </w:hyperlink>
+        </w:p>
+        <w:p>
+          <w:pPr>
+            <w:pStyle w:val="TOC3"/>
+            <w:tabs>
+              <w:tab w:val="right" w:leader="dot" w:pos="9350"/>
+            </w:tabs>
+            <w:rPr>
+              <w:rFonts w:asciiTheme="minorHAnsi" w:eastAsiaTheme="minorEastAsia" w:hAnsiTheme="minorHAnsi" w:cstheme="minorBidi"/>
+              <w:noProof/>
+              <w:sz w:val="22"/>
+              <w:szCs w:val="22"/>
+            </w:rPr>
+          </w:pPr>
+          <w:hyperlink w:anchor="_Toc76043228" w:history="1">
+            <w:r>
+              <w:rPr>
+                <w:rStyle w:val="Hyperlink"/>
+                <w:bCs/>
+                <w:noProof/>
+              </w:rPr>
+              <w:t>5315.407-4   Should-cost Review</w:t>
+            </w:r>
+            <w:r>
+              <w:rPr>
+                <w:noProof/>
+                <w:webHidden/>
+              </w:rPr>
+              <w:tab/>
+            </w:r>
+            <w:r>
+              <w:rPr>
+                <w:noProof/>
+                <w:webHidden/>
+              </w:rPr>
+              <w:fldChar w:fldCharType="begin"/>
+            </w:r>
+            <w:r>
+              <w:rPr>
+                <w:noProof/>
+                <w:webHidden/>
+              </w:rPr>
+              <w:instrText xml:space="preserve"> PAGEREF _Toc76043228 \h </w:instrText>
+            </w:r>
+            <w:r>
+              <w:rPr>
+                <w:noProof/>
+                <w:webHidden/>
+              </w:rPr>
+            </w:r>
+            <w:r>
+              <w:rPr>
+                <w:noProof/>
+                <w:webHidden/>
+              </w:rPr>
+              <w:fldChar w:fldCharType="separate"/>
+            </w:r>
+            <w:r>
+              <w:rPr>
+                <w:noProof/>
+                <w:webHidden/>
+              </w:rPr>
+              <w:t>6</w:t>
+            </w:r>
+            <w:r>
+              <w:rPr>
+                <w:noProof/>
+                <w:webHidden/>
+              </w:rPr>
+              <w:fldChar w:fldCharType="end"/>
+            </w:r>
+          </w:hyperlink>
+        </w:p>
+        <w:p>
+          <w:pPr>
+            <w:pStyle w:val="TOC3"/>
+            <w:tabs>
+              <w:tab w:val="right" w:leader="dot" w:pos="9350"/>
+            </w:tabs>
+            <w:rPr>
+              <w:rFonts w:asciiTheme="minorHAnsi" w:eastAsiaTheme="minorEastAsia" w:hAnsiTheme="minorHAnsi" w:cstheme="minorBidi"/>
+              <w:noProof/>
+              <w:sz w:val="22"/>
+              <w:szCs w:val="22"/>
+            </w:rPr>
+          </w:pPr>
+          <w:hyperlink w:anchor="_Toc76043229" w:history="1">
+            <w:r>
+              <w:rPr>
+                <w:rStyle w:val="Hyperlink"/>
+                <w:bCs/>
+                <w:noProof/>
+              </w:rPr>
+              <w:t>5315.407-90   Contract Audit Follow-Up (CAFU)</w:t>
+            </w:r>
+            <w:r>
+              <w:rPr>
+                <w:noProof/>
+                <w:webHidden/>
+              </w:rPr>
+              <w:tab/>
+            </w:r>
+            <w:r>
+              <w:rPr>
+                <w:noProof/>
+                <w:webHidden/>
+              </w:rPr>
+              <w:fldChar w:fldCharType="begin"/>
+            </w:r>
+            <w:r>
+              <w:rPr>
+                <w:noProof/>
+                <w:webHidden/>
+              </w:rPr>
+              <w:instrText xml:space="preserve"> PAGEREF _Toc76043229 \h </w:instrText>
+            </w:r>
+            <w:r>
+              <w:rPr>
+                <w:noProof/>
+                <w:webHidden/>
+              </w:rPr>
+            </w:r>
+            <w:r>
+              <w:rPr>
+                <w:noProof/>
+                <w:webHidden/>
+              </w:rPr>
+              <w:fldChar w:fldCharType="separate"/>
+            </w:r>
+            <w:r>
+              <w:rPr>
+                <w:noProof/>
+                <w:webHidden/>
+              </w:rPr>
+              <w:t>6</w:t>
+            </w:r>
+            <w:r>
+              <w:rPr>
+                <w:noProof/>
+                <w:webHidden/>
+              </w:rPr>
+              <w:fldChar w:fldCharType="end"/>
+            </w:r>
+          </w:hyperlink>
+        </w:p>
+        <w:p>
+          <w:pPr>
+            <w:pStyle w:val="TOC3"/>
+            <w:tabs>
+              <w:tab w:val="right" w:leader="dot" w:pos="9350"/>
+            </w:tabs>
+            <w:rPr>
+              <w:rFonts w:asciiTheme="minorHAnsi" w:eastAsiaTheme="minorEastAsia" w:hAnsiTheme="minorHAnsi" w:cstheme="minorBidi"/>
+              <w:noProof/>
+              <w:sz w:val="22"/>
+              <w:szCs w:val="22"/>
+            </w:rPr>
+          </w:pPr>
+          <w:hyperlink w:anchor="_Toc76043230" w:history="1">
+            <w:r>
+              <w:rPr>
+                <w:rStyle w:val="Hyperlink"/>
+                <w:bCs/>
+                <w:noProof/>
+              </w:rPr>
+              <w:t>5315.408   Solicitation Provisions and Contract Clauses</w:t>
+            </w:r>
+            <w:r>
+              <w:rPr>
+                <w:noProof/>
+                <w:webHidden/>
+              </w:rPr>
+              <w:tab/>
+            </w:r>
+            <w:r>
+              <w:rPr>
+                <w:noProof/>
+                <w:webHidden/>
+              </w:rPr>
+              <w:fldChar w:fldCharType="begin"/>
+            </w:r>
+            <w:r>
+              <w:rPr>
+                <w:noProof/>
+                <w:webHidden/>
+              </w:rPr>
+              <w:instrText xml:space="preserve"> PAGEREF _Toc76043230 \h </w:instrText>
+            </w:r>
+            <w:r>
+              <w:rPr>
+                <w:noProof/>
+                <w:webHidden/>
+              </w:rPr>
+            </w:r>
+            <w:r>
+              <w:rPr>
+                <w:noProof/>
+                <w:webHidden/>
+              </w:rPr>
+              <w:fldChar w:fldCharType="separate"/>
+            </w:r>
+            <w:r>
+              <w:rPr>
+                <w:noProof/>
+                <w:webHidden/>
+              </w:rPr>
+              <w:t>6</w:t>
+            </w:r>
+            <w:r>
+              <w:rPr>
+                <w:noProof/>
+                <w:webHidden/>
+              </w:rPr>
+              <w:fldChar w:fldCharType="end"/>
+            </w:r>
+          </w:hyperlink>
+        </w:p>
+        <w:p>
+          <w:pPr>
+            <w:pStyle w:val="TOC2"/>
+            <w:tabs>
+              <w:tab w:val="right" w:leader="dot" w:pos="9350"/>
+            </w:tabs>
+            <w:rPr>
+              <w:rFonts w:asciiTheme="minorHAnsi" w:eastAsiaTheme="minorEastAsia" w:hAnsiTheme="minorHAnsi" w:cstheme="minorBidi"/>
+              <w:noProof/>
+              <w:sz w:val="22"/>
+              <w:szCs w:val="22"/>
+            </w:rPr>
+          </w:pPr>
+          <w:hyperlink w:anchor="_Toc76043231" w:history="1">
+            <w:r>
+              <w:rPr>
+                <w:rStyle w:val="Hyperlink"/>
+                <w:bCs/>
+                <w:noProof/>
+              </w:rPr>
+              <w:t>SUBPART 5315.6 — UNSOLICITED PROPOSALS</w:t>
+            </w:r>
+            <w:r>
+              <w:rPr>
+                <w:noProof/>
+                <w:webHidden/>
+              </w:rPr>
+              <w:tab/>
+            </w:r>
+            <w:r>
+              <w:rPr>
+                <w:noProof/>
+                <w:webHidden/>
+              </w:rPr>
+              <w:fldChar w:fldCharType="begin"/>
+            </w:r>
+            <w:r>
+              <w:rPr>
+                <w:noProof/>
+                <w:webHidden/>
+              </w:rPr>
+              <w:instrText xml:space="preserve"> PAGEREF _Toc76043231 \h </w:instrText>
+            </w:r>
+            <w:r>
+              <w:rPr>
+                <w:noProof/>
+                <w:webHidden/>
+              </w:rPr>
+            </w:r>
+            <w:r>
+              <w:rPr>
+                <w:noProof/>
+                <w:webHidden/>
+              </w:rPr>
+              <w:fldChar w:fldCharType="separate"/>
+            </w:r>
+            <w:r>
+              <w:rPr>
+                <w:noProof/>
+                <w:webHidden/>
+              </w:rPr>
+              <w:t>6</w:t>
+            </w:r>
+            <w:r>
+              <w:rPr>
+                <w:noProof/>
+                <w:webHidden/>
+              </w:rPr>
+              <w:fldChar w:fldCharType="end"/>
+            </w:r>
+          </w:hyperlink>
+        </w:p>
+        <w:p>
+          <w:pPr>
+            <w:pStyle w:val="TOC3"/>
+            <w:tabs>
+              <w:tab w:val="right" w:leader="dot" w:pos="9350"/>
+            </w:tabs>
+            <w:rPr>
+              <w:rFonts w:asciiTheme="minorHAnsi" w:eastAsiaTheme="minorEastAsia" w:hAnsiTheme="minorHAnsi" w:cstheme="minorBidi"/>
+              <w:noProof/>
+              <w:sz w:val="22"/>
+              <w:szCs w:val="22"/>
+            </w:rPr>
+          </w:pPr>
+          <w:hyperlink w:anchor="_Toc76043232" w:history="1">
+            <w:r>
+              <w:rPr>
+                <w:rStyle w:val="Hyperlink"/>
+                <w:bCs/>
+                <w:noProof/>
+              </w:rPr>
+              <w:t>5315.606   Agency Procedures</w:t>
+            </w:r>
+            <w:r>
+              <w:rPr>
+                <w:noProof/>
+                <w:webHidden/>
+              </w:rPr>
+              <w:tab/>
+            </w:r>
+            <w:r>
+              <w:rPr>
+                <w:noProof/>
+                <w:webHidden/>
+              </w:rPr>
+              <w:fldChar w:fldCharType="begin"/>
+            </w:r>
+            <w:r>
+              <w:rPr>
+                <w:noProof/>
+                <w:webHidden/>
+              </w:rPr>
+              <w:instrText xml:space="preserve"> PAGEREF _Toc76043232 \h </w:instrText>
+            </w:r>
+            <w:r>
+              <w:rPr>
+                <w:noProof/>
+                <w:webHidden/>
+              </w:rPr>
+            </w:r>
+            <w:r>
+              <w:rPr>
+                <w:noProof/>
+                <w:webHidden/>
+              </w:rPr>
+              <w:fldChar w:fldCharType="separate"/>
+            </w:r>
+            <w:r>
+              <w:rPr>
+                <w:noProof/>
+                <w:webHidden/>
+              </w:rPr>
+              <w:t>6</w:t>
+            </w:r>
+            <w:r>
+              <w:rPr>
+                <w:noProof/>
+                <w:webHidden/>
+              </w:rPr>
+              <w:fldChar w:fldCharType="end"/>
+            </w:r>
+          </w:hyperlink>
+        </w:p>
+        <w:p>
+          <w:r>
+            <w:rPr>
+              <w:b/>
+              <w:bCs/>
+              <w:noProof/>
+            </w:rPr>
+            <w:fldChar w:fldCharType="end"/>
+          </w:r>
+        </w:p>
+      </w:sdtContent>
+    </w:sdt>
     <w:p>
       <w:pPr>
         <w:pStyle w:val="Heading2"/>
@@ -754,6 +1731,10 @@
         <w:keepLines w:val="0"/>
         <w:widowControl w:val="0"/>
       </w:pPr>
+      <w:bookmarkStart w:id="10" w:name="_Toc38364926"/>
+      <w:bookmarkStart w:id="11" w:name="_Toc76043211"/>
+      <w:bookmarkStart w:id="12" w:name="_Toc408110487"/>
+      <w:bookmarkEnd w:id="2"/>
       <w:r>
         <w:rPr>
           <w:bCs/>
@@ -761,7 +1742,8 @@
         </w:rPr>
         <w:t>SUBPART 5315.2 — SOLICITATION AND RECEIPT OF PROPOSALS AND INFORMATION</w:t>
       </w:r>
-      <w:bookmarkEnd w:id="8"/>
+      <w:bookmarkEnd w:id="10"/>
+      <w:bookmarkEnd w:id="11"/>
     </w:p>
     <w:p>
       <w:pPr>
@@ -777,7 +1759,7 @@
         </w:rPr>
         <w:t xml:space="preserve"> See </w:t>
       </w:r>
-      <w:hyperlink r:id="rId13" w:history="1">
+      <w:hyperlink r:id="rId11" w:history="1">
         <w:r>
           <w:rPr>
             <w:rStyle w:val="Hyperlink"/>
@@ -811,7 +1793,7 @@
         </w:rPr>
         <w:t xml:space="preserve">See </w:t>
       </w:r>
-      <w:hyperlink r:id="rId14" w:history="1">
+      <w:hyperlink r:id="rId12" w:history="1">
         <w:r>
           <w:rPr>
             <w:rStyle w:val="Hyperlink"/>
@@ -828,9 +1810,9 @@
         </w:rPr>
         <w:t>.</w:t>
       </w:r>
-      <w:bookmarkStart w:id="10" w:name="p5315209"/>
-      <w:bookmarkEnd w:id="9"/>
-      <w:bookmarkEnd w:id="10"/>
+      <w:bookmarkStart w:id="13" w:name="p5315209"/>
+      <w:bookmarkEnd w:id="12"/>
+      <w:bookmarkEnd w:id="13"/>
     </w:p>
     <w:p>
       <w:pPr>
@@ -847,7 +1829,7 @@
         </w:rPr>
         <w:t xml:space="preserve">See </w:t>
       </w:r>
-      <w:hyperlink r:id="rId15" w:history="1">
+      <w:hyperlink r:id="rId13" w:history="1">
         <w:r>
           <w:rPr>
             <w:rStyle w:val="Hyperlink"/>
@@ -888,17 +1870,17 @@
         </w:rPr>
         <w:t>.</w:t>
       </w:r>
-      <w:bookmarkStart w:id="11" w:name="_Toc408110491"/>
-      <w:bookmarkStart w:id="12" w:name="_Toc38364927"/>
-      <w:bookmarkStart w:id="13" w:name="_Toc346619191"/>
-      <w:bookmarkStart w:id="14" w:name="_Toc351650562"/>
-      <w:bookmarkEnd w:id="1"/>
-      <w:bookmarkEnd w:id="2"/>
+      <w:bookmarkStart w:id="14" w:name="_Toc408110491"/>
+      <w:bookmarkStart w:id="15" w:name="_Toc38364927"/>
+      <w:bookmarkStart w:id="16" w:name="_Toc346619191"/>
+      <w:bookmarkStart w:id="17" w:name="_Toc351650562"/>
       <w:bookmarkEnd w:id="3"/>
       <w:bookmarkEnd w:id="4"/>
       <w:bookmarkEnd w:id="5"/>
       <w:bookmarkEnd w:id="6"/>
       <w:bookmarkEnd w:id="7"/>
+      <w:bookmarkEnd w:id="8"/>
+      <w:bookmarkEnd w:id="9"/>
     </w:p>
     <w:p>
       <w:pPr>
@@ -907,6 +1889,7 @@
         <w:keepLines w:val="0"/>
         <w:widowControl w:val="0"/>
       </w:pPr>
+      <w:bookmarkStart w:id="18" w:name="_Toc76043212"/>
       <w:r>
         <w:rPr>
           <w:bCs/>
@@ -914,10 +1897,11 @@
         </w:rPr>
         <w:t>SUBPART 5315.3 — SOURCE SELECTION</w:t>
       </w:r>
-      <w:bookmarkStart w:id="15" w:name="_Toc408110492"/>
-      <w:bookmarkStart w:id="16" w:name="_Toc38364928"/>
-      <w:bookmarkEnd w:id="11"/>
-      <w:bookmarkEnd w:id="12"/>
+      <w:bookmarkStart w:id="19" w:name="_Toc408110492"/>
+      <w:bookmarkStart w:id="20" w:name="_Toc38364928"/>
+      <w:bookmarkEnd w:id="14"/>
+      <w:bookmarkEnd w:id="15"/>
+      <w:bookmarkEnd w:id="18"/>
     </w:p>
     <w:p>
       <w:pPr>
@@ -929,14 +1913,16 @@
           <w:b w:val="0"/>
         </w:rPr>
       </w:pPr>
+      <w:bookmarkStart w:id="21" w:name="_Toc76043213"/>
       <w:r>
         <w:rPr>
           <w:bCs/>
         </w:rPr>
         <w:t>5315.300   Scope of Subpart</w:t>
       </w:r>
-      <w:bookmarkEnd w:id="15"/>
-      <w:bookmarkEnd w:id="16"/>
+      <w:bookmarkEnd w:id="19"/>
+      <w:bookmarkEnd w:id="20"/>
+      <w:bookmarkEnd w:id="21"/>
     </w:p>
     <w:p>
       <w:pPr>
@@ -948,7 +1934,7 @@
         </w:rPr>
         <w:t xml:space="preserve">See </w:t>
       </w:r>
-      <w:hyperlink r:id="rId16" w:history="1">
+      <w:hyperlink r:id="rId14" w:history="1">
         <w:r>
           <w:rPr>
             <w:rStyle w:val="Hyperlink"/>
@@ -974,7 +1960,7 @@
         </w:rPr>
         <w:t xml:space="preserve">See </w:t>
       </w:r>
-      <w:hyperlink r:id="rId17" w:history="1">
+      <w:hyperlink r:id="rId15" w:history="1">
         <w:r>
           <w:rPr>
             <w:rStyle w:val="Hyperlink"/>
@@ -1004,7 +1990,7 @@
         </w:rPr>
         <w:t xml:space="preserve">See </w:t>
       </w:r>
-      <w:hyperlink r:id="rId18" w:history="1">
+      <w:hyperlink r:id="rId16" w:history="1">
         <w:r>
           <w:rPr>
             <w:rStyle w:val="Hyperlink"/>
@@ -1034,7 +2020,7 @@
         </w:rPr>
         <w:t xml:space="preserve">See </w:t>
       </w:r>
-      <w:hyperlink r:id="rId19" w:history="1">
+      <w:hyperlink r:id="rId17" w:history="1">
         <w:r>
           <w:rPr>
             <w:rStyle w:val="Hyperlink"/>
@@ -1063,8 +2049,8 @@
         </w:rPr>
         <w:t>.</w:t>
       </w:r>
-      <w:bookmarkStart w:id="17" w:name="_Toc38364929"/>
-      <w:bookmarkStart w:id="18" w:name="_Toc408110493"/>
+      <w:bookmarkStart w:id="22" w:name="_Toc38364929"/>
+      <w:bookmarkStart w:id="23" w:name="_Toc408110493"/>
     </w:p>
     <w:p>
       <w:pPr>
@@ -1073,10 +2059,12 @@
         <w:keepLines w:val="0"/>
         <w:widowControl w:val="0"/>
       </w:pPr>
+      <w:bookmarkStart w:id="24" w:name="_Toc76043214"/>
       <w:r>
         <w:t>5315.371-4   Exceptions</w:t>
       </w:r>
-      <w:bookmarkEnd w:id="17"/>
+      <w:bookmarkEnd w:id="22"/>
+      <w:bookmarkEnd w:id="24"/>
     </w:p>
     <w:p>
       <w:pPr>
@@ -1092,7 +2080,7 @@
       <w:r>
         <w:t xml:space="preserve">See </w:t>
       </w:r>
-      <w:hyperlink r:id="rId20" w:anchor="p53153715" w:history="1">
+      <w:hyperlink r:id="rId18" w:anchor="p53153715" w:history="1">
         <w:r>
           <w:rPr>
             <w:rStyle w:val="Hyperlink"/>
@@ -1110,7 +2098,7 @@
         </w:rPr>
         <w:t xml:space="preserve"> </w:t>
       </w:r>
-      <w:bookmarkStart w:id="19" w:name="_Toc38364930"/>
+      <w:bookmarkStart w:id="25" w:name="_Toc38364930"/>
     </w:p>
     <w:p>
       <w:pPr>
@@ -1119,6 +2107,7 @@
         <w:keepLines w:val="0"/>
         <w:widowControl w:val="0"/>
       </w:pPr>
+      <w:bookmarkStart w:id="26" w:name="_Toc76043215"/>
       <w:r>
         <w:t xml:space="preserve">5315.371-5 </w:t>
       </w:r>
@@ -1128,7 +2117,8 @@
       <w:r>
         <w:t>Waiver</w:t>
       </w:r>
-      <w:bookmarkEnd w:id="19"/>
+      <w:bookmarkEnd w:id="25"/>
+      <w:bookmarkEnd w:id="26"/>
     </w:p>
     <w:p>
       <w:pPr>
@@ -1140,7 +2130,7 @@
         </w:rPr>
         <w:t xml:space="preserve">See </w:t>
       </w:r>
-      <w:hyperlink r:id="rId21" w:anchor="p53153715" w:history="1">
+      <w:hyperlink r:id="rId19" w:anchor="p53153715" w:history="1">
         <w:r>
           <w:rPr>
             <w:rStyle w:val="Hyperlink"/>
@@ -1164,10 +2154,9 @@
         <w:rPr>
           <w:szCs w:val="24"/>
         </w:rPr>
-        <w:lastRenderedPageBreak/>
         <w:t xml:space="preserve">See </w:t>
       </w:r>
-      <w:hyperlink r:id="rId22" w:history="1">
+      <w:hyperlink r:id="rId20" w:history="1">
         <w:r>
           <w:rPr>
             <w:rStyle w:val="Hyperlink"/>
@@ -1182,7 +2171,7 @@
         </w:rPr>
         <w:t>.</w:t>
       </w:r>
-      <w:bookmarkStart w:id="20" w:name="_Toc38364931"/>
+      <w:bookmarkStart w:id="27" w:name="_Toc38364931"/>
     </w:p>
     <w:p>
       <w:pPr>
@@ -1191,15 +2180,18 @@
         <w:keepLines w:val="0"/>
         <w:widowControl w:val="0"/>
       </w:pPr>
+      <w:bookmarkStart w:id="28" w:name="_Toc76043216"/>
       <w:r>
         <w:rPr>
           <w:bCs/>
           <w:szCs w:val="24"/>
         </w:rPr>
+        <w:lastRenderedPageBreak/>
         <w:t>SUBPART 5315.4 — CONTRACT PRICING</w:t>
       </w:r>
-      <w:bookmarkStart w:id="21" w:name="_Toc38364932"/>
-      <w:bookmarkEnd w:id="20"/>
+      <w:bookmarkStart w:id="29" w:name="_Toc38364932"/>
+      <w:bookmarkEnd w:id="27"/>
+      <w:bookmarkEnd w:id="28"/>
     </w:p>
     <w:p>
       <w:pPr>
@@ -1211,13 +2203,15 @@
           <w:b w:val="0"/>
         </w:rPr>
       </w:pPr>
+      <w:bookmarkStart w:id="30" w:name="_Toc76043217"/>
       <w:r>
         <w:t>5315.400</w:t>
       </w:r>
       <w:r>
         <w:t xml:space="preserve"> (S-90)</w:t>
       </w:r>
-      <w:bookmarkEnd w:id="21"/>
+      <w:bookmarkEnd w:id="29"/>
+      <w:bookmarkEnd w:id="30"/>
     </w:p>
     <w:p>
       <w:pPr>
@@ -1229,61 +2223,61 @@
         </w:rPr>
         <w:t xml:space="preserve">See </w:t>
       </w:r>
+      <w:hyperlink r:id="rId21" w:history="1">
+        <w:r>
+          <w:rPr>
+            <w:rStyle w:val="Hyperlink"/>
+            <w:szCs w:val="24"/>
+          </w:rPr>
+          <w:t>MP5315.4</w:t>
+        </w:r>
+      </w:hyperlink>
+      <w:r>
+        <w:rPr>
+          <w:szCs w:val="24"/>
+        </w:rPr>
+        <w:t xml:space="preserve"> for required Air Force contract pricing procedures.</w:t>
+      </w:r>
+      <w:r>
+        <w:rPr>
+          <w:szCs w:val="24"/>
+        </w:rPr>
+        <w:t xml:space="preserve">  </w:t>
+      </w:r>
+      <w:r>
+        <w:rPr>
+          <w:szCs w:val="24"/>
+        </w:rPr>
+        <w:t xml:space="preserve">See the </w:t>
+      </w:r>
+      <w:hyperlink r:id="rId22" w:history="1">
+        <w:r>
+          <w:rPr>
+            <w:rStyle w:val="Hyperlink"/>
+            <w:szCs w:val="24"/>
+          </w:rPr>
+          <w:t>DoD Sole Source Streamlining Tool Box</w:t>
+        </w:r>
+      </w:hyperlink>
+      <w:r>
+        <w:rPr>
+          <w:szCs w:val="24"/>
+        </w:rPr>
+        <w:t xml:space="preserve"> for techniques to increase efficiency throughout the acquisition process.</w:t>
+      </w:r>
+    </w:p>
+    <w:p>
+      <w:pPr>
+        <w:widowControl w:val="0"/>
+      </w:pPr>
+      <w:r>
+        <w:rPr>
+          <w:bCs/>
+          <w:szCs w:val="24"/>
+        </w:rPr>
+        <w:t xml:space="preserve">See </w:t>
+      </w:r>
       <w:hyperlink r:id="rId23" w:history="1">
-        <w:r>
-          <w:rPr>
-            <w:rStyle w:val="Hyperlink"/>
-            <w:szCs w:val="24"/>
-          </w:rPr>
-          <w:t>MP5315.4</w:t>
-        </w:r>
-      </w:hyperlink>
-      <w:r>
-        <w:rPr>
-          <w:szCs w:val="24"/>
-        </w:rPr>
-        <w:t xml:space="preserve"> for required Air Force contract pricing procedures.</w:t>
-      </w:r>
-      <w:r>
-        <w:rPr>
-          <w:szCs w:val="24"/>
-        </w:rPr>
-        <w:t xml:space="preserve">  </w:t>
-      </w:r>
-      <w:r>
-        <w:rPr>
-          <w:szCs w:val="24"/>
-        </w:rPr>
-        <w:t xml:space="preserve">See the </w:t>
-      </w:r>
-      <w:hyperlink r:id="rId24" w:history="1">
-        <w:r>
-          <w:rPr>
-            <w:rStyle w:val="Hyperlink"/>
-            <w:szCs w:val="24"/>
-          </w:rPr>
-          <w:t>DoD Sole Source Streamlining Tool Box</w:t>
-        </w:r>
-      </w:hyperlink>
-      <w:r>
-        <w:rPr>
-          <w:szCs w:val="24"/>
-        </w:rPr>
-        <w:t xml:space="preserve"> for techniques to increase efficiency throughout the acquisition process.</w:t>
-      </w:r>
-    </w:p>
-    <w:p>
-      <w:pPr>
-        <w:widowControl w:val="0"/>
-      </w:pPr>
-      <w:r>
-        <w:rPr>
-          <w:bCs/>
-          <w:szCs w:val="24"/>
-        </w:rPr>
-        <w:t xml:space="preserve">See </w:t>
-      </w:r>
-      <w:hyperlink r:id="rId25" w:history="1">
         <w:r>
           <w:rPr>
             <w:rStyle w:val="Hyperlink"/>
@@ -1325,7 +2319,7 @@
         </w:rPr>
         <w:t xml:space="preserve">See </w:t>
       </w:r>
-      <w:hyperlink r:id="rId26" w:history="1">
+      <w:hyperlink r:id="rId24" w:history="1">
         <w:r>
           <w:rPr>
             <w:rStyle w:val="Hyperlink"/>
@@ -1350,8 +2344,8 @@
         </w:rPr>
         <w:t>.</w:t>
       </w:r>
-      <w:bookmarkStart w:id="22" w:name="_Toc408110495"/>
-      <w:bookmarkStart w:id="23" w:name="_Toc38364933"/>
+      <w:bookmarkStart w:id="31" w:name="_Toc408110495"/>
+      <w:bookmarkStart w:id="32" w:name="_Toc38364933"/>
     </w:p>
     <w:p>
       <w:pPr>
@@ -1360,6 +2354,7 @@
         <w:keepLines w:val="0"/>
         <w:widowControl w:val="0"/>
       </w:pPr>
+      <w:bookmarkStart w:id="33" w:name="_Toc76043218"/>
       <w:r>
         <w:rPr>
           <w:bCs/>
@@ -1381,7 +2376,7 @@
       <w:r>
         <w:t>(</w:t>
       </w:r>
-      <w:hyperlink r:id="rId27" w:history="1">
+      <w:hyperlink r:id="rId25" w:history="1">
         <w:r>
           <w:rPr>
             <w:rStyle w:val="Hyperlink"/>
@@ -1392,7 +2387,7 @@
       <w:r>
         <w:t xml:space="preserve"> and </w:t>
       </w:r>
-      <w:hyperlink r:id="rId28" w:history="1">
+      <w:hyperlink r:id="rId26" w:history="1">
         <w:r>
           <w:rPr>
             <w:rStyle w:val="Hyperlink"/>
@@ -1427,8 +2422,9 @@
       <w:r>
         <w:t>)</w:t>
       </w:r>
-      <w:bookmarkEnd w:id="22"/>
-      <w:bookmarkEnd w:id="23"/>
+      <w:bookmarkEnd w:id="31"/>
+      <w:bookmarkEnd w:id="32"/>
+      <w:bookmarkEnd w:id="33"/>
     </w:p>
     <w:p>
       <w:pPr>
@@ -1493,48 +2489,6 @@
           <w:i/>
         </w:rPr>
         <w:t>Standards for exceptions from certified cost or pricing data requirements.</w:t>
-      </w:r>
-    </w:p>
-    <w:p>
-      <w:pPr>
-        <w:pStyle w:val="NormalWeb"/>
-        <w:widowControl w:val="0"/>
-        <w:spacing w:before="0" w:beforeAutospacing="0" w:after="0" w:afterAutospacing="0"/>
-        <w:ind w:left="900"/>
-        <w:rPr>
-          <w:rFonts w:ascii="Times New Roman" w:hAnsi="Times New Roman" w:cs="Times New Roman"/>
-        </w:rPr>
-      </w:pPr>
-      <w:r>
-        <w:rPr>
-          <w:rFonts w:ascii="Times New Roman" w:hAnsi="Times New Roman" w:cs="Times New Roman"/>
-          <w:color w:val="0000FF"/>
-        </w:rPr>
-        <w:t>INTERIM CHANGE:</w:t>
-      </w:r>
-      <w:r>
-        <w:rPr>
-          <w:rFonts w:ascii="Times New Roman" w:hAnsi="Times New Roman" w:cs="Times New Roman"/>
-        </w:rPr>
-        <w:t xml:space="preserve">  See </w:t>
-      </w:r>
-      <w:hyperlink r:id="rId29" w:history="1">
-        <w:r>
-          <w:rPr>
-            <w:rStyle w:val="Hyperlink"/>
-            <w:rFonts w:ascii="Times New Roman" w:hAnsi="Times New Roman" w:cs="Times New Roman"/>
-          </w:rPr>
-          <w:t>Policy Memo 20-C-12</w:t>
-        </w:r>
-      </w:hyperlink>
-      <w:r>
-        <w:rPr>
-          <w:rStyle w:val="Hyperlink"/>
-          <w:rFonts w:ascii="Times New Roman" w:hAnsi="Times New Roman" w:cs="Times New Roman"/>
-          <w:color w:val="auto"/>
-          <w:u w:val="none"/>
-        </w:rPr>
-        <w:t>.</w:t>
       </w:r>
     </w:p>
     <w:p>
@@ -1545,13 +2499,20 @@
         <w:widowControl w:val="0"/>
       </w:pPr>
       <w:r>
-        <w:t xml:space="preserve"> (3)  </w:t>
+        <w:rPr>
+          <w:color w:val="0000FF"/>
+        </w:rPr>
+        <w:t xml:space="preserve"> </w:t>
+      </w:r>
+      <w:r>
+        <w:t xml:space="preserve">(4) </w:t>
       </w:r>
       <w:r>
         <w:rPr>
           <w:i/>
-        </w:rPr>
-        <w:t>Commercial Items.</w:t>
+          <w:iCs/>
+        </w:rPr>
+        <w:t xml:space="preserve">Waivers. </w:t>
       </w:r>
     </w:p>
     <w:p>
@@ -1562,78 +2523,76 @@
         <w:widowControl w:val="0"/>
       </w:pPr>
       <w:r>
-        <w:t>(B)(</w:t>
-      </w:r>
-      <w:r>
-        <w:rPr>
-          <w:i/>
-        </w:rPr>
-        <w:t>1</w:t>
-      </w:r>
-      <w:r>
-        <w:t>)</w:t>
-      </w:r>
-      <w:r>
-        <w:rPr>
-          <w:i/>
+        <w:rPr>
+          <w:iCs/>
+        </w:rPr>
+        <w:t>(A)</w:t>
+      </w:r>
+      <w:r>
+        <w:rPr>
+          <w:iCs/>
         </w:rPr>
         <w:t xml:space="preserve"> </w:t>
-      </w:r>
-      <w:r>
-        <w:rPr>
-          <w:u w:val="single"/>
-        </w:rPr>
-        <w:t>Report Content</w:t>
-      </w:r>
-      <w:r>
-        <w:t>.  The SCO must consolidate and submit the information as outlined in DFARS PGI 215.403-1(c)(3)(B)</w:t>
-      </w:r>
-      <w:r>
-        <w:rPr>
-          <w:rStyle w:val="Hyperlink"/>
-          <w:i/>
-          <w:color w:val="auto"/>
-          <w:u w:val="none"/>
-        </w:rPr>
-        <w:t>(1)</w:t>
-      </w:r>
-      <w:r>
-        <w:rPr>
-          <w:i/>
-        </w:rPr>
-        <w:t>,</w:t>
-      </w:r>
-      <w:r>
-        <w:t xml:space="preserve">or submit a negative report for their organization, to HQ AFMC/PKF no later than 15 October each year.  HQ AFMC/PKF must consolidate all of the SCO reports and submit a final report to </w:t>
-      </w:r>
-      <w:hyperlink r:id="rId30" w:history="1">
-        <w:r>
-          <w:rPr>
-            <w:rStyle w:val="Hyperlink"/>
-          </w:rPr>
-          <w:t>SAF/AQCP</w:t>
-        </w:r>
-      </w:hyperlink>
-      <w:r>
-        <w:t xml:space="preserve"> no later than 8 November each year.  SAF/AQCP will submit the annual report, Commercial Item Exceptions to TINA Requirements, to OUSD(A&amp;S)/DPC).</w:t>
-      </w:r>
-    </w:p>
-    <w:p>
-      <w:pPr>
-        <w:pStyle w:val="List2"/>
-        <w:keepNext w:val="0"/>
-        <w:keepLines w:val="0"/>
-        <w:widowControl w:val="0"/>
-      </w:pPr>
-      <w:r>
-        <w:t xml:space="preserve">(4) </w:t>
       </w:r>
       <w:r>
         <w:rPr>
           <w:i/>
           <w:iCs/>
         </w:rPr>
-        <w:t xml:space="preserve">Waivers. </w:t>
+        <w:t>Exceptional case TINA waiver.</w:t>
+      </w:r>
+      <w:r>
+        <w:rPr>
+          <w:iCs/>
+        </w:rPr>
+        <w:t xml:space="preserve">  </w:t>
+      </w:r>
+      <w:r>
+        <w:t xml:space="preserve">Submit the request for an exceptional case TINA waiver through the SCO to </w:t>
+      </w:r>
+      <w:hyperlink r:id="rId27" w:history="1">
+        <w:r>
+          <w:rPr>
+            <w:rStyle w:val="Hyperlink"/>
+          </w:rPr>
+          <w:t>SAF/AQC</w:t>
+        </w:r>
+      </w:hyperlink>
+      <w:r>
+        <w:t xml:space="preserve"> for HCA approval (see </w:t>
+      </w:r>
+      <w:r>
+        <w:t xml:space="preserve"> HYPERLINK "mp_5301.601(a)(i).docx"</w:t>
+      </w:r>
+      <w:r>
+        <w:t>)</w:t>
+      </w:r>
+      <w:r>
+        <w:t>.    When the waiver is for a subcontractor who has refused to provide cost or pricing data to a prime contractor, the information required must cover both the prime contract and the subcontract.</w:t>
+      </w:r>
+      <w:r>
+        <w:t xml:space="preserve"> </w:t>
+      </w:r>
+      <w:r>
+        <w:t xml:space="preserve"> </w:t>
+      </w:r>
+      <w:r>
+        <w:t>Contracting officers must submit a copy of all signed TINA waivers to HQ AFMC/PKF within 30 days of signature by the HCA.</w:t>
+      </w:r>
+      <w:r>
+        <w:t xml:space="preserve">  Submit the request for OUSD(A&amp;S)/DPC approval to use the exceptional circumstances waiver pursuant to Class Deviation 2019-O0008, Section 890 Pilot Program to Accelerate Contracting and Pricing Processes,</w:t>
+      </w:r>
+      <w:r>
+        <w:t xml:space="preserve"> to SAF/AQC with the S</w:t>
+      </w:r>
+      <w:r>
+        <w:t>ubject</w:t>
+      </w:r>
+      <w:r>
+        <w:t>:</w:t>
+      </w:r>
+      <w:r>
+        <w:t xml:space="preserve"> “AFFARS 5315.403-1(c)(4)(A) – Section 890 Pilot Program to Accelerate Contracting and Pricing Processes.” </w:t>
       </w:r>
     </w:p>
     <w:p>
@@ -1647,7 +2606,7 @@
         <w:rPr>
           <w:iCs/>
         </w:rPr>
-        <w:t>(A)</w:t>
+        <w:t>(B)</w:t>
       </w:r>
       <w:r>
         <w:rPr>
@@ -1657,270 +2616,217 @@
       </w:r>
       <w:r>
         <w:rPr>
-          <w:i/>
           <w:iCs/>
         </w:rPr>
-        <w:t>Exceptional case TINA waiver.</w:t>
+        <w:t xml:space="preserve">The </w:t>
       </w:r>
       <w:r>
         <w:rPr>
           <w:iCs/>
         </w:rPr>
+        <w:t>SCO</w:t>
+      </w:r>
+      <w:r>
+        <w:rPr>
+          <w:iCs/>
+        </w:rPr>
+        <w:t xml:space="preserve"> </w:t>
+      </w:r>
+      <w:r>
+        <w:rPr>
+          <w:iCs/>
+        </w:rPr>
+        <w:t xml:space="preserve">must </w:t>
+      </w:r>
+      <w:r>
+        <w:rPr>
+          <w:iCs/>
+        </w:rPr>
+        <w:t xml:space="preserve">consolidate and </w:t>
+      </w:r>
+      <w:r>
+        <w:rPr>
+          <w:iCs/>
+        </w:rPr>
+        <w:t>submit</w:t>
+      </w:r>
+      <w:r>
+        <w:rPr>
+          <w:iCs/>
+        </w:rPr>
+        <w:t xml:space="preserve"> the information as outlined in </w:t>
+      </w:r>
+      <w:hyperlink r:id="rId28" w:anchor="P37_1697" w:history="1">
+        <w:r>
+          <w:rPr>
+            <w:iCs/>
+          </w:rPr>
+          <w:t>DFARS PGI 215.403-1(c)(4)(B)</w:t>
+        </w:r>
+      </w:hyperlink>
+      <w:r>
+        <w:rPr>
+          <w:iCs/>
+        </w:rPr>
+        <w:t xml:space="preserve">, or </w:t>
+      </w:r>
+      <w:r>
+        <w:rPr>
+          <w:iCs/>
+        </w:rPr>
+        <w:t xml:space="preserve">submit </w:t>
+      </w:r>
+      <w:r>
+        <w:rPr>
+          <w:iCs/>
+        </w:rPr>
+        <w:t>a negative report</w:t>
+      </w:r>
+      <w:r>
+        <w:rPr>
+          <w:iCs/>
+        </w:rPr>
+        <w:t xml:space="preserve"> for their organization</w:t>
+      </w:r>
+      <w:r>
+        <w:rPr>
+          <w:iCs/>
+        </w:rPr>
+        <w:t xml:space="preserve">, to </w:t>
+      </w:r>
+      <w:hyperlink r:id="rId29" w:history="1">
+        <w:r>
+          <w:rPr>
+            <w:rStyle w:val="Hyperlink"/>
+            <w:iCs/>
+          </w:rPr>
+          <w:t>SAF/AQCP</w:t>
+        </w:r>
+      </w:hyperlink>
+      <w:r>
+        <w:rPr>
+          <w:iCs/>
+        </w:rPr>
+        <w:t xml:space="preserve"> </w:t>
+      </w:r>
+      <w:r>
+        <w:rPr>
+          <w:iCs/>
+        </w:rPr>
+        <w:t xml:space="preserve"> no later than 15 October each year.  </w:t>
+      </w:r>
+      <w:r>
+        <w:rPr>
+          <w:color w:val="000000"/>
+          <w:szCs w:val="24"/>
+        </w:rPr>
+        <w:t xml:space="preserve">AFMC SCOs must submit their reports directly to HQ AFMC/PK no later than 15 October each year.  HQ AFMC/PK must consolidate all of the SCO reports for AFMC and submit a final report to </w:t>
+      </w:r>
+      <w:hyperlink r:id="rId30" w:history="1">
+        <w:r>
+          <w:rPr>
+            <w:rStyle w:val="Hyperlink"/>
+            <w:iCs/>
+          </w:rPr>
+          <w:t>SAF/AQCP</w:t>
+        </w:r>
+      </w:hyperlink>
+      <w:r>
+        <w:rPr>
+          <w:color w:val="000000"/>
+          <w:szCs w:val="24"/>
+        </w:rPr>
+        <w:t xml:space="preserve"> no later than 8 November each year.</w:t>
+      </w:r>
+      <w:r>
+        <w:rPr>
+          <w:rFonts w:ascii="Calibri" w:hAnsi="Calibri" w:cs="Calibri"/>
+          <w:color w:val="000000"/>
+          <w:sz w:val="22"/>
+        </w:rPr>
         <w:t xml:space="preserve">  </w:t>
       </w:r>
       <w:r>
-        <w:t xml:space="preserve">Submit the request for an exceptional case TINA waiver through the SCO to </w:t>
+        <w:rPr>
+          <w:iCs/>
+        </w:rPr>
+        <w:t xml:space="preserve">  SAF/AQCP will sub</w:t>
+      </w:r>
+      <w:r>
+        <w:rPr>
+          <w:iCs/>
+        </w:rPr>
+        <w:t>mit the annual report</w:t>
+      </w:r>
+      <w:r>
+        <w:rPr>
+          <w:iCs/>
+        </w:rPr>
+        <w:t>, Waiver of TINA Requirements,</w:t>
+      </w:r>
+      <w:r>
+        <w:rPr>
+          <w:iCs/>
+        </w:rPr>
+        <w:t xml:space="preserve"> to </w:t>
+      </w:r>
+      <w:r>
+        <w:rPr>
+          <w:iCs/>
+        </w:rPr>
+        <w:t>OUSD(A&amp;S)/</w:t>
+      </w:r>
+      <w:r>
+        <w:rPr>
+          <w:iCs/>
+        </w:rPr>
+        <w:t>DP</w:t>
+      </w:r>
+      <w:r>
+        <w:rPr>
+          <w:iCs/>
+        </w:rPr>
+        <w:t>C</w:t>
+      </w:r>
+      <w:r>
+        <w:rPr>
+          <w:iCs/>
+        </w:rPr>
+        <w:t>.</w:t>
+      </w:r>
+      <w:r>
+        <w:rPr>
+          <w:iCs/>
+        </w:rPr>
+        <w:t xml:space="preserve">  </w:t>
+      </w:r>
+      <w:r>
+        <w:rPr>
+          <w:iCs/>
+        </w:rPr>
+        <w:t xml:space="preserve">AFRCO will provide the information </w:t>
+      </w:r>
+      <w:r>
+        <w:rPr>
+          <w:iCs/>
+        </w:rPr>
+        <w:t xml:space="preserve">directly </w:t>
+      </w:r>
+      <w:r>
+        <w:rPr>
+          <w:iCs/>
+        </w:rPr>
+        <w:t>to the DAS(C)/ADAS(C), as appropriate.</w:t>
+      </w:r>
+    </w:p>
+    <w:p>
+      <w:pPr>
+        <w:widowControl w:val="0"/>
+      </w:pPr>
+      <w:r>
+        <w:t xml:space="preserve">See </w:t>
       </w:r>
       <w:hyperlink r:id="rId31" w:history="1">
-        <w:r>
-          <w:rPr>
-            <w:rStyle w:val="Hyperlink"/>
-          </w:rPr>
-          <w:t>SAF/AQC</w:t>
-        </w:r>
-      </w:hyperlink>
-      <w:r>
-        <w:t xml:space="preserve"> for HCA approval (see </w:t>
-      </w:r>
-      <w:r>
-        <w:t xml:space="preserve"> HYPERLINK "mp_5301.601(a)(i).docx"</w:t>
-      </w:r>
-      <w:r>
-        <w:t>)</w:t>
-      </w:r>
-      <w:r>
-        <w:t>.    When the waiver is for a subcontractor who has refused to provide cost or pricing data to a prime contractor, the information required must cover both the prime contract and the subcontract.</w:t>
-      </w:r>
-      <w:r>
-        <w:t xml:space="preserve"> </w:t>
-      </w:r>
-      <w:r>
-        <w:t xml:space="preserve"> </w:t>
-      </w:r>
-      <w:r>
-        <w:t>Contracting officers must submit a copy of all signed TINA waivers to HQ AFMC/PKF within 30 days of signature by the HCA.</w:t>
-      </w:r>
-      <w:r>
-        <w:t xml:space="preserve">  Submit the request for OUSD(A&amp;S)/DPC approval to use the exceptional circumstances waiver pursuant to Class Deviation 2019-O0008, Section 890 Pilot Program to Accelerate Contracting and Pricing Processes,</w:t>
-      </w:r>
-      <w:r>
-        <w:t xml:space="preserve"> to SAF/AQC with the S</w:t>
-      </w:r>
-      <w:r>
-        <w:t>ubject</w:t>
-      </w:r>
-      <w:r>
-        <w:t>:</w:t>
-      </w:r>
-      <w:r>
-        <w:t xml:space="preserve"> “AFFARS 5315.403-1(c)(4)(A) – </w:t>
-      </w:r>
-      <w:r>
-        <w:lastRenderedPageBreak/>
-        <w:t xml:space="preserve">Section 890 Pilot Program to Accelerate Contracting and Pricing Processes.” </w:t>
-      </w:r>
-    </w:p>
-    <w:p>
-      <w:pPr>
-        <w:pStyle w:val="List4"/>
-        <w:keepNext w:val="0"/>
-        <w:keepLines w:val="0"/>
-        <w:widowControl w:val="0"/>
-      </w:pPr>
-      <w:r>
-        <w:rPr>
-          <w:iCs/>
-        </w:rPr>
-        <w:t>(B)</w:t>
-      </w:r>
-      <w:r>
-        <w:rPr>
-          <w:iCs/>
-        </w:rPr>
-        <w:t xml:space="preserve"> </w:t>
-      </w:r>
-      <w:r>
-        <w:rPr>
-          <w:iCs/>
-        </w:rPr>
-        <w:t xml:space="preserve">The </w:t>
-      </w:r>
-      <w:r>
-        <w:rPr>
-          <w:iCs/>
-        </w:rPr>
-        <w:t>SCO</w:t>
-      </w:r>
-      <w:r>
-        <w:rPr>
-          <w:iCs/>
-        </w:rPr>
-        <w:t xml:space="preserve"> </w:t>
-      </w:r>
-      <w:r>
-        <w:rPr>
-          <w:iCs/>
-        </w:rPr>
-        <w:t xml:space="preserve">must </w:t>
-      </w:r>
-      <w:r>
-        <w:rPr>
-          <w:iCs/>
-        </w:rPr>
-        <w:t xml:space="preserve">consolidate and </w:t>
-      </w:r>
-      <w:r>
-        <w:rPr>
-          <w:iCs/>
-        </w:rPr>
-        <w:t>submit</w:t>
-      </w:r>
-      <w:r>
-        <w:rPr>
-          <w:iCs/>
-        </w:rPr>
-        <w:t xml:space="preserve"> the information as outlined in </w:t>
-      </w:r>
-      <w:hyperlink r:id="rId32" w:anchor="P37_1697" w:history="1">
-        <w:r>
-          <w:rPr>
-            <w:iCs/>
-          </w:rPr>
-          <w:t>DFARS PGI 215.403-1(c)(4)(B)</w:t>
-        </w:r>
-      </w:hyperlink>
-      <w:r>
-        <w:rPr>
-          <w:iCs/>
-        </w:rPr>
-        <w:t xml:space="preserve">, or </w:t>
-      </w:r>
-      <w:r>
-        <w:rPr>
-          <w:iCs/>
-        </w:rPr>
-        <w:t xml:space="preserve">submit </w:t>
-      </w:r>
-      <w:r>
-        <w:rPr>
-          <w:iCs/>
-        </w:rPr>
-        <w:t>a negative report</w:t>
-      </w:r>
-      <w:r>
-        <w:rPr>
-          <w:iCs/>
-        </w:rPr>
-        <w:t xml:space="preserve"> for their organization</w:t>
-      </w:r>
-      <w:r>
-        <w:rPr>
-          <w:iCs/>
-        </w:rPr>
-        <w:t xml:space="preserve">, to HQ AFMC/PKF no later than 15 October each year.  HQ AFMC/PKF must consolidate all of the </w:t>
-      </w:r>
-      <w:r>
-        <w:rPr>
-          <w:iCs/>
-        </w:rPr>
-        <w:t xml:space="preserve">SCO </w:t>
-      </w:r>
-      <w:r>
-        <w:rPr>
-          <w:iCs/>
-        </w:rPr>
-        <w:t xml:space="preserve">reports and submit a final report to </w:t>
-      </w:r>
-      <w:hyperlink r:id="rId33" w:history="1">
-        <w:r>
-          <w:rPr>
-            <w:rStyle w:val="Hyperlink"/>
-            <w:iCs/>
-          </w:rPr>
-          <w:t>SAF/AQCP</w:t>
-        </w:r>
-      </w:hyperlink>
-      <w:r>
-        <w:rPr>
-          <w:iCs/>
-        </w:rPr>
-        <w:t xml:space="preserve"> no later than 8 November each year.  SAF/AQCP will sub</w:t>
-      </w:r>
-      <w:r>
-        <w:rPr>
-          <w:iCs/>
-        </w:rPr>
-        <w:t>mit the annual report</w:t>
-      </w:r>
-      <w:r>
-        <w:rPr>
-          <w:iCs/>
-        </w:rPr>
-        <w:t>, Waiver of TINA Requirements,</w:t>
-      </w:r>
-      <w:r>
-        <w:rPr>
-          <w:iCs/>
-        </w:rPr>
-        <w:t xml:space="preserve"> to </w:t>
-      </w:r>
-      <w:r>
-        <w:rPr>
-          <w:iCs/>
-        </w:rPr>
-        <w:t>OUSD(A&amp;S)/</w:t>
-      </w:r>
-      <w:r>
-        <w:rPr>
-          <w:iCs/>
-        </w:rPr>
-        <w:t>DP</w:t>
-      </w:r>
-      <w:r>
-        <w:rPr>
-          <w:iCs/>
-        </w:rPr>
-        <w:t>C</w:t>
-      </w:r>
-      <w:r>
-        <w:rPr>
-          <w:iCs/>
-        </w:rPr>
-        <w:t>.</w:t>
-      </w:r>
-      <w:r>
-        <w:rPr>
-          <w:iCs/>
-        </w:rPr>
-        <w:t xml:space="preserve">  </w:t>
-      </w:r>
-      <w:r>
-        <w:rPr>
-          <w:iCs/>
-        </w:rPr>
-        <w:t xml:space="preserve">AFRCO will provide the information </w:t>
-      </w:r>
-      <w:r>
-        <w:rPr>
-          <w:iCs/>
-        </w:rPr>
-        <w:t xml:space="preserve">directly </w:t>
-      </w:r>
-      <w:r>
-        <w:rPr>
-          <w:iCs/>
-        </w:rPr>
-        <w:t>to the DAS(C)/ADAS(C), as appropriate.</w:t>
-      </w:r>
-    </w:p>
-    <w:p>
-      <w:pPr>
-        <w:widowControl w:val="0"/>
-      </w:pPr>
-      <w:r>
-        <w:t xml:space="preserve">See </w:t>
-      </w:r>
-      <w:hyperlink r:id="rId34" w:history="1">
         <w:r>
           <w:rPr>
             <w:rStyle w:val="Hyperlink"/>
@@ -1966,7 +2872,7 @@
         </w:rPr>
         <w:t xml:space="preserve">See </w:t>
       </w:r>
-      <w:hyperlink r:id="rId35" w:history="1">
+      <w:hyperlink r:id="rId32" w:history="1">
         <w:r>
           <w:rPr>
             <w:rStyle w:val="Hyperlink"/>
@@ -1981,7 +2887,7 @@
         </w:rPr>
         <w:t>.</w:t>
       </w:r>
-      <w:bookmarkStart w:id="24" w:name="_Toc38364934"/>
+      <w:bookmarkStart w:id="34" w:name="_Toc38364934"/>
     </w:p>
     <w:p>
       <w:pPr>
@@ -1990,6 +2896,7 @@
         <w:keepLines w:val="0"/>
         <w:widowControl w:val="0"/>
       </w:pPr>
+      <w:bookmarkStart w:id="35" w:name="_Toc76043219"/>
       <w:r>
         <w:t>5315.403-3</w:t>
       </w:r>
@@ -1999,7 +2906,8 @@
       <w:r>
         <w:t xml:space="preserve">  Requiring Data Other Than Certified Cost or Pricing Data</w:t>
       </w:r>
-      <w:bookmarkEnd w:id="24"/>
+      <w:bookmarkEnd w:id="34"/>
+      <w:bookmarkEnd w:id="35"/>
     </w:p>
     <w:p>
       <w:pPr>
@@ -2009,7 +2917,7 @@
       <w:r>
         <w:t xml:space="preserve">(a)(4) See </w:t>
       </w:r>
-      <w:hyperlink r:id="rId36" w:anchor="p53154033a4" w:history="1">
+      <w:hyperlink r:id="rId33" w:anchor="p53154033a4" w:history="1">
         <w:r>
           <w:rPr>
             <w:rStyle w:val="Hyperlink"/>
@@ -2026,45 +2934,79 @@
     </w:p>
     <w:p>
       <w:pPr>
-        <w:pStyle w:val="NormalWeb"/>
+        <w:pStyle w:val="List1"/>
         <w:widowControl w:val="0"/>
-        <w:spacing w:before="0" w:beforeAutospacing="0" w:after="0" w:afterAutospacing="0"/>
-        <w:rPr>
-          <w:rFonts w:ascii="Times New Roman" w:hAnsi="Times New Roman" w:cs="Times New Roman"/>
-        </w:rPr>
-      </w:pPr>
-      <w:r>
-        <w:rPr>
-          <w:rFonts w:ascii="Times New Roman" w:hAnsi="Times New Roman" w:cs="Times New Roman"/>
-          <w:color w:val="0000FF"/>
-        </w:rPr>
-        <w:t>INTERIM CHANGE:</w:t>
-      </w:r>
-      <w:r>
-        <w:rPr>
-          <w:rFonts w:ascii="Times New Roman" w:hAnsi="Times New Roman" w:cs="Times New Roman"/>
-        </w:rPr>
-        <w:t xml:space="preserve">  See </w:t>
-      </w:r>
-      <w:hyperlink r:id="rId37" w:history="1">
-        <w:r>
-          <w:rPr>
-            <w:rStyle w:val="Hyperlink"/>
-            <w:rFonts w:ascii="Times New Roman" w:hAnsi="Times New Roman" w:cs="Times New Roman"/>
-          </w:rPr>
-          <w:t>Policy Memo 19-C-07</w:t>
-        </w:r>
-      </w:hyperlink>
-      <w:r>
         <w:rPr>
           <w:rStyle w:val="Hyperlink"/>
-          <w:rFonts w:ascii="Times New Roman" w:hAnsi="Times New Roman" w:cs="Times New Roman"/>
           <w:color w:val="auto"/>
           <w:u w:val="none"/>
         </w:rPr>
+      </w:pPr>
+      <w:bookmarkStart w:id="36" w:name="_Toc38364935"/>
+      <w:r>
+        <w:rPr>
+          <w:rStyle w:val="Hyperlink"/>
+          <w:color w:val="auto"/>
+          <w:u w:val="none"/>
+        </w:rPr>
+        <w:t>(a)(6)</w:t>
+      </w:r>
+      <w:r>
+        <w:rPr>
+          <w:rStyle w:val="Hyperlink"/>
+          <w:color w:val="auto"/>
+          <w:u w:val="none"/>
+        </w:rPr>
+        <w:t>(ii)</w:t>
+      </w:r>
+      <w:r>
+        <w:rPr>
+          <w:rStyle w:val="Hyperlink"/>
+          <w:color w:val="auto"/>
+          <w:u w:val="none"/>
+        </w:rPr>
+        <w:t xml:space="preserve"> See MP5301.601(a)(i).  SCOs must ensure the required information has been uploaded into the </w:t>
+      </w:r>
+      <w:hyperlink r:id="rId34" w:history="1">
+        <w:r>
+          <w:rPr>
+            <w:rStyle w:val="Hyperlink"/>
+          </w:rPr>
+          <w:t>Contractor Denials of Data Requests</w:t>
+        </w:r>
+      </w:hyperlink>
+      <w:r>
+        <w:rPr>
+          <w:rStyle w:val="Hyperlink"/>
+          <w:color w:val="auto"/>
+          <w:u w:val="none"/>
+        </w:rPr>
+        <w:t xml:space="preserve"> </w:t>
+      </w:r>
+      <w:r>
+        <w:rPr>
+          <w:rStyle w:val="Hyperlink"/>
+          <w:color w:val="auto"/>
+          <w:u w:val="none"/>
+        </w:rPr>
+        <w:t xml:space="preserve">information </w:t>
+      </w:r>
+      <w:r>
+        <w:rPr>
+          <w:rStyle w:val="Hyperlink"/>
+          <w:color w:val="auto"/>
+          <w:u w:val="none"/>
+        </w:rPr>
+        <w:t>within 25 days following the end of the quarter.  Negative reports are required</w:t>
+      </w:r>
+      <w:r>
+        <w:rPr>
+          <w:rStyle w:val="Hyperlink"/>
+          <w:color w:val="auto"/>
+          <w:u w:val="none"/>
+        </w:rPr>
         <w:t>.</w:t>
       </w:r>
-      <w:bookmarkStart w:id="25" w:name="_Toc38364935"/>
     </w:p>
     <w:p>
       <w:pPr>
@@ -2074,7 +3016,16 @@
         <w:widowControl w:val="0"/>
       </w:pPr>
       <w:r>
-        <w:t xml:space="preserve">5315.403-4   Requiring </w:t>
+        <w:rPr>
+          <w:rStyle w:val="Hyperlink"/>
+          <w:color w:val="auto"/>
+          <w:u w:val="none"/>
+        </w:rPr>
+        <w:t xml:space="preserve"> </w:t>
+      </w:r>
+      <w:bookmarkStart w:id="37" w:name="_Toc76043220"/>
+      <w:r>
+        <w:t xml:space="preserve">5315.403-4 Requiring </w:t>
       </w:r>
       <w:r>
         <w:t xml:space="preserve">Certified </w:t>
@@ -2082,7 +3033,7 @@
       <w:r>
         <w:t>Cost or Pricing Data (</w:t>
       </w:r>
-      <w:hyperlink r:id="rId38" w:history="1">
+      <w:hyperlink r:id="rId35" w:history="1">
         <w:r>
           <w:rPr>
             <w:rStyle w:val="Hyperlink"/>
@@ -2093,7 +3044,7 @@
       <w:r>
         <w:t xml:space="preserve"> and </w:t>
       </w:r>
-      <w:hyperlink r:id="rId39" w:history="1">
+      <w:hyperlink r:id="rId36" w:history="1">
         <w:r>
           <w:rPr>
             <w:rStyle w:val="Hyperlink"/>
@@ -2128,7 +3079,8 @@
       <w:r>
         <w:t>)</w:t>
       </w:r>
-      <w:bookmarkEnd w:id="25"/>
+      <w:bookmarkEnd w:id="36"/>
+      <w:bookmarkEnd w:id="37"/>
     </w:p>
     <w:p>
       <w:pPr>
@@ -2159,7 +3111,7 @@
       <w:r>
         <w:t xml:space="preserve">to </w:t>
       </w:r>
-      <w:hyperlink r:id="rId40" w:history="1">
+      <w:hyperlink r:id="rId37" w:history="1">
         <w:r>
           <w:rPr>
             <w:rStyle w:val="Hyperlink"/>
@@ -2176,7 +3128,7 @@
       <w:r>
         <w:t xml:space="preserve">(see </w:t>
       </w:r>
-      <w:hyperlink r:id="rId41" w:anchor="p53154034a2" w:history="1">
+      <w:hyperlink r:id="rId38" w:anchor="p53154034a2" w:history="1">
         <w:r>
           <w:rPr>
             <w:rStyle w:val="Hyperlink"/>
@@ -2190,7 +3142,7 @@
       <w:r>
         <w:t>.</w:t>
       </w:r>
-      <w:bookmarkStart w:id="26" w:name="_Toc38364936"/>
+      <w:bookmarkStart w:id="38" w:name="_Toc38364936"/>
     </w:p>
     <w:p>
       <w:pPr>
@@ -2199,6 +3151,7 @@
         <w:keepLines w:val="0"/>
         <w:widowControl w:val="0"/>
       </w:pPr>
+      <w:bookmarkStart w:id="39" w:name="_Toc76043221"/>
       <w:r>
         <w:t xml:space="preserve">5315.404-1-90 </w:t>
       </w:r>
@@ -2211,7 +3164,8 @@
       <w:r>
         <w:t>Pricing Assistance or Pricing Assistance Waiver</w:t>
       </w:r>
-      <w:bookmarkEnd w:id="26"/>
+      <w:bookmarkEnd w:id="38"/>
+      <w:bookmarkEnd w:id="39"/>
     </w:p>
     <w:p>
       <w:pPr>
@@ -2568,7 +3522,7 @@
       <w:r>
         <w:t xml:space="preserve">See </w:t>
       </w:r>
-      <w:hyperlink r:id="rId42" w:history="1">
+      <w:hyperlink r:id="rId39" w:history="1">
         <w:r>
           <w:rPr>
             <w:rStyle w:val="Hyperlink"/>
@@ -2603,7 +3557,7 @@
       <w:r>
         <w:t xml:space="preserve">(c) See </w:t>
       </w:r>
-      <w:hyperlink r:id="rId43" w:history="1">
+      <w:hyperlink r:id="rId40" w:history="1">
         <w:r>
           <w:rPr>
             <w:rStyle w:val="Hyperlink"/>
@@ -2667,7 +3621,7 @@
         </w:rPr>
         <w:t xml:space="preserve">See </w:t>
       </w:r>
-      <w:hyperlink r:id="rId44" w:history="1">
+      <w:hyperlink r:id="rId41" w:history="1">
         <w:r>
           <w:rPr>
             <w:rStyle w:val="Hyperlink"/>
@@ -2732,7 +3686,7 @@
         </w:rPr>
         <w:t xml:space="preserve">See </w:t>
       </w:r>
-      <w:hyperlink r:id="rId45" w:history="1">
+      <w:hyperlink r:id="rId42" w:history="1">
         <w:r>
           <w:rPr>
             <w:rStyle w:val="Hyperlink"/>
@@ -2747,7 +3701,7 @@
         </w:rPr>
         <w:t>.</w:t>
       </w:r>
-      <w:bookmarkStart w:id="27" w:name="_Toc38364937"/>
+      <w:bookmarkStart w:id="40" w:name="_Toc38364937"/>
     </w:p>
     <w:p>
       <w:pPr>
@@ -2761,10 +3715,9 @@
         <w:rPr>
           <w:szCs w:val="24"/>
         </w:rPr>
-        <w:lastRenderedPageBreak/>
         <w:t xml:space="preserve">See </w:t>
       </w:r>
-      <w:hyperlink r:id="rId46" w:history="1">
+      <w:hyperlink r:id="rId43" w:history="1">
         <w:r>
           <w:rPr>
             <w:rStyle w:val="Hyperlink"/>
@@ -2787,6 +3740,7 @@
         <w:keepLines w:val="0"/>
         <w:widowControl w:val="0"/>
       </w:pPr>
+      <w:bookmarkStart w:id="41" w:name="_Toc76043222"/>
       <w:r>
         <w:t xml:space="preserve">5315.404-2 </w:t>
       </w:r>
@@ -2796,7 +3750,8 @@
       <w:r>
         <w:t xml:space="preserve"> Data to Support Proposal Analysis</w:t>
       </w:r>
-      <w:bookmarkEnd w:id="27"/>
+      <w:bookmarkEnd w:id="40"/>
+      <w:bookmarkEnd w:id="41"/>
     </w:p>
     <w:p>
       <w:pPr>
@@ -2808,7 +3763,7 @@
         </w:rPr>
         <w:t xml:space="preserve">See </w:t>
       </w:r>
-      <w:hyperlink r:id="rId47" w:history="1">
+      <w:hyperlink r:id="rId44" w:history="1">
         <w:r>
           <w:rPr>
             <w:rStyle w:val="Hyperlink"/>
@@ -2834,7 +3789,7 @@
         </w:rPr>
         <w:t xml:space="preserve">See </w:t>
       </w:r>
-      <w:hyperlink r:id="rId48" w:history="1">
+      <w:hyperlink r:id="rId45" w:history="1">
         <w:r>
           <w:rPr>
             <w:rStyle w:val="Hyperlink"/>
@@ -2871,7 +3826,7 @@
         </w:rPr>
         <w:t xml:space="preserve">See </w:t>
       </w:r>
-      <w:hyperlink r:id="rId49" w:history="1">
+      <w:hyperlink r:id="rId46" w:history="1">
         <w:r>
           <w:rPr>
             <w:rStyle w:val="Hyperlink"/>
@@ -2908,7 +3863,7 @@
         </w:rPr>
         <w:t xml:space="preserve">See </w:t>
       </w:r>
-      <w:hyperlink r:id="rId50" w:history="1">
+      <w:hyperlink r:id="rId47" w:history="1">
         <w:r>
           <w:rPr>
             <w:rStyle w:val="Hyperlink"/>
@@ -2944,7 +3899,7 @@
         </w:rPr>
         <w:t>.</w:t>
       </w:r>
-      <w:bookmarkStart w:id="28" w:name="_Toc38364938"/>
+      <w:bookmarkStart w:id="42" w:name="_Toc38364938"/>
     </w:p>
     <w:p>
       <w:pPr>
@@ -2953,13 +3908,15 @@
         <w:keepLines w:val="0"/>
         <w:widowControl w:val="0"/>
       </w:pPr>
+      <w:bookmarkStart w:id="43" w:name="_Toc76043223"/>
       <w:r>
         <w:rPr>
           <w:bCs/>
         </w:rPr>
         <w:t>5315.404-4   Profit</w:t>
       </w:r>
-      <w:bookmarkEnd w:id="28"/>
+      <w:bookmarkEnd w:id="42"/>
+      <w:bookmarkEnd w:id="43"/>
     </w:p>
     <w:p>
       <w:pPr>
@@ -2981,7 +3938,7 @@
       <w:r>
         <w:t xml:space="preserve">ee </w:t>
       </w:r>
-      <w:hyperlink r:id="rId51" w:anchor="p53154044c2C290" w:history="1">
+      <w:hyperlink r:id="rId48" w:anchor="p53154044c2C290" w:history="1">
         <w:r>
           <w:rPr>
             <w:rStyle w:val="Hyperlink"/>
@@ -2995,7 +3952,7 @@
       <w:r>
         <w:t xml:space="preserve"> </w:t>
       </w:r>
-      <w:bookmarkStart w:id="29" w:name="_Toc38364939"/>
+      <w:bookmarkStart w:id="44" w:name="_Toc38364939"/>
     </w:p>
     <w:p>
       <w:pPr>
@@ -3004,6 +3961,7 @@
         <w:keepLines w:val="0"/>
         <w:widowControl w:val="0"/>
       </w:pPr>
+      <w:bookmarkStart w:id="45" w:name="_Toc76043224"/>
       <w:r>
         <w:t>5315.404-70</w:t>
       </w:r>
@@ -3022,7 +3980,8 @@
       <w:r>
         <w:t>Application, Report Control Symbol: DD-AT&amp;L(Q)1751</w:t>
       </w:r>
-      <w:bookmarkEnd w:id="29"/>
+      <w:bookmarkEnd w:id="44"/>
+      <w:bookmarkEnd w:id="45"/>
     </w:p>
     <w:p>
       <w:pPr>
@@ -3057,7 +4016,7 @@
         </w:rPr>
         <w:t xml:space="preserve"> prepared and reported using the web-based </w:t>
       </w:r>
-      <w:hyperlink r:id="rId52" w:history="1">
+      <w:hyperlink r:id="rId49" w:history="1">
         <w:r>
           <w:rPr>
             <w:rStyle w:val="Hyperlink"/>
@@ -3131,7 +4090,7 @@
         </w:rPr>
         <w:t xml:space="preserve">enabled version of the </w:t>
       </w:r>
-      <w:hyperlink r:id="rId53" w:history="1">
+      <w:hyperlink r:id="rId50" w:history="1">
         <w:r>
           <w:rPr>
             <w:rStyle w:val="Hyperlink"/>
@@ -3188,7 +4147,7 @@
         </w:rPr>
         <w:t xml:space="preserve">See </w:t>
       </w:r>
-      <w:hyperlink r:id="rId54" w:history="1">
+      <w:hyperlink r:id="rId51" w:history="1">
         <w:r>
           <w:rPr>
             <w:rStyle w:val="Hyperlink"/>
@@ -3203,7 +4162,7 @@
         </w:rPr>
         <w:t>.</w:t>
       </w:r>
-      <w:bookmarkStart w:id="30" w:name="_Toc38364940"/>
+      <w:bookmarkStart w:id="46" w:name="_Toc38364940"/>
     </w:p>
     <w:p>
       <w:pPr>
@@ -3212,6 +4171,7 @@
         <w:keepLines w:val="0"/>
         <w:widowControl w:val="0"/>
       </w:pPr>
+      <w:bookmarkStart w:id="47" w:name="_Toc76043225"/>
       <w:r>
         <w:t xml:space="preserve">5315.406-1 </w:t>
       </w:r>
@@ -3227,7 +4187,8 @@
       <w:r>
         <w:t>bjectives</w:t>
       </w:r>
-      <w:bookmarkEnd w:id="30"/>
+      <w:bookmarkEnd w:id="46"/>
+      <w:bookmarkEnd w:id="47"/>
     </w:p>
     <w:p>
       <w:pPr>
@@ -3291,7 +4252,7 @@
       <w:r>
         <w:t xml:space="preserve"> must elevate the issue to </w:t>
       </w:r>
-      <w:hyperlink r:id="rId55" w:history="1">
+      <w:hyperlink r:id="rId52" w:history="1">
         <w:r>
           <w:rPr>
             <w:rStyle w:val="Hyperlink"/>
@@ -3347,7 +4308,7 @@
       <w:r>
         <w:t xml:space="preserve"> The </w:t>
       </w:r>
-      <w:hyperlink r:id="rId56" w:history="1">
+      <w:hyperlink r:id="rId53" w:history="1">
         <w:r>
           <w:rPr>
             <w:rStyle w:val="Hyperlink"/>
@@ -3369,7 +4330,7 @@
         </w:rPr>
         <w:t xml:space="preserve">See </w:t>
       </w:r>
-      <w:hyperlink r:id="rId57" w:history="1">
+      <w:hyperlink r:id="rId54" w:history="1">
         <w:r>
           <w:rPr>
             <w:rStyle w:val="Hyperlink"/>
@@ -3384,7 +4345,7 @@
         </w:rPr>
         <w:t>.</w:t>
       </w:r>
-      <w:bookmarkStart w:id="31" w:name="_Toc38364941"/>
+      <w:bookmarkStart w:id="48" w:name="_Toc38364941"/>
     </w:p>
     <w:p>
       <w:pPr>
@@ -3393,13 +4354,15 @@
         <w:keepLines w:val="0"/>
         <w:widowControl w:val="0"/>
       </w:pPr>
+      <w:bookmarkStart w:id="49" w:name="_Toc76043226"/>
       <w:r>
         <w:rPr>
           <w:bCs/>
         </w:rPr>
         <w:t>5315.406-3   Documenting the Negotiation</w:t>
       </w:r>
-      <w:bookmarkEnd w:id="31"/>
+      <w:bookmarkEnd w:id="48"/>
+      <w:bookmarkEnd w:id="49"/>
     </w:p>
     <w:p>
       <w:pPr>
@@ -3415,99 +4378,84 @@
         </w:rPr>
         <w:t xml:space="preserve">the </w:t>
       </w:r>
+      <w:hyperlink r:id="rId55" w:history="1">
+        <w:r>
+          <w:rPr>
+            <w:rStyle w:val="Hyperlink"/>
+          </w:rPr>
+          <w:t>Price Negotiation Memorandum (PNM) Checklist</w:t>
+        </w:r>
+      </w:hyperlink>
+      <w:r>
+        <w:rPr>
+          <w:color w:val="000000"/>
+        </w:rPr>
+        <w:t xml:space="preserve"> that may be used to ensure PNMs contain all required information.  </w:t>
+      </w:r>
+      <w:r>
+        <w:rPr>
+          <w:color w:val="000000"/>
+        </w:rPr>
+        <w:t xml:space="preserve"> </w:t>
+      </w:r>
+      <w:r>
+        <w:rPr>
+          <w:rFonts w:eastAsia="Times New Roman"/>
+          <w:color w:val="000000"/>
+        </w:rPr>
+        <w:t xml:space="preserve">The final PNM template and streamlined PNM templates for </w:t>
+      </w:r>
+      <w:hyperlink r:id="rId56" w:history="1">
+        <w:r>
+          <w:rPr>
+            <w:rStyle w:val="Hyperlink"/>
+          </w:rPr>
+          <w:t>supplies</w:t>
+        </w:r>
+      </w:hyperlink>
+      <w:r>
+        <w:rPr>
+          <w:rFonts w:eastAsia="Times New Roman"/>
+          <w:color w:val="000000"/>
+        </w:rPr>
+        <w:t xml:space="preserve"> or </w:t>
+      </w:r>
+      <w:hyperlink r:id="rId57" w:history="1">
+        <w:r>
+          <w:rPr>
+            <w:rStyle w:val="Hyperlink"/>
+          </w:rPr>
+          <w:t>services</w:t>
+        </w:r>
+      </w:hyperlink>
+      <w:r>
+        <w:rPr>
+          <w:rFonts w:eastAsia="Times New Roman"/>
+          <w:color w:val="000000"/>
+        </w:rPr>
+        <w:t xml:space="preserve"> may be tailored for use.</w:t>
+      </w:r>
+    </w:p>
+    <w:p>
+      <w:pPr>
+        <w:pStyle w:val="List1"/>
+        <w:widowControl w:val="0"/>
+        <w:rPr>
+          <w:color w:val="000000"/>
+        </w:rPr>
+      </w:pPr>
+    </w:p>
+    <w:p>
+      <w:pPr>
+        <w:widowControl w:val="0"/>
+      </w:pPr>
+      <w:r>
+        <w:rPr>
+          <w:color w:val="000000"/>
+        </w:rPr>
+        <w:t xml:space="preserve">See </w:t>
+      </w:r>
       <w:hyperlink r:id="rId58" w:history="1">
-        <w:r>
-          <w:rPr>
-            <w:rStyle w:val="Hyperlink"/>
-          </w:rPr>
-          <w:t>Price Negotiation Memorandum (PNM) Checklist</w:t>
-        </w:r>
-      </w:hyperlink>
-      <w:r>
-        <w:rPr>
-          <w:color w:val="000000"/>
-        </w:rPr>
-        <w:t xml:space="preserve"> that may be used to ensure </w:t>
-      </w:r>
-      <w:r>
-        <w:rPr>
-          <w:color w:val="000000"/>
-        </w:rPr>
-        <w:lastRenderedPageBreak/>
-        <w:t xml:space="preserve">PNMs contain all required information.  </w:t>
-      </w:r>
-      <w:r>
-        <w:t xml:space="preserve">Streamlined </w:t>
-      </w:r>
-      <w:r>
-        <w:t>PNM</w:t>
-      </w:r>
-      <w:r>
-        <w:t xml:space="preserve"> templates </w:t>
-      </w:r>
-      <w:r>
-        <w:t xml:space="preserve">for </w:t>
-      </w:r>
-      <w:hyperlink r:id="rId59" w:history="1">
-        <w:r>
-          <w:rPr>
-            <w:rStyle w:val="Hyperlink"/>
-          </w:rPr>
-          <w:t>supplies</w:t>
-        </w:r>
-      </w:hyperlink>
-      <w:r>
-        <w:t xml:space="preserve"> or</w:t>
-      </w:r>
-      <w:r>
-        <w:t xml:space="preserve"> </w:t>
-      </w:r>
-      <w:hyperlink r:id="rId60" w:history="1">
-        <w:r>
-          <w:rPr>
-            <w:rStyle w:val="Hyperlink"/>
-          </w:rPr>
-          <w:t>services</w:t>
-        </w:r>
-      </w:hyperlink>
-      <w:r>
-        <w:t>,</w:t>
-      </w:r>
-      <w:r>
-        <w:t xml:space="preserve"> </w:t>
-      </w:r>
-      <w:r>
-        <w:rPr>
-          <w:color w:val="000000"/>
-        </w:rPr>
-        <w:t xml:space="preserve">and </w:t>
-      </w:r>
-      <w:hyperlink r:id="rId61" w:history="1">
-        <w:r>
-          <w:rPr>
-            <w:rStyle w:val="Hyperlink"/>
-          </w:rPr>
-          <w:t>final PNM</w:t>
-        </w:r>
-      </w:hyperlink>
-      <w:r>
-        <w:rPr>
-          <w:color w:val="000000"/>
-        </w:rPr>
-        <w:t xml:space="preserve"> templates may be tailored for use.</w:t>
-      </w:r>
-    </w:p>
-    <w:p>
-      <w:pPr>
-        <w:widowControl w:val="0"/>
-      </w:pPr>
-      <w:r>
-        <w:rPr>
-          <w:color w:val="000000"/>
-        </w:rPr>
-        <w:t xml:space="preserve">See </w:t>
-      </w:r>
-      <w:hyperlink r:id="rId62" w:history="1">
         <w:r>
           <w:rPr>
             <w:rStyle w:val="Hyperlink"/>
@@ -3545,7 +4493,7 @@
         </w:rPr>
         <w:t xml:space="preserve">See </w:t>
       </w:r>
-      <w:hyperlink r:id="rId63" w:history="1">
+      <w:hyperlink r:id="rId59" w:history="1">
         <w:r>
           <w:rPr>
             <w:rStyle w:val="Hyperlink"/>
@@ -3579,7 +4527,7 @@
         </w:rPr>
         <w:t xml:space="preserve">See </w:t>
       </w:r>
-      <w:hyperlink r:id="rId64" w:history="1">
+      <w:hyperlink r:id="rId60" w:history="1">
         <w:r>
           <w:rPr>
             <w:rStyle w:val="Hyperlink"/>
@@ -3620,7 +4568,7 @@
         </w:rPr>
         <w:t xml:space="preserve">See </w:t>
       </w:r>
-      <w:hyperlink r:id="rId65" w:history="1">
+      <w:hyperlink r:id="rId61" w:history="1">
         <w:r>
           <w:rPr>
             <w:rStyle w:val="Hyperlink"/>
@@ -3660,7 +4608,7 @@
         </w:rPr>
         <w:t xml:space="preserve">See </w:t>
       </w:r>
-      <w:hyperlink r:id="rId66" w:history="1">
+      <w:hyperlink r:id="rId62" w:history="1">
         <w:r>
           <w:rPr>
             <w:rStyle w:val="Hyperlink"/>
@@ -3690,8 +4638,8 @@
         </w:rPr>
         <w:t>.</w:t>
       </w:r>
-      <w:bookmarkStart w:id="32" w:name="_Toc38364942"/>
-      <w:bookmarkStart w:id="33" w:name="_Toc408110505"/>
+      <w:bookmarkStart w:id="50" w:name="_Toc38364942"/>
+      <w:bookmarkStart w:id="51" w:name="_Toc408110505"/>
     </w:p>
     <w:p>
       <w:pPr>
@@ -3700,6 +4648,7 @@
         <w:keepLines w:val="0"/>
         <w:widowControl w:val="0"/>
       </w:pPr>
+      <w:bookmarkStart w:id="52" w:name="_Toc76043227"/>
       <w:r>
         <w:rPr>
           <w:bCs/>
@@ -3718,7 +4667,8 @@
         </w:rPr>
         <w:t xml:space="preserve"> Forward Pricing Rate Agreements</w:t>
       </w:r>
-      <w:bookmarkEnd w:id="32"/>
+      <w:bookmarkEnd w:id="50"/>
+      <w:bookmarkEnd w:id="52"/>
     </w:p>
     <w:p>
       <w:pPr>
@@ -3731,7 +4681,7 @@
         </w:rPr>
         <w:t xml:space="preserve">(b)(i) See </w:t>
       </w:r>
-      <w:hyperlink r:id="rId67" w:anchor="p53154073bi" w:history="1">
+      <w:hyperlink r:id="rId63" w:anchor="p53154073bi" w:history="1">
         <w:r>
           <w:rPr>
             <w:rStyle w:val="Hyperlink"/>
@@ -3746,7 +4696,7 @@
         </w:rPr>
         <w:t>.</w:t>
       </w:r>
-      <w:bookmarkStart w:id="34" w:name="_Toc38364943"/>
+      <w:bookmarkStart w:id="53" w:name="_Toc38364943"/>
     </w:p>
     <w:p>
       <w:pPr>
@@ -3755,13 +4705,15 @@
         <w:keepLines w:val="0"/>
         <w:widowControl w:val="0"/>
       </w:pPr>
+      <w:bookmarkStart w:id="54" w:name="_Toc76043228"/>
       <w:r>
         <w:rPr>
           <w:bCs/>
         </w:rPr>
         <w:t>5315.407-4   Should-cost Review</w:t>
       </w:r>
-      <w:bookmarkEnd w:id="34"/>
+      <w:bookmarkEnd w:id="53"/>
+      <w:bookmarkEnd w:id="54"/>
     </w:p>
     <w:p>
       <w:pPr>
@@ -3822,7 +4774,7 @@
         </w:rPr>
         <w:t xml:space="preserve">See </w:t>
       </w:r>
-      <w:hyperlink r:id="rId68" w:anchor="p53154074c2B" w:history="1">
+      <w:hyperlink r:id="rId64" w:anchor="p53154074c2B" w:history="1">
         <w:r>
           <w:rPr>
             <w:rStyle w:val="Hyperlink"/>
@@ -3844,7 +4796,7 @@
         </w:rPr>
         <w:t xml:space="preserve">  </w:t>
       </w:r>
-      <w:bookmarkStart w:id="35" w:name="_Toc38364944"/>
+      <w:bookmarkStart w:id="55" w:name="_Toc38364944"/>
     </w:p>
     <w:p>
       <w:pPr>
@@ -3853,13 +4805,15 @@
         <w:keepLines w:val="0"/>
         <w:widowControl w:val="0"/>
       </w:pPr>
+      <w:bookmarkStart w:id="56" w:name="_Toc76043229"/>
       <w:r>
         <w:rPr>
           <w:bCs/>
         </w:rPr>
         <w:t>5315.407-90   Contract Audit Follow-Up (CAFU)</w:t>
       </w:r>
-      <w:bookmarkEnd w:id="35"/>
+      <w:bookmarkEnd w:id="55"/>
+      <w:bookmarkEnd w:id="56"/>
     </w:p>
     <w:p>
       <w:pPr>
@@ -3883,7 +4837,7 @@
         </w:rPr>
         <w:t xml:space="preserve"> </w:t>
       </w:r>
-      <w:hyperlink r:id="rId69" w:history="1">
+      <w:hyperlink r:id="rId65" w:history="1">
         <w:r>
           <w:rPr>
             <w:rStyle w:val="Hyperlink"/>
@@ -3929,7 +4883,7 @@
         </w:rPr>
         <w:t xml:space="preserve">See </w:t>
       </w:r>
-      <w:hyperlink r:id="rId70" w:history="1">
+      <w:hyperlink r:id="rId66" w:history="1">
         <w:r>
           <w:rPr>
             <w:rStyle w:val="Hyperlink"/>
@@ -3980,7 +4934,7 @@
         </w:rPr>
         <w:t xml:space="preserve">See </w:t>
       </w:r>
-      <w:hyperlink r:id="rId71" w:history="1">
+      <w:hyperlink r:id="rId67" w:history="1">
         <w:r>
           <w:rPr>
             <w:rStyle w:val="Hyperlink"/>
@@ -4002,8 +4956,8 @@
         </w:rPr>
         <w:t>.</w:t>
       </w:r>
-      <w:bookmarkStart w:id="36" w:name="_Toc38364945"/>
-      <w:bookmarkEnd w:id="33"/>
+      <w:bookmarkStart w:id="57" w:name="_Toc38364945"/>
+      <w:bookmarkEnd w:id="51"/>
     </w:p>
     <w:p>
       <w:pPr>
@@ -4015,6 +4969,7 @@
           <w:b w:val="0"/>
         </w:rPr>
       </w:pPr>
+      <w:bookmarkStart w:id="58" w:name="_Toc76043230"/>
       <w:r>
         <w:rPr>
           <w:bCs/>
@@ -4069,7 +5024,8 @@
         </w:rPr>
         <w:t>lauses</w:t>
       </w:r>
-      <w:bookmarkEnd w:id="36"/>
+      <w:bookmarkEnd w:id="57"/>
+      <w:bookmarkEnd w:id="58"/>
     </w:p>
     <w:p>
       <w:pPr>
@@ -4140,7 +5096,7 @@
         </w:rPr>
         <w:t xml:space="preserve">See </w:t>
       </w:r>
-      <w:hyperlink r:id="rId72" w:anchor="p53154085iB" w:history="1">
+      <w:hyperlink r:id="rId68" w:anchor="p53154085iB" w:history="1">
         <w:r>
           <w:rPr>
             <w:rStyle w:val="Hyperlink"/>
@@ -4197,7 +5153,7 @@
         </w:rPr>
         <w:t xml:space="preserve">See </w:t>
       </w:r>
-      <w:hyperlink r:id="rId73" w:anchor="p53154085iiA2" w:history="1">
+      <w:hyperlink r:id="rId69" w:anchor="p53154085iiA2" w:history="1">
         <w:r>
           <w:rPr>
             <w:rStyle w:val="Hyperlink"/>
@@ -4214,7 +5170,7 @@
         </w:rPr>
         <w:t>.</w:t>
       </w:r>
-      <w:bookmarkStart w:id="37" w:name="_Toc38364946"/>
+      <w:bookmarkStart w:id="59" w:name="_Toc38364946"/>
     </w:p>
     <w:p>
       <w:pPr>
@@ -4223,6 +5179,7 @@
         <w:keepLines w:val="0"/>
         <w:widowControl w:val="0"/>
       </w:pPr>
+      <w:bookmarkStart w:id="60" w:name="_Toc76043231"/>
       <w:r>
         <w:rPr>
           <w:bCs/>
@@ -4230,8 +5187,9 @@
         </w:rPr>
         <w:t>SUBPART 5315.6 — UNSOLICITED PROPOSALS</w:t>
       </w:r>
-      <w:bookmarkStart w:id="38" w:name="_Toc38364947"/>
-      <w:bookmarkEnd w:id="37"/>
+      <w:bookmarkStart w:id="61" w:name="_Toc38364947"/>
+      <w:bookmarkEnd w:id="59"/>
+      <w:bookmarkEnd w:id="60"/>
     </w:p>
     <w:p>
       <w:pPr>
@@ -4240,16 +5198,18 @@
         <w:keepLines w:val="0"/>
         <w:widowControl w:val="0"/>
       </w:pPr>
+      <w:bookmarkStart w:id="62" w:name="_Toc76043232"/>
       <w:r>
         <w:rPr>
           <w:bCs/>
         </w:rPr>
         <w:t>5315.606   Agency Procedures</w:t>
       </w:r>
-      <w:bookmarkEnd w:id="13"/>
-      <w:bookmarkEnd w:id="14"/>
-      <w:bookmarkEnd w:id="18"/>
-      <w:bookmarkEnd w:id="38"/>
+      <w:bookmarkEnd w:id="16"/>
+      <w:bookmarkEnd w:id="17"/>
+      <w:bookmarkEnd w:id="23"/>
+      <w:bookmarkEnd w:id="61"/>
+      <w:bookmarkEnd w:id="62"/>
     </w:p>
     <w:p>
       <w:pPr>
@@ -4261,7 +5221,7 @@
         </w:rPr>
         <w:t xml:space="preserve">See </w:t>
       </w:r>
-      <w:hyperlink r:id="rId74" w:history="1">
+      <w:hyperlink r:id="rId70" w:history="1">
         <w:r>
           <w:rPr>
             <w:rStyle w:val="Hyperlink"/>
@@ -4326,8 +5286,8 @@
       </w:r>
     </w:p>
     <w:sectPr>
-      <w:headerReference w:type="default" r:id="rId75"/>
-      <w:footerReference w:type="default" r:id="rId76"/>
+      <w:headerReference w:type="default" r:id="rId71"/>
+      <w:footerReference w:type="default" r:id="rId72"/>
       <w:pgSz w:w="12240" w:h="15840" w:code="1"/>
       <w:pgMar w:top="1440" w:right="1440" w:bottom="1440" w:left="1440" w:header="432" w:footer="432" w:gutter="0"/>
       <w:pgNumType w:start="1"/>
@@ -4416,7 +5376,7 @@
         <w:rStyle w:val="PageNumber"/>
         <w:noProof/>
       </w:rPr>
-      <w:t>5</w:t>
+      <w:t>1</w:t>
     </w:r>
     <w:r>
       <w:rPr>
@@ -6693,6 +7653,40 @@
       <w:szCs w:val="24"/>
     </w:rPr>
   </w:style>
+  <w:style w:type="paragraph" w:styleId="TOCHeading">
+    <w:name w:val="TOC Heading"/>
+    <w:basedOn w:val="Heading1"/>
+    <w:next w:val="Normal"/>
+    <w:uiPriority w:val="39"/>
+    <w:unhideWhenUsed/>
+    <w:qFormat/>
+    <w:rsid w:val="00AE5CE5"/>
+    <w:pPr>
+      <w:keepNext/>
+      <w:keepLines/>
+      <w:widowControl/>
+      <w:spacing w:after="0" w:line="259" w:lineRule="auto"/>
+      <w:jc w:val="left"/>
+      <w:outlineLvl w:val="9"/>
+    </w:pPr>
+    <w:rPr>
+      <w:rFonts w:asciiTheme="majorHAnsi" w:hAnsiTheme="majorHAnsi" w:cstheme="majorBidi"/>
+      <w:b w:val="0"/>
+      <w:color w:val="365F91" w:themeColor="accent1" w:themeShade="BF"/>
+    </w:rPr>
+  </w:style>
+  <w:style w:type="paragraph" w:styleId="TOC1">
+    <w:name w:val="toc 1"/>
+    <w:basedOn w:val="Normal"/>
+    <w:next w:val="Normal"/>
+    <w:autoRedefine/>
+    <w:uiPriority w:val="39"/>
+    <w:unhideWhenUsed/>
+    <w:rsid w:val="00AE5CE5"/>
+    <w:pPr>
+      <w:spacing w:after="100"/>
+    </w:pPr>
+  </w:style>
 </w:styles>
 </file>
 
@@ -6980,25 +7974,6 @@
 </file>
 
 <file path=customXml/item1.xml><?xml version="1.0" encoding="utf-8"?>
-<?mso-contentType ?>
-<FormTemplates xmlns="http://schemas.microsoft.com/sharepoint/v3/contenttype/forms">
-  <Display>DocumentLibraryForm</Display>
-  <Edit>DocumentLibraryForm</Edit>
-  <New>DocumentLibraryForm</New>
-</FormTemplates>
-</file>
-
-<file path=customXml/item2.xml><?xml version="1.0" encoding="utf-8"?>
-<b:Sources xmlns:b="http://schemas.openxmlformats.org/officeDocument/2006/bibliography" xmlns="http://schemas.openxmlformats.org/officeDocument/2006/bibliography" SelectedStyle="\APASixthEditionOfficeOnline.xsl" StyleName="APA" Version="6"/>
-</file>
-
-<file path=customXml/item3.xml><?xml version="1.0" encoding="utf-8"?>
-<p:properties xmlns:p="http://schemas.microsoft.com/office/2006/metadata/properties" xmlns:xsi="http://www.w3.org/2001/XMLSchema-instance" xmlns:pc="http://schemas.microsoft.com/office/infopath/2007/PartnerControls">
-  <documentManagement/>
-</p:properties>
-</file>
-
-<file path=customXml/item4.xml><?xml version="1.0" encoding="utf-8"?>
 <ct:contentTypeSchema xmlns:ct="http://schemas.microsoft.com/office/2006/metadata/contentType" xmlns:ma="http://schemas.microsoft.com/office/2006/metadata/properties/metaAttributes" ct:_="" ma:_="" ma:contentTypeName="Document" ma:contentTypeID="0x010100C89661B33D63F14697E4D581C32BAF5E" ma:contentTypeVersion="4" ma:contentTypeDescription="Create a new document." ma:contentTypeScope="" ma:versionID="1642361c0cc2e908fc6ef5628dee731f">
   <xsd:schema xmlns:xsd="http://www.w3.org/2001/XMLSchema" xmlns:xs="http://www.w3.org/2001/XMLSchema" xmlns:p="http://schemas.microsoft.com/office/2006/metadata/properties" targetNamespace="http://schemas.microsoft.com/office/2006/metadata/properties" ma:root="true" ma:fieldsID="1dab2e3c9ece9446628f55e6a105fe53">
     <xsd:element name="properties">
@@ -7112,38 +8087,26 @@
 </ct:contentTypeSchema>
 </file>
 
-<file path=customXml/itemProps1.xml><?xml version="1.0" encoding="utf-8"?>
-<ds:datastoreItem xmlns:ds="http://schemas.openxmlformats.org/officeDocument/2006/customXml" ds:itemID="{6C7F8188-CD09-44F2-8C6F-50B02A5FBC45}">
-  <ds:schemaRefs>
-    <ds:schemaRef ds:uri="http://schemas.microsoft.com/sharepoint/v3/contenttype/forms"/>
-  </ds:schemaRefs>
-</ds:datastoreItem>
+<file path=customXml/item2.xml><?xml version="1.0" encoding="utf-8"?>
+<b:Sources xmlns:b="http://schemas.openxmlformats.org/officeDocument/2006/bibliography" xmlns="http://schemas.openxmlformats.org/officeDocument/2006/bibliography" SelectedStyle="\APASixthEditionOfficeOnline.xsl" StyleName="APA" Version="6"/>
 </file>
 
-<file path=customXml/itemProps2.xml><?xml version="1.0" encoding="utf-8"?>
-<ds:datastoreItem xmlns:ds="http://schemas.openxmlformats.org/officeDocument/2006/customXml" ds:itemID="{28714211-9F4B-4BE5-BD7F-66658D2FC094}">
-  <ds:schemaRefs>
-    <ds:schemaRef ds:uri="http://schemas.openxmlformats.org/officeDocument/2006/bibliography"/>
-  </ds:schemaRefs>
-</ds:datastoreItem>
+<file path=customXml/item3.xml><?xml version="1.0" encoding="utf-8"?>
+<p:properties xmlns:p="http://schemas.microsoft.com/office/2006/metadata/properties" xmlns:xsi="http://www.w3.org/2001/XMLSchema-instance" xmlns:pc="http://schemas.microsoft.com/office/infopath/2007/PartnerControls">
+  <documentManagement/>
+</p:properties>
 </file>
 
-<file path=customXml/itemProps3.xml><?xml version="1.0" encoding="utf-8"?>
-<ds:datastoreItem xmlns:ds="http://schemas.openxmlformats.org/officeDocument/2006/customXml" ds:itemID="{5F1F1598-4476-41E3-A6E9-1B9A44F95D4D}">
-  <ds:schemaRefs>
-    <ds:schemaRef ds:uri="http://purl.org/dc/elements/1.1/"/>
-    <ds:schemaRef ds:uri="http://schemas.microsoft.com/office/2006/metadata/properties"/>
-    <ds:schemaRef ds:uri="http://purl.org/dc/terms/"/>
-    <ds:schemaRef ds:uri="http://schemas.openxmlformats.org/package/2006/metadata/core-properties"/>
-    <ds:schemaRef ds:uri="http://purl.org/dc/dcmitype/"/>
-    <ds:schemaRef ds:uri="http://schemas.microsoft.com/office/2006/documentManagement/types"/>
-    <ds:schemaRef ds:uri="http://schemas.microsoft.com/office/infopath/2007/PartnerControls"/>
-    <ds:schemaRef ds:uri="http://www.w3.org/XML/1998/namespace"/>
-  </ds:schemaRefs>
-</ds:datastoreItem>
+<file path=customXml/item4.xml><?xml version="1.0" encoding="utf-8"?>
+<?mso-contentType ?>
+<FormTemplates xmlns="http://schemas.microsoft.com/sharepoint/v3/contenttype/forms">
+  <Display>DocumentLibraryForm</Display>
+  <Edit>DocumentLibraryForm</Edit>
+  <New>DocumentLibraryForm</New>
+</FormTemplates>
 </file>
 
-<file path=customXml/itemProps4.xml><?xml version="1.0" encoding="utf-8"?>
+<file path=customXml/itemProps1.xml><?xml version="1.0" encoding="utf-8"?>
 <ds:datastoreItem xmlns:ds="http://schemas.openxmlformats.org/officeDocument/2006/customXml" ds:itemID="{41BE7C67-D0CF-4DE2-A7F2-853E27B807C3}">
   <ds:schemaRefs>
     <ds:schemaRef ds:uri="http://schemas.microsoft.com/office/2006/metadata/contentType"/>
@@ -7157,4 +8120,35 @@
     <ds:schemaRef ds:uri="http://schemas.microsoft.com/office/infopath/2007/PartnerControls"/>
   </ds:schemaRefs>
 </ds:datastoreItem>
+</file>
+
+<file path=customXml/itemProps2.xml><?xml version="1.0" encoding="utf-8"?>
+<ds:datastoreItem xmlns:ds="http://schemas.openxmlformats.org/officeDocument/2006/customXml" ds:itemID="{BE3D57CA-330C-4B51-BB20-1A8E21474735}">
+  <ds:schemaRefs>
+    <ds:schemaRef ds:uri="http://schemas.openxmlformats.org/officeDocument/2006/bibliography"/>
+  </ds:schemaRefs>
+</ds:datastoreItem>
+</file>
+
+<file path=customXml/itemProps3.xml><?xml version="1.0" encoding="utf-8"?>
+<ds:datastoreItem xmlns:ds="http://schemas.openxmlformats.org/officeDocument/2006/customXml" ds:itemID="{5F1F1598-4476-41E3-A6E9-1B9A44F95D4D}">
+  <ds:schemaRefs>
+    <ds:schemaRef ds:uri="http://schemas.microsoft.com/office/2006/documentManagement/types"/>
+    <ds:schemaRef ds:uri="http://purl.org/dc/elements/1.1/"/>
+    <ds:schemaRef ds:uri="http://schemas.microsoft.com/office/2006/metadata/properties"/>
+    <ds:schemaRef ds:uri="http://purl.org/dc/terms/"/>
+    <ds:schemaRef ds:uri="http://schemas.openxmlformats.org/package/2006/metadata/core-properties"/>
+    <ds:schemaRef ds:uri="http://schemas.microsoft.com/office/infopath/2007/PartnerControls"/>
+    <ds:schemaRef ds:uri="http://www.w3.org/XML/1998/namespace"/>
+    <ds:schemaRef ds:uri="http://purl.org/dc/dcmitype/"/>
+  </ds:schemaRefs>
+</ds:datastoreItem>
+</file>
+
+<file path=customXml/itemProps4.xml><?xml version="1.0" encoding="utf-8"?>
+<ds:datastoreItem xmlns:ds="http://schemas.openxmlformats.org/officeDocument/2006/customXml" ds:itemID="{6C7F8188-CD09-44F2-8C6F-50B02A5FBC45}">
+  <ds:schemaRefs>
+    <ds:schemaRef ds:uri="http://schemas.microsoft.com/sharepoint/v3/contenttype/forms"/>
+  </ds:schemaRefs>
+</ds:datastoreItem>
 </file>
--- a/AFFARS/DEVELOPMENT/msword/AFFARS-PART-5315.docx
+++ b/AFFARS/DEVELOPMENT/msword/AFFARS-PART-5315.docx
@@ -741,37 +741,16 @@
         </w:rPr>
         <w:t xml:space="preserve">See </w:t>
       </w:r>
-      <w:r>
-        <w:fldChar w:fldCharType="begin"/>
-      </w:r>
-      <w:r>
-        <w:instrText xml:space="preserve"> HYPERLINK "file:///C:\\GSA_Regs\\Acquisition-Supplemental-Regulations\\AFFARS\\DEVELOPMENT\\msword</w:instrText>
-      </w:r>
-      <w:r>
-        <w:instrText>\\AFFARS-PGI_PART-pgi_5315.docx</w:instrText>
-      </w:r>
-      <w:r>
-        <w:instrText xml:space="preserve">" </w:instrText>
-      </w:r>
-      <w:r>
-        <w:fldChar w:fldCharType="separate"/>
-      </w:r>
-      <w:r>
-        <w:rPr>
-          <w:rStyle w:val="Hyperlink"/>
-          <w:bCs/>
-          <w:szCs w:val="24"/>
-        </w:rPr>
-        <w:t>AFMC PGI 5315.207</w:t>
-      </w:r>
-      <w:r>
-        <w:rPr>
-          <w:rStyle w:val="Hyperlink"/>
-          <w:bCs/>
-          <w:szCs w:val="24"/>
-        </w:rPr>
-        <w:fldChar w:fldCharType="end"/>
-      </w:r>
+      <w:hyperlink r:id="rId12" w:history="1">
+        <w:r>
+          <w:rPr>
+            <w:rStyle w:val="Hyperlink"/>
+            <w:bCs/>
+            <w:szCs w:val="24"/>
+          </w:rPr>
+          <w:t>AFMC PGI 5315.207</w:t>
+        </w:r>
+      </w:hyperlink>
       <w:r>
         <w:rPr>
           <w:bCs/>
@@ -798,61 +777,40 @@
         </w:rPr>
         <w:t xml:space="preserve">See </w:t>
       </w:r>
-      <w:r>
-        <w:fldChar w:fldCharType="begin"/>
-      </w:r>
-      <w:r>
-        <w:instrText xml:space="preserve"> HYPERLINK "file:///C:\\GSA_Regs\\Acquisition-Supplemental-Regulations\\AFFARS\\DEVELOPMENT\\msword</w:instrText>
-      </w:r>
-      <w:r>
-        <w:instrText>\\AFFARS-PGI_PART-pgi_5315.docx</w:instrText>
-      </w:r>
-      <w:r>
-        <w:instrText xml:space="preserve">" </w:instrText>
-      </w:r>
-      <w:r>
-        <w:fldChar w:fldCharType="separate"/>
-      </w:r>
-      <w:r>
-        <w:rPr>
-          <w:rStyle w:val="Hyperlink"/>
-          <w:bCs/>
-          <w:szCs w:val="24"/>
-        </w:rPr>
-        <w:t xml:space="preserve">AF </w:t>
-      </w:r>
-      <w:r>
-        <w:rPr>
-          <w:rStyle w:val="Hyperlink"/>
-          <w:bCs/>
-          <w:szCs w:val="24"/>
-        </w:rPr>
-        <w:t xml:space="preserve">PGI </w:t>
-      </w:r>
-      <w:r>
-        <w:rPr>
-          <w:rStyle w:val="Hyperlink"/>
-          <w:bCs/>
-          <w:szCs w:val="24"/>
-        </w:rPr>
-        <w:t>5315.209</w:t>
-      </w:r>
-      <w:r>
-        <w:rPr>
-          <w:rStyle w:val="Hyperlink"/>
-          <w:bCs/>
-          <w:szCs w:val="24"/>
-        </w:rPr>
-        <w:t>-90</w:t>
-      </w:r>
-      <w:r>
-        <w:rPr>
-          <w:rStyle w:val="Hyperlink"/>
-          <w:bCs/>
-          <w:szCs w:val="24"/>
-        </w:rPr>
-        <w:fldChar w:fldCharType="end"/>
-      </w:r>
+      <w:hyperlink r:id="rId13" w:history="1">
+        <w:r>
+          <w:rPr>
+            <w:rStyle w:val="Hyperlink"/>
+            <w:bCs/>
+            <w:szCs w:val="24"/>
+          </w:rPr>
+          <w:t xml:space="preserve">AF </w:t>
+        </w:r>
+        <w:r>
+          <w:rPr>
+            <w:rStyle w:val="Hyperlink"/>
+            <w:bCs/>
+            <w:szCs w:val="24"/>
+          </w:rPr>
+          <w:t xml:space="preserve">PGI </w:t>
+        </w:r>
+        <w:r>
+          <w:rPr>
+            <w:rStyle w:val="Hyperlink"/>
+            <w:bCs/>
+            <w:szCs w:val="24"/>
+          </w:rPr>
+          <w:t>5315.209</w:t>
+        </w:r>
+        <w:r>
+          <w:rPr>
+            <w:rStyle w:val="Hyperlink"/>
+            <w:bCs/>
+            <w:szCs w:val="24"/>
+          </w:rPr>
+          <w:t>-90</w:t>
+        </w:r>
+      </w:hyperlink>
       <w:r>
         <w:rPr>
           <w:bCs/>
@@ -924,35 +882,15 @@
         </w:rPr>
         <w:t xml:space="preserve">See </w:t>
       </w:r>
-      <w:r>
-        <w:fldChar w:fldCharType="begin"/>
-      </w:r>
-      <w:r>
-        <w:instrText xml:space="preserve"> HYPERLINK "file:///C:\\GSA_Regs\\Acquisition-Supplemental-Regulations\\AFFARS\\DEVELOPMENT\\msword</w:instrText>
-      </w:r>
-      <w:r>
-        <w:instrText>\\AFFARS-MP_PART-mp_5315</w:instrText>
-      </w:r>
-      <w:r>
-        <w:instrText xml:space="preserve">.3.docx" </w:instrText>
-      </w:r>
-      <w:r>
-        <w:fldChar w:fldCharType="separate"/>
-      </w:r>
-      <w:r>
-        <w:rPr>
-          <w:rStyle w:val="Hyperlink"/>
-          <w:szCs w:val="24"/>
-        </w:rPr>
-        <w:t>MP5315.3</w:t>
-      </w:r>
-      <w:r>
-        <w:rPr>
-          <w:rStyle w:val="Hyperlink"/>
-          <w:szCs w:val="24"/>
-        </w:rPr>
-        <w:fldChar w:fldCharType="end"/>
-      </w:r>
+      <w:hyperlink r:id="rId14" w:history="1">
+        <w:r>
+          <w:rPr>
+            <w:rStyle w:val="Hyperlink"/>
+            <w:szCs w:val="24"/>
+          </w:rPr>
+          <w:t>MP5315.3</w:t>
+        </w:r>
+      </w:hyperlink>
       <w:r>
         <w:rPr>
           <w:szCs w:val="24"/>
@@ -970,7 +908,7 @@
         </w:rPr>
         <w:t xml:space="preserve">See </w:t>
       </w:r>
-      <w:hyperlink r:id="rId12" w:history="1">
+      <w:hyperlink r:id="rId15" w:history="1">
         <w:r>
           <w:rPr>
             <w:rStyle w:val="Hyperlink"/>
@@ -1000,7 +938,7 @@
         </w:rPr>
         <w:t xml:space="preserve">See </w:t>
       </w:r>
-      <w:hyperlink r:id="rId13" w:history="1">
+      <w:hyperlink r:id="rId16" w:history="1">
         <w:r>
           <w:rPr>
             <w:rStyle w:val="Hyperlink"/>
@@ -1030,7 +968,7 @@
         </w:rPr>
         <w:t xml:space="preserve">See </w:t>
       </w:r>
-      <w:hyperlink r:id="rId14" w:history="1">
+      <w:hyperlink r:id="rId17" w:history="1">
         <w:r>
           <w:rPr>
             <w:rStyle w:val="Hyperlink"/>
@@ -1085,31 +1023,25 @@
         </w:rPr>
       </w:pPr>
       <w:r>
-        <w:t xml:space="preserve">(a)(2)  </w:t>
-      </w:r>
-      <w:r>
-        <w:t xml:space="preserve">See </w:t>
-      </w:r>
-      <w:hyperlink r:id="rId15" w:anchor="p53153715" w:history="1">
-        <w:r>
-          <w:rPr>
-            <w:rStyle w:val="Hyperlink"/>
-          </w:rPr>
-          <w:t>MP5301.601(a)(</w:t>
-        </w:r>
-        <w:proofErr w:type="spellStart"/>
-        <w:r>
-          <w:rPr>
-            <w:rStyle w:val="Hyperlink"/>
-          </w:rPr>
-          <w:t>i</w:t>
-        </w:r>
-        <w:proofErr w:type="spellEnd"/>
-        <w:r>
-          <w:rPr>
-            <w:rStyle w:val="Hyperlink"/>
-          </w:rPr>
-          <w:t>)</w:t>
+        <w:t>(a)(2</w:t>
+      </w:r>
+      <w:proofErr w:type="gramStart"/>
+      <w:r>
+        <w:t xml:space="preserve">)  </w:t>
+      </w:r>
+      <w:r>
+        <w:t>See</w:t>
+      </w:r>
+      <w:proofErr w:type="gramEnd"/>
+      <w:r>
+        <w:t xml:space="preserve"> </w:t>
+      </w:r>
+      <w:hyperlink r:id="rId18" w:anchor="p53153715" w:history="1">
+        <w:r>
+          <w:rPr>
+            <w:rStyle w:val="Hyperlink"/>
+          </w:rPr>
+          <w:t>MP5301.601(a)(i)</w:t>
         </w:r>
       </w:hyperlink>
       <w:r>
@@ -1154,29 +1086,13 @@
         </w:rPr>
         <w:t xml:space="preserve">See </w:t>
       </w:r>
-      <w:hyperlink r:id="rId16" w:anchor="p53153715" w:history="1">
+      <w:hyperlink r:id="rId19" w:anchor="p53153715" w:history="1">
         <w:r>
           <w:rPr>
             <w:rStyle w:val="Hyperlink"/>
             <w:szCs w:val="24"/>
           </w:rPr>
-          <w:t>MP5301.601(a)(</w:t>
-        </w:r>
-        <w:proofErr w:type="spellStart"/>
-        <w:r>
-          <w:rPr>
-            <w:rStyle w:val="Hyperlink"/>
-            <w:szCs w:val="24"/>
-          </w:rPr>
-          <w:t>i</w:t>
-        </w:r>
-        <w:proofErr w:type="spellEnd"/>
-        <w:r>
-          <w:rPr>
-            <w:rStyle w:val="Hyperlink"/>
-            <w:szCs w:val="24"/>
-          </w:rPr>
-          <w:t>)</w:t>
+          <w:t>MP5301.601(a)(i)</w:t>
         </w:r>
       </w:hyperlink>
       <w:r>
@@ -1197,7 +1113,7 @@
         <w:lastRenderedPageBreak/>
         <w:t xml:space="preserve">See </w:t>
       </w:r>
-      <w:hyperlink r:id="rId17" w:history="1">
+      <w:hyperlink r:id="rId20" w:history="1">
         <w:r>
           <w:rPr>
             <w:rStyle w:val="Hyperlink"/>
@@ -1263,7 +1179,7 @@
         </w:rPr>
         <w:t xml:space="preserve">See </w:t>
       </w:r>
-      <w:hyperlink r:id="rId18" w:history="1">
+      <w:hyperlink r:id="rId21" w:history="1">
         <w:r>
           <w:rPr>
             <w:rStyle w:val="Hyperlink"/>
@@ -1290,7 +1206,7 @@
         </w:rPr>
         <w:t xml:space="preserve">See the </w:t>
       </w:r>
-      <w:hyperlink r:id="rId19" w:history="1">
+      <w:hyperlink r:id="rId22" w:history="1">
         <w:r>
           <w:rPr>
             <w:rStyle w:val="Hyperlink"/>
@@ -1317,7 +1233,7 @@
         </w:rPr>
         <w:t xml:space="preserve">See </w:t>
       </w:r>
-      <w:hyperlink r:id="rId20" w:history="1">
+      <w:hyperlink r:id="rId23" w:history="1">
         <w:r>
           <w:rPr>
             <w:rStyle w:val="Hyperlink"/>
@@ -1359,7 +1275,7 @@
         </w:rPr>
         <w:t xml:space="preserve">See </w:t>
       </w:r>
-      <w:hyperlink r:id="rId21" w:history="1">
+      <w:hyperlink r:id="rId24" w:history="1">
         <w:r>
           <w:rPr>
             <w:rStyle w:val="Hyperlink"/>
@@ -1416,7 +1332,7 @@
       <w:r>
         <w:t>(</w:t>
       </w:r>
-      <w:hyperlink r:id="rId22" w:history="1">
+      <w:hyperlink r:id="rId25" w:history="1">
         <w:r>
           <w:rPr>
             <w:rStyle w:val="Hyperlink"/>
@@ -1427,7 +1343,7 @@
       <w:r>
         <w:t xml:space="preserve"> and </w:t>
       </w:r>
-      <w:hyperlink r:id="rId23" w:history="1">
+      <w:hyperlink r:id="rId26" w:history="1">
         <w:r>
           <w:rPr>
             <w:rStyle w:val="Hyperlink"/>
@@ -1499,29 +1415,13 @@
         </w:rPr>
         <w:t xml:space="preserve">See </w:t>
       </w:r>
-      <w:hyperlink r:id="rId24" w:history="1">
+      <w:hyperlink r:id="rId27" w:history="1">
         <w:r>
           <w:rPr>
             <w:rStyle w:val="Hyperlink"/>
             <w:rFonts w:eastAsia="Times New Roman"/>
           </w:rPr>
-          <w:t>MP5301.601(a)(</w:t>
-        </w:r>
-        <w:proofErr w:type="spellStart"/>
-        <w:r>
-          <w:rPr>
-            <w:rStyle w:val="Hyperlink"/>
-            <w:rFonts w:eastAsia="Times New Roman"/>
-          </w:rPr>
-          <w:t>i</w:t>
-        </w:r>
-        <w:proofErr w:type="spellEnd"/>
-        <w:r>
-          <w:rPr>
-            <w:rStyle w:val="Hyperlink"/>
-            <w:rFonts w:eastAsia="Times New Roman"/>
-          </w:rPr>
-          <w:t>)</w:t>
+          <w:t>MP5301.601(a)(i)</w:t>
         </w:r>
       </w:hyperlink>
       <w:r>
@@ -1623,7 +1523,7 @@
       <w:r>
         <w:t xml:space="preserve"> through the SCO to </w:t>
       </w:r>
-      <w:hyperlink r:id="rId25" w:history="1">
+      <w:hyperlink r:id="rId28" w:history="1">
         <w:r>
           <w:rPr>
             <w:rStyle w:val="Hyperlink"/>
@@ -1637,26 +1537,12 @@
       <w:r>
         <w:t xml:space="preserve"> (see </w:t>
       </w:r>
-      <w:hyperlink r:id="rId26" w:anchor="p53154031c4A" w:history="1">
-        <w:r>
-          <w:rPr>
-            <w:rStyle w:val="Hyperlink"/>
-          </w:rPr>
-          <w:t>MP5301.601(a)(</w:t>
-        </w:r>
-        <w:proofErr w:type="spellStart"/>
-        <w:r>
-          <w:rPr>
-            <w:rStyle w:val="Hyperlink"/>
-          </w:rPr>
-          <w:t>i</w:t>
-        </w:r>
-        <w:proofErr w:type="spellEnd"/>
-        <w:r>
-          <w:rPr>
-            <w:rStyle w:val="Hyperlink"/>
-          </w:rPr>
-          <w:t>)</w:t>
+      <w:hyperlink r:id="rId29" w:anchor="p53154031c4A" w:history="1">
+        <w:r>
+          <w:rPr>
+            <w:rStyle w:val="Hyperlink"/>
+          </w:rPr>
+          <w:t>MP5301.601(a)(i)</w:t>
         </w:r>
       </w:hyperlink>
       <w:r>
@@ -1751,7 +1637,7 @@
         </w:rPr>
         <w:t xml:space="preserve"> the information as outlined in </w:t>
       </w:r>
-      <w:hyperlink r:id="rId27" w:anchor="P37_1697" w:history="1">
+      <w:hyperlink r:id="rId30" w:anchor="P37_1697" w:history="1">
         <w:r>
           <w:rPr>
             <w:iCs/>
@@ -1789,7 +1675,7 @@
         </w:rPr>
         <w:t xml:space="preserve">, to </w:t>
       </w:r>
-      <w:hyperlink r:id="rId28" w:history="1">
+      <w:hyperlink r:id="rId31" w:history="1">
         <w:r>
           <w:rPr>
             <w:rStyle w:val="Hyperlink"/>
@@ -1833,7 +1719,7 @@
         </w:rPr>
         <w:t xml:space="preserve"> the SCO reports for AFMC and submit a final report to </w:t>
       </w:r>
-      <w:hyperlink r:id="rId29" w:history="1">
+      <w:hyperlink r:id="rId32" w:history="1">
         <w:r>
           <w:rPr>
             <w:rStyle w:val="Hyperlink"/>
@@ -1938,7 +1824,7 @@
         <w:lastRenderedPageBreak/>
         <w:t xml:space="preserve">See </w:t>
       </w:r>
-      <w:hyperlink r:id="rId30" w:history="1">
+      <w:hyperlink r:id="rId33" w:history="1">
         <w:r>
           <w:rPr>
             <w:rStyle w:val="Hyperlink"/>
@@ -1984,7 +1870,7 @@
         </w:rPr>
         <w:t xml:space="preserve">See </w:t>
       </w:r>
-      <w:hyperlink r:id="rId31" w:history="1">
+      <w:hyperlink r:id="rId34" w:history="1">
         <w:r>
           <w:rPr>
             <w:rStyle w:val="Hyperlink"/>
@@ -2029,26 +1915,12 @@
       <w:r>
         <w:t xml:space="preserve">(a)(4) See </w:t>
       </w:r>
-      <w:hyperlink r:id="rId32" w:anchor="p53154033a4" w:history="1">
-        <w:r>
-          <w:rPr>
-            <w:rStyle w:val="Hyperlink"/>
-          </w:rPr>
-          <w:t>MP5301.601(a)(</w:t>
-        </w:r>
-        <w:proofErr w:type="spellStart"/>
-        <w:r>
-          <w:rPr>
-            <w:rStyle w:val="Hyperlink"/>
-          </w:rPr>
-          <w:t>i</w:t>
-        </w:r>
-        <w:proofErr w:type="spellEnd"/>
-        <w:r>
-          <w:rPr>
-            <w:rStyle w:val="Hyperlink"/>
-          </w:rPr>
-          <w:t>)</w:t>
+      <w:hyperlink r:id="rId35" w:anchor="p53154033a4" w:history="1">
+        <w:r>
+          <w:rPr>
+            <w:rStyle w:val="Hyperlink"/>
+          </w:rPr>
+          <w:t>MP5301.601(a)(i)</w:t>
         </w:r>
       </w:hyperlink>
       <w:r>
@@ -2111,7 +1983,7 @@
         </w:rPr>
         <w:t xml:space="preserve">).  SCOs must ensure the required information has been uploaded into the </w:t>
       </w:r>
-      <w:hyperlink r:id="rId33" w:history="1">
+      <w:hyperlink r:id="rId36" w:history="1">
         <w:r>
           <w:rPr>
             <w:rStyle w:val="Hyperlink"/>
@@ -2177,7 +2049,7 @@
       <w:r>
         <w:t>Cost or Pricing Data (</w:t>
       </w:r>
-      <w:hyperlink r:id="rId34" w:history="1">
+      <w:hyperlink r:id="rId37" w:history="1">
         <w:r>
           <w:rPr>
             <w:rStyle w:val="Hyperlink"/>
@@ -2188,7 +2060,7 @@
       <w:r>
         <w:t xml:space="preserve"> and </w:t>
       </w:r>
-      <w:hyperlink r:id="rId35" w:history="1">
+      <w:hyperlink r:id="rId38" w:history="1">
         <w:r>
           <w:rPr>
             <w:rStyle w:val="Hyperlink"/>
@@ -2255,7 +2127,7 @@
       <w:r>
         <w:t xml:space="preserve">to </w:t>
       </w:r>
-      <w:hyperlink r:id="rId36" w:history="1">
+      <w:hyperlink r:id="rId39" w:history="1">
         <w:r>
           <w:rPr>
             <w:rStyle w:val="Hyperlink"/>
@@ -2272,26 +2144,12 @@
       <w:r>
         <w:t xml:space="preserve">(see </w:t>
       </w:r>
-      <w:hyperlink r:id="rId37" w:anchor="p53154034a2" w:history="1">
-        <w:r>
-          <w:rPr>
-            <w:rStyle w:val="Hyperlink"/>
-          </w:rPr>
-          <w:t>MP5301.601(a)(</w:t>
-        </w:r>
-        <w:proofErr w:type="spellStart"/>
-        <w:r>
-          <w:rPr>
-            <w:rStyle w:val="Hyperlink"/>
-          </w:rPr>
-          <w:t>i</w:t>
-        </w:r>
-        <w:proofErr w:type="spellEnd"/>
-        <w:r>
-          <w:rPr>
-            <w:rStyle w:val="Hyperlink"/>
-          </w:rPr>
-          <w:t>)</w:t>
+      <w:hyperlink r:id="rId40" w:anchor="p53154034a2" w:history="1">
+        <w:r>
+          <w:rPr>
+            <w:rStyle w:val="Hyperlink"/>
+          </w:rPr>
+          <w:t>MP5301.601(a)(i)</w:t>
         </w:r>
       </w:hyperlink>
       <w:r>
@@ -2680,7 +2538,7 @@
       <w:r>
         <w:t xml:space="preserve">See </w:t>
       </w:r>
-      <w:hyperlink r:id="rId38" w:history="1">
+      <w:hyperlink r:id="rId41" w:history="1">
         <w:r>
           <w:rPr>
             <w:rStyle w:val="Hyperlink"/>
@@ -2715,7 +2573,7 @@
       <w:r>
         <w:t xml:space="preserve">(c) See </w:t>
       </w:r>
-      <w:hyperlink r:id="rId39" w:history="1">
+      <w:hyperlink r:id="rId42" w:history="1">
         <w:r>
           <w:rPr>
             <w:rStyle w:val="Hyperlink"/>
@@ -2779,7 +2637,7 @@
         </w:rPr>
         <w:t xml:space="preserve">See </w:t>
       </w:r>
-      <w:hyperlink r:id="rId40" w:history="1">
+      <w:hyperlink r:id="rId43" w:history="1">
         <w:r>
           <w:rPr>
             <w:rStyle w:val="Hyperlink"/>
@@ -2844,7 +2702,7 @@
         </w:rPr>
         <w:t xml:space="preserve">See </w:t>
       </w:r>
-      <w:hyperlink r:id="rId41" w:history="1">
+      <w:hyperlink r:id="rId44" w:history="1">
         <w:r>
           <w:rPr>
             <w:rStyle w:val="Hyperlink"/>
@@ -2875,7 +2733,7 @@
         </w:rPr>
         <w:t xml:space="preserve">See </w:t>
       </w:r>
-      <w:hyperlink r:id="rId42" w:history="1">
+      <w:hyperlink r:id="rId45" w:history="1">
         <w:r>
           <w:rPr>
             <w:rStyle w:val="Hyperlink"/>
@@ -2921,29 +2779,13 @@
         </w:rPr>
         <w:t xml:space="preserve">See </w:t>
       </w:r>
-      <w:hyperlink r:id="rId43" w:history="1">
+      <w:hyperlink r:id="rId46" w:history="1">
         <w:r>
           <w:rPr>
             <w:rStyle w:val="Hyperlink"/>
             <w:szCs w:val="24"/>
           </w:rPr>
-          <w:t>MP5301.601(a)(</w:t>
-        </w:r>
-        <w:proofErr w:type="spellStart"/>
-        <w:r>
-          <w:rPr>
-            <w:rStyle w:val="Hyperlink"/>
-            <w:szCs w:val="24"/>
-          </w:rPr>
-          <w:t>i</w:t>
-        </w:r>
-        <w:proofErr w:type="spellEnd"/>
-        <w:r>
-          <w:rPr>
-            <w:rStyle w:val="Hyperlink"/>
-            <w:szCs w:val="24"/>
-          </w:rPr>
-          <w:t>)</w:t>
+          <w:t>MP5301.601(a)(i)</w:t>
         </w:r>
       </w:hyperlink>
       <w:r>
@@ -2963,7 +2805,7 @@
         </w:rPr>
         <w:t xml:space="preserve">See </w:t>
       </w:r>
-      <w:hyperlink r:id="rId44" w:history="1">
+      <w:hyperlink r:id="rId47" w:history="1">
         <w:r>
           <w:rPr>
             <w:rStyle w:val="Hyperlink"/>
@@ -3001,7 +2843,7 @@
         <w:lastRenderedPageBreak/>
         <w:t xml:space="preserve">See </w:t>
       </w:r>
-      <w:hyperlink r:id="rId45" w:history="1">
+      <w:hyperlink r:id="rId48" w:history="1">
         <w:r>
           <w:rPr>
             <w:rStyle w:val="Hyperlink"/>
@@ -3038,7 +2880,7 @@
         </w:rPr>
         <w:t xml:space="preserve">See </w:t>
       </w:r>
-      <w:hyperlink r:id="rId46" w:history="1">
+      <w:hyperlink r:id="rId49" w:history="1">
         <w:r>
           <w:rPr>
             <w:rStyle w:val="Hyperlink"/>
@@ -3105,34 +2947,31 @@
         <w:rPr>
           <w:i/>
         </w:rPr>
-        <w:t>(2)</w:t>
+        <w:t>(</w:t>
+      </w:r>
+      <w:proofErr w:type="gramStart"/>
+      <w:r>
+        <w:rPr>
+          <w:i/>
+        </w:rPr>
+        <w:t>2)</w:t>
       </w:r>
       <w:r>
         <w:t>S</w:t>
       </w:r>
       <w:r>
-        <w:t xml:space="preserve">ee </w:t>
-      </w:r>
-      <w:hyperlink r:id="rId47" w:anchor="p53154044c2C290" w:history="1">
-        <w:r>
-          <w:rPr>
-            <w:rStyle w:val="Hyperlink"/>
-          </w:rPr>
-          <w:t>MP5301.601(a)(</w:t>
-        </w:r>
-        <w:proofErr w:type="spellStart"/>
-        <w:r>
-          <w:rPr>
-            <w:rStyle w:val="Hyperlink"/>
-          </w:rPr>
-          <w:t>i</w:t>
-        </w:r>
-        <w:proofErr w:type="spellEnd"/>
-        <w:r>
-          <w:rPr>
-            <w:rStyle w:val="Hyperlink"/>
-          </w:rPr>
-          <w:t>)</w:t>
+        <w:t>ee</w:t>
+      </w:r>
+      <w:proofErr w:type="gramEnd"/>
+      <w:r>
+        <w:t xml:space="preserve"> </w:t>
+      </w:r>
+      <w:hyperlink r:id="rId50" w:anchor="p53154044c2C290" w:history="1">
+        <w:r>
+          <w:rPr>
+            <w:rStyle w:val="Hyperlink"/>
+          </w:rPr>
+          <w:t>MP5301.601(a)(i)</w:t>
         </w:r>
       </w:hyperlink>
       <w:r>
@@ -3205,7 +3044,7 @@
         </w:rPr>
         <w:t xml:space="preserve"> prepared and reported using the web-based </w:t>
       </w:r>
-      <w:hyperlink r:id="rId48" w:history="1">
+      <w:hyperlink r:id="rId51" w:history="1">
         <w:r>
           <w:rPr>
             <w:rStyle w:val="Hyperlink"/>
@@ -3279,7 +3118,7 @@
         </w:rPr>
         <w:t xml:space="preserve">enabled version of the </w:t>
       </w:r>
-      <w:hyperlink r:id="rId49" w:history="1">
+      <w:hyperlink r:id="rId52" w:history="1">
         <w:r>
           <w:rPr>
             <w:rStyle w:val="Hyperlink"/>
@@ -3336,7 +3175,7 @@
         </w:rPr>
         <w:t xml:space="preserve">See </w:t>
       </w:r>
-      <w:hyperlink r:id="rId50" w:history="1">
+      <w:hyperlink r:id="rId53" w:history="1">
         <w:r>
           <w:rPr>
             <w:rStyle w:val="Hyperlink"/>
@@ -3454,7 +3293,7 @@
       <w:r>
         <w:t xml:space="preserve"> must elevate the issue to </w:t>
       </w:r>
-      <w:hyperlink r:id="rId51" w:history="1">
+      <w:hyperlink r:id="rId54" w:history="1">
         <w:r>
           <w:rPr>
             <w:rStyle w:val="Hyperlink"/>
@@ -3510,7 +3349,7 @@
       <w:r>
         <w:t xml:space="preserve"> The </w:t>
       </w:r>
-      <w:hyperlink r:id="rId52" w:history="1">
+      <w:hyperlink r:id="rId55" w:history="1">
         <w:r>
           <w:rPr>
             <w:rStyle w:val="Hyperlink"/>
@@ -3532,7 +3371,7 @@
         </w:rPr>
         <w:t xml:space="preserve">See </w:t>
       </w:r>
-      <w:hyperlink r:id="rId53" w:history="1">
+      <w:hyperlink r:id="rId56" w:history="1">
         <w:r>
           <w:rPr>
             <w:rStyle w:val="Hyperlink"/>
@@ -3580,7 +3419,7 @@
         </w:rPr>
         <w:t xml:space="preserve">the </w:t>
       </w:r>
-      <w:hyperlink r:id="rId54" w:history="1">
+      <w:hyperlink r:id="rId57" w:history="1">
         <w:r>
           <w:rPr>
             <w:rStyle w:val="Hyperlink"/>
@@ -3607,7 +3446,7 @@
         </w:rPr>
         <w:t xml:space="preserve">The </w:t>
       </w:r>
-      <w:hyperlink r:id="rId55" w:history="1">
+      <w:hyperlink r:id="rId58" w:history="1">
         <w:r>
           <w:rPr>
             <w:rStyle w:val="Hyperlink"/>
@@ -3623,7 +3462,7 @@
         </w:rPr>
         <w:t xml:space="preserve"> and streamlined PNM templates for </w:t>
       </w:r>
-      <w:hyperlink r:id="rId56" w:history="1">
+      <w:hyperlink r:id="rId59" w:history="1">
         <w:r>
           <w:rPr>
             <w:rStyle w:val="Hyperlink"/>
@@ -3638,7 +3477,7 @@
         </w:rPr>
         <w:t xml:space="preserve"> or </w:t>
       </w:r>
-      <w:hyperlink r:id="rId57" w:history="1">
+      <w:hyperlink r:id="rId60" w:history="1">
         <w:r>
           <w:rPr>
             <w:rStyle w:val="Hyperlink"/>
@@ -3673,7 +3512,7 @@
         </w:rPr>
         <w:t xml:space="preserve">See </w:t>
       </w:r>
-      <w:hyperlink r:id="rId58" w:history="1">
+      <w:hyperlink r:id="rId61" w:history="1">
         <w:r>
           <w:rPr>
             <w:rStyle w:val="Hyperlink"/>
@@ -3711,7 +3550,7 @@
         </w:rPr>
         <w:t xml:space="preserve">See </w:t>
       </w:r>
-      <w:hyperlink r:id="rId59" w:history="1">
+      <w:hyperlink r:id="rId62" w:history="1">
         <w:r>
           <w:rPr>
             <w:rStyle w:val="Hyperlink"/>
@@ -3746,7 +3585,7 @@
         <w:lastRenderedPageBreak/>
         <w:t xml:space="preserve">See </w:t>
       </w:r>
-      <w:hyperlink r:id="rId60" w:history="1">
+      <w:hyperlink r:id="rId63" w:history="1">
         <w:r>
           <w:rPr>
             <w:rStyle w:val="Hyperlink"/>
@@ -3787,7 +3626,7 @@
         </w:rPr>
         <w:t xml:space="preserve">See </w:t>
       </w:r>
-      <w:hyperlink r:id="rId61" w:history="1">
+      <w:hyperlink r:id="rId64" w:history="1">
         <w:r>
           <w:rPr>
             <w:rStyle w:val="Hyperlink"/>
@@ -3827,7 +3666,7 @@
         </w:rPr>
         <w:t xml:space="preserve">See </w:t>
       </w:r>
-      <w:hyperlink r:id="rId62" w:history="1">
+      <w:hyperlink r:id="rId65" w:history="1">
         <w:r>
           <w:rPr>
             <w:rStyle w:val="Hyperlink"/>
@@ -3914,29 +3753,13 @@
         </w:rPr>
         <w:t xml:space="preserve">) See </w:t>
       </w:r>
-      <w:hyperlink r:id="rId63" w:anchor="p53154073bi" w:history="1">
+      <w:hyperlink r:id="rId66" w:anchor="p53154073bi" w:history="1">
         <w:r>
           <w:rPr>
             <w:rStyle w:val="Hyperlink"/>
             <w:bCs/>
           </w:rPr>
-          <w:t>MP5301.601(a)(</w:t>
-        </w:r>
-        <w:proofErr w:type="spellStart"/>
-        <w:r>
-          <w:rPr>
-            <w:rStyle w:val="Hyperlink"/>
-            <w:bCs/>
-          </w:rPr>
-          <w:t>i</w:t>
-        </w:r>
-        <w:proofErr w:type="spellEnd"/>
-        <w:r>
-          <w:rPr>
-            <w:rStyle w:val="Hyperlink"/>
-            <w:bCs/>
-          </w:rPr>
-          <w:t>)</w:t>
+          <w:t>MP5301.601(a)(i)</w:t>
         </w:r>
       </w:hyperlink>
       <w:r>
@@ -4023,29 +3846,13 @@
         </w:rPr>
         <w:t xml:space="preserve">See </w:t>
       </w:r>
-      <w:hyperlink r:id="rId64" w:anchor="p53154074c2B" w:history="1">
+      <w:hyperlink r:id="rId67" w:anchor="p53154074c2B" w:history="1">
         <w:r>
           <w:rPr>
             <w:rStyle w:val="Hyperlink"/>
             <w:bCs/>
           </w:rPr>
-          <w:t>MP5301.601(a)(</w:t>
-        </w:r>
-        <w:proofErr w:type="spellStart"/>
-        <w:r>
-          <w:rPr>
-            <w:rStyle w:val="Hyperlink"/>
-            <w:bCs/>
-          </w:rPr>
-          <w:t>i</w:t>
-        </w:r>
-        <w:proofErr w:type="spellEnd"/>
-        <w:r>
-          <w:rPr>
-            <w:rStyle w:val="Hyperlink"/>
-            <w:bCs/>
-          </w:rPr>
-          <w:t>)</w:t>
+          <w:t>MP5301.601(a)(i)</w:t>
         </w:r>
       </w:hyperlink>
       <w:r>
@@ -4102,7 +3909,7 @@
         </w:rPr>
         <w:t xml:space="preserve"> </w:t>
       </w:r>
-      <w:hyperlink r:id="rId65" w:history="1">
+      <w:hyperlink r:id="rId68" w:history="1">
         <w:r>
           <w:rPr>
             <w:rStyle w:val="Hyperlink"/>
@@ -4148,7 +3955,7 @@
         </w:rPr>
         <w:t xml:space="preserve">See </w:t>
       </w:r>
-      <w:hyperlink r:id="rId66" w:history="1">
+      <w:hyperlink r:id="rId69" w:history="1">
         <w:r>
           <w:rPr>
             <w:rStyle w:val="Hyperlink"/>
@@ -4199,7 +4006,7 @@
         </w:rPr>
         <w:t xml:space="preserve">See </w:t>
       </w:r>
-      <w:hyperlink r:id="rId67" w:history="1">
+      <w:hyperlink r:id="rId70" w:history="1">
         <w:r>
           <w:rPr>
             <w:rStyle w:val="Hyperlink"/>
@@ -4375,32 +4182,14 @@
         </w:rPr>
         <w:t xml:space="preserve">See </w:t>
       </w:r>
-      <w:hyperlink r:id="rId68" w:anchor="p53154085iB" w:history="1">
+      <w:hyperlink r:id="rId71" w:anchor="p53154085iB" w:history="1">
         <w:r>
           <w:rPr>
             <w:rStyle w:val="Hyperlink"/>
             <w:bCs/>
             <w:szCs w:val="24"/>
           </w:rPr>
-          <w:t>MP5301.601(a)(</w:t>
-        </w:r>
-        <w:proofErr w:type="spellStart"/>
-        <w:r>
-          <w:rPr>
-            <w:rStyle w:val="Hyperlink"/>
-            <w:bCs/>
-            <w:szCs w:val="24"/>
-          </w:rPr>
-          <w:t>i</w:t>
-        </w:r>
-        <w:proofErr w:type="spellEnd"/>
-        <w:r>
-          <w:rPr>
-            <w:rStyle w:val="Hyperlink"/>
-            <w:bCs/>
-            <w:szCs w:val="24"/>
-          </w:rPr>
-          <w:t>)</w:t>
+          <w:t>MP5301.601(a)(i)</w:t>
         </w:r>
       </w:hyperlink>
       <w:r>
@@ -4450,32 +4239,14 @@
         </w:rPr>
         <w:t xml:space="preserve">See </w:t>
       </w:r>
-      <w:hyperlink r:id="rId69" w:anchor="p53154085iiA2" w:history="1">
+      <w:hyperlink r:id="rId72" w:anchor="p53154085iiA2" w:history="1">
         <w:r>
           <w:rPr>
             <w:rStyle w:val="Hyperlink"/>
             <w:bCs/>
             <w:szCs w:val="24"/>
           </w:rPr>
-          <w:t>MP5301.601(a)(</w:t>
-        </w:r>
-        <w:proofErr w:type="spellStart"/>
-        <w:r>
-          <w:rPr>
-            <w:rStyle w:val="Hyperlink"/>
-            <w:bCs/>
-            <w:szCs w:val="24"/>
-          </w:rPr>
-          <w:t>i</w:t>
-        </w:r>
-        <w:proofErr w:type="spellEnd"/>
-        <w:r>
-          <w:rPr>
-            <w:rStyle w:val="Hyperlink"/>
-            <w:bCs/>
-            <w:szCs w:val="24"/>
-          </w:rPr>
-          <w:t>)</w:t>
+          <w:t>MP5301.601(a)(i)</w:t>
         </w:r>
       </w:hyperlink>
       <w:r>
@@ -4536,7 +4307,7 @@
         </w:rPr>
         <w:t xml:space="preserve">See </w:t>
       </w:r>
-      <w:hyperlink r:id="rId70" w:history="1">
+      <w:hyperlink r:id="rId73" w:history="1">
         <w:r>
           <w:rPr>
             <w:rStyle w:val="Hyperlink"/>
@@ -4601,8 +4372,8 @@
       </w:r>
     </w:p>
     <w:sectPr>
-      <w:headerReference w:type="default" r:id="rId71"/>
-      <w:footerReference w:type="default" r:id="rId72"/>
+      <w:headerReference w:type="default" r:id="rId74"/>
+      <w:footerReference w:type="default" r:id="rId75"/>
       <w:pgSz w:w="12240" w:h="15840" w:code="1"/>
       <w:pgMar w:top="1440" w:right="1440" w:bottom="1440" w:left="1440" w:header="432" w:footer="432" w:gutter="0"/>
       <w:pgNumType w:start="1"/>
@@ -5969,7 +5740,6 @@
   <w:style w:type="character" w:default="1" w:styleId="DefaultParagraphFont">
     <w:name w:val="Default Paragraph Font"/>
     <w:uiPriority w:val="1"/>
-    <w:semiHidden/>
     <w:unhideWhenUsed/>
   </w:style>
   <w:style w:type="table" w:default="1" w:styleId="TableNormal">
@@ -7332,6 +7102,25 @@
 </file>
 
 <file path=customXml/item1.xml><?xml version="1.0" encoding="utf-8"?>
+<p:properties xmlns:p="http://schemas.microsoft.com/office/2006/metadata/properties" xmlns:xsi="http://www.w3.org/2001/XMLSchema-instance" xmlns:pc="http://schemas.microsoft.com/office/infopath/2007/PartnerControls">
+  <documentManagement/>
+</p:properties>
+</file>
+
+<file path=customXml/item2.xml><?xml version="1.0" encoding="utf-8"?>
+<b:Sources xmlns:b="http://schemas.openxmlformats.org/officeDocument/2006/bibliography" xmlns="http://schemas.openxmlformats.org/officeDocument/2006/bibliography" SelectedStyle="\APASixthEditionOfficeOnline.xsl" StyleName="APA" Version="6"/>
+</file>
+
+<file path=customXml/item3.xml><?xml version="1.0" encoding="utf-8"?>
+<?mso-contentType ?>
+<FormTemplates xmlns="http://schemas.microsoft.com/sharepoint/v3/contenttype/forms">
+  <Display>DocumentLibraryForm</Display>
+  <Edit>DocumentLibraryForm</Edit>
+  <New>DocumentLibraryForm</New>
+</FormTemplates>
+</file>
+
+<file path=customXml/item4.xml><?xml version="1.0" encoding="utf-8"?>
 <ct:contentTypeSchema xmlns:ct="http://schemas.microsoft.com/office/2006/metadata/contentType" xmlns:ma="http://schemas.microsoft.com/office/2006/metadata/properties/metaAttributes" ct:_="" ma:_="" ma:contentTypeName="Document" ma:contentTypeID="0x010100C89661B33D63F14697E4D581C32BAF5E" ma:contentTypeVersion="4" ma:contentTypeDescription="Create a new document." ma:contentTypeScope="" ma:versionID="1642361c0cc2e908fc6ef5628dee731f">
   <xsd:schema xmlns:xsd="http://www.w3.org/2001/XMLSchema" xmlns:xs="http://www.w3.org/2001/XMLSchema" xmlns:p="http://schemas.microsoft.com/office/2006/metadata/properties" targetNamespace="http://schemas.microsoft.com/office/2006/metadata/properties" ma:root="true" ma:fieldsID="1dab2e3c9ece9446628f55e6a105fe53">
     <xsd:element name="properties">
@@ -7445,26 +7234,32 @@
 </ct:contentTypeSchema>
 </file>
 
-<file path=customXml/item2.xml><?xml version="1.0" encoding="utf-8"?>
-<p:properties xmlns:p="http://schemas.microsoft.com/office/2006/metadata/properties" xmlns:xsi="http://www.w3.org/2001/XMLSchema-instance" xmlns:pc="http://schemas.microsoft.com/office/infopath/2007/PartnerControls">
-  <documentManagement/>
-</p:properties>
+<file path=customXml/itemProps1.xml><?xml version="1.0" encoding="utf-8"?>
+<ds:datastoreItem xmlns:ds="http://schemas.openxmlformats.org/officeDocument/2006/customXml" ds:itemID="{5F1F1598-4476-41E3-A6E9-1B9A44F95D4D}">
+  <ds:schemaRefs>
+    <ds:schemaRef ds:uri="http://schemas.microsoft.com/office/2006/metadata/properties"/>
+    <ds:schemaRef ds:uri="http://schemas.microsoft.com/office/infopath/2007/PartnerControls"/>
+  </ds:schemaRefs>
+</ds:datastoreItem>
 </file>
 
-<file path=customXml/item3.xml><?xml version="1.0" encoding="utf-8"?>
-<?mso-contentType ?>
-<FormTemplates xmlns="http://schemas.microsoft.com/sharepoint/v3/contenttype/forms">
-  <Display>DocumentLibraryForm</Display>
-  <Edit>DocumentLibraryForm</Edit>
-  <New>DocumentLibraryForm</New>
-</FormTemplates>
+<file path=customXml/itemProps2.xml><?xml version="1.0" encoding="utf-8"?>
+<ds:datastoreItem xmlns:ds="http://schemas.openxmlformats.org/officeDocument/2006/customXml" ds:itemID="{3CB761EA-1860-4DEC-B0C5-3AABD70C88FA}">
+  <ds:schemaRefs>
+    <ds:schemaRef ds:uri="http://schemas.openxmlformats.org/officeDocument/2006/bibliography"/>
+  </ds:schemaRefs>
+</ds:datastoreItem>
 </file>
 
-<file path=customXml/item4.xml><?xml version="1.0" encoding="utf-8"?>
-<b:Sources xmlns:b="http://schemas.openxmlformats.org/officeDocument/2006/bibliography" xmlns="http://schemas.openxmlformats.org/officeDocument/2006/bibliography" SelectedStyle="\APASixthEditionOfficeOnline.xsl" StyleName="APA" Version="6"/>
+<file path=customXml/itemProps3.xml><?xml version="1.0" encoding="utf-8"?>
+<ds:datastoreItem xmlns:ds="http://schemas.openxmlformats.org/officeDocument/2006/customXml" ds:itemID="{6C7F8188-CD09-44F2-8C6F-50B02A5FBC45}">
+  <ds:schemaRefs>
+    <ds:schemaRef ds:uri="http://schemas.microsoft.com/sharepoint/v3/contenttype/forms"/>
+  </ds:schemaRefs>
+</ds:datastoreItem>
 </file>
 
-<file path=customXml/itemProps1.xml><?xml version="1.0" encoding="utf-8"?>
+<file path=customXml/itemProps4.xml><?xml version="1.0" encoding="utf-8"?>
 <ds:datastoreItem xmlns:ds="http://schemas.openxmlformats.org/officeDocument/2006/customXml" ds:itemID="{41BE7C67-D0CF-4DE2-A7F2-853E27B807C3}">
   <ds:schemaRefs>
     <ds:schemaRef ds:uri="http://schemas.microsoft.com/office/2006/metadata/contentType"/>
@@ -7478,29 +7273,4 @@
     <ds:schemaRef ds:uri="http://schemas.microsoft.com/office/infopath/2007/PartnerControls"/>
   </ds:schemaRefs>
 </ds:datastoreItem>
-</file>
-
-<file path=customXml/itemProps2.xml><?xml version="1.0" encoding="utf-8"?>
-<ds:datastoreItem xmlns:ds="http://schemas.openxmlformats.org/officeDocument/2006/customXml" ds:itemID="{5F1F1598-4476-41E3-A6E9-1B9A44F95D4D}">
-  <ds:schemaRefs>
-    <ds:schemaRef ds:uri="http://schemas.microsoft.com/office/2006/metadata/properties"/>
-    <ds:schemaRef ds:uri="http://schemas.microsoft.com/office/infopath/2007/PartnerControls"/>
-  </ds:schemaRefs>
-</ds:datastoreItem>
-</file>
-
-<file path=customXml/itemProps3.xml><?xml version="1.0" encoding="utf-8"?>
-<ds:datastoreItem xmlns:ds="http://schemas.openxmlformats.org/officeDocument/2006/customXml" ds:itemID="{6C7F8188-CD09-44F2-8C6F-50B02A5FBC45}">
-  <ds:schemaRefs>
-    <ds:schemaRef ds:uri="http://schemas.microsoft.com/sharepoint/v3/contenttype/forms"/>
-  </ds:schemaRefs>
-</ds:datastoreItem>
-</file>
-
-<file path=customXml/itemProps4.xml><?xml version="1.0" encoding="utf-8"?>
-<ds:datastoreItem xmlns:ds="http://schemas.openxmlformats.org/officeDocument/2006/customXml" ds:itemID="{3CB761EA-1860-4DEC-B0C5-3AABD70C88FA}">
-  <ds:schemaRefs>
-    <ds:schemaRef ds:uri="http://schemas.openxmlformats.org/officeDocument/2006/bibliography"/>
-  </ds:schemaRefs>
-</ds:datastoreItem>
 </file>
--- a/AFFARS/DEVELOPMENT/msword/AFFARS-PART-5315.docx
+++ b/AFFARS/DEVELOPMENT/msword/AFFARS-PART-5315.docx
@@ -1,6 +1,6 @@
 
 <file path=word/document.xml><?xml version="1.0" encoding="utf-8"?>
-<w:document xmlns:wpc="http://schemas.microsoft.com/office/word/2010/wordprocessingCanvas" xmlns:cx="http://schemas.microsoft.com/office/drawing/2014/chartex" xmlns:cx1="http://schemas.microsoft.com/office/drawing/2015/9/8/chartex" xmlns:mc="http://schemas.openxmlformats.org/markup-compatibility/2006" xmlns:o="urn:schemas-microsoft-com:office:office" xmlns:r="http://schemas.openxmlformats.org/officeDocument/2006/relationships" xmlns:m="http://schemas.openxmlformats.org/officeDocument/2006/math" xmlns:v="urn:schemas-microsoft-com:vml" xmlns:wp14="http://schemas.microsoft.com/office/word/2010/wordprocessingDrawing" xmlns:wp="http://schemas.openxmlformats.org/drawingml/2006/wordprocessingDrawing" xmlns:w10="urn:schemas-microsoft-com:office:word" xmlns:w="http://schemas.openxmlformats.org/wordprocessingml/2006/main" xmlns:w14="http://schemas.microsoft.com/office/word/2010/wordml" xmlns:w15="http://schemas.microsoft.com/office/word/2012/wordml" xmlns:w16se="http://schemas.microsoft.com/office/word/2015/wordml/symex" xmlns:wpg="http://schemas.microsoft.com/office/word/2010/wordprocessingGroup" xmlns:wpi="http://schemas.microsoft.com/office/word/2010/wordprocessingInk" xmlns:wne="http://schemas.microsoft.com/office/word/2006/wordml" xmlns:wps="http://schemas.microsoft.com/office/word/2010/wordprocessingShape" mc:Ignorable="w14 w15 w16se wp14">
+<w:document xmlns:wpc="http://schemas.microsoft.com/office/word/2010/wordprocessingCanvas" xmlns:cx="http://schemas.microsoft.com/office/drawing/2014/chartex" xmlns:cx1="http://schemas.microsoft.com/office/drawing/2015/9/8/chartex" xmlns:cx2="http://schemas.microsoft.com/office/drawing/2015/10/21/chartex" xmlns:cx3="http://schemas.microsoft.com/office/drawing/2016/5/9/chartex" xmlns:cx4="http://schemas.microsoft.com/office/drawing/2016/5/10/chartex" xmlns:cx5="http://schemas.microsoft.com/office/drawing/2016/5/11/chartex" xmlns:cx6="http://schemas.microsoft.com/office/drawing/2016/5/12/chartex" xmlns:cx7="http://schemas.microsoft.com/office/drawing/2016/5/13/chartex" xmlns:cx8="http://schemas.microsoft.com/office/drawing/2016/5/14/chartex" xmlns:mc="http://schemas.openxmlformats.org/markup-compatibility/2006" xmlns:aink="http://schemas.microsoft.com/office/drawing/2016/ink" xmlns:am3d="http://schemas.microsoft.com/office/drawing/2017/model3d" xmlns:o="urn:schemas-microsoft-com:office:office" xmlns:r="http://schemas.openxmlformats.org/officeDocument/2006/relationships" xmlns:m="http://schemas.openxmlformats.org/officeDocument/2006/math" xmlns:v="urn:schemas-microsoft-com:vml" xmlns:wp14="http://schemas.microsoft.com/office/word/2010/wordprocessingDrawing" xmlns:wp="http://schemas.openxmlformats.org/drawingml/2006/wordprocessingDrawing" xmlns:w10="urn:schemas-microsoft-com:office:word" xmlns:w="http://schemas.openxmlformats.org/wordprocessingml/2006/main" xmlns:w14="http://schemas.microsoft.com/office/word/2010/wordml" xmlns:w15="http://schemas.microsoft.com/office/word/2012/wordml" xmlns:w16cex="http://schemas.microsoft.com/office/word/2018/wordml/cex" xmlns:w16cid="http://schemas.microsoft.com/office/word/2016/wordml/cid" xmlns:w16="http://schemas.microsoft.com/office/word/2018/wordml" xmlns:w16sdtdh="http://schemas.microsoft.com/office/word/2020/wordml/sdtdatahash" xmlns:w16se="http://schemas.microsoft.com/office/word/2015/wordml/symex" xmlns:wpg="http://schemas.microsoft.com/office/word/2010/wordprocessingGroup" xmlns:wpi="http://schemas.microsoft.com/office/word/2010/wordprocessingInk" xmlns:wne="http://schemas.microsoft.com/office/word/2006/wordml" xmlns:wps="http://schemas.microsoft.com/office/word/2010/wordprocessingShape" mc:Ignorable="w14 w15 w16se w16cid w16 w16cex w16sdtdh wp14">
   <w:body>
     <w:p>
       <w:pPr>
@@ -75,24 +75,15 @@
           <w:i/>
           <w:iCs/>
         </w:rPr>
-        <w:t>26</w:t>
+        <w:t xml:space="preserve">26 </w:t>
       </w:r>
       <w:r>
         <w:rPr>
           <w:i/>
           <w:iCs/>
         </w:rPr>
-        <w:t xml:space="preserve"> </w:t>
-      </w:r>
-      <w:r>
-        <w:rPr>
-          <w:i/>
-          <w:iCs/>
-        </w:rPr>
         <w:t>Jul 21</w:t>
       </w:r>
-      <w:bookmarkStart w:id="10" w:name="_GoBack"/>
-      <w:bookmarkEnd w:id="10"/>
     </w:p>
     <w:sdt>
       <w:sdtPr>
@@ -1740,9 +1731,9 @@
         <w:keepLines w:val="0"/>
         <w:widowControl w:val="0"/>
       </w:pPr>
-      <w:bookmarkStart w:id="11" w:name="_Toc38364926"/>
-      <w:bookmarkStart w:id="12" w:name="_Toc76043211"/>
-      <w:bookmarkStart w:id="13" w:name="_Toc408110487"/>
+      <w:bookmarkStart w:id="10" w:name="_Toc38364926"/>
+      <w:bookmarkStart w:id="11" w:name="_Toc76043211"/>
+      <w:bookmarkStart w:id="12" w:name="_Toc408110487"/>
       <w:bookmarkEnd w:id="2"/>
       <w:r>
         <w:rPr>
@@ -1751,8 +1742,8 @@
         </w:rPr>
         <w:t>SUBPART 5315.2 — SOLICITATION AND RECEIPT OF PROPOSALS AND INFORMATION</w:t>
       </w:r>
+      <w:bookmarkEnd w:id="10"/>
       <w:bookmarkEnd w:id="11"/>
-      <w:bookmarkEnd w:id="12"/>
     </w:p>
     <w:p>
       <w:pPr>
@@ -1819,9 +1810,9 @@
         </w:rPr>
         <w:t>.</w:t>
       </w:r>
-      <w:bookmarkStart w:id="14" w:name="p5315209"/>
+      <w:bookmarkStart w:id="13" w:name="p5315209"/>
+      <w:bookmarkEnd w:id="12"/>
       <w:bookmarkEnd w:id="13"/>
-      <w:bookmarkEnd w:id="14"/>
     </w:p>
     <w:p>
       <w:pPr>
@@ -1879,10 +1870,10 @@
         </w:rPr>
         <w:t>.</w:t>
       </w:r>
-      <w:bookmarkStart w:id="15" w:name="_Toc408110491"/>
-      <w:bookmarkStart w:id="16" w:name="_Toc38364927"/>
-      <w:bookmarkStart w:id="17" w:name="_Toc346619191"/>
-      <w:bookmarkStart w:id="18" w:name="_Toc351650562"/>
+      <w:bookmarkStart w:id="14" w:name="_Toc408110491"/>
+      <w:bookmarkStart w:id="15" w:name="_Toc38364927"/>
+      <w:bookmarkStart w:id="16" w:name="_Toc346619191"/>
+      <w:bookmarkStart w:id="17" w:name="_Toc351650562"/>
       <w:bookmarkEnd w:id="3"/>
       <w:bookmarkEnd w:id="4"/>
       <w:bookmarkEnd w:id="5"/>
@@ -1898,7 +1889,7 @@
         <w:keepLines w:val="0"/>
         <w:widowControl w:val="0"/>
       </w:pPr>
-      <w:bookmarkStart w:id="19" w:name="_Toc76043212"/>
+      <w:bookmarkStart w:id="18" w:name="_Toc76043212"/>
       <w:r>
         <w:rPr>
           <w:bCs/>
@@ -1906,11 +1897,11 @@
         </w:rPr>
         <w:t>SUBPART 5315.3 — SOURCE SELECTION</w:t>
       </w:r>
-      <w:bookmarkStart w:id="20" w:name="_Toc408110492"/>
-      <w:bookmarkStart w:id="21" w:name="_Toc38364928"/>
+      <w:bookmarkStart w:id="19" w:name="_Toc408110492"/>
+      <w:bookmarkStart w:id="20" w:name="_Toc38364928"/>
+      <w:bookmarkEnd w:id="14"/>
       <w:bookmarkEnd w:id="15"/>
-      <w:bookmarkEnd w:id="16"/>
-      <w:bookmarkEnd w:id="19"/>
+      <w:bookmarkEnd w:id="18"/>
     </w:p>
     <w:p>
       <w:pPr>
@@ -1922,16 +1913,16 @@
           <w:b w:val="0"/>
         </w:rPr>
       </w:pPr>
-      <w:bookmarkStart w:id="22" w:name="_Toc76043213"/>
+      <w:bookmarkStart w:id="21" w:name="_Toc76043213"/>
       <w:r>
         <w:rPr>
           <w:bCs/>
         </w:rPr>
         <w:t>5315.300   Scope of Subpart</w:t>
       </w:r>
+      <w:bookmarkEnd w:id="19"/>
       <w:bookmarkEnd w:id="20"/>
       <w:bookmarkEnd w:id="21"/>
-      <w:bookmarkEnd w:id="22"/>
     </w:p>
     <w:p>
       <w:pPr>
@@ -2058,8 +2049,8 @@
         </w:rPr>
         <w:t>.</w:t>
       </w:r>
-      <w:bookmarkStart w:id="23" w:name="_Toc38364929"/>
-      <w:bookmarkStart w:id="24" w:name="_Toc408110493"/>
+      <w:bookmarkStart w:id="22" w:name="_Toc38364929"/>
+      <w:bookmarkStart w:id="23" w:name="_Toc408110493"/>
     </w:p>
     <w:p>
       <w:pPr>
@@ -2068,12 +2059,12 @@
         <w:keepLines w:val="0"/>
         <w:widowControl w:val="0"/>
       </w:pPr>
-      <w:bookmarkStart w:id="25" w:name="_Toc76043214"/>
+      <w:bookmarkStart w:id="24" w:name="_Toc76043214"/>
       <w:r>
         <w:t>5315.371-4   Exceptions</w:t>
       </w:r>
-      <w:bookmarkEnd w:id="23"/>
-      <w:bookmarkEnd w:id="25"/>
+      <w:bookmarkEnd w:id="22"/>
+      <w:bookmarkEnd w:id="24"/>
     </w:p>
     <w:p>
       <w:pPr>
@@ -2084,17 +2075,39 @@
         </w:rPr>
       </w:pPr>
       <w:r>
-        <w:t xml:space="preserve">(a)(2)  </w:t>
-      </w:r>
-      <w:r>
-        <w:t xml:space="preserve">See </w:t>
+        <w:t>(a)(2</w:t>
+      </w:r>
+      <w:proofErr w:type="gramStart"/>
+      <w:r>
+        <w:t xml:space="preserve">)  </w:t>
+      </w:r>
+      <w:r>
+        <w:t>See</w:t>
+      </w:r>
+      <w:proofErr w:type="gramEnd"/>
+      <w:r>
+        <w:t xml:space="preserve"> </w:t>
       </w:r>
       <w:hyperlink r:id="rId18" w:anchor="p53153715" w:history="1">
         <w:r>
           <w:rPr>
             <w:rStyle w:val="Hyperlink"/>
           </w:rPr>
-          <w:t>MP5301.601(a)(i)</w:t>
+          <w:t>MP5301.601(a)(</w:t>
+        </w:r>
+        <w:proofErr w:type="spellStart"/>
+        <w:r>
+          <w:rPr>
+            <w:rStyle w:val="Hyperlink"/>
+          </w:rPr>
+          <w:t>i</w:t>
+        </w:r>
+        <w:proofErr w:type="spellEnd"/>
+        <w:r>
+          <w:rPr>
+            <w:rStyle w:val="Hyperlink"/>
+          </w:rPr>
+          <w:t>)</w:t>
         </w:r>
       </w:hyperlink>
       <w:r>
@@ -2107,7 +2120,7 @@
         </w:rPr>
         <w:t xml:space="preserve"> </w:t>
       </w:r>
-      <w:bookmarkStart w:id="26" w:name="_Toc38364930"/>
+      <w:bookmarkStart w:id="25" w:name="_Toc38364930"/>
     </w:p>
     <w:p>
       <w:pPr>
@@ -2116,7 +2129,7 @@
         <w:keepLines w:val="0"/>
         <w:widowControl w:val="0"/>
       </w:pPr>
-      <w:bookmarkStart w:id="27" w:name="_Toc76043215"/>
+      <w:bookmarkStart w:id="26" w:name="_Toc76043215"/>
       <w:r>
         <w:t xml:space="preserve">5315.371-5 </w:t>
       </w:r>
@@ -2126,8 +2139,8 @@
       <w:r>
         <w:t>Waiver</w:t>
       </w:r>
+      <w:bookmarkEnd w:id="25"/>
       <w:bookmarkEnd w:id="26"/>
-      <w:bookmarkEnd w:id="27"/>
     </w:p>
     <w:p>
       <w:pPr>
@@ -2145,7 +2158,23 @@
             <w:rStyle w:val="Hyperlink"/>
             <w:szCs w:val="24"/>
           </w:rPr>
-          <w:t>MP5301.601(a)(i)</w:t>
+          <w:t>MP5301.601(a)(</w:t>
+        </w:r>
+        <w:proofErr w:type="spellStart"/>
+        <w:r>
+          <w:rPr>
+            <w:rStyle w:val="Hyperlink"/>
+            <w:szCs w:val="24"/>
+          </w:rPr>
+          <w:t>i</w:t>
+        </w:r>
+        <w:proofErr w:type="spellEnd"/>
+        <w:r>
+          <w:rPr>
+            <w:rStyle w:val="Hyperlink"/>
+            <w:szCs w:val="24"/>
+          </w:rPr>
+          <w:t>)</w:t>
         </w:r>
       </w:hyperlink>
       <w:r>
@@ -2180,7 +2209,7 @@
         </w:rPr>
         <w:t>.</w:t>
       </w:r>
-      <w:bookmarkStart w:id="28" w:name="_Toc38364931"/>
+      <w:bookmarkStart w:id="27" w:name="_Toc38364931"/>
     </w:p>
     <w:p>
       <w:pPr>
@@ -2189,7 +2218,7 @@
         <w:keepLines w:val="0"/>
         <w:widowControl w:val="0"/>
       </w:pPr>
-      <w:bookmarkStart w:id="29" w:name="_Toc76043216"/>
+      <w:bookmarkStart w:id="28" w:name="_Toc76043216"/>
       <w:r>
         <w:rPr>
           <w:bCs/>
@@ -2198,9 +2227,9 @@
         <w:lastRenderedPageBreak/>
         <w:t>SUBPART 5315.4 — CONTRACT PRICING</w:t>
       </w:r>
-      <w:bookmarkStart w:id="30" w:name="_Toc38364932"/>
+      <w:bookmarkStart w:id="29" w:name="_Toc38364932"/>
+      <w:bookmarkEnd w:id="27"/>
       <w:bookmarkEnd w:id="28"/>
-      <w:bookmarkEnd w:id="29"/>
     </w:p>
     <w:p>
       <w:pPr>
@@ -2212,15 +2241,15 @@
           <w:b w:val="0"/>
         </w:rPr>
       </w:pPr>
-      <w:bookmarkStart w:id="31" w:name="_Toc76043217"/>
+      <w:bookmarkStart w:id="30" w:name="_Toc76043217"/>
       <w:r>
         <w:t>5315.400</w:t>
       </w:r>
       <w:r>
         <w:t xml:space="preserve"> (S-90)</w:t>
       </w:r>
+      <w:bookmarkEnd w:id="29"/>
       <w:bookmarkEnd w:id="30"/>
-      <w:bookmarkEnd w:id="31"/>
     </w:p>
     <w:p>
       <w:pPr>
@@ -2265,8 +2294,17 @@
             <w:rStyle w:val="Hyperlink"/>
             <w:szCs w:val="24"/>
           </w:rPr>
-          <w:t>DoD Sole Source Streamlining Tool Box</w:t>
-        </w:r>
+          <w:t xml:space="preserve">DoD Sole Source Streamlining </w:t>
+        </w:r>
+        <w:proofErr w:type="gramStart"/>
+        <w:r>
+          <w:rPr>
+            <w:rStyle w:val="Hyperlink"/>
+            <w:szCs w:val="24"/>
+          </w:rPr>
+          <w:t>Tool Box</w:t>
+        </w:r>
+        <w:proofErr w:type="gramEnd"/>
       </w:hyperlink>
       <w:r>
         <w:rPr>
@@ -2353,8 +2391,8 @@
         </w:rPr>
         <w:t>.</w:t>
       </w:r>
-      <w:bookmarkStart w:id="32" w:name="_Toc408110495"/>
-      <w:bookmarkStart w:id="33" w:name="_Toc38364933"/>
+      <w:bookmarkStart w:id="31" w:name="_Toc408110495"/>
+      <w:bookmarkStart w:id="32" w:name="_Toc38364933"/>
     </w:p>
     <w:p>
       <w:pPr>
@@ -2363,7 +2401,7 @@
         <w:keepLines w:val="0"/>
         <w:widowControl w:val="0"/>
       </w:pPr>
-      <w:bookmarkStart w:id="34" w:name="_Toc76043218"/>
+      <w:bookmarkStart w:id="33" w:name="_Toc76043218"/>
       <w:r>
         <w:rPr>
           <w:bCs/>
@@ -2431,9 +2469,9 @@
       <w:r>
         <w:t>)</w:t>
       </w:r>
+      <w:bookmarkEnd w:id="31"/>
       <w:bookmarkEnd w:id="32"/>
       <w:bookmarkEnd w:id="33"/>
-      <w:bookmarkEnd w:id="34"/>
     </w:p>
     <w:p>
       <w:pPr>
@@ -2474,7 +2512,23 @@
             <w:rStyle w:val="Hyperlink"/>
             <w:rFonts w:eastAsia="Times New Roman"/>
           </w:rPr>
-          <w:t>MP5301.601(a)(i)</w:t>
+          <w:t>MP5301.601(a)(</w:t>
+        </w:r>
+        <w:proofErr w:type="spellStart"/>
+        <w:r>
+          <w:rPr>
+            <w:rStyle w:val="Hyperlink"/>
+            <w:rFonts w:eastAsia="Times New Roman"/>
+          </w:rPr>
+          <w:t>i</w:t>
+        </w:r>
+        <w:proofErr w:type="spellEnd"/>
+        <w:r>
+          <w:rPr>
+            <w:rStyle w:val="Hyperlink"/>
+            <w:rFonts w:eastAsia="Times New Roman"/>
+          </w:rPr>
+          <w:t>)</w:t>
         </w:r>
       </w:hyperlink>
       <w:r>
@@ -2595,7 +2649,21 @@
           <w:rPr>
             <w:rStyle w:val="Hyperlink"/>
           </w:rPr>
-          <w:t>MP5301.601(a)(i)</w:t>
+          <w:t>MP5301.601(a)(</w:t>
+        </w:r>
+        <w:proofErr w:type="spellStart"/>
+        <w:r>
+          <w:rPr>
+            <w:rStyle w:val="Hyperlink"/>
+          </w:rPr>
+          <w:t>i</w:t>
+        </w:r>
+        <w:proofErr w:type="spellEnd"/>
+        <w:r>
+          <w:rPr>
+            <w:rStyle w:val="Hyperlink"/>
+          </w:rPr>
+          <w:t>)</w:t>
         </w:r>
       </w:hyperlink>
       <w:r>
@@ -2754,7 +2822,23 @@
           <w:color w:val="000000"/>
           <w:szCs w:val="24"/>
         </w:rPr>
-        <w:t xml:space="preserve">AFMC SCOs must submit their reports directly to HQ AFMC/PK no later than 15 October each year.  HQ AFMC/PK must consolidate all of the SCO reports for AFMC and submit a final report to </w:t>
+        <w:t xml:space="preserve">AFMC SCOs must submit their reports directly to HQ AFMC/PK no later than 15 October each year.  HQ AFMC/PK must consolidate </w:t>
+      </w:r>
+      <w:proofErr w:type="gramStart"/>
+      <w:r>
+        <w:rPr>
+          <w:color w:val="000000"/>
+          <w:szCs w:val="24"/>
+        </w:rPr>
+        <w:t>all of</w:t>
+      </w:r>
+      <w:proofErr w:type="gramEnd"/>
+      <w:r>
+        <w:rPr>
+          <w:color w:val="000000"/>
+          <w:szCs w:val="24"/>
+        </w:rPr>
+        <w:t xml:space="preserve"> the SCO reports for AFMC and submit a final report to </w:t>
       </w:r>
       <w:hyperlink r:id="rId32" w:history="1">
         <w:r>
@@ -2921,7 +3005,7 @@
         </w:rPr>
         <w:t>.</w:t>
       </w:r>
-      <w:bookmarkStart w:id="35" w:name="_Toc38364934"/>
+      <w:bookmarkStart w:id="34" w:name="_Toc38364934"/>
     </w:p>
     <w:p>
       <w:pPr>
@@ -2930,7 +3014,7 @@
         <w:keepLines w:val="0"/>
         <w:widowControl w:val="0"/>
       </w:pPr>
-      <w:bookmarkStart w:id="36" w:name="_Toc76043219"/>
+      <w:bookmarkStart w:id="35" w:name="_Toc76043219"/>
       <w:r>
         <w:lastRenderedPageBreak/>
         <w:t>5315.403-3</w:t>
@@ -2941,8 +3025,8 @@
       <w:r>
         <w:t xml:space="preserve">  Requiring Data Other Than Certified Cost or Pricing Data</w:t>
       </w:r>
+      <w:bookmarkEnd w:id="34"/>
       <w:bookmarkEnd w:id="35"/>
-      <w:bookmarkEnd w:id="36"/>
     </w:p>
     <w:p>
       <w:pPr>
@@ -2957,7 +3041,21 @@
           <w:rPr>
             <w:rStyle w:val="Hyperlink"/>
           </w:rPr>
-          <w:t>MP5301.601(a)(i)</w:t>
+          <w:t>MP5301.601(a)(</w:t>
+        </w:r>
+        <w:proofErr w:type="spellStart"/>
+        <w:r>
+          <w:rPr>
+            <w:rStyle w:val="Hyperlink"/>
+          </w:rPr>
+          <w:t>i</w:t>
+        </w:r>
+        <w:proofErr w:type="spellEnd"/>
+        <w:r>
+          <w:rPr>
+            <w:rStyle w:val="Hyperlink"/>
+          </w:rPr>
+          <w:t>)</w:t>
         </w:r>
       </w:hyperlink>
       <w:r>
@@ -2977,7 +3075,7 @@
           <w:u w:val="none"/>
         </w:rPr>
       </w:pPr>
-      <w:bookmarkStart w:id="37" w:name="_Toc38364935"/>
+      <w:bookmarkStart w:id="36" w:name="_Toc38364935"/>
       <w:r>
         <w:rPr>
           <w:rStyle w:val="Hyperlink"/>
@@ -3000,7 +3098,25 @@
           <w:color w:val="auto"/>
           <w:u w:val="none"/>
         </w:rPr>
-        <w:t xml:space="preserve"> See MP5301.601(a)(i).  SCOs must ensure the required information has been uploaded into the </w:t>
+        <w:t xml:space="preserve"> See MP5301.601(a)(</w:t>
+      </w:r>
+      <w:proofErr w:type="spellStart"/>
+      <w:r>
+        <w:rPr>
+          <w:rStyle w:val="Hyperlink"/>
+          <w:color w:val="auto"/>
+          <w:u w:val="none"/>
+        </w:rPr>
+        <w:t>i</w:t>
+      </w:r>
+      <w:proofErr w:type="spellEnd"/>
+      <w:r>
+        <w:rPr>
+          <w:rStyle w:val="Hyperlink"/>
+          <w:color w:val="auto"/>
+          <w:u w:val="none"/>
+        </w:rPr>
+        <w:t xml:space="preserve">).  SCOs must ensure the required information has been uploaded into the </w:t>
       </w:r>
       <w:hyperlink r:id="rId36" w:history="1">
         <w:r>
@@ -3058,7 +3174,7 @@
         </w:rPr>
         <w:t xml:space="preserve"> </w:t>
       </w:r>
-      <w:bookmarkStart w:id="38" w:name="_Toc76043220"/>
+      <w:bookmarkStart w:id="37" w:name="_Toc76043220"/>
       <w:r>
         <w:t xml:space="preserve">5315.403-4 Requiring </w:t>
       </w:r>
@@ -3114,8 +3230,8 @@
       <w:r>
         <w:t>)</w:t>
       </w:r>
+      <w:bookmarkEnd w:id="36"/>
       <w:bookmarkEnd w:id="37"/>
-      <w:bookmarkEnd w:id="38"/>
     </w:p>
     <w:p>
       <w:pPr>
@@ -3168,7 +3284,21 @@
           <w:rPr>
             <w:rStyle w:val="Hyperlink"/>
           </w:rPr>
-          <w:t>MP5301.601(a)(i)</w:t>
+          <w:t>MP5301.601(a)(</w:t>
+        </w:r>
+        <w:proofErr w:type="spellStart"/>
+        <w:r>
+          <w:rPr>
+            <w:rStyle w:val="Hyperlink"/>
+          </w:rPr>
+          <w:t>i</w:t>
+        </w:r>
+        <w:proofErr w:type="spellEnd"/>
+        <w:r>
+          <w:rPr>
+            <w:rStyle w:val="Hyperlink"/>
+          </w:rPr>
+          <w:t>)</w:t>
         </w:r>
       </w:hyperlink>
       <w:r>
@@ -3177,7 +3307,7 @@
       <w:r>
         <w:t>.</w:t>
       </w:r>
-      <w:bookmarkStart w:id="39" w:name="_Toc38364936"/>
+      <w:bookmarkStart w:id="38" w:name="_Toc38364936"/>
     </w:p>
     <w:p>
       <w:pPr>
@@ -3186,7 +3316,7 @@
         <w:keepLines w:val="0"/>
         <w:widowControl w:val="0"/>
       </w:pPr>
-      <w:bookmarkStart w:id="40" w:name="_Toc76043221"/>
+      <w:bookmarkStart w:id="39" w:name="_Toc76043221"/>
       <w:r>
         <w:t xml:space="preserve">5315.404-1-90 </w:t>
       </w:r>
@@ -3199,8 +3329,8 @@
       <w:r>
         <w:t>Pricing Assistance or Pricing Assistance Waiver</w:t>
       </w:r>
+      <w:bookmarkEnd w:id="38"/>
       <w:bookmarkEnd w:id="39"/>
-      <w:bookmarkEnd w:id="40"/>
     </w:p>
     <w:p>
       <w:pPr>
@@ -3736,7 +3866,7 @@
         </w:rPr>
         <w:t>.</w:t>
       </w:r>
-      <w:bookmarkStart w:id="41" w:name="_Toc38364937"/>
+      <w:bookmarkStart w:id="40" w:name="_Toc38364937"/>
     </w:p>
     <w:p>
       <w:pPr>
@@ -3775,7 +3905,7 @@
         <w:keepLines w:val="0"/>
         <w:widowControl w:val="0"/>
       </w:pPr>
-      <w:bookmarkStart w:id="42" w:name="_Toc76043222"/>
+      <w:bookmarkStart w:id="41" w:name="_Toc76043222"/>
       <w:r>
         <w:t xml:space="preserve">5315.404-2 </w:t>
       </w:r>
@@ -3785,8 +3915,8 @@
       <w:r>
         <w:t xml:space="preserve"> Data to Support Proposal Analysis</w:t>
       </w:r>
+      <w:bookmarkEnd w:id="40"/>
       <w:bookmarkEnd w:id="41"/>
-      <w:bookmarkEnd w:id="42"/>
     </w:p>
     <w:p>
       <w:pPr>
@@ -3804,7 +3934,23 @@
             <w:rStyle w:val="Hyperlink"/>
             <w:szCs w:val="24"/>
           </w:rPr>
-          <w:t>MP5301.601(a)(i)</w:t>
+          <w:t>MP5301.601(a)(</w:t>
+        </w:r>
+        <w:proofErr w:type="spellStart"/>
+        <w:r>
+          <w:rPr>
+            <w:rStyle w:val="Hyperlink"/>
+            <w:szCs w:val="24"/>
+          </w:rPr>
+          <w:t>i</w:t>
+        </w:r>
+        <w:proofErr w:type="spellEnd"/>
+        <w:r>
+          <w:rPr>
+            <w:rStyle w:val="Hyperlink"/>
+            <w:szCs w:val="24"/>
+          </w:rPr>
+          <w:t>)</w:t>
         </w:r>
       </w:hyperlink>
       <w:r>
@@ -3934,7 +4080,7 @@
         </w:rPr>
         <w:t>.</w:t>
       </w:r>
-      <w:bookmarkStart w:id="43" w:name="_Toc38364938"/>
+      <w:bookmarkStart w:id="42" w:name="_Toc38364938"/>
     </w:p>
     <w:p>
       <w:pPr>
@@ -3943,7 +4089,7 @@
         <w:keepLines w:val="0"/>
         <w:widowControl w:val="0"/>
       </w:pPr>
-      <w:bookmarkStart w:id="44" w:name="_Toc76043223"/>
+      <w:bookmarkStart w:id="43" w:name="_Toc76043223"/>
       <w:r>
         <w:rPr>
           <w:bCs/>
@@ -3951,8 +4097,8 @@
         <w:lastRenderedPageBreak/>
         <w:t>5315.404-4   Profit</w:t>
       </w:r>
+      <w:bookmarkEnd w:id="42"/>
       <w:bookmarkEnd w:id="43"/>
-      <w:bookmarkEnd w:id="44"/>
     </w:p>
     <w:p>
       <w:pPr>
@@ -3966,20 +4112,45 @@
         <w:rPr>
           <w:i/>
         </w:rPr>
-        <w:t>(2)</w:t>
+        <w:t>(</w:t>
+      </w:r>
+      <w:proofErr w:type="gramStart"/>
+      <w:r>
+        <w:rPr>
+          <w:i/>
+        </w:rPr>
+        <w:t>2)</w:t>
       </w:r>
       <w:r>
         <w:t>S</w:t>
       </w:r>
       <w:r>
-        <w:t xml:space="preserve">ee </w:t>
+        <w:t>ee</w:t>
+      </w:r>
+      <w:proofErr w:type="gramEnd"/>
+      <w:r>
+        <w:t xml:space="preserve"> </w:t>
       </w:r>
       <w:hyperlink r:id="rId50" w:anchor="p53154044c2C290" w:history="1">
         <w:r>
           <w:rPr>
             <w:rStyle w:val="Hyperlink"/>
           </w:rPr>
-          <w:t>MP5301.601(a)(i)</w:t>
+          <w:t>MP5301.601(a)(</w:t>
+        </w:r>
+        <w:proofErr w:type="spellStart"/>
+        <w:r>
+          <w:rPr>
+            <w:rStyle w:val="Hyperlink"/>
+          </w:rPr>
+          <w:t>i</w:t>
+        </w:r>
+        <w:proofErr w:type="spellEnd"/>
+        <w:r>
+          <w:rPr>
+            <w:rStyle w:val="Hyperlink"/>
+          </w:rPr>
+          <w:t>)</w:t>
         </w:r>
       </w:hyperlink>
       <w:r>
@@ -3988,7 +4159,7 @@
       <w:r>
         <w:t xml:space="preserve"> </w:t>
       </w:r>
-      <w:bookmarkStart w:id="45" w:name="_Toc38364939"/>
+      <w:bookmarkStart w:id="44" w:name="_Toc38364939"/>
     </w:p>
     <w:p>
       <w:pPr>
@@ -3997,7 +4168,7 @@
         <w:keepLines w:val="0"/>
         <w:widowControl w:val="0"/>
       </w:pPr>
-      <w:bookmarkStart w:id="46" w:name="_Toc76043224"/>
+      <w:bookmarkStart w:id="45" w:name="_Toc76043224"/>
       <w:r>
         <w:t>5315.404-70</w:t>
       </w:r>
@@ -4016,8 +4187,8 @@
       <w:r>
         <w:t>Application, Report Control Symbol: DD-AT&amp;L(Q)1751</w:t>
       </w:r>
+      <w:bookmarkEnd w:id="44"/>
       <w:bookmarkEnd w:id="45"/>
-      <w:bookmarkEnd w:id="46"/>
     </w:p>
     <w:p>
       <w:pPr>
@@ -4198,7 +4369,7 @@
         </w:rPr>
         <w:t>.</w:t>
       </w:r>
-      <w:bookmarkStart w:id="47" w:name="_Toc38364940"/>
+      <w:bookmarkStart w:id="46" w:name="_Toc38364940"/>
     </w:p>
     <w:p>
       <w:pPr>
@@ -4207,15 +4378,20 @@
         <w:keepLines w:val="0"/>
         <w:widowControl w:val="0"/>
       </w:pPr>
-      <w:bookmarkStart w:id="48" w:name="_Toc76043225"/>
+      <w:bookmarkStart w:id="47" w:name="_Toc76043225"/>
       <w:r>
         <w:t xml:space="preserve">5315.406-1 </w:t>
       </w:r>
       <w:r>
         <w:t xml:space="preserve">  </w:t>
       </w:r>
-      <w:r>
-        <w:t xml:space="preserve">Prenegotiation </w:t>
+      <w:proofErr w:type="spellStart"/>
+      <w:r>
+        <w:t>Prenegotiation</w:t>
+      </w:r>
+      <w:proofErr w:type="spellEnd"/>
+      <w:r>
+        <w:t xml:space="preserve"> </w:t>
       </w:r>
       <w:r>
         <w:t>O</w:t>
@@ -4223,8 +4399,8 @@
       <w:r>
         <w:t>bjectives</w:t>
       </w:r>
+      <w:bookmarkEnd w:id="46"/>
       <w:bookmarkEnd w:id="47"/>
-      <w:bookmarkEnd w:id="48"/>
     </w:p>
     <w:p>
       <w:pPr>
@@ -4262,13 +4438,21 @@
         <w:t xml:space="preserve">forward </w:t>
       </w:r>
       <w:r>
-        <w:t>DCAA requests for Air Force management review through their management chain</w:t>
+        <w:t xml:space="preserve">DCAA requests for Air Force management review through their management </w:t>
+      </w:r>
+      <w:proofErr w:type="gramStart"/>
+      <w:r>
+        <w:t>chain</w:t>
       </w:r>
       <w:r>
         <w:t>,</w:t>
       </w:r>
       <w:r>
-        <w:t xml:space="preserve"> and provide the</w:t>
+        <w:t xml:space="preserve"> and</w:t>
+      </w:r>
+      <w:proofErr w:type="gramEnd"/>
+      <w:r>
+        <w:t xml:space="preserve"> provide the</w:t>
       </w:r>
       <w:r>
         <w:t xml:space="preserve"> SCO</w:t>
@@ -4381,7 +4565,7 @@
         </w:rPr>
         <w:t>.</w:t>
       </w:r>
-      <w:bookmarkStart w:id="49" w:name="_Toc38364941"/>
+      <w:bookmarkStart w:id="48" w:name="_Toc38364941"/>
     </w:p>
     <w:p>
       <w:pPr>
@@ -4390,15 +4574,15 @@
         <w:keepLines w:val="0"/>
         <w:widowControl w:val="0"/>
       </w:pPr>
-      <w:bookmarkStart w:id="50" w:name="_Toc76043226"/>
+      <w:bookmarkStart w:id="49" w:name="_Toc76043226"/>
       <w:r>
         <w:rPr>
           <w:bCs/>
         </w:rPr>
         <w:t>5315.406-3   Documenting the Negotiation</w:t>
       </w:r>
+      <w:bookmarkEnd w:id="48"/>
       <w:bookmarkEnd w:id="49"/>
-      <w:bookmarkEnd w:id="50"/>
     </w:p>
     <w:p>
       <w:pPr>
@@ -4674,8 +4858,8 @@
         </w:rPr>
         <w:t>.</w:t>
       </w:r>
-      <w:bookmarkStart w:id="51" w:name="_Toc38364942"/>
-      <w:bookmarkStart w:id="52" w:name="_Toc408110505"/>
+      <w:bookmarkStart w:id="50" w:name="_Toc38364942"/>
+      <w:bookmarkStart w:id="51" w:name="_Toc408110505"/>
     </w:p>
     <w:p>
       <w:pPr>
@@ -4684,7 +4868,7 @@
         <w:keepLines w:val="0"/>
         <w:widowControl w:val="0"/>
       </w:pPr>
-      <w:bookmarkStart w:id="53" w:name="_Toc76043227"/>
+      <w:bookmarkStart w:id="52" w:name="_Toc76043227"/>
       <w:r>
         <w:rPr>
           <w:bCs/>
@@ -4704,8 +4888,8 @@
         </w:rPr>
         <w:t xml:space="preserve"> Forward Pricing Rate Agreements</w:t>
       </w:r>
-      <w:bookmarkEnd w:id="51"/>
-      <w:bookmarkEnd w:id="53"/>
+      <w:bookmarkEnd w:id="50"/>
+      <w:bookmarkEnd w:id="52"/>
     </w:p>
     <w:p>
       <w:pPr>
@@ -4716,7 +4900,21 @@
         <w:rPr>
           <w:bCs/>
         </w:rPr>
-        <w:t xml:space="preserve">(b)(i) See </w:t>
+        <w:t>(b)(</w:t>
+      </w:r>
+      <w:proofErr w:type="spellStart"/>
+      <w:r>
+        <w:rPr>
+          <w:bCs/>
+        </w:rPr>
+        <w:t>i</w:t>
+      </w:r>
+      <w:proofErr w:type="spellEnd"/>
+      <w:r>
+        <w:rPr>
+          <w:bCs/>
+        </w:rPr>
+        <w:t xml:space="preserve">) See </w:t>
       </w:r>
       <w:hyperlink r:id="rId65" w:anchor="p53154073bi" w:history="1">
         <w:r>
@@ -4724,7 +4922,23 @@
             <w:rStyle w:val="Hyperlink"/>
             <w:bCs/>
           </w:rPr>
-          <w:t>MP5301.601(a)(i)</w:t>
+          <w:t>MP5301.601(a)(</w:t>
+        </w:r>
+        <w:proofErr w:type="spellStart"/>
+        <w:r>
+          <w:rPr>
+            <w:rStyle w:val="Hyperlink"/>
+            <w:bCs/>
+          </w:rPr>
+          <w:t>i</w:t>
+        </w:r>
+        <w:proofErr w:type="spellEnd"/>
+        <w:r>
+          <w:rPr>
+            <w:rStyle w:val="Hyperlink"/>
+            <w:bCs/>
+          </w:rPr>
+          <w:t>)</w:t>
         </w:r>
       </w:hyperlink>
       <w:r>
@@ -4733,7 +4947,7 @@
         </w:rPr>
         <w:t>.</w:t>
       </w:r>
-      <w:bookmarkStart w:id="54" w:name="_Toc38364943"/>
+      <w:bookmarkStart w:id="53" w:name="_Toc38364943"/>
     </w:p>
     <w:p>
       <w:pPr>
@@ -4742,15 +4956,15 @@
         <w:keepLines w:val="0"/>
         <w:widowControl w:val="0"/>
       </w:pPr>
-      <w:bookmarkStart w:id="55" w:name="_Toc76043228"/>
+      <w:bookmarkStart w:id="54" w:name="_Toc76043228"/>
       <w:r>
         <w:rPr>
           <w:bCs/>
         </w:rPr>
         <w:t>5315.407-4   Should-cost Review</w:t>
       </w:r>
+      <w:bookmarkEnd w:id="53"/>
       <w:bookmarkEnd w:id="54"/>
-      <w:bookmarkEnd w:id="55"/>
     </w:p>
     <w:p>
       <w:pPr>
@@ -4817,7 +5031,23 @@
             <w:rStyle w:val="Hyperlink"/>
             <w:bCs/>
           </w:rPr>
-          <w:t>MP5301.601(a)(i)</w:t>
+          <w:t>MP5301.601(a)(</w:t>
+        </w:r>
+        <w:proofErr w:type="spellStart"/>
+        <w:r>
+          <w:rPr>
+            <w:rStyle w:val="Hyperlink"/>
+            <w:bCs/>
+          </w:rPr>
+          <w:t>i</w:t>
+        </w:r>
+        <w:proofErr w:type="spellEnd"/>
+        <w:r>
+          <w:rPr>
+            <w:rStyle w:val="Hyperlink"/>
+            <w:bCs/>
+          </w:rPr>
+          <w:t>)</w:t>
         </w:r>
       </w:hyperlink>
       <w:r>
@@ -4833,7 +5063,7 @@
         </w:rPr>
         <w:t xml:space="preserve">  </w:t>
       </w:r>
-      <w:bookmarkStart w:id="56" w:name="_Toc38364944"/>
+      <w:bookmarkStart w:id="55" w:name="_Toc38364944"/>
     </w:p>
     <w:p>
       <w:pPr>
@@ -4842,15 +5072,15 @@
         <w:keepLines w:val="0"/>
         <w:widowControl w:val="0"/>
       </w:pPr>
-      <w:bookmarkStart w:id="57" w:name="_Toc76043229"/>
+      <w:bookmarkStart w:id="56" w:name="_Toc76043229"/>
       <w:r>
         <w:rPr>
           <w:bCs/>
         </w:rPr>
         <w:t>5315.407-90   Contract Audit Follow-Up (CAFU)</w:t>
       </w:r>
+      <w:bookmarkEnd w:id="55"/>
       <w:bookmarkEnd w:id="56"/>
-      <w:bookmarkEnd w:id="57"/>
     </w:p>
     <w:p>
       <w:pPr>
@@ -4993,8 +5223,8 @@
         </w:rPr>
         <w:t>.</w:t>
       </w:r>
-      <w:bookmarkStart w:id="58" w:name="_Toc38364945"/>
-      <w:bookmarkEnd w:id="52"/>
+      <w:bookmarkStart w:id="57" w:name="_Toc38364945"/>
+      <w:bookmarkEnd w:id="51"/>
     </w:p>
     <w:p>
       <w:pPr>
@@ -5006,7 +5236,7 @@
           <w:b w:val="0"/>
         </w:rPr>
       </w:pPr>
-      <w:bookmarkStart w:id="59" w:name="_Toc76043230"/>
+      <w:bookmarkStart w:id="58" w:name="_Toc76043230"/>
       <w:r>
         <w:rPr>
           <w:bCs/>
@@ -5061,8 +5291,8 @@
         </w:rPr>
         <w:t>lauses</w:t>
       </w:r>
+      <w:bookmarkEnd w:id="57"/>
       <w:bookmarkEnd w:id="58"/>
-      <w:bookmarkEnd w:id="59"/>
     </w:p>
     <w:p>
       <w:pPr>
@@ -5087,7 +5317,21 @@
         <w:rPr>
           <w:szCs w:val="24"/>
         </w:rPr>
-        <w:t>)(i)(</w:t>
+        <w:t>)(</w:t>
+      </w:r>
+      <w:proofErr w:type="spellStart"/>
+      <w:r>
+        <w:rPr>
+          <w:szCs w:val="24"/>
+        </w:rPr>
+        <w:t>i</w:t>
+      </w:r>
+      <w:proofErr w:type="spellEnd"/>
+      <w:r>
+        <w:rPr>
+          <w:szCs w:val="24"/>
+        </w:rPr>
+        <w:t>)(</w:t>
       </w:r>
       <w:r>
         <w:rPr>
@@ -5140,7 +5384,25 @@
             <w:bCs/>
             <w:szCs w:val="24"/>
           </w:rPr>
-          <w:t>MP5301.601(a)(i)</w:t>
+          <w:t>MP5301.601(a)(</w:t>
+        </w:r>
+        <w:proofErr w:type="spellStart"/>
+        <w:r>
+          <w:rPr>
+            <w:rStyle w:val="Hyperlink"/>
+            <w:bCs/>
+            <w:szCs w:val="24"/>
+          </w:rPr>
+          <w:t>i</w:t>
+        </w:r>
+        <w:proofErr w:type="spellEnd"/>
+        <w:r>
+          <w:rPr>
+            <w:rStyle w:val="Hyperlink"/>
+            <w:bCs/>
+            <w:szCs w:val="24"/>
+          </w:rPr>
+          <w:t>)</w:t>
         </w:r>
       </w:hyperlink>
       <w:r>
@@ -5197,7 +5459,25 @@
             <w:bCs/>
             <w:szCs w:val="24"/>
           </w:rPr>
-          <w:t>MP5301.601(a)(i)</w:t>
+          <w:t>MP5301.601(a)(</w:t>
+        </w:r>
+        <w:proofErr w:type="spellStart"/>
+        <w:r>
+          <w:rPr>
+            <w:rStyle w:val="Hyperlink"/>
+            <w:bCs/>
+            <w:szCs w:val="24"/>
+          </w:rPr>
+          <w:t>i</w:t>
+        </w:r>
+        <w:proofErr w:type="spellEnd"/>
+        <w:r>
+          <w:rPr>
+            <w:rStyle w:val="Hyperlink"/>
+            <w:bCs/>
+            <w:szCs w:val="24"/>
+          </w:rPr>
+          <w:t>)</w:t>
         </w:r>
       </w:hyperlink>
       <w:r>
@@ -5207,7 +5487,7 @@
         </w:rPr>
         <w:t>.</w:t>
       </w:r>
-      <w:bookmarkStart w:id="60" w:name="_Toc38364946"/>
+      <w:bookmarkStart w:id="59" w:name="_Toc38364946"/>
     </w:p>
     <w:p>
       <w:pPr>
@@ -5216,7 +5496,7 @@
         <w:keepLines w:val="0"/>
         <w:widowControl w:val="0"/>
       </w:pPr>
-      <w:bookmarkStart w:id="61" w:name="_Toc76043231"/>
+      <w:bookmarkStart w:id="60" w:name="_Toc76043231"/>
       <w:r>
         <w:rPr>
           <w:bCs/>
@@ -5224,9 +5504,9 @@
         </w:rPr>
         <w:t>SUBPART 5315.6 — UNSOLICITED PROPOSALS</w:t>
       </w:r>
-      <w:bookmarkStart w:id="62" w:name="_Toc38364947"/>
+      <w:bookmarkStart w:id="61" w:name="_Toc38364947"/>
+      <w:bookmarkEnd w:id="59"/>
       <w:bookmarkEnd w:id="60"/>
-      <w:bookmarkEnd w:id="61"/>
     </w:p>
     <w:p>
       <w:pPr>
@@ -5235,18 +5515,18 @@
         <w:keepLines w:val="0"/>
         <w:widowControl w:val="0"/>
       </w:pPr>
-      <w:bookmarkStart w:id="63" w:name="_Toc76043232"/>
+      <w:bookmarkStart w:id="62" w:name="_Toc76043232"/>
       <w:r>
         <w:rPr>
           <w:bCs/>
         </w:rPr>
         <w:t>5315.606   Agency Procedures</w:t>
       </w:r>
+      <w:bookmarkEnd w:id="16"/>
       <w:bookmarkEnd w:id="17"/>
-      <w:bookmarkEnd w:id="18"/>
-      <w:bookmarkEnd w:id="24"/>
+      <w:bookmarkEnd w:id="23"/>
+      <w:bookmarkEnd w:id="61"/>
       <w:bookmarkEnd w:id="62"/>
-      <w:bookmarkEnd w:id="63"/>
     </w:p>
     <w:p>
       <w:pPr>
@@ -5335,7 +5615,7 @@
 </file>
 
 <file path=word/endnotes.xml><?xml version="1.0" encoding="utf-8"?>
-<w:endnotes xmlns:wpc="http://schemas.microsoft.com/office/word/2010/wordprocessingCanvas" xmlns:cx="http://schemas.microsoft.com/office/drawing/2014/chartex" xmlns:cx1="http://schemas.microsoft.com/office/drawing/2015/9/8/chartex" xmlns:mc="http://schemas.openxmlformats.org/markup-compatibility/2006" xmlns:o="urn:schemas-microsoft-com:office:office" xmlns:r="http://schemas.openxmlformats.org/officeDocument/2006/relationships" xmlns:m="http://schemas.openxmlformats.org/officeDocument/2006/math" xmlns:v="urn:schemas-microsoft-com:vml" xmlns:wp14="http://schemas.microsoft.com/office/word/2010/wordprocessingDrawing" xmlns:wp="http://schemas.openxmlformats.org/drawingml/2006/wordprocessingDrawing" xmlns:w10="urn:schemas-microsoft-com:office:word" xmlns:w="http://schemas.openxmlformats.org/wordprocessingml/2006/main" xmlns:w14="http://schemas.microsoft.com/office/word/2010/wordml" xmlns:w15="http://schemas.microsoft.com/office/word/2012/wordml" xmlns:w16se="http://schemas.microsoft.com/office/word/2015/wordml/symex" xmlns:wpg="http://schemas.microsoft.com/office/word/2010/wordprocessingGroup" xmlns:wpi="http://schemas.microsoft.com/office/word/2010/wordprocessingInk" xmlns:wne="http://schemas.microsoft.com/office/word/2006/wordml" xmlns:wps="http://schemas.microsoft.com/office/word/2010/wordprocessingShape" mc:Ignorable="w14 w15 w16se wp14">
+<w:endnotes xmlns:wpc="http://schemas.microsoft.com/office/word/2010/wordprocessingCanvas" xmlns:cx="http://schemas.microsoft.com/office/drawing/2014/chartex" xmlns:cx1="http://schemas.microsoft.com/office/drawing/2015/9/8/chartex" xmlns:cx2="http://schemas.microsoft.com/office/drawing/2015/10/21/chartex" xmlns:cx3="http://schemas.microsoft.com/office/drawing/2016/5/9/chartex" xmlns:cx4="http://schemas.microsoft.com/office/drawing/2016/5/10/chartex" xmlns:cx5="http://schemas.microsoft.com/office/drawing/2016/5/11/chartex" xmlns:cx6="http://schemas.microsoft.com/office/drawing/2016/5/12/chartex" xmlns:cx7="http://schemas.microsoft.com/office/drawing/2016/5/13/chartex" xmlns:cx8="http://schemas.microsoft.com/office/drawing/2016/5/14/chartex" xmlns:mc="http://schemas.openxmlformats.org/markup-compatibility/2006" xmlns:aink="http://schemas.microsoft.com/office/drawing/2016/ink" xmlns:am3d="http://schemas.microsoft.com/office/drawing/2017/model3d" xmlns:o="urn:schemas-microsoft-com:office:office" xmlns:r="http://schemas.openxmlformats.org/officeDocument/2006/relationships" xmlns:m="http://schemas.openxmlformats.org/officeDocument/2006/math" xmlns:v="urn:schemas-microsoft-com:vml" xmlns:wp14="http://schemas.microsoft.com/office/word/2010/wordprocessingDrawing" xmlns:wp="http://schemas.openxmlformats.org/drawingml/2006/wordprocessingDrawing" xmlns:w10="urn:schemas-microsoft-com:office:word" xmlns:w="http://schemas.openxmlformats.org/wordprocessingml/2006/main" xmlns:w14="http://schemas.microsoft.com/office/word/2010/wordml" xmlns:w15="http://schemas.microsoft.com/office/word/2012/wordml" xmlns:w16cex="http://schemas.microsoft.com/office/word/2018/wordml/cex" xmlns:w16cid="http://schemas.microsoft.com/office/word/2016/wordml/cid" xmlns:w16="http://schemas.microsoft.com/office/word/2018/wordml" xmlns:w16sdtdh="http://schemas.microsoft.com/office/word/2020/wordml/sdtdatahash" xmlns:w16se="http://schemas.microsoft.com/office/word/2015/wordml/symex" xmlns:wpg="http://schemas.microsoft.com/office/word/2010/wordprocessingGroup" xmlns:wpi="http://schemas.microsoft.com/office/word/2010/wordprocessingInk" xmlns:wne="http://schemas.microsoft.com/office/word/2006/wordml" xmlns:wps="http://schemas.microsoft.com/office/word/2010/wordprocessingShape" mc:Ignorable="w14 w15 w16se w16cid w16 w16cex w16sdtdh wp14">
   <w:endnote w:type="separator" w:id="-1">
     <w:p>
       <w:pPr>
@@ -5360,7 +5640,7 @@
 </file>
 
 <file path=word/footer1.xml><?xml version="1.0" encoding="utf-8"?>
-<w:ftr xmlns:wpc="http://schemas.microsoft.com/office/word/2010/wordprocessingCanvas" xmlns:cx="http://schemas.microsoft.com/office/drawing/2014/chartex" xmlns:cx1="http://schemas.microsoft.com/office/drawing/2015/9/8/chartex" xmlns:mc="http://schemas.openxmlformats.org/markup-compatibility/2006" xmlns:o="urn:schemas-microsoft-com:office:office" xmlns:r="http://schemas.openxmlformats.org/officeDocument/2006/relationships" xmlns:m="http://schemas.openxmlformats.org/officeDocument/2006/math" xmlns:v="urn:schemas-microsoft-com:vml" xmlns:wp14="http://schemas.microsoft.com/office/word/2010/wordprocessingDrawing" xmlns:wp="http://schemas.openxmlformats.org/drawingml/2006/wordprocessingDrawing" xmlns:w10="urn:schemas-microsoft-com:office:word" xmlns:w="http://schemas.openxmlformats.org/wordprocessingml/2006/main" xmlns:w14="http://schemas.microsoft.com/office/word/2010/wordml" xmlns:w15="http://schemas.microsoft.com/office/word/2012/wordml" xmlns:w16se="http://schemas.microsoft.com/office/word/2015/wordml/symex" xmlns:wpg="http://schemas.microsoft.com/office/word/2010/wordprocessingGroup" xmlns:wpi="http://schemas.microsoft.com/office/word/2010/wordprocessingInk" xmlns:wne="http://schemas.microsoft.com/office/word/2006/wordml" xmlns:wps="http://schemas.microsoft.com/office/word/2010/wordprocessingShape" mc:Ignorable="w14 w15 w16se wp14">
+<w:ftr xmlns:wpc="http://schemas.microsoft.com/office/word/2010/wordprocessingCanvas" xmlns:cx="http://schemas.microsoft.com/office/drawing/2014/chartex" xmlns:cx1="http://schemas.microsoft.com/office/drawing/2015/9/8/chartex" xmlns:cx2="http://schemas.microsoft.com/office/drawing/2015/10/21/chartex" xmlns:cx3="http://schemas.microsoft.com/office/drawing/2016/5/9/chartex" xmlns:cx4="http://schemas.microsoft.com/office/drawing/2016/5/10/chartex" xmlns:cx5="http://schemas.microsoft.com/office/drawing/2016/5/11/chartex" xmlns:cx6="http://schemas.microsoft.com/office/drawing/2016/5/12/chartex" xmlns:cx7="http://schemas.microsoft.com/office/drawing/2016/5/13/chartex" xmlns:cx8="http://schemas.microsoft.com/office/drawing/2016/5/14/chartex" xmlns:mc="http://schemas.openxmlformats.org/markup-compatibility/2006" xmlns:aink="http://schemas.microsoft.com/office/drawing/2016/ink" xmlns:am3d="http://schemas.microsoft.com/office/drawing/2017/model3d" xmlns:o="urn:schemas-microsoft-com:office:office" xmlns:r="http://schemas.openxmlformats.org/officeDocument/2006/relationships" xmlns:m="http://schemas.openxmlformats.org/officeDocument/2006/math" xmlns:v="urn:schemas-microsoft-com:vml" xmlns:wp14="http://schemas.microsoft.com/office/word/2010/wordprocessingDrawing" xmlns:wp="http://schemas.openxmlformats.org/drawingml/2006/wordprocessingDrawing" xmlns:w10="urn:schemas-microsoft-com:office:word" xmlns:w="http://schemas.openxmlformats.org/wordprocessingml/2006/main" xmlns:w14="http://schemas.microsoft.com/office/word/2010/wordml" xmlns:w15="http://schemas.microsoft.com/office/word/2012/wordml" xmlns:w16cex="http://schemas.microsoft.com/office/word/2018/wordml/cex" xmlns:w16cid="http://schemas.microsoft.com/office/word/2016/wordml/cid" xmlns:w16="http://schemas.microsoft.com/office/word/2018/wordml" xmlns:w16sdtdh="http://schemas.microsoft.com/office/word/2020/wordml/sdtdatahash" xmlns:w16se="http://schemas.microsoft.com/office/word/2015/wordml/symex" xmlns:wpg="http://schemas.microsoft.com/office/word/2010/wordprocessingGroup" xmlns:wpi="http://schemas.microsoft.com/office/word/2010/wordprocessingInk" xmlns:wne="http://schemas.microsoft.com/office/word/2006/wordml" xmlns:wps="http://schemas.microsoft.com/office/word/2010/wordprocessingShape" mc:Ignorable="w14 w15 w16se w16cid w16 w16cex w16sdtdh wp14">
   <w:p>
     <w:pPr>
       <w:pStyle w:val="Footer"/>
@@ -5426,7 +5706,7 @@
 </file>
 
 <file path=word/footnotes.xml><?xml version="1.0" encoding="utf-8"?>
-<w:footnotes xmlns:wpc="http://schemas.microsoft.com/office/word/2010/wordprocessingCanvas" xmlns:cx="http://schemas.microsoft.com/office/drawing/2014/chartex" xmlns:cx1="http://schemas.microsoft.com/office/drawing/2015/9/8/chartex" xmlns:mc="http://schemas.openxmlformats.org/markup-compatibility/2006" xmlns:o="urn:schemas-microsoft-com:office:office" xmlns:r="http://schemas.openxmlformats.org/officeDocument/2006/relationships" xmlns:m="http://schemas.openxmlformats.org/officeDocument/2006/math" xmlns:v="urn:schemas-microsoft-com:vml" xmlns:wp14="http://schemas.microsoft.com/office/word/2010/wordprocessingDrawing" xmlns:wp="http://schemas.openxmlformats.org/drawingml/2006/wordprocessingDrawing" xmlns:w10="urn:schemas-microsoft-com:office:word" xmlns:w="http://schemas.openxmlformats.org/wordprocessingml/2006/main" xmlns:w14="http://schemas.microsoft.com/office/word/2010/wordml" xmlns:w15="http://schemas.microsoft.com/office/word/2012/wordml" xmlns:w16se="http://schemas.microsoft.com/office/word/2015/wordml/symex" xmlns:wpg="http://schemas.microsoft.com/office/word/2010/wordprocessingGroup" xmlns:wpi="http://schemas.microsoft.com/office/word/2010/wordprocessingInk" xmlns:wne="http://schemas.microsoft.com/office/word/2006/wordml" xmlns:wps="http://schemas.microsoft.com/office/word/2010/wordprocessingShape" mc:Ignorable="w14 w15 w16se wp14">
+<w:footnotes xmlns:wpc="http://schemas.microsoft.com/office/word/2010/wordprocessingCanvas" xmlns:cx="http://schemas.microsoft.com/office/drawing/2014/chartex" xmlns:cx1="http://schemas.microsoft.com/office/drawing/2015/9/8/chartex" xmlns:cx2="http://schemas.microsoft.com/office/drawing/2015/10/21/chartex" xmlns:cx3="http://schemas.microsoft.com/office/drawing/2016/5/9/chartex" xmlns:cx4="http://schemas.microsoft.com/office/drawing/2016/5/10/chartex" xmlns:cx5="http://schemas.microsoft.com/office/drawing/2016/5/11/chartex" xmlns:cx6="http://schemas.microsoft.com/office/drawing/2016/5/12/chartex" xmlns:cx7="http://schemas.microsoft.com/office/drawing/2016/5/13/chartex" xmlns:cx8="http://schemas.microsoft.com/office/drawing/2016/5/14/chartex" xmlns:mc="http://schemas.openxmlformats.org/markup-compatibility/2006" xmlns:aink="http://schemas.microsoft.com/office/drawing/2016/ink" xmlns:am3d="http://schemas.microsoft.com/office/drawing/2017/model3d" xmlns:o="urn:schemas-microsoft-com:office:office" xmlns:r="http://schemas.openxmlformats.org/officeDocument/2006/relationships" xmlns:m="http://schemas.openxmlformats.org/officeDocument/2006/math" xmlns:v="urn:schemas-microsoft-com:vml" xmlns:wp14="http://schemas.microsoft.com/office/word/2010/wordprocessingDrawing" xmlns:wp="http://schemas.openxmlformats.org/drawingml/2006/wordprocessingDrawing" xmlns:w10="urn:schemas-microsoft-com:office:word" xmlns:w="http://schemas.openxmlformats.org/wordprocessingml/2006/main" xmlns:w14="http://schemas.microsoft.com/office/word/2010/wordml" xmlns:w15="http://schemas.microsoft.com/office/word/2012/wordml" xmlns:w16cex="http://schemas.microsoft.com/office/word/2018/wordml/cex" xmlns:w16cid="http://schemas.microsoft.com/office/word/2016/wordml/cid" xmlns:w16="http://schemas.microsoft.com/office/word/2018/wordml" xmlns:w16sdtdh="http://schemas.microsoft.com/office/word/2020/wordml/sdtdatahash" xmlns:w16se="http://schemas.microsoft.com/office/word/2015/wordml/symex" xmlns:wpg="http://schemas.microsoft.com/office/word/2010/wordprocessingGroup" xmlns:wpi="http://schemas.microsoft.com/office/word/2010/wordprocessingInk" xmlns:wne="http://schemas.microsoft.com/office/word/2006/wordml" xmlns:wps="http://schemas.microsoft.com/office/word/2010/wordprocessingShape" mc:Ignorable="w14 w15 w16se w16cid w16 w16cex w16sdtdh wp14">
   <w:footnote w:type="separator" w:id="-1">
     <w:p>
       <w:pPr>
@@ -5451,7 +5731,7 @@
 </file>
 
 <file path=word/header1.xml><?xml version="1.0" encoding="utf-8"?>
-<w:hdr xmlns:wpc="http://schemas.microsoft.com/office/word/2010/wordprocessingCanvas" xmlns:cx="http://schemas.microsoft.com/office/drawing/2014/chartex" xmlns:cx1="http://schemas.microsoft.com/office/drawing/2015/9/8/chartex" xmlns:mc="http://schemas.openxmlformats.org/markup-compatibility/2006" xmlns:o="urn:schemas-microsoft-com:office:office" xmlns:r="http://schemas.openxmlformats.org/officeDocument/2006/relationships" xmlns:m="http://schemas.openxmlformats.org/officeDocument/2006/math" xmlns:v="urn:schemas-microsoft-com:vml" xmlns:wp14="http://schemas.microsoft.com/office/word/2010/wordprocessingDrawing" xmlns:wp="http://schemas.openxmlformats.org/drawingml/2006/wordprocessingDrawing" xmlns:w10="urn:schemas-microsoft-com:office:word" xmlns:w="http://schemas.openxmlformats.org/wordprocessingml/2006/main" xmlns:w14="http://schemas.microsoft.com/office/word/2010/wordml" xmlns:w15="http://schemas.microsoft.com/office/word/2012/wordml" xmlns:w16se="http://schemas.microsoft.com/office/word/2015/wordml/symex" xmlns:wpg="http://schemas.microsoft.com/office/word/2010/wordprocessingGroup" xmlns:wpi="http://schemas.microsoft.com/office/word/2010/wordprocessingInk" xmlns:wne="http://schemas.microsoft.com/office/word/2006/wordml" xmlns:wps="http://schemas.microsoft.com/office/word/2010/wordprocessingShape" mc:Ignorable="w14 w15 w16se wp14">
+<w:hdr xmlns:wpc="http://schemas.microsoft.com/office/word/2010/wordprocessingCanvas" xmlns:cx="http://schemas.microsoft.com/office/drawing/2014/chartex" xmlns:cx1="http://schemas.microsoft.com/office/drawing/2015/9/8/chartex" xmlns:cx2="http://schemas.microsoft.com/office/drawing/2015/10/21/chartex" xmlns:cx3="http://schemas.microsoft.com/office/drawing/2016/5/9/chartex" xmlns:cx4="http://schemas.microsoft.com/office/drawing/2016/5/10/chartex" xmlns:cx5="http://schemas.microsoft.com/office/drawing/2016/5/11/chartex" xmlns:cx6="http://schemas.microsoft.com/office/drawing/2016/5/12/chartex" xmlns:cx7="http://schemas.microsoft.com/office/drawing/2016/5/13/chartex" xmlns:cx8="http://schemas.microsoft.com/office/drawing/2016/5/14/chartex" xmlns:mc="http://schemas.openxmlformats.org/markup-compatibility/2006" xmlns:aink="http://schemas.microsoft.com/office/drawing/2016/ink" xmlns:am3d="http://schemas.microsoft.com/office/drawing/2017/model3d" xmlns:o="urn:schemas-microsoft-com:office:office" xmlns:r="http://schemas.openxmlformats.org/officeDocument/2006/relationships" xmlns:m="http://schemas.openxmlformats.org/officeDocument/2006/math" xmlns:v="urn:schemas-microsoft-com:vml" xmlns:wp14="http://schemas.microsoft.com/office/word/2010/wordprocessingDrawing" xmlns:wp="http://schemas.openxmlformats.org/drawingml/2006/wordprocessingDrawing" xmlns:w10="urn:schemas-microsoft-com:office:word" xmlns:w="http://schemas.openxmlformats.org/wordprocessingml/2006/main" xmlns:w14="http://schemas.microsoft.com/office/word/2010/wordml" xmlns:w15="http://schemas.microsoft.com/office/word/2012/wordml" xmlns:w16cex="http://schemas.microsoft.com/office/word/2018/wordml/cex" xmlns:w16cid="http://schemas.microsoft.com/office/word/2016/wordml/cid" xmlns:w16="http://schemas.microsoft.com/office/word/2018/wordml" xmlns:w16sdtdh="http://schemas.microsoft.com/office/word/2020/wordml/sdtdatahash" xmlns:w16se="http://schemas.microsoft.com/office/word/2015/wordml/symex" xmlns:wpg="http://schemas.microsoft.com/office/word/2010/wordprocessingGroup" xmlns:wpi="http://schemas.microsoft.com/office/word/2010/wordprocessingInk" xmlns:wne="http://schemas.microsoft.com/office/word/2006/wordml" xmlns:wps="http://schemas.microsoft.com/office/word/2010/wordprocessingShape" mc:Ignorable="w14 w15 w16se w16cid w16 w16cex w16sdtdh wp14">
   <w:p>
     <w:pPr>
       <w:spacing w:after="0"/>
@@ -5503,7 +5783,7 @@
 </file>
 
 <file path=word/numbering.xml><?xml version="1.0" encoding="utf-8"?>
-<w:numbering xmlns:wpc="http://schemas.microsoft.com/office/word/2010/wordprocessingCanvas" xmlns:cx="http://schemas.microsoft.com/office/drawing/2014/chartex" xmlns:cx1="http://schemas.microsoft.com/office/drawing/2015/9/8/chartex" xmlns:mc="http://schemas.openxmlformats.org/markup-compatibility/2006" xmlns:o="urn:schemas-microsoft-com:office:office" xmlns:r="http://schemas.openxmlformats.org/officeDocument/2006/relationships" xmlns:m="http://schemas.openxmlformats.org/officeDocument/2006/math" xmlns:v="urn:schemas-microsoft-com:vml" xmlns:wp14="http://schemas.microsoft.com/office/word/2010/wordprocessingDrawing" xmlns:wp="http://schemas.openxmlformats.org/drawingml/2006/wordprocessingDrawing" xmlns:w10="urn:schemas-microsoft-com:office:word" xmlns:w="http://schemas.openxmlformats.org/wordprocessingml/2006/main" xmlns:w14="http://schemas.microsoft.com/office/word/2010/wordml" xmlns:w15="http://schemas.microsoft.com/office/word/2012/wordml" xmlns:w16se="http://schemas.microsoft.com/office/word/2015/wordml/symex" xmlns:wpg="http://schemas.microsoft.com/office/word/2010/wordprocessingGroup" xmlns:wpi="http://schemas.microsoft.com/office/word/2010/wordprocessingInk" xmlns:wne="http://schemas.microsoft.com/office/word/2006/wordml" xmlns:wps="http://schemas.microsoft.com/office/word/2010/wordprocessingShape" mc:Ignorable="w14 w15 w16se wp14">
+<w:numbering xmlns:wpc="http://schemas.microsoft.com/office/word/2010/wordprocessingCanvas" xmlns:cx="http://schemas.microsoft.com/office/drawing/2014/chartex" xmlns:cx1="http://schemas.microsoft.com/office/drawing/2015/9/8/chartex" xmlns:cx2="http://schemas.microsoft.com/office/drawing/2015/10/21/chartex" xmlns:cx3="http://schemas.microsoft.com/office/drawing/2016/5/9/chartex" xmlns:cx4="http://schemas.microsoft.com/office/drawing/2016/5/10/chartex" xmlns:cx5="http://schemas.microsoft.com/office/drawing/2016/5/11/chartex" xmlns:cx6="http://schemas.microsoft.com/office/drawing/2016/5/12/chartex" xmlns:cx7="http://schemas.microsoft.com/office/drawing/2016/5/13/chartex" xmlns:cx8="http://schemas.microsoft.com/office/drawing/2016/5/14/chartex" xmlns:mc="http://schemas.openxmlformats.org/markup-compatibility/2006" xmlns:aink="http://schemas.microsoft.com/office/drawing/2016/ink" xmlns:am3d="http://schemas.microsoft.com/office/drawing/2017/model3d" xmlns:o="urn:schemas-microsoft-com:office:office" xmlns:r="http://schemas.openxmlformats.org/officeDocument/2006/relationships" xmlns:m="http://schemas.openxmlformats.org/officeDocument/2006/math" xmlns:v="urn:schemas-microsoft-com:vml" xmlns:wp14="http://schemas.microsoft.com/office/word/2010/wordprocessingDrawing" xmlns:wp="http://schemas.openxmlformats.org/drawingml/2006/wordprocessingDrawing" xmlns:w10="urn:schemas-microsoft-com:office:word" xmlns:w="http://schemas.openxmlformats.org/wordprocessingml/2006/main" xmlns:w14="http://schemas.microsoft.com/office/word/2010/wordml" xmlns:w15="http://schemas.microsoft.com/office/word/2012/wordml" xmlns:w16cex="http://schemas.microsoft.com/office/word/2018/wordml/cex" xmlns:w16cid="http://schemas.microsoft.com/office/word/2016/wordml/cid" xmlns:w16="http://schemas.microsoft.com/office/word/2018/wordml" xmlns:w16sdtdh="http://schemas.microsoft.com/office/word/2020/wordml/sdtdatahash" xmlns:w16se="http://schemas.microsoft.com/office/word/2015/wordml/symex" xmlns:wpg="http://schemas.microsoft.com/office/word/2010/wordprocessingGroup" xmlns:wpi="http://schemas.microsoft.com/office/word/2010/wordprocessingInk" xmlns:wne="http://schemas.microsoft.com/office/word/2006/wordml" xmlns:wps="http://schemas.microsoft.com/office/word/2010/wordprocessingShape" mc:Ignorable="w14 w15 w16se w16cid w16 w16cex w16sdtdh wp14">
   <w:abstractNum w:abstractNumId="0" w15:restartNumberingAfterBreak="0">
     <w:nsid w:val="0E4E6EBA"/>
     <w:multiLevelType w:val="hybridMultilevel"/>
@@ -6152,7 +6432,7 @@
 </file>
 
 <file path=word/styles.xml><?xml version="1.0" encoding="utf-8"?>
-<w:styles xmlns:mc="http://schemas.openxmlformats.org/markup-compatibility/2006" xmlns:r="http://schemas.openxmlformats.org/officeDocument/2006/relationships" xmlns:w="http://schemas.openxmlformats.org/wordprocessingml/2006/main" xmlns:w14="http://schemas.microsoft.com/office/word/2010/wordml" xmlns:w15="http://schemas.microsoft.com/office/word/2012/wordml" xmlns:w16se="http://schemas.microsoft.com/office/word/2015/wordml/symex" mc:Ignorable="w14 w15 w16se">
+<w:styles xmlns:mc="http://schemas.openxmlformats.org/markup-compatibility/2006" xmlns:r="http://schemas.openxmlformats.org/officeDocument/2006/relationships" xmlns:w="http://schemas.openxmlformats.org/wordprocessingml/2006/main" xmlns:w14="http://schemas.microsoft.com/office/word/2010/wordml" xmlns:w15="http://schemas.microsoft.com/office/word/2012/wordml" xmlns:w16cex="http://schemas.microsoft.com/office/word/2018/wordml/cex" xmlns:w16cid="http://schemas.microsoft.com/office/word/2016/wordml/cid" xmlns:w16="http://schemas.microsoft.com/office/word/2018/wordml" xmlns:w16sdtdh="http://schemas.microsoft.com/office/word/2020/wordml/sdtdatahash" xmlns:w16se="http://schemas.microsoft.com/office/word/2015/wordml/symex" mc:Ignorable="w14 w15 w16se w16cid w16 w16cex w16sdtdh">
   <w:docDefaults>
     <w:rPrDefault>
       <w:rPr>
@@ -6168,7 +6448,7 @@
       </w:pPr>
     </w:pPrDefault>
   </w:docDefaults>
-  <w:latentStyles w:defLockedState="0" w:defUIPriority="99" w:defSemiHidden="0" w:defUnhideWhenUsed="0" w:defQFormat="0" w:count="371">
+  <w:latentStyles w:defLockedState="0" w:defUIPriority="99" w:defSemiHidden="0" w:defUnhideWhenUsed="0" w:defQFormat="0" w:count="376">
     <w:lsdException w:name="Normal" w:uiPriority="0" w:qFormat="1"/>
     <w:lsdException w:name="heading 1" w:uiPriority="9" w:qFormat="1"/>
     <w:lsdException w:name="heading 2" w:semiHidden="1" w:uiPriority="0" w:unhideWhenUsed="1" w:qFormat="1"/>
@@ -6274,7 +6554,6 @@
     <w:lsdException w:name="HTML Sample" w:semiHidden="1" w:unhideWhenUsed="1"/>
     <w:lsdException w:name="HTML Typewriter" w:semiHidden="1" w:unhideWhenUsed="1"/>
     <w:lsdException w:name="HTML Variable" w:semiHidden="1" w:unhideWhenUsed="1"/>
-    <w:lsdException w:name="Normal Table" w:semiHidden="1" w:unhideWhenUsed="1"/>
     <w:lsdException w:name="annotation subject" w:semiHidden="1" w:unhideWhenUsed="1"/>
     <w:lsdException w:name="No List" w:semiHidden="1" w:unhideWhenUsed="1"/>
     <w:lsdException w:name="Outline List 1" w:semiHidden="1" w:unhideWhenUsed="1"/>
@@ -6317,11 +6596,8 @@
     <w:lsdException w:name="Table Contemporary" w:semiHidden="1" w:unhideWhenUsed="1"/>
     <w:lsdException w:name="Table Elegant" w:semiHidden="1" w:unhideWhenUsed="1"/>
     <w:lsdException w:name="Table Professional" w:semiHidden="1" w:unhideWhenUsed="1"/>
-    <w:lsdException w:name="Table Subtle 1" w:semiHidden="1" w:unhideWhenUsed="1"/>
     <w:lsdException w:name="Table Subtle 2" w:semiHidden="1" w:unhideWhenUsed="1"/>
     <w:lsdException w:name="Table Web 1" w:semiHidden="1" w:unhideWhenUsed="1"/>
-    <w:lsdException w:name="Table Web 2" w:semiHidden="1" w:unhideWhenUsed="1"/>
-    <w:lsdException w:name="Table Web 3" w:semiHidden="1" w:unhideWhenUsed="1"/>
     <w:lsdException w:name="Balloon Text" w:semiHidden="1" w:unhideWhenUsed="1"/>
     <w:lsdException w:name="Table Grid" w:uiPriority="39"/>
     <w:lsdException w:name="Table Theme" w:semiHidden="1" w:unhideWhenUsed="1"/>
@@ -6540,6 +6816,11 @@
     <w:lsdException w:name="List Table 5 Dark Accent 6" w:uiPriority="50"/>
     <w:lsdException w:name="List Table 6 Colorful Accent 6" w:uiPriority="51"/>
     <w:lsdException w:name="List Table 7 Colorful Accent 6" w:uiPriority="52"/>
+    <w:lsdException w:name="Mention" w:semiHidden="1" w:unhideWhenUsed="1"/>
+    <w:lsdException w:name="Smart Hyperlink" w:semiHidden="1" w:unhideWhenUsed="1"/>
+    <w:lsdException w:name="Hashtag" w:semiHidden="1" w:unhideWhenUsed="1"/>
+    <w:lsdException w:name="Unresolved Mention" w:semiHidden="1" w:unhideWhenUsed="1"/>
+    <w:lsdException w:name="Smart Link" w:semiHidden="1" w:unhideWhenUsed="1"/>
   </w:latentStyles>
   <w:style w:type="paragraph" w:default="1" w:styleId="Normal">
     <w:name w:val="Normal"/>
@@ -8010,6 +8291,12 @@
 </file>
 
 <file path=customXml/item1.xml><?xml version="1.0" encoding="utf-8"?>
+<p:properties xmlns:p="http://schemas.microsoft.com/office/2006/metadata/properties" xmlns:xsi="http://www.w3.org/2001/XMLSchema-instance" xmlns:pc="http://schemas.microsoft.com/office/infopath/2007/PartnerControls">
+  <documentManagement/>
+</p:properties>
+</file>
+
+<file path=customXml/item2.xml><?xml version="1.0" encoding="utf-8"?>
 <?mso-contentType ?>
 <FormTemplates xmlns="http://schemas.microsoft.com/sharepoint/v3/contenttype/forms">
   <Display>DocumentLibraryForm</Display>
@@ -8018,7 +8305,11 @@
 </FormTemplates>
 </file>
 
-<file path=customXml/item2.xml><?xml version="1.0" encoding="utf-8"?>
+<file path=customXml/item3.xml><?xml version="1.0" encoding="utf-8"?>
+<b:Sources xmlns:b="http://schemas.openxmlformats.org/officeDocument/2006/bibliography" xmlns="http://schemas.openxmlformats.org/officeDocument/2006/bibliography" SelectedStyle="\APASixthEditionOfficeOnline.xsl" StyleName="APA" Version="6"/>
+</file>
+
+<file path=customXml/item4.xml><?xml version="1.0" encoding="utf-8"?>
 <ct:contentTypeSchema xmlns:ct="http://schemas.microsoft.com/office/2006/metadata/contentType" xmlns:ma="http://schemas.microsoft.com/office/2006/metadata/properties/metaAttributes" ct:_="" ma:_="" ma:contentTypeName="Document" ma:contentTypeID="0x010100C89661B33D63F14697E4D581C32BAF5E" ma:contentTypeVersion="4" ma:contentTypeDescription="Create a new document." ma:contentTypeScope="" ma:versionID="1642361c0cc2e908fc6ef5628dee731f">
   <xsd:schema xmlns:xsd="http://www.w3.org/2001/XMLSchema" xmlns:xs="http://www.w3.org/2001/XMLSchema" xmlns:p="http://schemas.microsoft.com/office/2006/metadata/properties" targetNamespace="http://schemas.microsoft.com/office/2006/metadata/properties" ma:root="true" ma:fieldsID="1dab2e3c9ece9446628f55e6a105fe53">
     <xsd:element name="properties">
@@ -8132,17 +8423,16 @@
 </ct:contentTypeSchema>
 </file>
 
-<file path=customXml/item3.xml><?xml version="1.0" encoding="utf-8"?>
-<p:properties xmlns:p="http://schemas.microsoft.com/office/2006/metadata/properties" xmlns:xsi="http://www.w3.org/2001/XMLSchema-instance" xmlns:pc="http://schemas.microsoft.com/office/infopath/2007/PartnerControls">
-  <documentManagement/>
-</p:properties>
+<file path=customXml/itemProps1.xml><?xml version="1.0" encoding="utf-8"?>
+<ds:datastoreItem xmlns:ds="http://schemas.openxmlformats.org/officeDocument/2006/customXml" ds:itemID="{5F1F1598-4476-41E3-A6E9-1B9A44F95D4D}">
+  <ds:schemaRefs>
+    <ds:schemaRef ds:uri="http://schemas.microsoft.com/office/2006/metadata/properties"/>
+    <ds:schemaRef ds:uri="http://schemas.microsoft.com/office/infopath/2007/PartnerControls"/>
+  </ds:schemaRefs>
+</ds:datastoreItem>
 </file>
 
-<file path=customXml/item4.xml><?xml version="1.0" encoding="utf-8"?>
-<b:Sources xmlns:b="http://schemas.openxmlformats.org/officeDocument/2006/bibliography" xmlns="http://schemas.openxmlformats.org/officeDocument/2006/bibliography" SelectedStyle="\APASixthEditionOfficeOnline.xsl" StyleName="APA" Version="6"/>
-</file>
-
-<file path=customXml/itemProps1.xml><?xml version="1.0" encoding="utf-8"?>
+<file path=customXml/itemProps2.xml><?xml version="1.0" encoding="utf-8"?>
 <ds:datastoreItem xmlns:ds="http://schemas.openxmlformats.org/officeDocument/2006/customXml" ds:itemID="{6C7F8188-CD09-44F2-8C6F-50B02A5FBC45}">
   <ds:schemaRefs>
     <ds:schemaRef ds:uri="http://schemas.microsoft.com/sharepoint/v3/contenttype/forms"/>
@@ -8150,7 +8440,15 @@
 </ds:datastoreItem>
 </file>
 
-<file path=customXml/itemProps2.xml><?xml version="1.0" encoding="utf-8"?>
+<file path=customXml/itemProps3.xml><?xml version="1.0" encoding="utf-8"?>
+<ds:datastoreItem xmlns:ds="http://schemas.openxmlformats.org/officeDocument/2006/customXml" ds:itemID="{BE3D57CA-330C-4B51-BB20-1A8E21474735}">
+  <ds:schemaRefs>
+    <ds:schemaRef ds:uri="http://schemas.openxmlformats.org/officeDocument/2006/bibliography"/>
+  </ds:schemaRefs>
+</ds:datastoreItem>
+</file>
+
+<file path=customXml/itemProps4.xml><?xml version="1.0" encoding="utf-8"?>
 <ds:datastoreItem xmlns:ds="http://schemas.openxmlformats.org/officeDocument/2006/customXml" ds:itemID="{41BE7C67-D0CF-4DE2-A7F2-853E27B807C3}">
   <ds:schemaRefs>
     <ds:schemaRef ds:uri="http://schemas.microsoft.com/office/2006/metadata/contentType"/>
@@ -8164,27 +8462,4 @@
     <ds:schemaRef ds:uri="http://schemas.microsoft.com/office/infopath/2007/PartnerControls"/>
   </ds:schemaRefs>
 </ds:datastoreItem>
-</file>
-
-<file path=customXml/itemProps3.xml><?xml version="1.0" encoding="utf-8"?>
-<ds:datastoreItem xmlns:ds="http://schemas.openxmlformats.org/officeDocument/2006/customXml" ds:itemID="{5F1F1598-4476-41E3-A6E9-1B9A44F95D4D}">
-  <ds:schemaRefs>
-    <ds:schemaRef ds:uri="http://schemas.microsoft.com/office/2006/documentManagement/types"/>
-    <ds:schemaRef ds:uri="http://purl.org/dc/elements/1.1/"/>
-    <ds:schemaRef ds:uri="http://schemas.microsoft.com/office/2006/metadata/properties"/>
-    <ds:schemaRef ds:uri="http://purl.org/dc/terms/"/>
-    <ds:schemaRef ds:uri="http://schemas.openxmlformats.org/package/2006/metadata/core-properties"/>
-    <ds:schemaRef ds:uri="http://schemas.microsoft.com/office/infopath/2007/PartnerControls"/>
-    <ds:schemaRef ds:uri="http://www.w3.org/XML/1998/namespace"/>
-    <ds:schemaRef ds:uri="http://purl.org/dc/dcmitype/"/>
-  </ds:schemaRefs>
-</ds:datastoreItem>
-</file>
-
-<file path=customXml/itemProps4.xml><?xml version="1.0" encoding="utf-8"?>
-<ds:datastoreItem xmlns:ds="http://schemas.openxmlformats.org/officeDocument/2006/customXml" ds:itemID="{BE3D57CA-330C-4B51-BB20-1A8E21474735}">
-  <ds:schemaRefs>
-    <ds:schemaRef ds:uri="http://schemas.openxmlformats.org/officeDocument/2006/bibliography"/>
-  </ds:schemaRefs>
-</ds:datastoreItem>
 </file>
--- a/AFFARS/DEVELOPMENT/msword/AFFARS-PART-5315.docx
+++ b/AFFARS/DEVELOPMENT/msword/AFFARS-PART-5315.docx
@@ -1,6 +1,6 @@
 
 <file path=word/document.xml><?xml version="1.0" encoding="utf-8"?>
-<w:document xmlns:wpc="http://schemas.microsoft.com/office/word/2010/wordprocessingCanvas" xmlns:cx="http://schemas.microsoft.com/office/drawing/2014/chartex" xmlns:cx1="http://schemas.microsoft.com/office/drawing/2015/9/8/chartex" xmlns:cx2="http://schemas.microsoft.com/office/drawing/2015/10/21/chartex" xmlns:cx3="http://schemas.microsoft.com/office/drawing/2016/5/9/chartex" xmlns:cx4="http://schemas.microsoft.com/office/drawing/2016/5/10/chartex" xmlns:cx5="http://schemas.microsoft.com/office/drawing/2016/5/11/chartex" xmlns:cx6="http://schemas.microsoft.com/office/drawing/2016/5/12/chartex" xmlns:cx7="http://schemas.microsoft.com/office/drawing/2016/5/13/chartex" xmlns:cx8="http://schemas.microsoft.com/office/drawing/2016/5/14/chartex" xmlns:mc="http://schemas.openxmlformats.org/markup-compatibility/2006" xmlns:aink="http://schemas.microsoft.com/office/drawing/2016/ink" xmlns:am3d="http://schemas.microsoft.com/office/drawing/2017/model3d" xmlns:o="urn:schemas-microsoft-com:office:office" xmlns:r="http://schemas.openxmlformats.org/officeDocument/2006/relationships" xmlns:m="http://schemas.openxmlformats.org/officeDocument/2006/math" xmlns:v="urn:schemas-microsoft-com:vml" xmlns:wp14="http://schemas.microsoft.com/office/word/2010/wordprocessingDrawing" xmlns:wp="http://schemas.openxmlformats.org/drawingml/2006/wordprocessingDrawing" xmlns:w10="urn:schemas-microsoft-com:office:word" xmlns:w="http://schemas.openxmlformats.org/wordprocessingml/2006/main" xmlns:w14="http://schemas.microsoft.com/office/word/2010/wordml" xmlns:w15="http://schemas.microsoft.com/office/word/2012/wordml" xmlns:w16cex="http://schemas.microsoft.com/office/word/2018/wordml/cex" xmlns:w16cid="http://schemas.microsoft.com/office/word/2016/wordml/cid" xmlns:w16="http://schemas.microsoft.com/office/word/2018/wordml" xmlns:w16sdtdh="http://schemas.microsoft.com/office/word/2020/wordml/sdtdatahash" xmlns:w16se="http://schemas.microsoft.com/office/word/2015/wordml/symex" xmlns:wpg="http://schemas.microsoft.com/office/word/2010/wordprocessingGroup" xmlns:wpi="http://schemas.microsoft.com/office/word/2010/wordprocessingInk" xmlns:wne="http://schemas.microsoft.com/office/word/2006/wordml" xmlns:wps="http://schemas.microsoft.com/office/word/2010/wordprocessingShape" mc:Ignorable="w14 w15 w16se w16cid w16 w16cex w16sdtdh wp14">
+<w:document xmlns:wpc="http://schemas.microsoft.com/office/word/2010/wordprocessingCanvas" xmlns:cx="http://schemas.microsoft.com/office/drawing/2014/chartex" xmlns:cx1="http://schemas.microsoft.com/office/drawing/2015/9/8/chartex" xmlns:cx2="http://schemas.microsoft.com/office/drawing/2015/10/21/chartex" xmlns:cx3="http://schemas.microsoft.com/office/drawing/2016/5/9/chartex" xmlns:cx4="http://schemas.microsoft.com/office/drawing/2016/5/10/chartex" xmlns:cx5="http://schemas.microsoft.com/office/drawing/2016/5/11/chartex" xmlns:cx6="http://schemas.microsoft.com/office/drawing/2016/5/12/chartex" xmlns:cx7="http://schemas.microsoft.com/office/drawing/2016/5/13/chartex" xmlns:cx8="http://schemas.microsoft.com/office/drawing/2016/5/14/chartex" xmlns:mc="http://schemas.openxmlformats.org/markup-compatibility/2006" xmlns:aink="http://schemas.microsoft.com/office/drawing/2016/ink" xmlns:am3d="http://schemas.microsoft.com/office/drawing/2017/model3d" xmlns:o="urn:schemas-microsoft-com:office:office" xmlns:oel="http://schemas.microsoft.com/office/2019/extlst" xmlns:r="http://schemas.openxmlformats.org/officeDocument/2006/relationships" xmlns:m="http://schemas.openxmlformats.org/officeDocument/2006/math" xmlns:v="urn:schemas-microsoft-com:vml" xmlns:wp14="http://schemas.microsoft.com/office/word/2010/wordprocessingDrawing" xmlns:wp="http://schemas.openxmlformats.org/drawingml/2006/wordprocessingDrawing" xmlns:w10="urn:schemas-microsoft-com:office:word" xmlns:w="http://schemas.openxmlformats.org/wordprocessingml/2006/main" xmlns:w14="http://schemas.microsoft.com/office/word/2010/wordml" xmlns:w15="http://schemas.microsoft.com/office/word/2012/wordml" xmlns:w16cex="http://schemas.microsoft.com/office/word/2018/wordml/cex" xmlns:w16cid="http://schemas.microsoft.com/office/word/2016/wordml/cid" xmlns:w16="http://schemas.microsoft.com/office/word/2018/wordml" xmlns:w16sdtdh="http://schemas.microsoft.com/office/word/2020/wordml/sdtdatahash" xmlns:w16se="http://schemas.microsoft.com/office/word/2015/wordml/symex" xmlns:wpg="http://schemas.microsoft.com/office/word/2010/wordprocessingGroup" xmlns:wpi="http://schemas.microsoft.com/office/word/2010/wordprocessingInk" xmlns:wne="http://schemas.microsoft.com/office/word/2006/wordml" xmlns:wps="http://schemas.microsoft.com/office/word/2010/wordprocessingShape" mc:Ignorable="w14 w15 w16se w16cid w16 w16cex w16sdtdh wp14">
   <w:body>
     <w:p>
       <w:pPr>
@@ -14,14 +14,16 @@
       </w:pPr>
       <w:bookmarkStart w:id="0" w:name="_Toc76043080"/>
       <w:bookmarkStart w:id="1" w:name="_Toc76043210"/>
-      <w:bookmarkStart w:id="2" w:name="_Toc408110486"/>
-      <w:bookmarkStart w:id="3" w:name="_Toc346619184"/>
-      <w:bookmarkStart w:id="4" w:name="_Toc346619497"/>
-      <w:bookmarkStart w:id="5" w:name="_Toc350254333"/>
-      <w:bookmarkStart w:id="6" w:name="_Toc350255295"/>
-      <w:bookmarkStart w:id="7" w:name="_Toc350256151"/>
-      <w:bookmarkStart w:id="8" w:name="_Toc350583139"/>
-      <w:bookmarkStart w:id="9" w:name="_Toc351650552"/>
+      <w:bookmarkStart w:id="2" w:name="_Toc89946670"/>
+      <w:bookmarkStart w:id="3" w:name="_Toc101277660"/>
+      <w:bookmarkStart w:id="4" w:name="_Toc408110486"/>
+      <w:bookmarkStart w:id="5" w:name="_Toc346619184"/>
+      <w:bookmarkStart w:id="6" w:name="_Toc346619497"/>
+      <w:bookmarkStart w:id="7" w:name="_Toc350254333"/>
+      <w:bookmarkStart w:id="8" w:name="_Toc350255295"/>
+      <w:bookmarkStart w:id="9" w:name="_Toc350256151"/>
+      <w:bookmarkStart w:id="10" w:name="_Toc350583139"/>
+      <w:bookmarkStart w:id="11" w:name="_Toc351650552"/>
       <w:r>
         <w:rPr>
           <w:sz w:val="28"/>
@@ -39,6 +41,8 @@
       </w:r>
       <w:bookmarkEnd w:id="0"/>
       <w:bookmarkEnd w:id="1"/>
+      <w:bookmarkEnd w:id="2"/>
+      <w:bookmarkEnd w:id="3"/>
     </w:p>
     <w:p>
       <w:pPr>
@@ -54,6 +58,12 @@
         </w:rPr>
         <w:t>2019 Edition</w:t>
       </w:r>
+      <w:r>
+        <w:rPr>
+          <w:b/>
+        </w:rPr>
+        <w:t xml:space="preserve"> </w:t>
+      </w:r>
     </w:p>
     <w:p>
       <w:pPr>
@@ -75,14 +85,14 @@
           <w:i/>
           <w:iCs/>
         </w:rPr>
-        <w:t xml:space="preserve">26 </w:t>
+        <w:t xml:space="preserve">2 May </w:t>
       </w:r>
       <w:r>
         <w:rPr>
           <w:i/>
           <w:iCs/>
         </w:rPr>
-        <w:t>Jul 21</w:t>
+        <w:t>2022</w:t>
       </w:r>
     </w:p>
     <w:sdt>
@@ -121,18 +131,27 @@
             <w:t>Table of Contents</w:t>
           </w:r>
           <w:r>
+            <w:rPr>
+              <w:color w:val="auto"/>
+            </w:rPr>
             <w:fldChar w:fldCharType="begin"/>
           </w:r>
           <w:r>
+            <w:rPr>
+              <w:color w:val="auto"/>
+            </w:rPr>
             <w:instrText xml:space="preserve"> TOC \o "1-3" \h \z \u </w:instrText>
           </w:r>
           <w:r>
+            <w:rPr>
+              <w:color w:val="auto"/>
+            </w:rPr>
             <w:fldChar w:fldCharType="separate"/>
           </w:r>
         </w:p>
         <w:p>
           <w:pPr>
-            <w:pStyle w:val="TOC2"/>
+            <w:pStyle w:val="TOC1"/>
             <w:tabs>
               <w:tab w:val="right" w:leader="dot" w:pos="9350"/>
             </w:tabs>
@@ -143,14 +162,13 @@
               <w:szCs w:val="22"/>
             </w:rPr>
           </w:pPr>
-          <w:hyperlink w:anchor="_Toc76043211" w:history="1">
+          <w:hyperlink w:anchor="_Toc101277660" w:history="1">
             <w:r>
               <w:rPr>
                 <w:rStyle w:val="Hyperlink"/>
-                <w:bCs/>
-                <w:noProof/>
-              </w:rPr>
-              <w:t>SUBPART 5315.2 — SOLICITATION AND RECEIPT OF PROPOSALS AND INFORMATION</w:t>
+                <w:noProof/>
+              </w:rPr>
+              <w:t>PART 5315 -  Contracting by Negotiation</w:t>
             </w:r>
             <w:r>
               <w:rPr>
@@ -171,7 +189,7 @@
                 <w:noProof/>
                 <w:webHidden/>
               </w:rPr>
-              <w:instrText xml:space="preserve"> PAGEREF _Toc76043211 \h </w:instrText>
+              <w:instrText xml:space="preserve"> PAGEREF _Toc101277660 \h </w:instrText>
             </w:r>
             <w:r>
               <w:rPr>
@@ -191,7 +209,7 @@
                 <w:noProof/>
                 <w:webHidden/>
               </w:rPr>
-              <w:t>2</w:t>
+              <w:t>1</w:t>
             </w:r>
             <w:r>
               <w:rPr>
@@ -215,7 +233,7 @@
               <w:szCs w:val="22"/>
             </w:rPr>
           </w:pPr>
-          <w:hyperlink w:anchor="_Toc76043212" w:history="1">
+          <w:hyperlink w:anchor="_Toc101277661" w:history="1">
             <w:r>
               <w:rPr>
                 <w:rStyle w:val="Hyperlink"/>
@@ -243,7 +261,7 @@
                 <w:noProof/>
                 <w:webHidden/>
               </w:rPr>
-              <w:instrText xml:space="preserve"> PAGEREF _Toc76043212 \h </w:instrText>
+              <w:instrText xml:space="preserve"> PAGEREF _Toc101277661 \h </w:instrText>
             </w:r>
             <w:r>
               <w:rPr>
@@ -287,7 +305,7 @@
               <w:szCs w:val="22"/>
             </w:rPr>
           </w:pPr>
-          <w:hyperlink w:anchor="_Toc76043213" w:history="1">
+          <w:hyperlink w:anchor="_Toc101277662" w:history="1">
             <w:r>
               <w:rPr>
                 <w:rStyle w:val="Hyperlink"/>
@@ -315,7 +333,7 @@
                 <w:noProof/>
                 <w:webHidden/>
               </w:rPr>
-              <w:instrText xml:space="preserve"> PAGEREF _Toc76043213 \h </w:instrText>
+              <w:instrText xml:space="preserve"> PAGEREF _Toc101277662 \h </w:instrText>
             </w:r>
             <w:r>
               <w:rPr>
@@ -359,7 +377,7 @@
               <w:szCs w:val="22"/>
             </w:rPr>
           </w:pPr>
-          <w:hyperlink w:anchor="_Toc76043214" w:history="1">
+          <w:hyperlink w:anchor="_Toc101277663" w:history="1">
             <w:r>
               <w:rPr>
                 <w:rStyle w:val="Hyperlink"/>
@@ -386,7 +404,7 @@
                 <w:noProof/>
                 <w:webHidden/>
               </w:rPr>
-              <w:instrText xml:space="preserve"> PAGEREF _Toc76043214 \h </w:instrText>
+              <w:instrText xml:space="preserve"> PAGEREF _Toc101277663 \h </w:instrText>
             </w:r>
             <w:r>
               <w:rPr>
@@ -430,7 +448,7 @@
               <w:szCs w:val="22"/>
             </w:rPr>
           </w:pPr>
-          <w:hyperlink w:anchor="_Toc76043215" w:history="1">
+          <w:hyperlink w:anchor="_Toc101277664" w:history="1">
             <w:r>
               <w:rPr>
                 <w:rStyle w:val="Hyperlink"/>
@@ -457,7 +475,7 @@
                 <w:noProof/>
                 <w:webHidden/>
               </w:rPr>
-              <w:instrText xml:space="preserve"> PAGEREF _Toc76043215 \h </w:instrText>
+              <w:instrText xml:space="preserve"> PAGEREF _Toc101277664 \h </w:instrText>
             </w:r>
             <w:r>
               <w:rPr>
@@ -501,7 +519,7 @@
               <w:szCs w:val="22"/>
             </w:rPr>
           </w:pPr>
-          <w:hyperlink w:anchor="_Toc76043216" w:history="1">
+          <w:hyperlink w:anchor="_Toc101277665" w:history="1">
             <w:r>
               <w:rPr>
                 <w:rStyle w:val="Hyperlink"/>
@@ -529,7 +547,7 @@
                 <w:noProof/>
                 <w:webHidden/>
               </w:rPr>
-              <w:instrText xml:space="preserve"> PAGEREF _Toc76043216 \h </w:instrText>
+              <w:instrText xml:space="preserve"> PAGEREF _Toc101277665 \h </w:instrText>
             </w:r>
             <w:r>
               <w:rPr>
@@ -549,7 +567,7 @@
                 <w:noProof/>
                 <w:webHidden/>
               </w:rPr>
-              <w:t>3</w:t>
+              <w:t>2</w:t>
             </w:r>
             <w:r>
               <w:rPr>
@@ -573,7 +591,7 @@
               <w:szCs w:val="22"/>
             </w:rPr>
           </w:pPr>
-          <w:hyperlink w:anchor="_Toc76043217" w:history="1">
+          <w:hyperlink w:anchor="_Toc101277666" w:history="1">
             <w:r>
               <w:rPr>
                 <w:rStyle w:val="Hyperlink"/>
@@ -600,7 +618,7 @@
                 <w:noProof/>
                 <w:webHidden/>
               </w:rPr>
-              <w:instrText xml:space="preserve"> PAGEREF _Toc76043217 \h </w:instrText>
+              <w:instrText xml:space="preserve"> PAGEREF _Toc101277666 \h </w:instrText>
             </w:r>
             <w:r>
               <w:rPr>
@@ -620,7 +638,7 @@
                 <w:noProof/>
                 <w:webHidden/>
               </w:rPr>
-              <w:t>3</w:t>
+              <w:t>2</w:t>
             </w:r>
             <w:r>
               <w:rPr>
@@ -644,7 +662,7 @@
               <w:szCs w:val="22"/>
             </w:rPr>
           </w:pPr>
-          <w:hyperlink w:anchor="_Toc76043218" w:history="1">
+          <w:hyperlink w:anchor="_Toc101277667" w:history="1">
             <w:r>
               <w:rPr>
                 <w:rStyle w:val="Hyperlink"/>
@@ -679,7 +697,7 @@
                 <w:noProof/>
                 <w:webHidden/>
               </w:rPr>
-              <w:instrText xml:space="preserve"> PAGEREF _Toc76043218 \h </w:instrText>
+              <w:instrText xml:space="preserve"> PAGEREF _Toc101277667 \h </w:instrText>
             </w:r>
             <w:r>
               <w:rPr>
@@ -723,7 +741,7 @@
               <w:szCs w:val="22"/>
             </w:rPr>
           </w:pPr>
-          <w:hyperlink w:anchor="_Toc76043219" w:history="1">
+          <w:hyperlink w:anchor="_Toc101277668" w:history="1">
             <w:r>
               <w:rPr>
                 <w:rStyle w:val="Hyperlink"/>
@@ -750,7 +768,7 @@
                 <w:noProof/>
                 <w:webHidden/>
               </w:rPr>
-              <w:instrText xml:space="preserve"> PAGEREF _Toc76043219 \h </w:instrText>
+              <w:instrText xml:space="preserve"> PAGEREF _Toc101277668 \h </w:instrText>
             </w:r>
             <w:r>
               <w:rPr>
@@ -770,7 +788,7 @@
                 <w:noProof/>
                 <w:webHidden/>
               </w:rPr>
-              <w:t>4</w:t>
+              <w:t>3</w:t>
             </w:r>
             <w:r>
               <w:rPr>
@@ -794,7 +812,7 @@
               <w:szCs w:val="22"/>
             </w:rPr>
           </w:pPr>
-          <w:hyperlink w:anchor="_Toc76043220" w:history="1">
+          <w:hyperlink w:anchor="_Toc101277669" w:history="1">
             <w:r>
               <w:rPr>
                 <w:rStyle w:val="Hyperlink"/>
@@ -821,7 +839,7 @@
                 <w:noProof/>
                 <w:webHidden/>
               </w:rPr>
-              <w:instrText xml:space="preserve"> PAGEREF _Toc76043220 \h </w:instrText>
+              <w:instrText xml:space="preserve"> PAGEREF _Toc101277669 \h </w:instrText>
             </w:r>
             <w:r>
               <w:rPr>
@@ -841,7 +859,7 @@
                 <w:noProof/>
                 <w:webHidden/>
               </w:rPr>
-              <w:t>4</w:t>
+              <w:t>3</w:t>
             </w:r>
             <w:r>
               <w:rPr>
@@ -865,7 +883,7 @@
               <w:szCs w:val="22"/>
             </w:rPr>
           </w:pPr>
-          <w:hyperlink w:anchor="_Toc76043221" w:history="1">
+          <w:hyperlink w:anchor="_Toc101277670" w:history="1">
             <w:r>
               <w:rPr>
                 <w:rStyle w:val="Hyperlink"/>
@@ -892,7 +910,7 @@
                 <w:noProof/>
                 <w:webHidden/>
               </w:rPr>
-              <w:instrText xml:space="preserve"> PAGEREF _Toc76043221 \h </w:instrText>
+              <w:instrText xml:space="preserve"> PAGEREF _Toc101277670 \h </w:instrText>
             </w:r>
             <w:r>
               <w:rPr>
@@ -912,7 +930,7 @@
                 <w:noProof/>
                 <w:webHidden/>
               </w:rPr>
-              <w:t>4</w:t>
+              <w:t>3</w:t>
             </w:r>
             <w:r>
               <w:rPr>
@@ -936,7 +954,7 @@
               <w:szCs w:val="22"/>
             </w:rPr>
           </w:pPr>
-          <w:hyperlink w:anchor="_Toc76043222" w:history="1">
+          <w:hyperlink w:anchor="_Toc101277671" w:history="1">
             <w:r>
               <w:rPr>
                 <w:rStyle w:val="Hyperlink"/>
@@ -963,7 +981,7 @@
                 <w:noProof/>
                 <w:webHidden/>
               </w:rPr>
-              <w:instrText xml:space="preserve"> PAGEREF _Toc76043222 \h </w:instrText>
+              <w:instrText xml:space="preserve"> PAGEREF _Toc101277671 \h </w:instrText>
             </w:r>
             <w:r>
               <w:rPr>
@@ -1007,7 +1025,7 @@
               <w:szCs w:val="22"/>
             </w:rPr>
           </w:pPr>
-          <w:hyperlink w:anchor="_Toc76043223" w:history="1">
+          <w:hyperlink w:anchor="_Toc101277672" w:history="1">
             <w:r>
               <w:rPr>
                 <w:rStyle w:val="Hyperlink"/>
@@ -1035,7 +1053,7 @@
                 <w:noProof/>
                 <w:webHidden/>
               </w:rPr>
-              <w:instrText xml:space="preserve"> PAGEREF _Toc76043223 \h </w:instrText>
+              <w:instrText xml:space="preserve"> PAGEREF _Toc101277672 \h </w:instrText>
             </w:r>
             <w:r>
               <w:rPr>
@@ -1055,7 +1073,7 @@
                 <w:noProof/>
                 <w:webHidden/>
               </w:rPr>
-              <w:t>5</w:t>
+              <w:t>4</w:t>
             </w:r>
             <w:r>
               <w:rPr>
@@ -1079,7 +1097,7 @@
               <w:szCs w:val="22"/>
             </w:rPr>
           </w:pPr>
-          <w:hyperlink w:anchor="_Toc76043224" w:history="1">
+          <w:hyperlink w:anchor="_Toc101277673" w:history="1">
             <w:r>
               <w:rPr>
                 <w:rStyle w:val="Hyperlink"/>
@@ -1106,7 +1124,7 @@
                 <w:noProof/>
                 <w:webHidden/>
               </w:rPr>
-              <w:instrText xml:space="preserve"> PAGEREF _Toc76043224 \h </w:instrText>
+              <w:instrText xml:space="preserve"> PAGEREF _Toc101277673 \h </w:instrText>
             </w:r>
             <w:r>
               <w:rPr>
@@ -1126,7 +1144,7 @@
                 <w:noProof/>
                 <w:webHidden/>
               </w:rPr>
-              <w:t>5</w:t>
+              <w:t>4</w:t>
             </w:r>
             <w:r>
               <w:rPr>
@@ -1150,13 +1168,13 @@
               <w:szCs w:val="22"/>
             </w:rPr>
           </w:pPr>
-          <w:hyperlink w:anchor="_Toc76043225" w:history="1">
+          <w:hyperlink w:anchor="_Toc101277674" w:history="1">
             <w:r>
               <w:rPr>
                 <w:rStyle w:val="Hyperlink"/>
                 <w:noProof/>
               </w:rPr>
-              <w:t>5315.406-1   Prenegotiation Objectives</w:t>
+              <w:t>5315.405 Price Negotiation</w:t>
             </w:r>
             <w:r>
               <w:rPr>
@@ -1177,7 +1195,7 @@
                 <w:noProof/>
                 <w:webHidden/>
               </w:rPr>
-              <w:instrText xml:space="preserve"> PAGEREF _Toc76043225 \h </w:instrText>
+              <w:instrText xml:space="preserve"> PAGEREF _Toc101277674 \h </w:instrText>
             </w:r>
             <w:r>
               <w:rPr>
@@ -1197,7 +1215,7 @@
                 <w:noProof/>
                 <w:webHidden/>
               </w:rPr>
-              <w:t>5</w:t>
+              <w:t>4</w:t>
             </w:r>
             <w:r>
               <w:rPr>
@@ -1221,14 +1239,13 @@
               <w:szCs w:val="22"/>
             </w:rPr>
           </w:pPr>
-          <w:hyperlink w:anchor="_Toc76043226" w:history="1">
+          <w:hyperlink w:anchor="_Toc101277675" w:history="1">
             <w:r>
               <w:rPr>
                 <w:rStyle w:val="Hyperlink"/>
-                <w:bCs/>
-                <w:noProof/>
-              </w:rPr>
-              <w:t>5315.406-3   Documenting the Negotiation</w:t>
+                <w:noProof/>
+              </w:rPr>
+              <w:t>5315.406-1   Prenegotiation Objectives</w:t>
             </w:r>
             <w:r>
               <w:rPr>
@@ -1249,7 +1266,7 @@
                 <w:noProof/>
                 <w:webHidden/>
               </w:rPr>
-              <w:instrText xml:space="preserve"> PAGEREF _Toc76043226 \h </w:instrText>
+              <w:instrText xml:space="preserve"> PAGEREF _Toc101277675 \h </w:instrText>
             </w:r>
             <w:r>
               <w:rPr>
@@ -1293,14 +1310,14 @@
               <w:szCs w:val="22"/>
             </w:rPr>
           </w:pPr>
-          <w:hyperlink w:anchor="_Toc76043227" w:history="1">
+          <w:hyperlink w:anchor="_Toc101277676" w:history="1">
             <w:r>
               <w:rPr>
                 <w:rStyle w:val="Hyperlink"/>
                 <w:bCs/>
                 <w:noProof/>
               </w:rPr>
-              <w:t>5315.407-3   Forward Pricing Rate Agreements</w:t>
+              <w:t>5315.406-3   Documenting the Negotiation</w:t>
             </w:r>
             <w:r>
               <w:rPr>
@@ -1321,7 +1338,7 @@
                 <w:noProof/>
                 <w:webHidden/>
               </w:rPr>
-              <w:instrText xml:space="preserve"> PAGEREF _Toc76043227 \h </w:instrText>
+              <w:instrText xml:space="preserve"> PAGEREF _Toc101277676 \h </w:instrText>
             </w:r>
             <w:r>
               <w:rPr>
@@ -1341,7 +1358,7 @@
                 <w:noProof/>
                 <w:webHidden/>
               </w:rPr>
-              <w:t>6</w:t>
+              <w:t>5</w:t>
             </w:r>
             <w:r>
               <w:rPr>
@@ -1365,14 +1382,14 @@
               <w:szCs w:val="22"/>
             </w:rPr>
           </w:pPr>
-          <w:hyperlink w:anchor="_Toc76043228" w:history="1">
+          <w:hyperlink w:anchor="_Toc101277677" w:history="1">
             <w:r>
               <w:rPr>
                 <w:rStyle w:val="Hyperlink"/>
                 <w:bCs/>
                 <w:noProof/>
               </w:rPr>
-              <w:t>5315.407-4   Should-cost Review</w:t>
+              <w:t>5315.407-3   Forward Pricing Rate Agreements</w:t>
             </w:r>
             <w:r>
               <w:rPr>
@@ -1393,7 +1410,7 @@
                 <w:noProof/>
                 <w:webHidden/>
               </w:rPr>
-              <w:instrText xml:space="preserve"> PAGEREF _Toc76043228 \h </w:instrText>
+              <w:instrText xml:space="preserve"> PAGEREF _Toc101277677 \h </w:instrText>
             </w:r>
             <w:r>
               <w:rPr>
@@ -1437,14 +1454,14 @@
               <w:szCs w:val="22"/>
             </w:rPr>
           </w:pPr>
-          <w:hyperlink w:anchor="_Toc76043229" w:history="1">
+          <w:hyperlink w:anchor="_Toc101277678" w:history="1">
             <w:r>
               <w:rPr>
                 <w:rStyle w:val="Hyperlink"/>
                 <w:bCs/>
                 <w:noProof/>
               </w:rPr>
-              <w:t>5315.407-90   Contract Audit Follow-Up (CAFU)</w:t>
+              <w:t>5315.407-4   Should-cost Review</w:t>
             </w:r>
             <w:r>
               <w:rPr>
@@ -1465,7 +1482,7 @@
                 <w:noProof/>
                 <w:webHidden/>
               </w:rPr>
-              <w:instrText xml:space="preserve"> PAGEREF _Toc76043229 \h </w:instrText>
+              <w:instrText xml:space="preserve"> PAGEREF _Toc101277678 \h </w:instrText>
             </w:r>
             <w:r>
               <w:rPr>
@@ -1509,13 +1526,85 @@
               <w:szCs w:val="22"/>
             </w:rPr>
           </w:pPr>
-          <w:hyperlink w:anchor="_Toc76043230" w:history="1">
+          <w:hyperlink w:anchor="_Toc101277679" w:history="1">
             <w:r>
               <w:rPr>
                 <w:rStyle w:val="Hyperlink"/>
                 <w:bCs/>
                 <w:noProof/>
               </w:rPr>
+              <w:t>5315.407-90   Contract Audit Follow-Up (CAFU)</w:t>
+            </w:r>
+            <w:r>
+              <w:rPr>
+                <w:noProof/>
+                <w:webHidden/>
+              </w:rPr>
+              <w:tab/>
+            </w:r>
+            <w:r>
+              <w:rPr>
+                <w:noProof/>
+                <w:webHidden/>
+              </w:rPr>
+              <w:fldChar w:fldCharType="begin"/>
+            </w:r>
+            <w:r>
+              <w:rPr>
+                <w:noProof/>
+                <w:webHidden/>
+              </w:rPr>
+              <w:instrText xml:space="preserve"> PAGEREF _Toc101277679 \h </w:instrText>
+            </w:r>
+            <w:r>
+              <w:rPr>
+                <w:noProof/>
+                <w:webHidden/>
+              </w:rPr>
+            </w:r>
+            <w:r>
+              <w:rPr>
+                <w:noProof/>
+                <w:webHidden/>
+              </w:rPr>
+              <w:fldChar w:fldCharType="separate"/>
+            </w:r>
+            <w:r>
+              <w:rPr>
+                <w:noProof/>
+                <w:webHidden/>
+              </w:rPr>
+              <w:t>6</w:t>
+            </w:r>
+            <w:r>
+              <w:rPr>
+                <w:noProof/>
+                <w:webHidden/>
+              </w:rPr>
+              <w:fldChar w:fldCharType="end"/>
+            </w:r>
+          </w:hyperlink>
+        </w:p>
+        <w:p>
+          <w:pPr>
+            <w:pStyle w:val="TOC3"/>
+            <w:tabs>
+              <w:tab w:val="right" w:leader="dot" w:pos="9350"/>
+            </w:tabs>
+            <w:rPr>
+              <w:rFonts w:asciiTheme="minorHAnsi" w:eastAsiaTheme="minorEastAsia" w:hAnsiTheme="minorHAnsi" w:cstheme="minorBidi"/>
+              <w:noProof/>
+              <w:sz w:val="22"/>
+              <w:szCs w:val="22"/>
+            </w:rPr>
+          </w:pPr>
+          <w:hyperlink w:anchor="_Toc101277680" w:history="1">
+            <w:r>
+              <w:rPr>
+                <w:rStyle w:val="Hyperlink"/>
+                <w:bCs/>
+                <w:noProof/>
+              </w:rPr>
               <w:t>5315.408   Solicitation Provisions and Contract Clauses</w:t>
             </w:r>
             <w:r>
@@ -1537,7 +1626,7 @@
                 <w:noProof/>
                 <w:webHidden/>
               </w:rPr>
-              <w:instrText xml:space="preserve"> PAGEREF _Toc76043230 \h </w:instrText>
+              <w:instrText xml:space="preserve"> PAGEREF _Toc101277680 \h </w:instrText>
             </w:r>
             <w:r>
               <w:rPr>
@@ -1581,7 +1670,7 @@
               <w:szCs w:val="22"/>
             </w:rPr>
           </w:pPr>
-          <w:hyperlink w:anchor="_Toc76043231" w:history="1">
+          <w:hyperlink w:anchor="_Toc101277681" w:history="1">
             <w:r>
               <w:rPr>
                 <w:rStyle w:val="Hyperlink"/>
@@ -1609,7 +1698,7 @@
                 <w:noProof/>
                 <w:webHidden/>
               </w:rPr>
-              <w:instrText xml:space="preserve"> PAGEREF _Toc76043231 \h </w:instrText>
+              <w:instrText xml:space="preserve"> PAGEREF _Toc101277681 \h </w:instrText>
             </w:r>
             <w:r>
               <w:rPr>
@@ -1653,7 +1742,7 @@
               <w:szCs w:val="22"/>
             </w:rPr>
           </w:pPr>
-          <w:hyperlink w:anchor="_Toc76043232" w:history="1">
+          <w:hyperlink w:anchor="_Toc101277682" w:history="1">
             <w:r>
               <w:rPr>
                 <w:rStyle w:val="Hyperlink"/>
@@ -1681,7 +1770,7 @@
                 <w:noProof/>
                 <w:webHidden/>
               </w:rPr>
-              <w:instrText xml:space="preserve"> PAGEREF _Toc76043232 \h </w:instrText>
+              <w:instrText xml:space="preserve"> PAGEREF _Toc101277682 \h </w:instrText>
             </w:r>
             <w:r>
               <w:rPr>
@@ -1731,165 +1820,24 @@
         <w:keepLines w:val="0"/>
         <w:widowControl w:val="0"/>
       </w:pPr>
-      <w:bookmarkStart w:id="10" w:name="_Toc38364926"/>
-      <w:bookmarkStart w:id="11" w:name="_Toc76043211"/>
-      <w:bookmarkStart w:id="12" w:name="_Toc408110487"/>
-      <w:bookmarkEnd w:id="2"/>
-      <w:r>
-        <w:rPr>
-          <w:bCs/>
-          <w:szCs w:val="24"/>
-        </w:rPr>
-        <w:t>SUBPART 5315.2 — SOLICITATION AND RECEIPT OF PROPOSALS AND INFORMATION</w:t>
-      </w:r>
-      <w:bookmarkEnd w:id="10"/>
-      <w:bookmarkEnd w:id="11"/>
-    </w:p>
-    <w:p>
-      <w:pPr>
-        <w:pStyle w:val="western"/>
-        <w:spacing w:before="245" w:beforeAutospacing="0" w:after="245" w:afterAutospacing="0"/>
-        <w:rPr>
-          <w:lang w:val="en"/>
-        </w:rPr>
-      </w:pPr>
-      <w:r>
-        <w:rPr>
-          <w:lang w:val="en"/>
-        </w:rPr>
-        <w:t xml:space="preserve"> See </w:t>
-      </w:r>
-      <w:hyperlink r:id="rId11" w:history="1">
-        <w:r>
-          <w:rPr>
-            <w:rStyle w:val="Hyperlink"/>
-            <w:lang w:val="en"/>
-          </w:rPr>
-          <w:t>SMC PGI 5315.203</w:t>
-        </w:r>
-      </w:hyperlink>
-      <w:r>
-        <w:rPr>
-          <w:lang w:val="en"/>
-        </w:rPr>
-        <w:t>.</w:t>
-      </w:r>
-    </w:p>
-    <w:p>
-      <w:pPr>
-        <w:widowControl w:val="0"/>
-      </w:pPr>
-      <w:r>
-        <w:rPr>
-          <w:bCs/>
-          <w:szCs w:val="24"/>
-        </w:rPr>
-        <w:t xml:space="preserve"> </w:t>
-      </w:r>
-      <w:r>
-        <w:rPr>
-          <w:bCs/>
-          <w:szCs w:val="24"/>
-        </w:rPr>
-        <w:t xml:space="preserve">See </w:t>
-      </w:r>
-      <w:hyperlink r:id="rId12" w:history="1">
-        <w:r>
-          <w:rPr>
-            <w:rStyle w:val="Hyperlink"/>
-            <w:bCs/>
-            <w:szCs w:val="24"/>
-          </w:rPr>
-          <w:t>AFMC PGI 5315.207</w:t>
-        </w:r>
-      </w:hyperlink>
-      <w:r>
-        <w:rPr>
-          <w:bCs/>
-          <w:szCs w:val="24"/>
-        </w:rPr>
-        <w:t>.</w:t>
-      </w:r>
-      <w:bookmarkStart w:id="13" w:name="p5315209"/>
-      <w:bookmarkEnd w:id="12"/>
-      <w:bookmarkEnd w:id="13"/>
-    </w:p>
-    <w:p>
-      <w:pPr>
-        <w:widowControl w:val="0"/>
-        <w:spacing w:after="0"/>
-        <w:rPr>
-          <w:szCs w:val="24"/>
-        </w:rPr>
-      </w:pPr>
-      <w:r>
-        <w:rPr>
-          <w:bCs/>
-          <w:szCs w:val="24"/>
-        </w:rPr>
-        <w:t xml:space="preserve">See </w:t>
-      </w:r>
-      <w:hyperlink r:id="rId13" w:history="1">
-        <w:r>
-          <w:rPr>
-            <w:rStyle w:val="Hyperlink"/>
-            <w:bCs/>
-            <w:szCs w:val="24"/>
-          </w:rPr>
-          <w:t xml:space="preserve">AF </w:t>
-        </w:r>
-        <w:r>
-          <w:rPr>
-            <w:rStyle w:val="Hyperlink"/>
-            <w:bCs/>
-            <w:szCs w:val="24"/>
-          </w:rPr>
-          <w:t xml:space="preserve">PGI </w:t>
-        </w:r>
-        <w:r>
-          <w:rPr>
-            <w:rStyle w:val="Hyperlink"/>
-            <w:bCs/>
-            <w:szCs w:val="24"/>
-          </w:rPr>
-          <w:t>5315.209</w:t>
-        </w:r>
-        <w:r>
-          <w:rPr>
-            <w:rStyle w:val="Hyperlink"/>
-            <w:bCs/>
-            <w:szCs w:val="24"/>
-          </w:rPr>
-          <w:t>-90</w:t>
-        </w:r>
-      </w:hyperlink>
-      <w:r>
-        <w:rPr>
-          <w:bCs/>
-          <w:szCs w:val="24"/>
-        </w:rPr>
-        <w:t>.</w:t>
-      </w:r>
+      <w:bookmarkStart w:id="12" w:name="p5315209"/>
+      <w:bookmarkStart w:id="13" w:name="p5315_3"/>
       <w:bookmarkStart w:id="14" w:name="_Toc408110491"/>
       <w:bookmarkStart w:id="15" w:name="_Toc38364927"/>
-      <w:bookmarkStart w:id="16" w:name="_Toc346619191"/>
-      <w:bookmarkStart w:id="17" w:name="_Toc351650562"/>
-      <w:bookmarkEnd w:id="3"/>
+      <w:bookmarkStart w:id="16" w:name="_Toc89946672"/>
+      <w:bookmarkStart w:id="17" w:name="_Toc101277661"/>
+      <w:bookmarkStart w:id="18" w:name="_Toc346619191"/>
+      <w:bookmarkStart w:id="19" w:name="_Toc351650562"/>
       <w:bookmarkEnd w:id="4"/>
+      <w:bookmarkEnd w:id="12"/>
       <w:bookmarkEnd w:id="5"/>
       <w:bookmarkEnd w:id="6"/>
       <w:bookmarkEnd w:id="7"/>
       <w:bookmarkEnd w:id="8"/>
       <w:bookmarkEnd w:id="9"/>
-    </w:p>
-    <w:p>
-      <w:pPr>
-        <w:pStyle w:val="Heading2"/>
-        <w:keepNext w:val="0"/>
-        <w:keepLines w:val="0"/>
-        <w:widowControl w:val="0"/>
-      </w:pPr>
-      <w:bookmarkStart w:id="18" w:name="_Toc76043212"/>
+      <w:bookmarkEnd w:id="10"/>
+      <w:bookmarkEnd w:id="11"/>
+      <w:bookmarkEnd w:id="13"/>
       <w:r>
         <w:rPr>
           <w:bCs/>
@@ -1897,11 +1845,12 @@
         </w:rPr>
         <w:t>SUBPART 5315.3 — SOURCE SELECTION</w:t>
       </w:r>
-      <w:bookmarkStart w:id="19" w:name="_Toc408110492"/>
-      <w:bookmarkStart w:id="20" w:name="_Toc38364928"/>
+      <w:bookmarkStart w:id="20" w:name="_Toc408110492"/>
+      <w:bookmarkStart w:id="21" w:name="_Toc38364928"/>
       <w:bookmarkEnd w:id="14"/>
       <w:bookmarkEnd w:id="15"/>
-      <w:bookmarkEnd w:id="18"/>
+      <w:bookmarkEnd w:id="16"/>
+      <w:bookmarkEnd w:id="17"/>
     </w:p>
     <w:p>
       <w:pPr>
@@ -1913,16 +1862,18 @@
           <w:b w:val="0"/>
         </w:rPr>
       </w:pPr>
-      <w:bookmarkStart w:id="21" w:name="_Toc76043213"/>
+      <w:bookmarkStart w:id="22" w:name="_Toc89946673"/>
+      <w:bookmarkStart w:id="23" w:name="_Toc101277662"/>
       <w:r>
         <w:rPr>
           <w:bCs/>
         </w:rPr>
         <w:t>5315.300   Scope of Subpart</w:t>
       </w:r>
-      <w:bookmarkEnd w:id="19"/>
       <w:bookmarkEnd w:id="20"/>
       <w:bookmarkEnd w:id="21"/>
+      <w:bookmarkEnd w:id="22"/>
+      <w:bookmarkEnd w:id="23"/>
     </w:p>
     <w:p>
       <w:pPr>
@@ -1934,7 +1885,7 @@
         </w:rPr>
         <w:t xml:space="preserve">See </w:t>
       </w:r>
-      <w:hyperlink r:id="rId14" w:history="1">
+      <w:hyperlink r:id="rId11" w:history="1">
         <w:r>
           <w:rPr>
             <w:rStyle w:val="Hyperlink"/>
@@ -1952,37 +1903,156 @@
     </w:p>
     <w:p>
       <w:pPr>
+        <w:pStyle w:val="Heading3"/>
+        <w:keepNext w:val="0"/>
+        <w:keepLines w:val="0"/>
         <w:widowControl w:val="0"/>
       </w:pPr>
-      <w:r>
-        <w:rPr>
-          <w:szCs w:val="24"/>
-        </w:rPr>
+      <w:bookmarkStart w:id="24" w:name="_Toc38364929"/>
+      <w:bookmarkStart w:id="25" w:name="_Toc89946674"/>
+      <w:bookmarkStart w:id="26" w:name="_Toc101277663"/>
+      <w:bookmarkStart w:id="27" w:name="_Toc408110493"/>
+      <w:r>
+        <w:t>5315.371-4   Exceptions</w:t>
+      </w:r>
+      <w:bookmarkEnd w:id="24"/>
+      <w:bookmarkEnd w:id="25"/>
+      <w:bookmarkEnd w:id="26"/>
+    </w:p>
+    <w:p>
+      <w:pPr>
+        <w:pStyle w:val="List1"/>
+        <w:widowControl w:val="0"/>
+        <w:rPr>
+          <w:lang w:val="en"/>
+        </w:rPr>
+      </w:pPr>
+      <w:r>
+        <w:t xml:space="preserve">(a)(2)  </w:t>
+      </w:r>
+      <w:r>
         <w:t xml:space="preserve">See </w:t>
       </w:r>
-      <w:hyperlink r:id="rId15" w:history="1">
+      <w:hyperlink r:id="rId12" w:anchor="p53153715" w:history="1">
+        <w:r>
+          <w:rPr>
+            <w:rStyle w:val="Hyperlink"/>
+          </w:rPr>
+          <w:t>MP5301.601(a)(i)</w:t>
+        </w:r>
+      </w:hyperlink>
+      <w:r>
+        <w:t xml:space="preserve">. </w:t>
+      </w:r>
+      <w:r>
+        <w:rPr>
+          <w:color w:val="0000FF"/>
+          <w:lang w:val="en"/>
+        </w:rPr>
+        <w:t xml:space="preserve"> </w:t>
+      </w:r>
+      <w:bookmarkStart w:id="28" w:name="_Toc38364930"/>
+    </w:p>
+    <w:p>
+      <w:pPr>
+        <w:pStyle w:val="Heading3"/>
+        <w:keepNext w:val="0"/>
+        <w:keepLines w:val="0"/>
+        <w:widowControl w:val="0"/>
+      </w:pPr>
+      <w:bookmarkStart w:id="29" w:name="_Toc89946675"/>
+      <w:bookmarkStart w:id="30" w:name="_Toc101277664"/>
+      <w:r>
+        <w:t xml:space="preserve">5315.371-5 </w:t>
+      </w:r>
+      <w:r>
+        <w:t xml:space="preserve">  </w:t>
+      </w:r>
+      <w:r>
+        <w:t>Waiver</w:t>
+      </w:r>
+      <w:bookmarkEnd w:id="28"/>
+      <w:bookmarkEnd w:id="29"/>
+      <w:bookmarkEnd w:id="30"/>
+    </w:p>
+    <w:p>
+      <w:pPr>
+        <w:widowControl w:val="0"/>
+        <w:ind w:firstLine="720"/>
+        <w:rPr>
+          <w:szCs w:val="24"/>
+        </w:rPr>
+      </w:pPr>
+      <w:r>
+        <w:rPr>
+          <w:szCs w:val="24"/>
+        </w:rPr>
+        <w:t xml:space="preserve">(a) When a waiver to the requirement at </w:t>
+      </w:r>
+      <w:hyperlink r:id="rId13" w:anchor="DFARS-215.371-2" w:history="1">
         <w:r>
           <w:rPr>
             <w:rStyle w:val="Hyperlink"/>
             <w:szCs w:val="24"/>
           </w:rPr>
-          <w:t>AFMC PGI 5315.3</w:t>
+          <w:t>DFARS 215.371-2</w:t>
         </w:r>
       </w:hyperlink>
       <w:r>
         <w:rPr>
           <w:szCs w:val="24"/>
         </w:rPr>
-        <w:t>.</w:t>
+        <w:t xml:space="preserve"> is sought, the contracting officer should provide the following documentation to support the waiver request:</w:t>
       </w:r>
     </w:p>
     <w:p>
       <w:pPr>
         <w:widowControl w:val="0"/>
-        <w:spacing w:after="0"/>
-        <w:rPr>
-          <w:szCs w:val="24"/>
-        </w:rPr>
+        <w:ind w:left="720" w:firstLine="720"/>
+        <w:rPr>
+          <w:szCs w:val="24"/>
+        </w:rPr>
+      </w:pPr>
+      <w:r>
+        <w:rPr>
+          <w:szCs w:val="24"/>
+        </w:rPr>
+        <w:t>(1) Summary of market research that documents that competition was anticipated, process used to maximize competition pre-solicitation, and description of solicitation method;</w:t>
+      </w:r>
+    </w:p>
+    <w:p>
+      <w:pPr>
+        <w:widowControl w:val="0"/>
+        <w:ind w:left="720" w:firstLine="720"/>
+        <w:rPr>
+          <w:szCs w:val="24"/>
+        </w:rPr>
+      </w:pPr>
+      <w:r>
+        <w:rPr>
+          <w:szCs w:val="24"/>
+        </w:rPr>
+        <w:t>(2) Rationale why re-advertising for an additional 30 days will likely not obtain two or more offers.</w:t>
+      </w:r>
+    </w:p>
+    <w:p>
+      <w:pPr>
+        <w:widowControl w:val="0"/>
+        <w:ind w:left="720" w:firstLine="720"/>
+        <w:rPr>
+          <w:szCs w:val="24"/>
+        </w:rPr>
+      </w:pPr>
+      <w:r>
+        <w:rPr>
+          <w:szCs w:val="24"/>
+        </w:rPr>
+        <w:t>(3) Rationale for how the price/cost will be determined fair and reasonable with only one offeror.</w:t>
+      </w:r>
+    </w:p>
+    <w:p>
+      <w:pPr>
+        <w:widowControl w:val="0"/>
       </w:pPr>
       <w:r>
         <w:rPr>
@@ -1990,67 +2060,43 @@
         </w:rPr>
         <w:t xml:space="preserve">See </w:t>
       </w:r>
-      <w:hyperlink r:id="rId16" w:history="1">
+      <w:hyperlink r:id="rId14" w:anchor="p53153715" w:history="1">
         <w:r>
           <w:rPr>
             <w:rStyle w:val="Hyperlink"/>
             <w:szCs w:val="24"/>
           </w:rPr>
-          <w:t>SMC PGI 5315.3</w:t>
+          <w:t>MP5301.601(a)(i)</w:t>
         </w:r>
       </w:hyperlink>
       <w:r>
         <w:rPr>
           <w:szCs w:val="24"/>
         </w:rPr>
-        <w:t>.</w:t>
+        <w:t xml:space="preserve">. </w:t>
       </w:r>
     </w:p>
     <w:p>
       <w:pPr>
+        <w:pStyle w:val="Heading2"/>
+        <w:keepNext w:val="0"/>
+        <w:keepLines w:val="0"/>
         <w:widowControl w:val="0"/>
-        <w:spacing w:after="0"/>
-        <w:rPr>
-          <w:szCs w:val="24"/>
-        </w:rPr>
-      </w:pPr>
-      <w:r>
-        <w:rPr>
-          <w:szCs w:val="24"/>
-        </w:rPr>
-        <w:t xml:space="preserve">See </w:t>
-      </w:r>
-      <w:hyperlink r:id="rId17" w:history="1">
-        <w:r>
-          <w:rPr>
-            <w:rStyle w:val="Hyperlink"/>
-            <w:szCs w:val="24"/>
-          </w:rPr>
-          <w:t>USAFA</w:t>
-        </w:r>
-        <w:r>
-          <w:rPr>
-            <w:rStyle w:val="Hyperlink"/>
-            <w:szCs w:val="24"/>
-          </w:rPr>
-          <w:t xml:space="preserve"> </w:t>
-        </w:r>
-        <w:r>
-          <w:rPr>
-            <w:rStyle w:val="Hyperlink"/>
-            <w:szCs w:val="24"/>
-          </w:rPr>
-          <w:t>PGI 5315.3</w:t>
-        </w:r>
-      </w:hyperlink>
-      <w:r>
-        <w:rPr>
-          <w:szCs w:val="24"/>
-        </w:rPr>
-        <w:t>.</w:t>
-      </w:r>
-      <w:bookmarkStart w:id="22" w:name="_Toc38364929"/>
-      <w:bookmarkStart w:id="23" w:name="_Toc408110493"/>
+      </w:pPr>
+      <w:bookmarkStart w:id="31" w:name="_Toc38364931"/>
+      <w:bookmarkStart w:id="32" w:name="_Toc89946676"/>
+      <w:bookmarkStart w:id="33" w:name="_Toc101277665"/>
+      <w:r>
+        <w:rPr>
+          <w:bCs/>
+          <w:szCs w:val="24"/>
+        </w:rPr>
+        <w:t>SUBPART 5315.4 — CONTRACT PRICING</w:t>
+      </w:r>
+      <w:bookmarkStart w:id="34" w:name="_Toc38364932"/>
+      <w:bookmarkEnd w:id="31"/>
+      <w:bookmarkEnd w:id="32"/>
+      <w:bookmarkEnd w:id="33"/>
     </w:p>
     <w:p>
       <w:pPr>
@@ -2058,93 +2104,26 @@
         <w:keepNext w:val="0"/>
         <w:keepLines w:val="0"/>
         <w:widowControl w:val="0"/>
-      </w:pPr>
-      <w:bookmarkStart w:id="24" w:name="_Toc76043214"/>
-      <w:r>
-        <w:t>5315.371-4   Exceptions</w:t>
-      </w:r>
-      <w:bookmarkEnd w:id="22"/>
-      <w:bookmarkEnd w:id="24"/>
+        <w:rPr>
+          <w:b w:val="0"/>
+        </w:rPr>
+      </w:pPr>
+      <w:bookmarkStart w:id="35" w:name="_Toc89946677"/>
+      <w:bookmarkStart w:id="36" w:name="_Toc101277666"/>
+      <w:r>
+        <w:lastRenderedPageBreak/>
+        <w:t>5315.400</w:t>
+      </w:r>
+      <w:r>
+        <w:t xml:space="preserve"> (S-90)</w:t>
+      </w:r>
+      <w:bookmarkEnd w:id="34"/>
+      <w:bookmarkEnd w:id="35"/>
+      <w:bookmarkEnd w:id="36"/>
     </w:p>
     <w:p>
       <w:pPr>
-        <w:pStyle w:val="List1"/>
         <w:widowControl w:val="0"/>
-        <w:rPr>
-          <w:lang w:val="en"/>
-        </w:rPr>
-      </w:pPr>
-      <w:r>
-        <w:t>(a)(2</w:t>
-      </w:r>
-      <w:proofErr w:type="gramStart"/>
-      <w:r>
-        <w:t xml:space="preserve">)  </w:t>
-      </w:r>
-      <w:r>
-        <w:t>See</w:t>
-      </w:r>
-      <w:proofErr w:type="gramEnd"/>
-      <w:r>
-        <w:t xml:space="preserve"> </w:t>
-      </w:r>
-      <w:hyperlink r:id="rId18" w:anchor="p53153715" w:history="1">
-        <w:r>
-          <w:rPr>
-            <w:rStyle w:val="Hyperlink"/>
-          </w:rPr>
-          <w:t>MP5301.601(a)(</w:t>
-        </w:r>
-        <w:proofErr w:type="spellStart"/>
-        <w:r>
-          <w:rPr>
-            <w:rStyle w:val="Hyperlink"/>
-          </w:rPr>
-          <w:t>i</w:t>
-        </w:r>
-        <w:proofErr w:type="spellEnd"/>
-        <w:r>
-          <w:rPr>
-            <w:rStyle w:val="Hyperlink"/>
-          </w:rPr>
-          <w:t>)</w:t>
-        </w:r>
-      </w:hyperlink>
-      <w:r>
-        <w:t xml:space="preserve">. </w:t>
-      </w:r>
-      <w:r>
-        <w:rPr>
-          <w:color w:val="0000FF"/>
-          <w:lang w:val="en"/>
-        </w:rPr>
-        <w:t xml:space="preserve"> </w:t>
-      </w:r>
-      <w:bookmarkStart w:id="25" w:name="_Toc38364930"/>
-    </w:p>
-    <w:p>
-      <w:pPr>
-        <w:pStyle w:val="Heading3"/>
-        <w:keepNext w:val="0"/>
-        <w:keepLines w:val="0"/>
-        <w:widowControl w:val="0"/>
-      </w:pPr>
-      <w:bookmarkStart w:id="26" w:name="_Toc76043215"/>
-      <w:r>
-        <w:t xml:space="preserve">5315.371-5 </w:t>
-      </w:r>
-      <w:r>
-        <w:t xml:space="preserve">  </w:t>
-      </w:r>
-      <w:r>
-        <w:t>Waiver</w:t>
-      </w:r>
-      <w:bookmarkEnd w:id="25"/>
-      <w:bookmarkEnd w:id="26"/>
-    </w:p>
-    <w:p>
-      <w:pPr>
-        <w:widowControl w:val="0"/>
       </w:pPr>
       <w:r>
         <w:rPr>
@@ -2152,116 +2131,7 @@
         </w:rPr>
         <w:t xml:space="preserve">See </w:t>
       </w:r>
-      <w:hyperlink r:id="rId19" w:anchor="p53153715" w:history="1">
-        <w:r>
-          <w:rPr>
-            <w:rStyle w:val="Hyperlink"/>
-            <w:szCs w:val="24"/>
-          </w:rPr>
-          <w:t>MP5301.601(a)(</w:t>
-        </w:r>
-        <w:proofErr w:type="spellStart"/>
-        <w:r>
-          <w:rPr>
-            <w:rStyle w:val="Hyperlink"/>
-            <w:szCs w:val="24"/>
-          </w:rPr>
-          <w:t>i</w:t>
-        </w:r>
-        <w:proofErr w:type="spellEnd"/>
-        <w:r>
-          <w:rPr>
-            <w:rStyle w:val="Hyperlink"/>
-            <w:szCs w:val="24"/>
-          </w:rPr>
-          <w:t>)</w:t>
-        </w:r>
-      </w:hyperlink>
-      <w:r>
-        <w:rPr>
-          <w:szCs w:val="24"/>
-        </w:rPr>
-        <w:t xml:space="preserve">. </w:t>
-      </w:r>
-    </w:p>
-    <w:p>
-      <w:pPr>
-        <w:widowControl w:val="0"/>
-      </w:pPr>
-      <w:r>
-        <w:rPr>
-          <w:szCs w:val="24"/>
-        </w:rPr>
-        <w:t xml:space="preserve">See </w:t>
-      </w:r>
-      <w:hyperlink r:id="rId20" w:history="1">
-        <w:r>
-          <w:rPr>
-            <w:rStyle w:val="Hyperlink"/>
-            <w:szCs w:val="24"/>
-          </w:rPr>
-          <w:t>AF PGI 5315.371-5</w:t>
-        </w:r>
-      </w:hyperlink>
-      <w:r>
-        <w:rPr>
-          <w:szCs w:val="24"/>
-        </w:rPr>
-        <w:t>.</w:t>
-      </w:r>
-      <w:bookmarkStart w:id="27" w:name="_Toc38364931"/>
-    </w:p>
-    <w:p>
-      <w:pPr>
-        <w:pStyle w:val="Heading2"/>
-        <w:keepNext w:val="0"/>
-        <w:keepLines w:val="0"/>
-        <w:widowControl w:val="0"/>
-      </w:pPr>
-      <w:bookmarkStart w:id="28" w:name="_Toc76043216"/>
-      <w:r>
-        <w:rPr>
-          <w:bCs/>
-          <w:szCs w:val="24"/>
-        </w:rPr>
-        <w:lastRenderedPageBreak/>
-        <w:t>SUBPART 5315.4 — CONTRACT PRICING</w:t>
-      </w:r>
-      <w:bookmarkStart w:id="29" w:name="_Toc38364932"/>
-      <w:bookmarkEnd w:id="27"/>
-      <w:bookmarkEnd w:id="28"/>
-    </w:p>
-    <w:p>
-      <w:pPr>
-        <w:pStyle w:val="Heading3"/>
-        <w:keepNext w:val="0"/>
-        <w:keepLines w:val="0"/>
-        <w:widowControl w:val="0"/>
-        <w:rPr>
-          <w:b w:val="0"/>
-        </w:rPr>
-      </w:pPr>
-      <w:bookmarkStart w:id="30" w:name="_Toc76043217"/>
-      <w:r>
-        <w:t>5315.400</w:t>
-      </w:r>
-      <w:r>
-        <w:t xml:space="preserve"> (S-90)</w:t>
-      </w:r>
-      <w:bookmarkEnd w:id="29"/>
-      <w:bookmarkEnd w:id="30"/>
-    </w:p>
-    <w:p>
-      <w:pPr>
-        <w:widowControl w:val="0"/>
-      </w:pPr>
-      <w:r>
-        <w:rPr>
-          <w:szCs w:val="24"/>
-        </w:rPr>
-        <w:t xml:space="preserve">See </w:t>
-      </w:r>
-      <w:hyperlink r:id="rId21" w:history="1">
+      <w:hyperlink r:id="rId15" w:history="1">
         <w:r>
           <w:rPr>
             <w:rStyle w:val="Hyperlink"/>
@@ -2288,111 +2158,457 @@
         </w:rPr>
         <w:t xml:space="preserve">See the </w:t>
       </w:r>
-      <w:hyperlink r:id="rId22" w:history="1">
+      <w:hyperlink r:id="rId16" w:history="1">
         <w:r>
           <w:rPr>
             <w:rStyle w:val="Hyperlink"/>
             <w:szCs w:val="24"/>
           </w:rPr>
-          <w:t xml:space="preserve">DoD Sole Source Streamlining </w:t>
+          <w:t>DoD Sole Source Streamlining Tool Box</w:t>
         </w:r>
-        <w:proofErr w:type="gramStart"/>
+      </w:hyperlink>
+      <w:r>
+        <w:rPr>
+          <w:szCs w:val="24"/>
+        </w:rPr>
+        <w:t xml:space="preserve"> for techniques to increase efficiency throughout the acquisition process.</w:t>
+      </w:r>
+    </w:p>
+    <w:p>
+      <w:pPr>
+        <w:pStyle w:val="Heading3"/>
+        <w:keepNext w:val="0"/>
+        <w:keepLines w:val="0"/>
+        <w:widowControl w:val="0"/>
+      </w:pPr>
+      <w:bookmarkStart w:id="37" w:name="_Toc408110495"/>
+      <w:bookmarkStart w:id="38" w:name="_Toc38364933"/>
+      <w:bookmarkStart w:id="39" w:name="_Toc89946678"/>
+      <w:bookmarkStart w:id="40" w:name="_Toc101277667"/>
+      <w:r>
+        <w:rPr>
+          <w:bCs/>
+        </w:rPr>
+        <w:t xml:space="preserve">5315.403-1   Prohibition on Obtaining </w:t>
+      </w:r>
+      <w:r>
+        <w:rPr>
+          <w:bCs/>
+        </w:rPr>
+        <w:t xml:space="preserve">Certified </w:t>
+      </w:r>
+      <w:r>
+        <w:rPr>
+          <w:bCs/>
+        </w:rPr>
+        <w:t xml:space="preserve">Cost or Pricing Data </w:t>
+      </w:r>
+      <w:r>
+        <w:t>(</w:t>
+      </w:r>
+      <w:hyperlink r:id="rId17" w:history="1">
         <w:r>
           <w:rPr>
             <w:rStyle w:val="Hyperlink"/>
-            <w:szCs w:val="24"/>
           </w:rPr>
-          <w:t>Tool Box</w:t>
+          <w:t>10 U.S.C. 3703</w:t>
         </w:r>
-        <w:proofErr w:type="gramEnd"/>
       </w:hyperlink>
       <w:r>
-        <w:rPr>
-          <w:szCs w:val="24"/>
-        </w:rPr>
-        <w:t xml:space="preserve"> for techniques to increase efficiency throughout the acquisition process.</w:t>
-      </w:r>
-    </w:p>
-    <w:p>
-      <w:pPr>
-        <w:widowControl w:val="0"/>
-      </w:pPr>
-      <w:r>
-        <w:rPr>
-          <w:bCs/>
-          <w:szCs w:val="24"/>
-        </w:rPr>
-        <w:t xml:space="preserve">See </w:t>
-      </w:r>
-      <w:hyperlink r:id="rId23" w:history="1">
+        <w:t xml:space="preserve"> and </w:t>
+      </w:r>
+      <w:hyperlink r:id="rId18" w:history="1">
         <w:r>
           <w:rPr>
             <w:rStyle w:val="Hyperlink"/>
-            <w:bCs/>
-            <w:szCs w:val="24"/>
           </w:rPr>
-          <w:t>AF PGI 5315.4</w:t>
+          <w:t>41 U.S.C.</w:t>
         </w:r>
         <w:r>
           <w:rPr>
             <w:rStyle w:val="Hyperlink"/>
-            <w:bCs/>
-            <w:szCs w:val="24"/>
           </w:rPr>
-          <w:t>02-90</w:t>
+          <w:t>,</w:t>
+        </w:r>
+        <w:r>
+          <w:rPr>
+            <w:rStyle w:val="Hyperlink"/>
+          </w:rPr>
+          <w:t xml:space="preserve"> </w:t>
+        </w:r>
+        <w:r>
+          <w:rPr>
+            <w:rStyle w:val="Hyperlink"/>
+          </w:rPr>
+          <w:t>C</w:t>
+        </w:r>
+        <w:r>
+          <w:rPr>
+            <w:rStyle w:val="Hyperlink"/>
+          </w:rPr>
+          <w:t>hapter 35</w:t>
         </w:r>
       </w:hyperlink>
       <w:r>
-        <w:rPr>
-          <w:bCs/>
-          <w:szCs w:val="24"/>
-        </w:rPr>
-        <w:t>.</w:t>
-      </w:r>
+        <w:t>)</w:t>
+      </w:r>
+      <w:bookmarkEnd w:id="37"/>
+      <w:bookmarkEnd w:id="38"/>
+      <w:bookmarkEnd w:id="39"/>
+      <w:bookmarkEnd w:id="40"/>
     </w:p>
     <w:p>
       <w:pPr>
+        <w:pStyle w:val="List1"/>
         <w:widowControl w:val="0"/>
-        <w:spacing w:after="0"/>
-        <w:rPr>
-          <w:bCs/>
-          <w:szCs w:val="24"/>
-        </w:rPr>
-      </w:pPr>
-      <w:r>
-        <w:rPr>
-          <w:bCs/>
-          <w:szCs w:val="24"/>
+        <w:rPr>
+          <w:rFonts w:eastAsia="Times New Roman"/>
+        </w:rPr>
+      </w:pPr>
+      <w:r>
+        <w:rPr>
+          <w:rFonts w:eastAsia="Times New Roman"/>
+        </w:rPr>
+        <w:t>(b)</w:t>
+      </w:r>
+      <w:r>
+        <w:rPr>
+          <w:rFonts w:eastAsia="Times New Roman"/>
+          <w:i/>
+        </w:rPr>
+        <w:t xml:space="preserve"> </w:t>
+      </w:r>
+      <w:r>
+        <w:rPr>
+          <w:rFonts w:eastAsia="Times New Roman"/>
+        </w:rPr>
+        <w:t xml:space="preserve"> </w:t>
+      </w:r>
+      <w:r>
+        <w:rPr>
+          <w:rFonts w:eastAsia="Times New Roman"/>
         </w:rPr>
         <w:t xml:space="preserve">See </w:t>
+      </w:r>
+      <w:r>
+        <w:t xml:space="preserve">"AFFARS-MP_PART-mp_5301.601(a)(i)" </w:t>
+      </w:r>
+      <w:r>
+        <w:rPr>
+          <w:rStyle w:val="Hyperlink"/>
+          <w:rFonts w:eastAsia="Times New Roman"/>
+        </w:rPr>
+        <w:t>MP5301.601(a)(i)</w:t>
+      </w:r>
+      <w:r>
+        <w:rPr>
+          <w:rFonts w:eastAsia="Times New Roman"/>
+        </w:rPr>
+        <w:t>.</w:t>
+      </w:r>
+    </w:p>
+    <w:p>
+      <w:pPr>
+        <w:pStyle w:val="List1"/>
+        <w:widowControl w:val="0"/>
+      </w:pPr>
+      <w:r>
+        <w:t xml:space="preserve">(c) </w:t>
+      </w:r>
+      <w:r>
+        <w:rPr>
+          <w:i/>
+        </w:rPr>
+        <w:t>Standards for exceptions from certified cost or pricing data requirements.</w:t>
+      </w:r>
+    </w:p>
+    <w:p>
+      <w:pPr>
+        <w:pStyle w:val="List2"/>
+        <w:keepNext w:val="0"/>
+        <w:keepLines w:val="0"/>
+        <w:widowControl w:val="0"/>
+      </w:pPr>
+      <w:r>
+        <w:rPr>
+          <w:color w:val="0000FF"/>
+        </w:rPr>
+        <w:t xml:space="preserve"> </w:t>
+      </w:r>
+      <w:r>
+        <w:t xml:space="preserve">(4) </w:t>
+      </w:r>
+      <w:r>
+        <w:rPr>
+          <w:i/>
+          <w:iCs/>
+        </w:rPr>
+        <w:t xml:space="preserve">Waivers. </w:t>
+      </w:r>
+    </w:p>
+    <w:p>
+      <w:pPr>
+        <w:pStyle w:val="List4"/>
+        <w:keepNext w:val="0"/>
+        <w:keepLines w:val="0"/>
+        <w:widowControl w:val="0"/>
+      </w:pPr>
+      <w:r>
+        <w:rPr>
+          <w:iCs/>
+        </w:rPr>
+        <w:t>(A)</w:t>
+      </w:r>
+      <w:r>
+        <w:rPr>
+          <w:iCs/>
+        </w:rPr>
+        <w:t xml:space="preserve"> </w:t>
+      </w:r>
+      <w:r>
+        <w:rPr>
+          <w:i/>
+          <w:iCs/>
+        </w:rPr>
+        <w:t>Exceptional case TINA waiver.</w:t>
+      </w:r>
+      <w:r>
+        <w:rPr>
+          <w:iCs/>
+        </w:rPr>
+        <w:t xml:space="preserve">  </w:t>
+      </w:r>
+      <w:r>
+        <w:t xml:space="preserve">Submit the request for an exceptional case TINA waiver through the SCO to </w:t>
+      </w:r>
+      <w:hyperlink r:id="rId19" w:history="1">
+        <w:r>
+          <w:rPr>
+            <w:rStyle w:val="Hyperlink"/>
+          </w:rPr>
+          <w:t>SAF/AQC</w:t>
+        </w:r>
+      </w:hyperlink>
+      <w:r>
+        <w:t xml:space="preserve"> for HCA approval (see </w:t>
+      </w:r>
+      <w:r>
+        <w:t xml:space="preserve"> HYPERLINK "mp_5301.601(a)(i).docx"</w:t>
+      </w:r>
+      <w:r>
+        <w:t>)</w:t>
+      </w:r>
+      <w:r>
+        <w:t>.    When the waiver is for a subcontractor who has refused to provide cost or pricing data to a prime contractor, the information required must cover both the prime contract and the subcontract.</w:t>
+      </w:r>
+      <w:r>
+        <w:t xml:space="preserve"> </w:t>
+      </w:r>
+      <w:r>
+        <w:t xml:space="preserve"> </w:t>
+      </w:r>
+      <w:r>
+        <w:t>Contracting officers must submit a copy of all signed TINA waivers to HQ AFMC/</w:t>
+      </w:r>
+      <w:r>
+        <w:t>PK</w:t>
+      </w:r>
+      <w:r>
+        <w:t>Q</w:t>
+      </w:r>
+      <w:r>
+        <w:t xml:space="preserve"> </w:t>
+      </w:r>
+      <w:r>
+        <w:t xml:space="preserve">via the </w:t>
+      </w:r>
+      <w:hyperlink r:id="rId20" w:history="1">
+        <w:r>
+          <w:rPr>
+            <w:rStyle w:val="Hyperlink"/>
+          </w:rPr>
+          <w:t>HQ AFMC/PK workflow account</w:t>
+        </w:r>
+      </w:hyperlink>
+      <w:r>
+        <w:t xml:space="preserve"> </w:t>
+      </w:r>
+      <w:r>
+        <w:t>within 30 days of signature by the HCA.</w:t>
+      </w:r>
+      <w:r>
+        <w:t xml:space="preserve">  Submit the request for OUSD(A&amp;S)/DPC approval to use the exceptional circumstances waiver pursuant to </w:t>
+      </w:r>
+      <w:hyperlink r:id="rId21" w:history="1">
+        <w:r>
+          <w:rPr>
+            <w:rStyle w:val="Hyperlink"/>
+          </w:rPr>
+          <w:t>Class Deviation 2019-O0008</w:t>
+        </w:r>
+      </w:hyperlink>
+      <w:r>
+        <w:t xml:space="preserve">, </w:t>
+      </w:r>
+      <w:r>
+        <w:rPr>
+          <w:i/>
+        </w:rPr>
+        <w:t>Section 890 Pilot Program to Accelerate Contracting and Pricing Processes</w:t>
+      </w:r>
+      <w:r>
+        <w:t>,</w:t>
+      </w:r>
+      <w:r>
+        <w:t xml:space="preserve"> to SAF/AQC with the S</w:t>
+      </w:r>
+      <w:r>
+        <w:t>ubject</w:t>
+      </w:r>
+      <w:r>
+        <w:t>:</w:t>
+      </w:r>
+      <w:r>
+        <w:t xml:space="preserve"> “AFFARS 5315.403-1(c)(4)(A) – Section 890 Pilot Program to Accelerate Contracting and Pricing Processes.” </w:t>
+      </w:r>
+    </w:p>
+    <w:p>
+      <w:pPr>
+        <w:pStyle w:val="Heading3"/>
+        <w:keepNext w:val="0"/>
+        <w:keepLines w:val="0"/>
+        <w:widowControl w:val="0"/>
+      </w:pPr>
+      <w:bookmarkStart w:id="41" w:name="_Toc38364934"/>
+      <w:bookmarkStart w:id="42" w:name="_Toc89946679"/>
+      <w:bookmarkStart w:id="43" w:name="_Toc101277668"/>
+      <w:r>
+        <w:t>5315.403-3</w:t>
+      </w:r>
+      <w:r>
+        <w:t xml:space="preserve"> </w:t>
+      </w:r>
+      <w:r>
+        <w:t xml:space="preserve">  Requiring Data Other Than Certified Cost or Pricing Data</w:t>
+      </w:r>
+      <w:bookmarkEnd w:id="41"/>
+      <w:bookmarkEnd w:id="42"/>
+      <w:bookmarkEnd w:id="43"/>
+    </w:p>
+    <w:p>
+      <w:pPr>
+        <w:pStyle w:val="List1"/>
+        <w:widowControl w:val="0"/>
+      </w:pPr>
+      <w:r>
+        <w:t xml:space="preserve">(a)(4) See </w:t>
+      </w:r>
+      <w:hyperlink r:id="rId22" w:anchor="p53154033a4" w:history="1">
+        <w:r>
+          <w:rPr>
+            <w:rStyle w:val="Hyperlink"/>
+          </w:rPr>
+          <w:t>MP5301.601(a)(i)</w:t>
+        </w:r>
+      </w:hyperlink>
+      <w:r>
+        <w:t>.</w:t>
+      </w:r>
+      <w:r>
+        <w:t xml:space="preserve"> </w:t>
+      </w:r>
+    </w:p>
+    <w:p>
+      <w:pPr>
+        <w:pStyle w:val="List1"/>
+        <w:widowControl w:val="0"/>
+        <w:rPr>
+          <w:rStyle w:val="Hyperlink"/>
+          <w:color w:val="auto"/>
+          <w:u w:val="none"/>
+        </w:rPr>
+      </w:pPr>
+      <w:bookmarkStart w:id="44" w:name="_Toc38364935"/>
+      <w:r>
+        <w:rPr>
+          <w:rStyle w:val="Hyperlink"/>
+          <w:color w:val="auto"/>
+          <w:u w:val="none"/>
+        </w:rPr>
+        <w:t>(a)(6)</w:t>
+      </w:r>
+      <w:r>
+        <w:rPr>
+          <w:rStyle w:val="Hyperlink"/>
+          <w:color w:val="auto"/>
+          <w:u w:val="none"/>
+        </w:rPr>
+        <w:t>(ii)</w:t>
+      </w:r>
+      <w:r>
+        <w:rPr>
+          <w:rStyle w:val="Hyperlink"/>
+          <w:color w:val="auto"/>
+          <w:u w:val="none"/>
+        </w:rPr>
+        <w:t xml:space="preserve"> See </w:t>
+      </w:r>
+      <w:hyperlink r:id="rId23" w:anchor="p53154033a4" w:history="1">
+        <w:r>
+          <w:rPr>
+            <w:rStyle w:val="Hyperlink"/>
+          </w:rPr>
+          <w:t>MP5301.601(a)(i)</w:t>
+        </w:r>
+      </w:hyperlink>
+      <w:r>
+        <w:rPr>
+          <w:rStyle w:val="Hyperlink"/>
+          <w:color w:val="auto"/>
+          <w:u w:val="none"/>
+        </w:rPr>
+        <w:t xml:space="preserve">.  SCOs must ensure the required information has been uploaded into the </w:t>
       </w:r>
       <w:hyperlink r:id="rId24" w:history="1">
         <w:r>
           <w:rPr>
             <w:rStyle w:val="Hyperlink"/>
-            <w:bCs/>
-            <w:szCs w:val="24"/>
           </w:rPr>
-          <w:t>AFMC PGI 5315.4</w:t>
-        </w:r>
-        <w:r>
-          <w:rPr>
-            <w:rStyle w:val="Hyperlink"/>
-            <w:bCs/>
-            <w:szCs w:val="24"/>
-          </w:rPr>
-          <w:t>02-90</w:t>
+          <w:t>Contractor Denials of Data Requests</w:t>
         </w:r>
       </w:hyperlink>
       <w:r>
         <w:rPr>
-          <w:bCs/>
-          <w:szCs w:val="24"/>
+          <w:rStyle w:val="Hyperlink"/>
+          <w:color w:val="auto"/>
+          <w:u w:val="none"/>
+        </w:rPr>
+        <w:t xml:space="preserve"> </w:t>
+      </w:r>
+      <w:r>
+        <w:rPr>
+          <w:rStyle w:val="Hyperlink"/>
+          <w:color w:val="auto"/>
+          <w:u w:val="none"/>
+        </w:rPr>
+        <w:t xml:space="preserve">information </w:t>
+      </w:r>
+      <w:r>
+        <w:rPr>
+          <w:rStyle w:val="Hyperlink"/>
+          <w:color w:val="auto"/>
+          <w:u w:val="none"/>
+        </w:rPr>
+        <w:t>within 25 days following the end of the quarter.  Negative reports are required</w:t>
+      </w:r>
+      <w:r>
+        <w:rPr>
+          <w:rStyle w:val="Hyperlink"/>
+          <w:color w:val="auto"/>
+          <w:u w:val="none"/>
         </w:rPr>
         <w:t>.</w:t>
       </w:r>
-      <w:bookmarkStart w:id="31" w:name="_Toc408110495"/>
-      <w:bookmarkStart w:id="32" w:name="_Toc38364933"/>
     </w:p>
     <w:p>
       <w:pPr>
@@ -2401,34 +2617,31 @@
         <w:keepLines w:val="0"/>
         <w:widowControl w:val="0"/>
       </w:pPr>
-      <w:bookmarkStart w:id="33" w:name="_Toc76043218"/>
-      <w:r>
-        <w:rPr>
-          <w:bCs/>
-        </w:rPr>
-        <w:t xml:space="preserve">5315.403-1   Prohibition on Obtaining </w:t>
-      </w:r>
-      <w:r>
-        <w:rPr>
-          <w:bCs/>
-        </w:rPr>
+      <w:r>
+        <w:rPr>
+          <w:rStyle w:val="Hyperlink"/>
+          <w:color w:val="auto"/>
+          <w:u w:val="none"/>
+        </w:rPr>
+        <w:t xml:space="preserve"> </w:t>
+      </w:r>
+      <w:bookmarkStart w:id="45" w:name="_Toc89946680"/>
+      <w:bookmarkStart w:id="46" w:name="_Toc101277669"/>
+      <w:r>
+        <w:t xml:space="preserve">5315.403-4 Requiring </w:t>
+      </w:r>
+      <w:r>
         <w:t xml:space="preserve">Certified </w:t>
       </w:r>
       <w:r>
-        <w:rPr>
-          <w:bCs/>
-        </w:rPr>
-        <w:t xml:space="preserve">Cost or Pricing Data </w:t>
-      </w:r>
-      <w:r>
-        <w:t>(</w:t>
+        <w:t>Cost or Pricing Data (</w:t>
       </w:r>
       <w:hyperlink r:id="rId25" w:history="1">
         <w:r>
           <w:rPr>
             <w:rStyle w:val="Hyperlink"/>
           </w:rPr>
-          <w:t>10 U.S.C. 2306a</w:t>
+          <w:t>10 U.S.C. 3702</w:t>
         </w:r>
       </w:hyperlink>
       <w:r>
@@ -2469,168 +2682,40 @@
       <w:r>
         <w:t>)</w:t>
       </w:r>
-      <w:bookmarkEnd w:id="31"/>
-      <w:bookmarkEnd w:id="32"/>
-      <w:bookmarkEnd w:id="33"/>
+      <w:bookmarkEnd w:id="44"/>
+      <w:bookmarkEnd w:id="45"/>
+      <w:bookmarkEnd w:id="46"/>
     </w:p>
     <w:p>
       <w:pPr>
         <w:pStyle w:val="List1"/>
         <w:widowControl w:val="0"/>
-        <w:rPr>
-          <w:rFonts w:eastAsia="Times New Roman"/>
-        </w:rPr>
-      </w:pPr>
-      <w:r>
-        <w:rPr>
-          <w:rFonts w:eastAsia="Times New Roman"/>
-        </w:rPr>
-        <w:t>(b)</w:t>
-      </w:r>
-      <w:r>
-        <w:rPr>
-          <w:rFonts w:eastAsia="Times New Roman"/>
-          <w:i/>
-        </w:rPr>
+      </w:pPr>
+      <w:r>
+        <w:t>(a)(2)</w:t>
+      </w:r>
+      <w:r>
+        <w:t xml:space="preserve">  The contracting officer must </w:t>
+      </w:r>
+      <w:r>
+        <w:t xml:space="preserve">submit </w:t>
+      </w:r>
+      <w:r>
+        <w:t>the</w:t>
+      </w:r>
+      <w:r>
+        <w:t xml:space="preserve"> Determination and Findings</w:t>
+      </w:r>
+      <w:r>
+        <w:t xml:space="preserve"> through their SCO</w:t>
+      </w:r>
+      <w:r>
         <w:t xml:space="preserve"> </w:t>
       </w:r>
       <w:r>
-        <w:rPr>
-          <w:rFonts w:eastAsia="Times New Roman"/>
-        </w:rPr>
-        <w:t xml:space="preserve"> </w:t>
-      </w:r>
-      <w:r>
-        <w:rPr>
-          <w:rFonts w:eastAsia="Times New Roman"/>
-        </w:rPr>
-        <w:t xml:space="preserve">See </w:t>
+        <w:t xml:space="preserve">to </w:t>
       </w:r>
       <w:hyperlink r:id="rId27" w:history="1">
-        <w:r>
-          <w:rPr>
-            <w:rStyle w:val="Hyperlink"/>
-            <w:rFonts w:eastAsia="Times New Roman"/>
-          </w:rPr>
-          <w:t>MP5301.601(a)(</w:t>
-        </w:r>
-        <w:proofErr w:type="spellStart"/>
-        <w:r>
-          <w:rPr>
-            <w:rStyle w:val="Hyperlink"/>
-            <w:rFonts w:eastAsia="Times New Roman"/>
-          </w:rPr>
-          <w:t>i</w:t>
-        </w:r>
-        <w:proofErr w:type="spellEnd"/>
-        <w:r>
-          <w:rPr>
-            <w:rStyle w:val="Hyperlink"/>
-            <w:rFonts w:eastAsia="Times New Roman"/>
-          </w:rPr>
-          <w:t>)</w:t>
-        </w:r>
-      </w:hyperlink>
-      <w:r>
-        <w:rPr>
-          <w:rFonts w:eastAsia="Times New Roman"/>
-        </w:rPr>
-        <w:t>.</w:t>
-      </w:r>
-    </w:p>
-    <w:p>
-      <w:pPr>
-        <w:pStyle w:val="List1"/>
-        <w:widowControl w:val="0"/>
-      </w:pPr>
-      <w:r>
-        <w:t>(c)</w:t>
-      </w:r>
-      <w:r>
-        <w:t xml:space="preserve"> </w:t>
-      </w:r>
-      <w:r>
-        <w:rPr>
-          <w:i/>
-        </w:rPr>
-        <w:t>Standards for exceptions from certified cost or pricing data requirements.</w:t>
-      </w:r>
-    </w:p>
-    <w:p>
-      <w:pPr>
-        <w:pStyle w:val="List2"/>
-        <w:keepNext w:val="0"/>
-        <w:keepLines w:val="0"/>
-        <w:widowControl w:val="0"/>
-      </w:pPr>
-      <w:r>
-        <w:rPr>
-          <w:color w:val="0000FF"/>
-        </w:rPr>
-        <w:t xml:space="preserve"> </w:t>
-      </w:r>
-      <w:r>
-        <w:t xml:space="preserve">(4) </w:t>
-      </w:r>
-      <w:r>
-        <w:rPr>
-          <w:i/>
-          <w:iCs/>
-        </w:rPr>
-        <w:t xml:space="preserve">Waivers. </w:t>
-      </w:r>
-    </w:p>
-    <w:p>
-      <w:pPr>
-        <w:pStyle w:val="List4"/>
-        <w:keepNext w:val="0"/>
-        <w:keepLines w:val="0"/>
-        <w:widowControl w:val="0"/>
-      </w:pPr>
-      <w:r>
-        <w:rPr>
-          <w:iCs/>
-        </w:rPr>
-        <w:t>(A)</w:t>
-      </w:r>
-      <w:r>
-        <w:rPr>
-          <w:iCs/>
-        </w:rPr>
-        <w:t xml:space="preserve"> </w:t>
-      </w:r>
-      <w:r>
-        <w:rPr>
-          <w:i/>
-          <w:iCs/>
-        </w:rPr>
-        <w:t>Exceptional case TINA waiver.</w:t>
-      </w:r>
-      <w:r>
-        <w:rPr>
-          <w:iCs/>
-        </w:rPr>
-        <w:t xml:space="preserve">  </w:t>
-      </w:r>
-      <w:r>
-        <w:t>Submit the</w:t>
-      </w:r>
-      <w:r>
-        <w:t xml:space="preserve"> </w:t>
-      </w:r>
-      <w:r>
-        <w:t xml:space="preserve">request for </w:t>
-      </w:r>
-      <w:r>
-        <w:t xml:space="preserve">an exceptional case TINA </w:t>
-      </w:r>
-      <w:r>
-        <w:t>waiver</w:t>
-      </w:r>
-      <w:r>
-        <w:t xml:space="preserve"> through the SCO to </w:t>
-      </w:r>
-      <w:hyperlink r:id="rId28" w:history="1">
         <w:r>
           <w:rPr>
             <w:rStyle w:val="Hyperlink"/>
@@ -2639,373 +2724,29 @@
         </w:r>
       </w:hyperlink>
       <w:r>
-        <w:t xml:space="preserve"> for HCA approval</w:t>
-      </w:r>
-      <w:r>
-        <w:t xml:space="preserve"> (see </w:t>
-      </w:r>
-      <w:hyperlink r:id="rId29" w:anchor="p53154031c4A" w:history="1">
+        <w:t xml:space="preserve"> for HCA signature</w:t>
+      </w:r>
+      <w:r>
+        <w:t xml:space="preserve"> </w:t>
+      </w:r>
+      <w:r>
+        <w:t xml:space="preserve">(see </w:t>
+      </w:r>
+      <w:hyperlink r:id="rId28" w:anchor="p53154034a2" w:history="1">
         <w:r>
           <w:rPr>
             <w:rStyle w:val="Hyperlink"/>
           </w:rPr>
-          <w:t>MP5301.601(a)(</w:t>
-        </w:r>
-        <w:proofErr w:type="spellStart"/>
-        <w:r>
-          <w:rPr>
-            <w:rStyle w:val="Hyperlink"/>
-          </w:rPr>
-          <w:t>i</w:t>
-        </w:r>
-        <w:proofErr w:type="spellEnd"/>
-        <w:r>
-          <w:rPr>
-            <w:rStyle w:val="Hyperlink"/>
-          </w:rPr>
-          <w:t>)</w:t>
+          <w:t>MP5301.601(a)(i)</w:t>
         </w:r>
       </w:hyperlink>
       <w:r>
         <w:t>)</w:t>
       </w:r>
       <w:r>
-        <w:t>.    When the waiver is for a subcontractor who has refused to provide cost or pricing data to a prime contractor, the information required must cover both the prime contract and the subcontract.</w:t>
-      </w:r>
-      <w:r>
-        <w:t xml:space="preserve"> </w:t>
-      </w:r>
-      <w:r>
-        <w:t xml:space="preserve"> </w:t>
-      </w:r>
-      <w:r>
-        <w:t>Contracting officers must submit a copy of all signed TINA waivers to HQ AFMC/PKF within 30 days of signature by the HCA.</w:t>
-      </w:r>
-      <w:r>
-        <w:t xml:space="preserve">  Submit the request for OUSD(A&amp;S)/DPC approval to use the exceptional circumstances waiver pursuant to Class Deviation 2019-O0008, Section 890 Pilot Program to Accelerate Contracting and Pricing Processes,</w:t>
-      </w:r>
-      <w:r>
-        <w:t xml:space="preserve"> to SAF/AQC with the S</w:t>
-      </w:r>
-      <w:r>
-        <w:t>ubject</w:t>
-      </w:r>
-      <w:r>
-        <w:t>:</w:t>
-      </w:r>
-      <w:r>
-        <w:t xml:space="preserve"> “AFFARS 5315.403-1(c)(4)(A) – Section 890 Pilot Program to Accelerate Contracting and Pricing Processes.” </w:t>
-      </w:r>
-    </w:p>
-    <w:p>
-      <w:pPr>
-        <w:pStyle w:val="List4"/>
-        <w:keepNext w:val="0"/>
-        <w:keepLines w:val="0"/>
-        <w:widowControl w:val="0"/>
-      </w:pPr>
-      <w:r>
-        <w:rPr>
-          <w:iCs/>
-        </w:rPr>
-        <w:t>(B)</w:t>
-      </w:r>
-      <w:r>
-        <w:rPr>
-          <w:iCs/>
-        </w:rPr>
-        <w:t xml:space="preserve"> </w:t>
-      </w:r>
-      <w:r>
-        <w:rPr>
-          <w:iCs/>
-        </w:rPr>
-        <w:t xml:space="preserve">The </w:t>
-      </w:r>
-      <w:r>
-        <w:rPr>
-          <w:iCs/>
-        </w:rPr>
-        <w:t>SCO</w:t>
-      </w:r>
-      <w:r>
-        <w:rPr>
-          <w:iCs/>
-        </w:rPr>
-        <w:t xml:space="preserve"> </w:t>
-      </w:r>
-      <w:r>
-        <w:rPr>
-          <w:iCs/>
-        </w:rPr>
-        <w:t xml:space="preserve">must </w:t>
-      </w:r>
-      <w:r>
-        <w:rPr>
-          <w:iCs/>
-        </w:rPr>
-        <w:t xml:space="preserve">consolidate and </w:t>
-      </w:r>
-      <w:r>
-        <w:rPr>
-          <w:iCs/>
-        </w:rPr>
-        <w:t>submit</w:t>
-      </w:r>
-      <w:r>
-        <w:rPr>
-          <w:iCs/>
-        </w:rPr>
-        <w:t xml:space="preserve"> the information as outlined in </w:t>
-      </w:r>
-      <w:hyperlink r:id="rId30" w:anchor="P37_1697" w:history="1">
-        <w:r>
-          <w:rPr>
-            <w:iCs/>
-          </w:rPr>
-          <w:t>DFARS PGI 215.403-1(c)(4)(B)</w:t>
-        </w:r>
-      </w:hyperlink>
-      <w:r>
-        <w:rPr>
-          <w:iCs/>
-        </w:rPr>
-        <w:t xml:space="preserve">, or </w:t>
-      </w:r>
-      <w:r>
-        <w:rPr>
-          <w:iCs/>
-        </w:rPr>
-        <w:t xml:space="preserve">submit </w:t>
-      </w:r>
-      <w:r>
-        <w:rPr>
-          <w:iCs/>
-        </w:rPr>
-        <w:t>a negative report</w:t>
-      </w:r>
-      <w:r>
-        <w:rPr>
-          <w:iCs/>
-        </w:rPr>
-        <w:t xml:space="preserve"> for their organization</w:t>
-      </w:r>
-      <w:r>
-        <w:rPr>
-          <w:iCs/>
-        </w:rPr>
-        <w:t xml:space="preserve">, to </w:t>
-      </w:r>
-      <w:hyperlink r:id="rId31" w:history="1">
-        <w:r>
-          <w:rPr>
-            <w:rStyle w:val="Hyperlink"/>
-            <w:iCs/>
-          </w:rPr>
-          <w:t>SAF/AQCP</w:t>
-        </w:r>
-      </w:hyperlink>
-      <w:r>
-        <w:rPr>
-          <w:iCs/>
-        </w:rPr>
-        <w:t xml:space="preserve"> </w:t>
-      </w:r>
-      <w:r>
-        <w:rPr>
-          <w:iCs/>
-        </w:rPr>
-        <w:t xml:space="preserve"> no later than 15 October each year.  </w:t>
-      </w:r>
-      <w:r>
-        <w:rPr>
-          <w:color w:val="000000"/>
-          <w:szCs w:val="24"/>
-        </w:rPr>
-        <w:t xml:space="preserve">AFMC SCOs must submit their reports directly to HQ AFMC/PK no later than 15 October each year.  HQ AFMC/PK must consolidate </w:t>
-      </w:r>
-      <w:proofErr w:type="gramStart"/>
-      <w:r>
-        <w:rPr>
-          <w:color w:val="000000"/>
-          <w:szCs w:val="24"/>
-        </w:rPr>
-        <w:t>all of</w:t>
-      </w:r>
-      <w:proofErr w:type="gramEnd"/>
-      <w:r>
-        <w:rPr>
-          <w:color w:val="000000"/>
-          <w:szCs w:val="24"/>
-        </w:rPr>
-        <w:t xml:space="preserve"> the SCO reports for AFMC and submit a final report to </w:t>
-      </w:r>
-      <w:hyperlink r:id="rId32" w:history="1">
-        <w:r>
-          <w:rPr>
-            <w:rStyle w:val="Hyperlink"/>
-            <w:iCs/>
-          </w:rPr>
-          <w:t>SAF/AQCP</w:t>
-        </w:r>
-      </w:hyperlink>
-      <w:r>
-        <w:rPr>
-          <w:color w:val="000000"/>
-          <w:szCs w:val="24"/>
-        </w:rPr>
-        <w:t xml:space="preserve"> no later than 8 November each year.</w:t>
-      </w:r>
-      <w:r>
-        <w:rPr>
-          <w:rFonts w:ascii="Calibri" w:hAnsi="Calibri" w:cs="Calibri"/>
-          <w:color w:val="000000"/>
-          <w:sz w:val="22"/>
-        </w:rPr>
-        <w:t xml:space="preserve">  </w:t>
-      </w:r>
-      <w:r>
-        <w:rPr>
-          <w:iCs/>
-        </w:rPr>
-        <w:t xml:space="preserve">  SAF/AQCP will sub</w:t>
-      </w:r>
-      <w:r>
-        <w:rPr>
-          <w:iCs/>
-        </w:rPr>
-        <w:t>mit the annual report</w:t>
-      </w:r>
-      <w:r>
-        <w:rPr>
-          <w:iCs/>
-        </w:rPr>
-        <w:t>, Waiver of TINA Requirements,</w:t>
-      </w:r>
-      <w:r>
-        <w:rPr>
-          <w:iCs/>
-        </w:rPr>
-        <w:t xml:space="preserve"> to </w:t>
-      </w:r>
-      <w:r>
-        <w:rPr>
-          <w:iCs/>
-        </w:rPr>
-        <w:t>OUSD(A&amp;S)/</w:t>
-      </w:r>
-      <w:r>
-        <w:rPr>
-          <w:iCs/>
-        </w:rPr>
-        <w:t>DP</w:t>
-      </w:r>
-      <w:r>
-        <w:rPr>
-          <w:iCs/>
-        </w:rPr>
-        <w:t>C</w:t>
-      </w:r>
-      <w:r>
-        <w:rPr>
-          <w:iCs/>
-        </w:rPr>
         <w:t>.</w:t>
       </w:r>
-      <w:r>
-        <w:rPr>
-          <w:iCs/>
-        </w:rPr>
-        <w:t xml:space="preserve">  </w:t>
-      </w:r>
-      <w:r>
-        <w:rPr>
-          <w:iCs/>
-        </w:rPr>
-        <w:t xml:space="preserve">AFRCO will provide the information </w:t>
-      </w:r>
-      <w:r>
-        <w:rPr>
-          <w:iCs/>
-        </w:rPr>
-        <w:t xml:space="preserve">directly </w:t>
-      </w:r>
-      <w:r>
-        <w:rPr>
-          <w:iCs/>
-        </w:rPr>
-        <w:t>to the DAS(C)/ADAS(C), as appropriate.</w:t>
-      </w:r>
-    </w:p>
-    <w:p>
-      <w:pPr>
-        <w:widowControl w:val="0"/>
-      </w:pPr>
-      <w:r>
-        <w:t xml:space="preserve">See </w:t>
-      </w:r>
-      <w:hyperlink r:id="rId33" w:history="1">
-        <w:r>
-          <w:rPr>
-            <w:rStyle w:val="Hyperlink"/>
-          </w:rPr>
-          <w:t>AFIC</w:t>
-        </w:r>
-        <w:r>
-          <w:rPr>
-            <w:rStyle w:val="Hyperlink"/>
-          </w:rPr>
-          <w:t>C</w:t>
-        </w:r>
-        <w:r>
-          <w:rPr>
-            <w:rStyle w:val="Hyperlink"/>
-          </w:rPr>
-          <w:t xml:space="preserve"> </w:t>
-        </w:r>
-        <w:r>
-          <w:rPr>
-            <w:rStyle w:val="Hyperlink"/>
-          </w:rPr>
-          <w:t>PGI 5315.403-1</w:t>
-        </w:r>
-      </w:hyperlink>
-      <w:r>
-        <w:t>.</w:t>
-      </w:r>
-    </w:p>
-    <w:p>
-      <w:pPr>
-        <w:pStyle w:val="NormalWeb"/>
-        <w:widowControl w:val="0"/>
-        <w:spacing w:before="0" w:beforeAutospacing="0" w:after="0" w:afterAutospacing="0"/>
-        <w:ind w:left="720" w:hanging="720"/>
-        <w:rPr>
-          <w:rFonts w:ascii="Times New Roman" w:hAnsi="Times New Roman" w:cs="Times New Roman"/>
-        </w:rPr>
-      </w:pPr>
-      <w:r>
-        <w:rPr>
-          <w:rFonts w:ascii="Times New Roman" w:hAnsi="Times New Roman" w:cs="Times New Roman"/>
-        </w:rPr>
-        <w:t xml:space="preserve">See </w:t>
-      </w:r>
-      <w:hyperlink r:id="rId34" w:history="1">
-        <w:r>
-          <w:rPr>
-            <w:rStyle w:val="Hyperlink"/>
-            <w:rFonts w:ascii="Times New Roman" w:hAnsi="Times New Roman" w:cs="Times New Roman"/>
-          </w:rPr>
-          <w:t>AFMC PGI 5315.403-1</w:t>
-        </w:r>
-      </w:hyperlink>
-      <w:r>
-        <w:rPr>
-          <w:rFonts w:ascii="Times New Roman" w:hAnsi="Times New Roman" w:cs="Times New Roman"/>
-        </w:rPr>
-        <w:t>.</w:t>
-      </w:r>
-      <w:bookmarkStart w:id="34" w:name="_Toc38364934"/>
+      <w:bookmarkStart w:id="47" w:name="_Toc38364936"/>
     </w:p>
     <w:p>
       <w:pPr>
@@ -3014,19 +2755,23 @@
         <w:keepLines w:val="0"/>
         <w:widowControl w:val="0"/>
       </w:pPr>
-      <w:bookmarkStart w:id="35" w:name="_Toc76043219"/>
-      <w:r>
-        <w:lastRenderedPageBreak/>
-        <w:t>5315.403-3</w:t>
+      <w:bookmarkStart w:id="48" w:name="_Toc89946681"/>
+      <w:bookmarkStart w:id="49" w:name="_Toc101277670"/>
+      <w:r>
+        <w:t xml:space="preserve">5315.404-1-90 </w:t>
       </w:r>
       <w:r>
         <w:t xml:space="preserve"> </w:t>
       </w:r>
       <w:r>
-        <w:t xml:space="preserve">  Requiring Data Other Than Certified Cost or Pricing Data</w:t>
-      </w:r>
-      <w:bookmarkEnd w:id="34"/>
-      <w:bookmarkEnd w:id="35"/>
+        <w:t xml:space="preserve"> </w:t>
+      </w:r>
+      <w:r>
+        <w:t>Pricing Assistance or Pricing Assistance Waiver</w:t>
+      </w:r>
+      <w:bookmarkEnd w:id="47"/>
+      <w:bookmarkEnd w:id="48"/>
+      <w:bookmarkEnd w:id="49"/>
     </w:p>
     <w:p>
       <w:pPr>
@@ -3034,314 +2779,13 @@
         <w:widowControl w:val="0"/>
       </w:pPr>
       <w:r>
-        <w:t xml:space="preserve">(a)(4) See </w:t>
-      </w:r>
-      <w:hyperlink r:id="rId35" w:anchor="p53154033a4" w:history="1">
-        <w:r>
-          <w:rPr>
-            <w:rStyle w:val="Hyperlink"/>
-          </w:rPr>
-          <w:t>MP5301.601(a)(</w:t>
-        </w:r>
-        <w:proofErr w:type="spellStart"/>
-        <w:r>
-          <w:rPr>
-            <w:rStyle w:val="Hyperlink"/>
-          </w:rPr>
-          <w:t>i</w:t>
-        </w:r>
-        <w:proofErr w:type="spellEnd"/>
-        <w:r>
-          <w:rPr>
-            <w:rStyle w:val="Hyperlink"/>
-          </w:rPr>
-          <w:t>)</w:t>
-        </w:r>
-      </w:hyperlink>
-      <w:r>
-        <w:t>.</w:t>
+        <w:t>(a)</w:t>
+      </w:r>
+      <w:r>
+        <w:tab/>
       </w:r>
       <w:r>
         <w:t xml:space="preserve"> </w:t>
-      </w:r>
-    </w:p>
-    <w:p>
-      <w:pPr>
-        <w:pStyle w:val="List1"/>
-        <w:widowControl w:val="0"/>
-        <w:rPr>
-          <w:rStyle w:val="Hyperlink"/>
-          <w:color w:val="auto"/>
-          <w:u w:val="none"/>
-        </w:rPr>
-      </w:pPr>
-      <w:bookmarkStart w:id="36" w:name="_Toc38364935"/>
-      <w:r>
-        <w:rPr>
-          <w:rStyle w:val="Hyperlink"/>
-          <w:color w:val="auto"/>
-          <w:u w:val="none"/>
-        </w:rPr>
-        <w:t>(a)(6)</w:t>
-      </w:r>
-      <w:r>
-        <w:rPr>
-          <w:rStyle w:val="Hyperlink"/>
-          <w:color w:val="auto"/>
-          <w:u w:val="none"/>
-        </w:rPr>
-        <w:t>(ii)</w:t>
-      </w:r>
-      <w:r>
-        <w:rPr>
-          <w:rStyle w:val="Hyperlink"/>
-          <w:color w:val="auto"/>
-          <w:u w:val="none"/>
-        </w:rPr>
-        <w:t xml:space="preserve"> See MP5301.601(a)(</w:t>
-      </w:r>
-      <w:proofErr w:type="spellStart"/>
-      <w:r>
-        <w:rPr>
-          <w:rStyle w:val="Hyperlink"/>
-          <w:color w:val="auto"/>
-          <w:u w:val="none"/>
-        </w:rPr>
-        <w:t>i</w:t>
-      </w:r>
-      <w:proofErr w:type="spellEnd"/>
-      <w:r>
-        <w:rPr>
-          <w:rStyle w:val="Hyperlink"/>
-          <w:color w:val="auto"/>
-          <w:u w:val="none"/>
-        </w:rPr>
-        <w:t xml:space="preserve">).  SCOs must ensure the required information has been uploaded into the </w:t>
-      </w:r>
-      <w:hyperlink r:id="rId36" w:history="1">
-        <w:r>
-          <w:rPr>
-            <w:rStyle w:val="Hyperlink"/>
-          </w:rPr>
-          <w:t>Contractor Denials of Data Requests</w:t>
-        </w:r>
-      </w:hyperlink>
-      <w:r>
-        <w:rPr>
-          <w:rStyle w:val="Hyperlink"/>
-          <w:color w:val="auto"/>
-          <w:u w:val="none"/>
-        </w:rPr>
-        <w:t xml:space="preserve"> </w:t>
-      </w:r>
-      <w:r>
-        <w:rPr>
-          <w:rStyle w:val="Hyperlink"/>
-          <w:color w:val="auto"/>
-          <w:u w:val="none"/>
-        </w:rPr>
-        <w:t xml:space="preserve">information </w:t>
-      </w:r>
-      <w:r>
-        <w:rPr>
-          <w:rStyle w:val="Hyperlink"/>
-          <w:color w:val="auto"/>
-          <w:u w:val="none"/>
-        </w:rPr>
-        <w:t>within 25 days following the end of the quarter.  Negative reports are required</w:t>
-      </w:r>
-      <w:r>
-        <w:rPr>
-          <w:rStyle w:val="Hyperlink"/>
-          <w:color w:val="auto"/>
-          <w:u w:val="none"/>
-        </w:rPr>
-        <w:t>.</w:t>
-      </w:r>
-    </w:p>
-    <w:p>
-      <w:pPr>
-        <w:pStyle w:val="Heading3"/>
-        <w:keepNext w:val="0"/>
-        <w:keepLines w:val="0"/>
-        <w:widowControl w:val="0"/>
-      </w:pPr>
-      <w:r>
-        <w:rPr>
-          <w:rStyle w:val="Hyperlink"/>
-          <w:color w:val="auto"/>
-          <w:u w:val="none"/>
-        </w:rPr>
-        <w:t xml:space="preserve"> </w:t>
-      </w:r>
-      <w:bookmarkStart w:id="37" w:name="_Toc76043220"/>
-      <w:r>
-        <w:t xml:space="preserve">5315.403-4 Requiring </w:t>
-      </w:r>
-      <w:r>
-        <w:t xml:space="preserve">Certified </w:t>
-      </w:r>
-      <w:r>
-        <w:t>Cost or Pricing Data (</w:t>
-      </w:r>
-      <w:hyperlink r:id="rId37" w:history="1">
-        <w:r>
-          <w:rPr>
-            <w:rStyle w:val="Hyperlink"/>
-          </w:rPr>
-          <w:t>10 U.S.C. 2306a</w:t>
-        </w:r>
-      </w:hyperlink>
-      <w:r>
-        <w:t xml:space="preserve"> and </w:t>
-      </w:r>
-      <w:hyperlink r:id="rId38" w:history="1">
-        <w:r>
-          <w:rPr>
-            <w:rStyle w:val="Hyperlink"/>
-          </w:rPr>
-          <w:t>41 U.S.C.</w:t>
-        </w:r>
-        <w:r>
-          <w:rPr>
-            <w:rStyle w:val="Hyperlink"/>
-          </w:rPr>
-          <w:t>,</w:t>
-        </w:r>
-        <w:r>
-          <w:rPr>
-            <w:rStyle w:val="Hyperlink"/>
-          </w:rPr>
-          <w:t xml:space="preserve"> </w:t>
-        </w:r>
-        <w:r>
-          <w:rPr>
-            <w:rStyle w:val="Hyperlink"/>
-          </w:rPr>
-          <w:t>C</w:t>
-        </w:r>
-        <w:r>
-          <w:rPr>
-            <w:rStyle w:val="Hyperlink"/>
-          </w:rPr>
-          <w:t>hapter 35</w:t>
-        </w:r>
-      </w:hyperlink>
-      <w:r>
-        <w:t>)</w:t>
-      </w:r>
-      <w:bookmarkEnd w:id="36"/>
-      <w:bookmarkEnd w:id="37"/>
-    </w:p>
-    <w:p>
-      <w:pPr>
-        <w:pStyle w:val="List1"/>
-        <w:widowControl w:val="0"/>
-      </w:pPr>
-      <w:r>
-        <w:t>(a)(2)</w:t>
-      </w:r>
-      <w:r>
-        <w:t xml:space="preserve">  The contracting officer must </w:t>
-      </w:r>
-      <w:r>
-        <w:t xml:space="preserve">submit </w:t>
-      </w:r>
-      <w:r>
-        <w:t>the</w:t>
-      </w:r>
-      <w:r>
-        <w:t xml:space="preserve"> Determination and Findings</w:t>
-      </w:r>
-      <w:r>
-        <w:t xml:space="preserve"> through their SCO</w:t>
-      </w:r>
-      <w:r>
-        <w:t xml:space="preserve"> </w:t>
-      </w:r>
-      <w:r>
-        <w:t xml:space="preserve">to </w:t>
-      </w:r>
-      <w:hyperlink r:id="rId39" w:history="1">
-        <w:r>
-          <w:rPr>
-            <w:rStyle w:val="Hyperlink"/>
-          </w:rPr>
-          <w:t>SAF/AQC</w:t>
-        </w:r>
-      </w:hyperlink>
-      <w:r>
-        <w:t xml:space="preserve"> for HCA signature</w:t>
-      </w:r>
-      <w:r>
-        <w:t xml:space="preserve"> </w:t>
-      </w:r>
-      <w:r>
-        <w:t xml:space="preserve">(see </w:t>
-      </w:r>
-      <w:hyperlink r:id="rId40" w:anchor="p53154034a2" w:history="1">
-        <w:r>
-          <w:rPr>
-            <w:rStyle w:val="Hyperlink"/>
-          </w:rPr>
-          <w:t>MP5301.601(a)(</w:t>
-        </w:r>
-        <w:proofErr w:type="spellStart"/>
-        <w:r>
-          <w:rPr>
-            <w:rStyle w:val="Hyperlink"/>
-          </w:rPr>
-          <w:t>i</w:t>
-        </w:r>
-        <w:proofErr w:type="spellEnd"/>
-        <w:r>
-          <w:rPr>
-            <w:rStyle w:val="Hyperlink"/>
-          </w:rPr>
-          <w:t>)</w:t>
-        </w:r>
-      </w:hyperlink>
-      <w:r>
-        <w:t>)</w:t>
-      </w:r>
-      <w:r>
-        <w:t>.</w:t>
-      </w:r>
-      <w:bookmarkStart w:id="38" w:name="_Toc38364936"/>
-    </w:p>
-    <w:p>
-      <w:pPr>
-        <w:pStyle w:val="Heading3"/>
-        <w:keepNext w:val="0"/>
-        <w:keepLines w:val="0"/>
-        <w:widowControl w:val="0"/>
-      </w:pPr>
-      <w:bookmarkStart w:id="39" w:name="_Toc76043221"/>
-      <w:r>
-        <w:t xml:space="preserve">5315.404-1-90 </w:t>
-      </w:r>
-      <w:r>
-        <w:t xml:space="preserve"> </w:t>
-      </w:r>
-      <w:r>
-        <w:t xml:space="preserve"> </w:t>
-      </w:r>
-      <w:r>
-        <w:t>Pricing Assistance or Pricing Assistance Waiver</w:t>
-      </w:r>
-      <w:bookmarkEnd w:id="38"/>
-      <w:bookmarkEnd w:id="39"/>
-    </w:p>
-    <w:p>
-      <w:pPr>
-        <w:pStyle w:val="List1"/>
-        <w:widowControl w:val="0"/>
-      </w:pPr>
-      <w:r>
-        <w:t>(a)</w:t>
-      </w:r>
-      <w:r>
-        <w:tab/>
       </w:r>
       <w:r>
         <w:t>Required thresholds for requesting pricing assistance:</w:t>
@@ -3687,7 +3131,7 @@
       <w:r>
         <w:t xml:space="preserve">See </w:t>
       </w:r>
-      <w:hyperlink r:id="rId41" w:history="1">
+      <w:hyperlink r:id="rId29" w:anchor="p404_1_90_b" w:history="1">
         <w:r>
           <w:rPr>
             <w:rStyle w:val="Hyperlink"/>
@@ -3722,7 +3166,7 @@
       <w:r>
         <w:t xml:space="preserve">(c) See </w:t>
       </w:r>
-      <w:hyperlink r:id="rId42" w:history="1">
+      <w:hyperlink r:id="rId30" w:anchor="p404_1_90_c" w:history="1">
         <w:r>
           <w:rPr>
             <w:rStyle w:val="Hyperlink"/>
@@ -3773,122 +3217,55 @@
         <w:t xml:space="preserve"> identified in 5315.404-1-90(a)</w:t>
       </w:r>
       <w:r>
+        <w:rPr>
+          <w:color w:val="000000"/>
+        </w:rPr>
+        <w:t xml:space="preserve"> above</w:t>
+      </w:r>
+      <w:r>
         <w:t xml:space="preserve">. </w:t>
       </w:r>
     </w:p>
     <w:p>
       <w:pPr>
+        <w:pStyle w:val="Heading3"/>
+        <w:keepNext w:val="0"/>
+        <w:keepLines w:val="0"/>
         <w:widowControl w:val="0"/>
       </w:pPr>
+      <w:bookmarkStart w:id="50" w:name="_Toc38364937"/>
+      <w:bookmarkStart w:id="51" w:name="_Toc89946682"/>
+      <w:bookmarkStart w:id="52" w:name="_Toc101277671"/>
+      <w:r>
+        <w:t xml:space="preserve">5315.404-2 </w:t>
+      </w:r>
+      <w:r>
+        <w:t xml:space="preserve"> </w:t>
+      </w:r>
+      <w:r>
+        <w:t xml:space="preserve"> Data to Support Proposal Analysis</w:t>
+      </w:r>
+      <w:bookmarkEnd w:id="50"/>
+      <w:bookmarkEnd w:id="51"/>
+      <w:bookmarkEnd w:id="52"/>
+    </w:p>
+    <w:p>
+      <w:pPr>
+        <w:widowControl w:val="0"/>
+      </w:pPr>
       <w:r>
         <w:rPr>
           <w:szCs w:val="24"/>
         </w:rPr>
         <w:t xml:space="preserve">See </w:t>
       </w:r>
-      <w:hyperlink r:id="rId43" w:history="1">
+      <w:hyperlink r:id="rId31" w:history="1">
         <w:r>
           <w:rPr>
             <w:rStyle w:val="Hyperlink"/>
             <w:szCs w:val="24"/>
           </w:rPr>
-          <w:t>AFIC</w:t>
-        </w:r>
-        <w:r>
-          <w:rPr>
-            <w:rStyle w:val="Hyperlink"/>
-            <w:szCs w:val="24"/>
-          </w:rPr>
-          <w:t>C</w:t>
-        </w:r>
-        <w:r>
-          <w:rPr>
-            <w:rStyle w:val="Hyperlink"/>
-            <w:szCs w:val="24"/>
-          </w:rPr>
-          <w:t xml:space="preserve"> PGI 5315.404</w:t>
-        </w:r>
-        <w:r>
-          <w:rPr>
-            <w:rStyle w:val="Hyperlink"/>
-            <w:szCs w:val="24"/>
-          </w:rPr>
-          <w:t>-</w:t>
-        </w:r>
-        <w:r>
-          <w:rPr>
-            <w:rStyle w:val="Hyperlink"/>
-            <w:szCs w:val="24"/>
-          </w:rPr>
-          <w:t>1-</w:t>
-        </w:r>
-        <w:r>
-          <w:rPr>
-            <w:rStyle w:val="Hyperlink"/>
-            <w:szCs w:val="24"/>
-          </w:rPr>
-          <w:t>90</w:t>
-        </w:r>
-      </w:hyperlink>
-      <w:r>
-        <w:rPr>
-          <w:szCs w:val="24"/>
-        </w:rPr>
-        <w:t>.</w:t>
-      </w:r>
-    </w:p>
-    <w:p>
-      <w:pPr>
-        <w:widowControl w:val="0"/>
-        <w:spacing w:after="0"/>
-        <w:rPr>
-          <w:szCs w:val="24"/>
-        </w:rPr>
-      </w:pPr>
-      <w:r>
-        <w:rPr>
-          <w:szCs w:val="24"/>
-        </w:rPr>
-        <w:t xml:space="preserve">See </w:t>
-      </w:r>
-      <w:hyperlink r:id="rId44" w:history="1">
-        <w:r>
-          <w:rPr>
-            <w:rStyle w:val="Hyperlink"/>
-            <w:szCs w:val="24"/>
-          </w:rPr>
-          <w:t>AFMC PGI 5315.404-1-90</w:t>
-        </w:r>
-      </w:hyperlink>
-      <w:r>
-        <w:rPr>
-          <w:szCs w:val="24"/>
-        </w:rPr>
-        <w:t>.</w:t>
-      </w:r>
-      <w:bookmarkStart w:id="40" w:name="_Toc38364937"/>
-    </w:p>
-    <w:p>
-      <w:pPr>
-        <w:widowControl w:val="0"/>
-        <w:spacing w:after="0"/>
-        <w:rPr>
-          <w:szCs w:val="24"/>
-        </w:rPr>
-      </w:pPr>
-      <w:r>
-        <w:rPr>
-          <w:szCs w:val="24"/>
-        </w:rPr>
-        <w:t xml:space="preserve">See </w:t>
-      </w:r>
-      <w:hyperlink r:id="rId45" w:history="1">
-        <w:r>
-          <w:rPr>
-            <w:rStyle w:val="Hyperlink"/>
-            <w:szCs w:val="24"/>
-          </w:rPr>
-          <w:t>SMC PGI 5315.404-1-90</w:t>
+          <w:t>MP5301.601(a)(i)</w:t>
         </w:r>
       </w:hyperlink>
       <w:r>
@@ -3905,182 +3282,57 @@
         <w:keepLines w:val="0"/>
         <w:widowControl w:val="0"/>
       </w:pPr>
-      <w:bookmarkStart w:id="41" w:name="_Toc76043222"/>
-      <w:r>
-        <w:t xml:space="preserve">5315.404-2 </w:t>
-      </w:r>
-      <w:r>
-        <w:t xml:space="preserve"> </w:t>
-      </w:r>
-      <w:r>
-        <w:t xml:space="preserve"> Data to Support Proposal Analysis</w:t>
-      </w:r>
-      <w:bookmarkEnd w:id="40"/>
-      <w:bookmarkEnd w:id="41"/>
+      <w:bookmarkStart w:id="53" w:name="_Toc38364938"/>
+      <w:bookmarkStart w:id="54" w:name="_Toc89946683"/>
+      <w:bookmarkStart w:id="55" w:name="_Toc101277672"/>
+      <w:r>
+        <w:rPr>
+          <w:bCs/>
+        </w:rPr>
+        <w:t>5315.404-4   Profit</w:t>
+      </w:r>
+      <w:bookmarkEnd w:id="53"/>
+      <w:bookmarkEnd w:id="54"/>
+      <w:bookmarkEnd w:id="55"/>
     </w:p>
     <w:p>
       <w:pPr>
+        <w:pStyle w:val="List1"/>
         <w:widowControl w:val="0"/>
       </w:pPr>
       <w:r>
-        <w:rPr>
-          <w:szCs w:val="24"/>
-        </w:rPr>
-        <w:t xml:space="preserve">See </w:t>
-      </w:r>
-      <w:hyperlink r:id="rId46" w:history="1">
+        <w:t>(c)(2)(C)</w:t>
+      </w:r>
+      <w:r>
+        <w:rPr>
+          <w:i/>
+        </w:rPr>
+        <w:t>(2)</w:t>
+      </w:r>
+      <w:r>
+        <w:t xml:space="preserve">   </w:t>
+      </w:r>
+      <w:r>
+        <w:t>S</w:t>
+      </w:r>
+      <w:r>
+        <w:t xml:space="preserve">ee </w:t>
+      </w:r>
+      <w:hyperlink r:id="rId32" w:anchor="p53154044c2C290" w:history="1">
         <w:r>
           <w:rPr>
             <w:rStyle w:val="Hyperlink"/>
-            <w:szCs w:val="24"/>
           </w:rPr>
-          <w:t>MP5301.601(a)(</w:t>
-        </w:r>
-        <w:proofErr w:type="spellStart"/>
-        <w:r>
-          <w:rPr>
-            <w:rStyle w:val="Hyperlink"/>
-            <w:szCs w:val="24"/>
-          </w:rPr>
-          <w:t>i</w:t>
-        </w:r>
-        <w:proofErr w:type="spellEnd"/>
-        <w:r>
-          <w:rPr>
-            <w:rStyle w:val="Hyperlink"/>
-            <w:szCs w:val="24"/>
-          </w:rPr>
-          <w:t>)</w:t>
+          <w:t>MP5301.601(a)(i)</w:t>
         </w:r>
       </w:hyperlink>
       <w:r>
-        <w:rPr>
-          <w:szCs w:val="24"/>
-        </w:rPr>
         <w:t>.</w:t>
       </w:r>
-    </w:p>
-    <w:p>
-      <w:pPr>
-        <w:widowControl w:val="0"/>
-      </w:pPr>
-      <w:r>
-        <w:rPr>
-          <w:szCs w:val="24"/>
-        </w:rPr>
-        <w:t xml:space="preserve">See </w:t>
-      </w:r>
-      <w:hyperlink r:id="rId47" w:history="1">
-        <w:r>
-          <w:rPr>
-            <w:rStyle w:val="Hyperlink"/>
-            <w:szCs w:val="24"/>
-          </w:rPr>
-          <w:t>AFMC PGI 5315.404-2</w:t>
-        </w:r>
-        <w:r>
-          <w:rPr>
-            <w:rStyle w:val="Hyperlink"/>
-            <w:szCs w:val="24"/>
-          </w:rPr>
-          <w:t>-90</w:t>
-        </w:r>
-      </w:hyperlink>
-      <w:r>
-        <w:rPr>
-          <w:szCs w:val="24"/>
-        </w:rPr>
-        <w:t>.</w:t>
-      </w:r>
-    </w:p>
-    <w:p>
-      <w:pPr>
-        <w:widowControl w:val="0"/>
-        <w:spacing w:after="0"/>
-        <w:rPr>
-          <w:szCs w:val="24"/>
-        </w:rPr>
-      </w:pPr>
-      <w:r>
-        <w:rPr>
-          <w:szCs w:val="24"/>
-        </w:rPr>
-        <w:t xml:space="preserve">See </w:t>
-      </w:r>
-      <w:hyperlink r:id="rId48" w:history="1">
-        <w:r>
-          <w:rPr>
-            <w:rStyle w:val="Hyperlink"/>
-            <w:szCs w:val="24"/>
-          </w:rPr>
-          <w:t>AF PGI 5315.404-3</w:t>
-        </w:r>
-        <w:r>
-          <w:rPr>
-            <w:rStyle w:val="Hyperlink"/>
-            <w:szCs w:val="24"/>
-          </w:rPr>
-          <w:t>-90</w:t>
-        </w:r>
-      </w:hyperlink>
-      <w:r>
-        <w:rPr>
-          <w:szCs w:val="24"/>
-        </w:rPr>
-        <w:t>.</w:t>
-      </w:r>
-    </w:p>
-    <w:p>
-      <w:pPr>
-        <w:widowControl w:val="0"/>
-        <w:spacing w:after="0"/>
-        <w:rPr>
-          <w:szCs w:val="24"/>
-        </w:rPr>
-      </w:pPr>
-      <w:r>
-        <w:rPr>
-          <w:szCs w:val="24"/>
-        </w:rPr>
-        <w:t xml:space="preserve">See </w:t>
-      </w:r>
-      <w:hyperlink r:id="rId49" w:history="1">
-        <w:r>
-          <w:rPr>
-            <w:rStyle w:val="Hyperlink"/>
-            <w:szCs w:val="24"/>
-          </w:rPr>
-          <w:t xml:space="preserve">AFMC </w:t>
-        </w:r>
-        <w:r>
-          <w:rPr>
-            <w:rStyle w:val="Hyperlink"/>
-            <w:szCs w:val="24"/>
-          </w:rPr>
-          <w:t>PGI</w:t>
-        </w:r>
-        <w:r>
-          <w:rPr>
-            <w:rStyle w:val="Hyperlink"/>
-            <w:szCs w:val="24"/>
-          </w:rPr>
-          <w:t xml:space="preserve"> 5315.404-3</w:t>
-        </w:r>
-        <w:r>
-          <w:rPr>
-            <w:rStyle w:val="Hyperlink"/>
-            <w:szCs w:val="24"/>
-          </w:rPr>
-          <w:t>-90</w:t>
-        </w:r>
-      </w:hyperlink>
-      <w:r>
-        <w:rPr>
-          <w:szCs w:val="24"/>
-        </w:rPr>
-        <w:t>.</w:t>
-      </w:r>
-      <w:bookmarkStart w:id="42" w:name="_Toc38364938"/>
+      <w:r>
+        <w:t xml:space="preserve"> </w:t>
+      </w:r>
+      <w:bookmarkStart w:id="56" w:name="_Toc38364939"/>
     </w:p>
     <w:p>
       <w:pPr>
@@ -4089,109 +3341,33 @@
         <w:keepLines w:val="0"/>
         <w:widowControl w:val="0"/>
       </w:pPr>
-      <w:bookmarkStart w:id="43" w:name="_Toc76043223"/>
-      <w:r>
-        <w:rPr>
-          <w:bCs/>
-        </w:rPr>
+      <w:bookmarkStart w:id="57" w:name="_Toc89946684"/>
+      <w:bookmarkStart w:id="58" w:name="_Toc101277673"/>
+      <w:r>
         <w:lastRenderedPageBreak/>
-        <w:t>5315.404-4   Profit</w:t>
-      </w:r>
-      <w:bookmarkEnd w:id="42"/>
-      <w:bookmarkEnd w:id="43"/>
+        <w:t>5315.404-70</w:t>
+      </w:r>
+      <w:r>
+        <w:t>-90</w:t>
+      </w:r>
+      <w:r>
+        <w:t xml:space="preserve"> </w:t>
+      </w:r>
+      <w:r>
+        <w:t xml:space="preserve">  DD Form 1547, Record of Weighted Guidelines </w:t>
+      </w:r>
+      <w:r>
+        <w:t xml:space="preserve">Method </w:t>
+      </w:r>
+      <w:r>
+        <w:t>Application, Report Control Symbol: DD-AT&amp;L(Q)1751</w:t>
+      </w:r>
+      <w:bookmarkEnd w:id="56"/>
+      <w:bookmarkEnd w:id="57"/>
+      <w:bookmarkEnd w:id="58"/>
     </w:p>
     <w:p>
       <w:pPr>
-        <w:pStyle w:val="List1"/>
-        <w:widowControl w:val="0"/>
-      </w:pPr>
-      <w:r>
-        <w:t>(c)(2)(C)</w:t>
-      </w:r>
-      <w:r>
-        <w:rPr>
-          <w:i/>
-        </w:rPr>
-        <w:t>(</w:t>
-      </w:r>
-      <w:proofErr w:type="gramStart"/>
-      <w:r>
-        <w:rPr>
-          <w:i/>
-        </w:rPr>
-        <w:t>2)</w:t>
-      </w:r>
-      <w:r>
-        <w:t>S</w:t>
-      </w:r>
-      <w:r>
-        <w:t>ee</w:t>
-      </w:r>
-      <w:proofErr w:type="gramEnd"/>
-      <w:r>
-        <w:t xml:space="preserve"> </w:t>
-      </w:r>
-      <w:hyperlink r:id="rId50" w:anchor="p53154044c2C290" w:history="1">
-        <w:r>
-          <w:rPr>
-            <w:rStyle w:val="Hyperlink"/>
-          </w:rPr>
-          <w:t>MP5301.601(a)(</w:t>
-        </w:r>
-        <w:proofErr w:type="spellStart"/>
-        <w:r>
-          <w:rPr>
-            <w:rStyle w:val="Hyperlink"/>
-          </w:rPr>
-          <w:t>i</w:t>
-        </w:r>
-        <w:proofErr w:type="spellEnd"/>
-        <w:r>
-          <w:rPr>
-            <w:rStyle w:val="Hyperlink"/>
-          </w:rPr>
-          <w:t>)</w:t>
-        </w:r>
-      </w:hyperlink>
-      <w:r>
-        <w:t>.</w:t>
-      </w:r>
-      <w:r>
-        <w:t xml:space="preserve"> </w:t>
-      </w:r>
-      <w:bookmarkStart w:id="44" w:name="_Toc38364939"/>
-    </w:p>
-    <w:p>
-      <w:pPr>
-        <w:pStyle w:val="Heading3"/>
-        <w:keepNext w:val="0"/>
-        <w:keepLines w:val="0"/>
-        <w:widowControl w:val="0"/>
-      </w:pPr>
-      <w:bookmarkStart w:id="45" w:name="_Toc76043224"/>
-      <w:r>
-        <w:t>5315.404-70</w:t>
-      </w:r>
-      <w:r>
-        <w:t>-90</w:t>
-      </w:r>
-      <w:r>
-        <w:t xml:space="preserve"> </w:t>
-      </w:r>
-      <w:r>
-        <w:t xml:space="preserve">  DD Form 1547, Record of Weighted Guidelines </w:t>
-      </w:r>
-      <w:r>
-        <w:t xml:space="preserve">Method </w:t>
-      </w:r>
-      <w:r>
-        <w:t>Application, Report Control Symbol: DD-AT&amp;L(Q)1751</w:t>
-      </w:r>
-      <w:bookmarkEnd w:id="44"/>
-      <w:bookmarkEnd w:id="45"/>
-    </w:p>
-    <w:p>
-      <w:pPr>
         <w:pStyle w:val="NormalWeb"/>
         <w:widowControl w:val="0"/>
         <w:rPr>
@@ -4203,7 +3379,7 @@
         <w:rPr>
           <w:rFonts w:ascii="Times New Roman" w:hAnsi="Times New Roman" w:cs="Times New Roman"/>
         </w:rPr>
-        <w:t xml:space="preserve">HQ AFMC/PKF is the designated Air Force focal point for weighted guidelines reporting.  DD Form 1547s </w:t>
+        <w:t xml:space="preserve">HQ AFMC/PK is the designated Air Force focal point for weighted guidelines reporting.  DD Form 1547s </w:t>
       </w:r>
       <w:r>
         <w:rPr>
@@ -4223,7 +3399,7 @@
         </w:rPr>
         <w:t xml:space="preserve"> prepared and reported using the web-based </w:t>
       </w:r>
-      <w:hyperlink r:id="rId51" w:history="1">
+      <w:hyperlink r:id="rId33" w:history="1">
         <w:r>
           <w:rPr>
             <w:rStyle w:val="Hyperlink"/>
@@ -4236,7 +3412,7 @@
         <w:rPr>
           <w:rFonts w:ascii="Times New Roman" w:hAnsi="Times New Roman" w:cs="Times New Roman"/>
         </w:rPr>
-        <w:t xml:space="preserve"> (must use Internet Explorer).</w:t>
+        <w:t>.</w:t>
       </w:r>
       <w:r>
         <w:rPr>
@@ -4297,7 +3473,7 @@
         </w:rPr>
         <w:t xml:space="preserve">enabled version of the </w:t>
       </w:r>
-      <w:hyperlink r:id="rId52" w:history="1">
+      <w:hyperlink r:id="rId34" w:history="1">
         <w:r>
           <w:rPr>
             <w:rStyle w:val="Hyperlink"/>
@@ -4342,34 +3518,261 @@
     </w:p>
     <w:p>
       <w:pPr>
+        <w:pStyle w:val="Heading3"/>
+      </w:pPr>
+      <w:bookmarkStart w:id="59" w:name="_Toc89946685"/>
+      <w:bookmarkStart w:id="60" w:name="_Toc101277674"/>
+      <w:bookmarkStart w:id="61" w:name="_Toc38364940"/>
+      <w:r>
+        <w:t>5315.405 Price Negotiation</w:t>
+      </w:r>
+      <w:bookmarkEnd w:id="59"/>
+      <w:bookmarkEnd w:id="60"/>
+    </w:p>
+    <w:p>
+      <w:pPr>
         <w:widowControl w:val="0"/>
         <w:spacing w:after="0"/>
-        <w:rPr>
-          <w:szCs w:val="24"/>
-        </w:rPr>
-      </w:pPr>
-      <w:r>
-        <w:rPr>
-          <w:szCs w:val="24"/>
-        </w:rPr>
-        <w:t xml:space="preserve">See </w:t>
-      </w:r>
-      <w:hyperlink r:id="rId53" w:history="1">
+        <w:ind w:left="450"/>
+        <w:rPr>
+          <w:szCs w:val="24"/>
+        </w:rPr>
+      </w:pPr>
+      <w:r>
+        <w:rPr>
+          <w:szCs w:val="24"/>
+        </w:rPr>
+        <w:t xml:space="preserve">(d) </w:t>
+      </w:r>
+      <w:r>
+        <w:rPr>
+          <w:szCs w:val="24"/>
+        </w:rPr>
+        <w:t xml:space="preserve">In situations where a contractor inadequately supports the proposed price as fair and reasonable despite all attempts by the contracting officer to secure adequate justification through negotiations, these situations should be elevated and documented as described herein.  When the contractor insists on a cost/price or demands a profit or fee that the contracting officer considers unreasonable, the contracting officer shall notify the authority one level above the contracting officer and immediately submit an </w:t>
+      </w:r>
+      <w:hyperlink r:id="rId35" w:history="1">
         <w:r>
           <w:rPr>
             <w:rStyle w:val="Hyperlink"/>
             <w:szCs w:val="24"/>
           </w:rPr>
-          <w:t>AF PGI 5315.404-70-90</w:t>
+          <w:t>Egregious Pricing Incident Report Form</w:t>
         </w:r>
       </w:hyperlink>
       <w:r>
         <w:rPr>
           <w:szCs w:val="24"/>
         </w:rPr>
+        <w:t xml:space="preserve"> to the HCA. The contracting officer shall also inform the contractor that such action has been taken and continue to attempt to negotiate a fair and reasonable cost/price. </w:t>
+      </w:r>
+    </w:p>
+    <w:p>
+      <w:pPr>
+        <w:widowControl w:val="0"/>
+        <w:spacing w:after="0"/>
+        <w:ind w:left="810"/>
+        <w:rPr>
+          <w:szCs w:val="24"/>
+        </w:rPr>
+      </w:pPr>
+      <w:r>
+        <w:rPr>
+          <w:szCs w:val="24"/>
+        </w:rPr>
+        <w:t xml:space="preserve">(1) If the Egregious Pricing situation is not resolved through negotiations, the offeror is ineligible for award unless the HCA determines, in writing, that it is in the best interest of the Government to make award to that offeror, based on consideration of the following: </w:t>
+      </w:r>
+    </w:p>
+    <w:p>
+      <w:pPr>
+        <w:widowControl w:val="0"/>
+        <w:spacing w:after="0"/>
+        <w:ind w:left="1170"/>
+        <w:rPr>
+          <w:szCs w:val="24"/>
+        </w:rPr>
+      </w:pPr>
+      <w:r>
+        <w:rPr>
+          <w:szCs w:val="24"/>
+        </w:rPr>
+        <w:t>(i) The program or mission partner need for the item(s) or service(s) in terms of the specific mission contribution;</w:t>
+      </w:r>
+    </w:p>
+    <w:p>
+      <w:pPr>
+        <w:widowControl w:val="0"/>
+        <w:spacing w:after="0"/>
+        <w:ind w:left="1170"/>
+        <w:rPr>
+          <w:szCs w:val="24"/>
+        </w:rPr>
+      </w:pPr>
+      <w:r>
+        <w:rPr>
+          <w:szCs w:val="24"/>
+        </w:rPr>
+        <w:t>(ii) The challenges to reaching and efforts made to reach a fair and reasonable cost/price; and</w:t>
+      </w:r>
+    </w:p>
+    <w:p>
+      <w:pPr>
+        <w:widowControl w:val="0"/>
+        <w:spacing w:after="0"/>
+        <w:ind w:left="1170"/>
+        <w:rPr>
+          <w:szCs w:val="24"/>
+        </w:rPr>
+      </w:pPr>
+      <w:r>
+        <w:rPr>
+          <w:szCs w:val="24"/>
+        </w:rPr>
+        <w:t>(iii) Increased cost or harm to the G</w:t>
+      </w:r>
+      <w:r>
+        <w:rPr>
+          <w:szCs w:val="24"/>
+        </w:rPr>
+        <w:t>overnment if award is not made.</w:t>
+      </w:r>
+    </w:p>
+    <w:p>
+      <w:pPr>
+        <w:widowControl w:val="0"/>
+        <w:spacing w:after="0"/>
+        <w:ind w:left="810"/>
+        <w:rPr>
+          <w:szCs w:val="24"/>
+        </w:rPr>
+      </w:pPr>
+      <w:r>
+        <w:rPr>
+          <w:szCs w:val="24"/>
+        </w:rPr>
+        <w:t xml:space="preserve">(2) The PEO or Wing Commander (or other corresponding authority) and SCO shall certify to the HCA that the conditions listed in 5315.405(d)(1) exist and award should be made. </w:t>
+      </w:r>
+      <w:r>
+        <w:rPr>
+          <w:szCs w:val="24"/>
+        </w:rPr>
+        <w:t xml:space="preserve"> </w:t>
+      </w:r>
+      <w:hyperlink r:id="rId36" w:anchor="p5301_7" w:history="1">
+        <w:r>
+          <w:rPr>
+            <w:rStyle w:val="Hyperlink"/>
+            <w:szCs w:val="24"/>
+          </w:rPr>
+          <w:t>AFFARS 5301.7</w:t>
+        </w:r>
+      </w:hyperlink>
+      <w:r>
+        <w:rPr>
+          <w:szCs w:val="24"/>
+        </w:rPr>
+        <w:t xml:space="preserve"> provides instructions for the submission of the Determination and Findings (D&amp;F).</w:t>
+      </w:r>
+    </w:p>
+    <w:p>
+      <w:pPr>
+        <w:widowControl w:val="0"/>
+        <w:spacing w:after="0"/>
+        <w:ind w:left="810"/>
+        <w:rPr>
+          <w:szCs w:val="24"/>
+        </w:rPr>
+      </w:pPr>
+      <w:r>
+        <w:rPr>
+          <w:szCs w:val="24"/>
+        </w:rPr>
+        <w:t xml:space="preserve">(3) Contracting officers, with coordination from the cognizant SCO, must report price </w:t>
+      </w:r>
+      <w:r>
+        <w:rPr>
+          <w:szCs w:val="24"/>
+        </w:rPr>
+        <w:lastRenderedPageBreak/>
+        <w:t xml:space="preserve">negotiation situations, where 5315.405(d)(1) applies, to </w:t>
+      </w:r>
+      <w:hyperlink r:id="rId37" w:history="1">
+        <w:r>
+          <w:rPr>
+            <w:rStyle w:val="Hyperlink"/>
+          </w:rPr>
+          <w:t>SAF/AQC</w:t>
+        </w:r>
+      </w:hyperlink>
+      <w:r>
+        <w:rPr>
+          <w:szCs w:val="24"/>
+        </w:rPr>
+        <w:t xml:space="preserve"> no later than 30 days after negotiations have concluded. Update the </w:t>
+      </w:r>
+      <w:hyperlink r:id="rId38" w:history="1">
+        <w:r>
+          <w:rPr>
+            <w:rStyle w:val="Hyperlink"/>
+            <w:szCs w:val="24"/>
+          </w:rPr>
+          <w:t>Egregious Pricing Incident Report Form</w:t>
+        </w:r>
+      </w:hyperlink>
+      <w:r>
+        <w:rPr>
+          <w:szCs w:val="24"/>
+        </w:rPr>
+        <w:t xml:space="preserve"> completed under 5315.405(d) with post-negotiation information and submit a copy of the final negotiation memorandum and D&amp;F as attachments.</w:t>
+      </w:r>
+    </w:p>
+    <w:p>
+      <w:pPr>
+        <w:widowControl w:val="0"/>
+        <w:spacing w:after="0"/>
+        <w:ind w:left="810"/>
+        <w:rPr>
+          <w:szCs w:val="24"/>
+        </w:rPr>
+      </w:pPr>
+      <w:r>
+        <w:rPr>
+          <w:szCs w:val="24"/>
+        </w:rPr>
+        <w:t xml:space="preserve">(4) The procedures specified in 5315.405(d)(1-3) above apply to situations where certified cost and pricing data are required and to situations when certified cost and pricing data are not required. If used in situations where other than certified cost or pricing data is required and </w:t>
+      </w:r>
+      <w:hyperlink r:id="rId39" w:anchor="FAR_15_403_3" w:history="1">
+        <w:r>
+          <w:rPr>
+            <w:rStyle w:val="Hyperlink"/>
+            <w:szCs w:val="24"/>
+          </w:rPr>
+          <w:t>FAR 15.403-3(a)(4)</w:t>
+        </w:r>
+      </w:hyperlink>
+      <w:r>
+        <w:rPr>
+          <w:szCs w:val="24"/>
+        </w:rPr>
+        <w:t xml:space="preserve"> applies, contracting officers should also complete reporting requirements required under </w:t>
+      </w:r>
+      <w:r>
+        <w:rPr>
+          <w:szCs w:val="24"/>
+        </w:rPr>
+        <w:t>5315.403-3(a)(6)(ii)</w:t>
+      </w:r>
+      <w:r>
+        <w:rPr>
+          <w:szCs w:val="24"/>
+        </w:rPr>
+        <w:t xml:space="preserve"> above</w:t>
+      </w:r>
+      <w:r>
+        <w:rPr>
+          <w:szCs w:val="24"/>
+        </w:rPr>
         <w:t>.</w:t>
       </w:r>
-      <w:bookmarkStart w:id="46" w:name="_Toc38364940"/>
     </w:p>
     <w:p>
       <w:pPr>
@@ -4378,20 +3781,16 @@
         <w:keepLines w:val="0"/>
         <w:widowControl w:val="0"/>
       </w:pPr>
-      <w:bookmarkStart w:id="47" w:name="_Toc76043225"/>
+      <w:bookmarkStart w:id="62" w:name="_Toc89946686"/>
+      <w:bookmarkStart w:id="63" w:name="_Toc101277675"/>
       <w:r>
         <w:t xml:space="preserve">5315.406-1 </w:t>
       </w:r>
       <w:r>
         <w:t xml:space="preserve">  </w:t>
       </w:r>
-      <w:proofErr w:type="spellStart"/>
-      <w:r>
-        <w:t>Prenegotiation</w:t>
-      </w:r>
-      <w:proofErr w:type="spellEnd"/>
-      <w:r>
-        <w:t xml:space="preserve"> </w:t>
+      <w:r>
+        <w:t xml:space="preserve">Prenegotiation </w:t>
       </w:r>
       <w:r>
         <w:t>O</w:t>
@@ -4399,8 +3798,9 @@
       <w:r>
         <w:t>bjectives</w:t>
       </w:r>
-      <w:bookmarkEnd w:id="46"/>
-      <w:bookmarkEnd w:id="47"/>
+      <w:bookmarkEnd w:id="61"/>
+      <w:bookmarkEnd w:id="62"/>
+      <w:bookmarkEnd w:id="63"/>
     </w:p>
     <w:p>
       <w:pPr>
@@ -4438,21 +3838,13 @@
         <w:t xml:space="preserve">forward </w:t>
       </w:r>
       <w:r>
-        <w:t xml:space="preserve">DCAA requests for Air Force management review through their management </w:t>
-      </w:r>
-      <w:proofErr w:type="gramStart"/>
-      <w:r>
-        <w:t>chain</w:t>
+        <w:t>DCAA requests for Air Force management review through their management chain</w:t>
       </w:r>
       <w:r>
         <w:t>,</w:t>
       </w:r>
       <w:r>
-        <w:t xml:space="preserve"> and</w:t>
-      </w:r>
-      <w:proofErr w:type="gramEnd"/>
-      <w:r>
-        <w:t xml:space="preserve"> provide the</w:t>
+        <w:t xml:space="preserve"> and provide the</w:t>
       </w:r>
       <w:r>
         <w:t xml:space="preserve"> SCO</w:t>
@@ -4472,7 +3864,7 @@
       <w:r>
         <w:t xml:space="preserve"> must elevate the issue to </w:t>
       </w:r>
-      <w:hyperlink r:id="rId54" w:history="1">
+      <w:hyperlink r:id="rId40" w:history="1">
         <w:r>
           <w:rPr>
             <w:rStyle w:val="Hyperlink"/>
@@ -4526,9 +3918,15 @@
         <w:t>M or more.</w:t>
       </w:r>
       <w:r>
-        <w:t xml:space="preserve"> The </w:t>
-      </w:r>
-      <w:hyperlink r:id="rId55" w:history="1">
+        <w:t xml:space="preserve"> </w:t>
+      </w:r>
+      <w:r>
+        <w:t xml:space="preserve"> </w:t>
+      </w:r>
+      <w:r>
+        <w:t xml:space="preserve">The </w:t>
+      </w:r>
+      <w:hyperlink r:id="rId41" w:history="1">
         <w:r>
           <w:rPr>
             <w:rStyle w:val="Hyperlink"/>
@@ -4542,47 +3940,23 @@
     </w:p>
     <w:p>
       <w:pPr>
-        <w:widowControl w:val="0"/>
-      </w:pPr>
-      <w:r>
-        <w:rPr>
-          <w:szCs w:val="24"/>
-        </w:rPr>
-        <w:t xml:space="preserve">See </w:t>
-      </w:r>
-      <w:hyperlink r:id="rId56" w:history="1">
-        <w:r>
-          <w:rPr>
-            <w:rStyle w:val="Hyperlink"/>
-            <w:szCs w:val="24"/>
-          </w:rPr>
-          <w:t>AFMC PGI 5315.406-1</w:t>
-        </w:r>
-      </w:hyperlink>
-      <w:r>
-        <w:rPr>
-          <w:szCs w:val="24"/>
-        </w:rPr>
-        <w:t>.</w:t>
-      </w:r>
-      <w:bookmarkStart w:id="48" w:name="_Toc38364941"/>
-    </w:p>
-    <w:p>
-      <w:pPr>
         <w:pStyle w:val="Heading3"/>
         <w:keepNext w:val="0"/>
         <w:keepLines w:val="0"/>
         <w:widowControl w:val="0"/>
       </w:pPr>
-      <w:bookmarkStart w:id="49" w:name="_Toc76043226"/>
+      <w:bookmarkStart w:id="64" w:name="_Toc38364941"/>
+      <w:bookmarkStart w:id="65" w:name="_Toc89946687"/>
+      <w:bookmarkStart w:id="66" w:name="_Toc101277676"/>
       <w:r>
         <w:rPr>
           <w:bCs/>
         </w:rPr>
         <w:t>5315.406-3   Documenting the Negotiation</w:t>
       </w:r>
-      <w:bookmarkEnd w:id="48"/>
-      <w:bookmarkEnd w:id="49"/>
+      <w:bookmarkEnd w:id="64"/>
+      <w:bookmarkEnd w:id="65"/>
+      <w:bookmarkEnd w:id="66"/>
     </w:p>
     <w:p>
       <w:pPr>
@@ -4598,7 +3972,7 @@
         </w:rPr>
         <w:t xml:space="preserve">the </w:t>
       </w:r>
-      <w:hyperlink r:id="rId57" w:history="1">
+      <w:hyperlink r:id="rId42" w:history="1">
         <w:r>
           <w:rPr>
             <w:rStyle w:val="Hyperlink"/>
@@ -4610,7 +3984,7 @@
         <w:rPr>
           <w:color w:val="000000"/>
         </w:rPr>
-        <w:t xml:space="preserve"> that may be used to ensure PNMs contain all required information.  </w:t>
+        <w:t xml:space="preserve"> that may be used to ensure PNMs contain all required information.</w:t>
       </w:r>
       <w:r>
         <w:rPr>
@@ -4620,12 +3994,37 @@
       </w:r>
       <w:r>
         <w:rPr>
-          <w:rFonts w:eastAsia="Times New Roman"/>
           <w:color w:val="000000"/>
         </w:rPr>
-        <w:t xml:space="preserve">The final PNM template and streamlined PNM templates for </w:t>
-      </w:r>
-      <w:hyperlink r:id="rId58" w:history="1">
+        <w:t xml:space="preserve"> </w:t>
+      </w:r>
+      <w:r>
+        <w:rPr>
+          <w:color w:val="000000"/>
+        </w:rPr>
+        <w:t xml:space="preserve">For contract actions valued below the </w:t>
+      </w:r>
+      <w:hyperlink r:id="rId43" w:anchor="FAR_15_403_4" w:history="1">
+        <w:r>
+          <w:rPr>
+            <w:rStyle w:val="Hyperlink"/>
+          </w:rPr>
+          <w:t>Truthful Cost or Pricing Data</w:t>
+        </w:r>
+        <w:r>
+          <w:rPr>
+            <w:rStyle w:val="Hyperlink"/>
+          </w:rPr>
+          <w:t xml:space="preserve"> threshold</w:t>
+        </w:r>
+      </w:hyperlink>
+      <w:r>
+        <w:rPr>
+          <w:color w:val="000000"/>
+        </w:rPr>
+        <w:t xml:space="preserve">, the AF Streamlined PNM Format for </w:t>
+      </w:r>
+      <w:hyperlink r:id="rId44" w:history="1">
         <w:r>
           <w:rPr>
             <w:rStyle w:val="Hyperlink"/>
@@ -4635,12 +4034,11 @@
       </w:hyperlink>
       <w:r>
         <w:rPr>
-          <w:rFonts w:eastAsia="Times New Roman"/>
           <w:color w:val="000000"/>
         </w:rPr>
         <w:t xml:space="preserve"> or </w:t>
       </w:r>
-      <w:hyperlink r:id="rId59" w:history="1">
+      <w:hyperlink r:id="rId45" w:history="1">
         <w:r>
           <w:rPr>
             <w:rStyle w:val="Hyperlink"/>
@@ -4650,216 +4048,124 @@
       </w:hyperlink>
       <w:r>
         <w:rPr>
+          <w:color w:val="000000"/>
+        </w:rPr>
+        <w:t xml:space="preserve"> is available for use. If the value of the contract action exceeds the </w:t>
+      </w:r>
+      <w:r>
+        <w:rPr>
+          <w:color w:val="000000"/>
+        </w:rPr>
+        <w:t>Truthful Cost or Pricing Data</w:t>
+      </w:r>
+      <w:r>
+        <w:rPr>
+          <w:color w:val="000000"/>
+        </w:rPr>
+        <w:t xml:space="preserve"> threshold and no exception to</w:t>
+      </w:r>
+      <w:r>
+        <w:rPr>
+          <w:color w:val="000000"/>
+        </w:rPr>
+        <w:t xml:space="preserve"> the</w:t>
+      </w:r>
+      <w:r>
+        <w:rPr>
+          <w:color w:val="000000"/>
+        </w:rPr>
+        <w:t xml:space="preserve"> </w:t>
+      </w:r>
+      <w:r>
+        <w:rPr>
+          <w:color w:val="000000"/>
+        </w:rPr>
+        <w:t>Truthful Cost or Pricing Data threshold</w:t>
+      </w:r>
+      <w:r>
+        <w:rPr>
+          <w:color w:val="000000"/>
+        </w:rPr>
+        <w:t xml:space="preserve"> applies, pricing documentation </w:t>
+      </w:r>
+      <w:r>
+        <w:rPr>
+          <w:color w:val="000000"/>
+        </w:rPr>
+        <w:t>is expected to</w:t>
+      </w:r>
+      <w:r>
+        <w:rPr>
+          <w:color w:val="000000"/>
+        </w:rPr>
+        <w:t xml:space="preserve"> address the cost element composition of the proposed, objective, and negotiated positions at an appropriate level of detail based on the value and complexity of the pricing action.</w:t>
+      </w:r>
+      <w:r>
+        <w:rPr>
+          <w:color w:val="000000"/>
+        </w:rPr>
+        <w:t xml:space="preserve"> </w:t>
+      </w:r>
+      <w:r>
+        <w:rPr>
           <w:rFonts w:eastAsia="Times New Roman"/>
           <w:color w:val="000000"/>
         </w:rPr>
-        <w:t xml:space="preserve"> may be tailored for use.</w:t>
-      </w:r>
-    </w:p>
-    <w:p>
-      <w:pPr>
-        <w:pStyle w:val="List1"/>
-        <w:widowControl w:val="0"/>
-        <w:rPr>
+        <w:t xml:space="preserve">The </w:t>
+      </w:r>
+      <w:hyperlink r:id="rId46" w:history="1">
+        <w:r>
+          <w:rPr>
+            <w:rStyle w:val="Hyperlink"/>
+            <w:rFonts w:eastAsia="Times New Roman"/>
+          </w:rPr>
+          <w:t>final PNM template</w:t>
+        </w:r>
+      </w:hyperlink>
+      <w:r>
+        <w:rPr>
+          <w:rFonts w:eastAsia="Times New Roman"/>
           <w:color w:val="000000"/>
         </w:rPr>
-      </w:pPr>
-    </w:p>
-    <w:p>
-      <w:pPr>
-        <w:widowControl w:val="0"/>
-      </w:pPr>
-      <w:r>
-        <w:rPr>
-          <w:color w:val="000000"/>
-        </w:rPr>
-        <w:t xml:space="preserve">See </w:t>
-      </w:r>
-      <w:hyperlink r:id="rId60" w:history="1">
+        <w:t xml:space="preserve"> and streamlined PNM templates for </w:t>
+      </w:r>
+      <w:hyperlink r:id="rId47" w:history="1">
         <w:r>
           <w:rPr>
             <w:rStyle w:val="Hyperlink"/>
           </w:rPr>
-          <w:t xml:space="preserve">AFMC </w:t>
+          <w:t>supplies</w:t>
         </w:r>
+      </w:hyperlink>
+      <w:r>
+        <w:rPr>
+          <w:rFonts w:eastAsia="Times New Roman"/>
+          <w:color w:val="000000"/>
+        </w:rPr>
+        <w:t xml:space="preserve"> or </w:t>
+      </w:r>
+      <w:hyperlink r:id="rId48" w:history="1">
         <w:r>
           <w:rPr>
             <w:rStyle w:val="Hyperlink"/>
           </w:rPr>
-          <w:t>PGI 5315.406-3</w:t>
+          <w:t>services</w:t>
         </w:r>
       </w:hyperlink>
       <w:r>
         <w:rPr>
+          <w:rFonts w:eastAsia="Times New Roman"/>
           <w:color w:val="000000"/>
         </w:rPr>
-        <w:t>.</w:t>
-      </w:r>
-    </w:p>
-    <w:p>
-      <w:pPr>
-        <w:pStyle w:val="NormalWeb"/>
-        <w:widowControl w:val="0"/>
-        <w:spacing w:before="0" w:beforeAutospacing="0" w:after="0" w:afterAutospacing="0"/>
-        <w:rPr>
-          <w:rFonts w:ascii="Times New Roman" w:hAnsi="Times New Roman" w:cs="Times New Roman"/>
+        <w:t xml:space="preserve"> may be tailored for use.</w:t>
+      </w:r>
+      <w:r>
+        <w:rPr>
+          <w:rFonts w:eastAsia="Times New Roman"/>
           <w:color w:val="000000"/>
         </w:rPr>
-      </w:pPr>
-      <w:r>
-        <w:rPr>
-          <w:rFonts w:ascii="Times New Roman" w:hAnsi="Times New Roman" w:cs="Times New Roman"/>
-          <w:color w:val="000000"/>
-        </w:rPr>
-        <w:t xml:space="preserve">See </w:t>
-      </w:r>
-      <w:hyperlink r:id="rId61" w:history="1">
-        <w:r>
-          <w:rPr>
-            <w:rStyle w:val="Hyperlink"/>
-            <w:rFonts w:ascii="Times New Roman" w:hAnsi="Times New Roman" w:cs="Times New Roman"/>
-          </w:rPr>
-          <w:t>SMC PGI 5315.406-3</w:t>
-        </w:r>
-      </w:hyperlink>
-      <w:r>
-        <w:rPr>
-          <w:rFonts w:ascii="Times New Roman" w:hAnsi="Times New Roman" w:cs="Times New Roman"/>
-          <w:color w:val="000000"/>
-        </w:rPr>
-        <w:t>.</w:t>
-      </w:r>
-    </w:p>
-    <w:p>
-      <w:pPr>
-        <w:pStyle w:val="NormalWeb"/>
-        <w:widowControl w:val="0"/>
-        <w:spacing w:before="0" w:beforeAutospacing="0" w:after="0" w:afterAutospacing="0"/>
-        <w:rPr>
-          <w:rFonts w:ascii="Times New Roman" w:hAnsi="Times New Roman" w:cs="Times New Roman"/>
-          <w:color w:val="000000"/>
-        </w:rPr>
-      </w:pPr>
-      <w:r>
-        <w:rPr>
-          <w:rFonts w:ascii="Times New Roman" w:hAnsi="Times New Roman" w:cs="Times New Roman"/>
-          <w:color w:val="000000"/>
-        </w:rPr>
-        <w:t xml:space="preserve">See </w:t>
-      </w:r>
-      <w:hyperlink r:id="rId62" w:history="1">
-        <w:r>
-          <w:rPr>
-            <w:rStyle w:val="Hyperlink"/>
-            <w:rFonts w:ascii="Times New Roman" w:hAnsi="Times New Roman" w:cs="Times New Roman"/>
-          </w:rPr>
-          <w:t>AFMC PGI 5315.406-3</w:t>
-        </w:r>
-        <w:r>
-          <w:rPr>
-            <w:rStyle w:val="Hyperlink"/>
-            <w:rFonts w:ascii="Times New Roman" w:hAnsi="Times New Roman" w:cs="Times New Roman"/>
-          </w:rPr>
-          <w:t>-90</w:t>
-        </w:r>
-      </w:hyperlink>
-      <w:r>
-        <w:rPr>
-          <w:rFonts w:ascii="Times New Roman" w:hAnsi="Times New Roman" w:cs="Times New Roman"/>
-          <w:color w:val="000000"/>
-        </w:rPr>
-        <w:t>.</w:t>
-      </w:r>
-    </w:p>
-    <w:p>
-      <w:pPr>
-        <w:pStyle w:val="NormalWeb"/>
-        <w:widowControl w:val="0"/>
-        <w:spacing w:before="0" w:beforeAutospacing="0" w:after="0" w:afterAutospacing="0"/>
-        <w:rPr>
-          <w:rFonts w:ascii="Times New Roman" w:hAnsi="Times New Roman" w:cs="Times New Roman"/>
-          <w:color w:val="000000"/>
-        </w:rPr>
-      </w:pPr>
-      <w:r>
-        <w:rPr>
-          <w:rFonts w:ascii="Times New Roman" w:hAnsi="Times New Roman" w:cs="Times New Roman"/>
-          <w:color w:val="000000"/>
-        </w:rPr>
-        <w:t xml:space="preserve">See </w:t>
-      </w:r>
-      <w:hyperlink r:id="rId63" w:history="1">
-        <w:r>
-          <w:rPr>
-            <w:rStyle w:val="Hyperlink"/>
-            <w:rFonts w:ascii="Times New Roman" w:hAnsi="Times New Roman" w:cs="Times New Roman"/>
-          </w:rPr>
-          <w:t>AFMC PGI 5315.407-1</w:t>
-        </w:r>
-        <w:r>
-          <w:rPr>
-            <w:rStyle w:val="Hyperlink"/>
-            <w:rFonts w:ascii="Times New Roman" w:hAnsi="Times New Roman" w:cs="Times New Roman"/>
-          </w:rPr>
-          <w:t>-90</w:t>
-        </w:r>
-      </w:hyperlink>
-      <w:r>
-        <w:rPr>
-          <w:rFonts w:ascii="Times New Roman" w:hAnsi="Times New Roman" w:cs="Times New Roman"/>
-          <w:color w:val="000000"/>
-        </w:rPr>
-        <w:t>.</w:t>
-      </w:r>
-    </w:p>
-    <w:p>
-      <w:pPr>
-        <w:pStyle w:val="NormalWeb"/>
-        <w:widowControl w:val="0"/>
-        <w:spacing w:before="0" w:beforeAutospacing="0" w:after="0" w:afterAutospacing="0"/>
-        <w:rPr>
-          <w:rFonts w:ascii="Times New Roman" w:hAnsi="Times New Roman" w:cs="Times New Roman"/>
-        </w:rPr>
-      </w:pPr>
-      <w:r>
-        <w:rPr>
-          <w:rFonts w:ascii="Times New Roman" w:hAnsi="Times New Roman" w:cs="Times New Roman"/>
-          <w:color w:val="000000"/>
-        </w:rPr>
-        <w:t xml:space="preserve">See </w:t>
-      </w:r>
-      <w:hyperlink r:id="rId64" w:history="1">
-        <w:r>
-          <w:rPr>
-            <w:rStyle w:val="Hyperlink"/>
-            <w:rFonts w:ascii="Times New Roman" w:hAnsi="Times New Roman" w:cs="Times New Roman"/>
-          </w:rPr>
-          <w:t xml:space="preserve">AFMC </w:t>
-        </w:r>
-        <w:r>
-          <w:rPr>
-            <w:rStyle w:val="Hyperlink"/>
-            <w:rFonts w:ascii="Times New Roman" w:hAnsi="Times New Roman" w:cs="Times New Roman"/>
-          </w:rPr>
-          <w:t>PGI</w:t>
-        </w:r>
-        <w:r>
-          <w:rPr>
-            <w:rStyle w:val="Hyperlink"/>
-            <w:rFonts w:ascii="Times New Roman" w:hAnsi="Times New Roman" w:cs="Times New Roman"/>
-          </w:rPr>
-          <w:t xml:space="preserve"> 5315.407-2</w:t>
-        </w:r>
-      </w:hyperlink>
-      <w:r>
-        <w:rPr>
-          <w:rFonts w:ascii="Times New Roman" w:hAnsi="Times New Roman" w:cs="Times New Roman"/>
-          <w:color w:val="000000"/>
-        </w:rPr>
-        <w:t>.</w:t>
-      </w:r>
-      <w:bookmarkStart w:id="50" w:name="_Toc38364942"/>
-      <w:bookmarkStart w:id="51" w:name="_Toc408110505"/>
+        <w:t xml:space="preserve"> </w:t>
+      </w:r>
     </w:p>
     <w:p>
       <w:pPr>
@@ -4868,12 +4174,14 @@
         <w:keepLines w:val="0"/>
         <w:widowControl w:val="0"/>
       </w:pPr>
-      <w:bookmarkStart w:id="52" w:name="_Toc76043227"/>
+      <w:bookmarkStart w:id="67" w:name="_Toc38364942"/>
+      <w:bookmarkStart w:id="68" w:name="_Toc89946688"/>
+      <w:bookmarkStart w:id="69" w:name="_Toc101277677"/>
+      <w:bookmarkStart w:id="70" w:name="_Toc408110505"/>
       <w:r>
         <w:rPr>
           <w:bCs/>
         </w:rPr>
-        <w:lastRenderedPageBreak/>
         <w:t xml:space="preserve">5315.407-3 </w:t>
       </w:r>
       <w:r>
@@ -4888,8 +4196,9 @@
         </w:rPr>
         <w:t xml:space="preserve"> Forward Pricing Rate Agreements</w:t>
       </w:r>
-      <w:bookmarkEnd w:id="50"/>
-      <w:bookmarkEnd w:id="52"/>
+      <w:bookmarkEnd w:id="67"/>
+      <w:bookmarkEnd w:id="68"/>
+      <w:bookmarkEnd w:id="69"/>
     </w:p>
     <w:p>
       <w:pPr>
@@ -4900,45 +4209,110 @@
         <w:rPr>
           <w:bCs/>
         </w:rPr>
-        <w:t>(b)(</w:t>
-      </w:r>
-      <w:proofErr w:type="spellStart"/>
-      <w:r>
-        <w:rPr>
-          <w:bCs/>
-        </w:rPr>
-        <w:t>i</w:t>
-      </w:r>
-      <w:proofErr w:type="spellEnd"/>
-      <w:r>
-        <w:rPr>
-          <w:bCs/>
-        </w:rPr>
-        <w:t xml:space="preserve">) See </w:t>
-      </w:r>
-      <w:hyperlink r:id="rId65" w:anchor="p53154073bi" w:history="1">
+        <w:t xml:space="preserve">(b)(i) See </w:t>
+      </w:r>
+      <w:hyperlink r:id="rId49" w:anchor="p53154073bi" w:history="1">
         <w:r>
           <w:rPr>
             <w:rStyle w:val="Hyperlink"/>
             <w:bCs/>
           </w:rPr>
-          <w:t>MP5301.601(a)(</w:t>
+          <w:t>MP5301.601(a)(i)</w:t>
         </w:r>
-        <w:proofErr w:type="spellStart"/>
+      </w:hyperlink>
+      <w:r>
+        <w:rPr>
+          <w:bCs/>
+        </w:rPr>
+        <w:t>.</w:t>
+      </w:r>
+      <w:bookmarkStart w:id="71" w:name="_Toc38364943"/>
+    </w:p>
+    <w:p>
+      <w:pPr>
+        <w:pStyle w:val="Heading3"/>
+        <w:keepNext w:val="0"/>
+        <w:keepLines w:val="0"/>
+        <w:widowControl w:val="0"/>
+      </w:pPr>
+      <w:bookmarkStart w:id="72" w:name="_Toc89946689"/>
+      <w:bookmarkStart w:id="73" w:name="_Toc101277678"/>
+      <w:r>
+        <w:rPr>
+          <w:bCs/>
+        </w:rPr>
+        <w:t>5315.407-4   Should-cost Review</w:t>
+      </w:r>
+      <w:bookmarkEnd w:id="71"/>
+      <w:bookmarkEnd w:id="72"/>
+      <w:bookmarkEnd w:id="73"/>
+    </w:p>
+    <w:p>
+      <w:pPr>
+        <w:pStyle w:val="List1"/>
+        <w:widowControl w:val="0"/>
+      </w:pPr>
+      <w:r>
+        <w:t xml:space="preserve">(b)  </w:t>
+      </w:r>
+      <w:r>
+        <w:rPr>
+          <w:i/>
+          <w:iCs/>
+        </w:rPr>
+        <w:t>Program should-cost review</w:t>
+      </w:r>
+      <w:r>
+        <w:t>.</w:t>
+      </w:r>
+    </w:p>
+    <w:p>
+      <w:pPr>
+        <w:pStyle w:val="List2"/>
+        <w:keepNext w:val="0"/>
+        <w:keepLines w:val="0"/>
+        <w:widowControl w:val="0"/>
+      </w:pPr>
+      <w:r>
+        <w:rPr>
+          <w:szCs w:val="24"/>
+        </w:rPr>
+        <w:t xml:space="preserve">(4)  The contracting office organizes and manages the program should-cost review.  The team chief is responsible for the completion of the should-cost </w:t>
+      </w:r>
+      <w:r>
+        <w:rPr>
+          <w:szCs w:val="24"/>
+        </w:rPr>
+        <w:t xml:space="preserve">review team </w:t>
+      </w:r>
+      <w:r>
+        <w:rPr>
+          <w:szCs w:val="24"/>
+        </w:rPr>
+        <w:t>report.</w:t>
+      </w:r>
+    </w:p>
+    <w:p>
+      <w:pPr>
+        <w:pStyle w:val="List1"/>
+        <w:widowControl w:val="0"/>
+      </w:pPr>
+      <w:r>
+        <w:t xml:space="preserve">(c)(2)(B) </w:t>
+      </w:r>
+      <w:r>
+        <w:rPr>
+          <w:bCs/>
+        </w:rPr>
+        <w:t xml:space="preserve">See </w:t>
+      </w:r>
+      <w:hyperlink r:id="rId50" w:anchor="p53154074c2B" w:history="1">
         <w:r>
           <w:rPr>
             <w:rStyle w:val="Hyperlink"/>
             <w:bCs/>
           </w:rPr>
-          <w:t>i</w:t>
-        </w:r>
-        <w:proofErr w:type="spellEnd"/>
-        <w:r>
-          <w:rPr>
-            <w:rStyle w:val="Hyperlink"/>
-            <w:bCs/>
-          </w:rPr>
-          <w:t>)</w:t>
+          <w:t>MP5301.601(a)(i)</w:t>
         </w:r>
       </w:hyperlink>
       <w:r>
@@ -4947,7 +4321,14 @@
         </w:rPr>
         <w:t>.</w:t>
       </w:r>
-      <w:bookmarkStart w:id="53" w:name="_Toc38364943"/>
+      <w:r>
+        <w:rPr>
+          <w:b/>
+          <w:bCs/>
+        </w:rPr>
+        <w:t xml:space="preserve">  </w:t>
+      </w:r>
+      <w:bookmarkStart w:id="74" w:name="_Toc38364944"/>
     </w:p>
     <w:p>
       <w:pPr>
@@ -4956,155 +4337,41 @@
         <w:keepLines w:val="0"/>
         <w:widowControl w:val="0"/>
       </w:pPr>
-      <w:bookmarkStart w:id="54" w:name="_Toc76043228"/>
+      <w:bookmarkStart w:id="75" w:name="_Toc89946690"/>
+      <w:bookmarkStart w:id="76" w:name="_Toc101277679"/>
       <w:r>
         <w:rPr>
           <w:bCs/>
         </w:rPr>
-        <w:t>5315.407-4   Should-cost Review</w:t>
-      </w:r>
-      <w:bookmarkEnd w:id="53"/>
-      <w:bookmarkEnd w:id="54"/>
+        <w:t>5315.407-90   Contract Audit Follow-Up (CAFU)</w:t>
+      </w:r>
+      <w:bookmarkEnd w:id="74"/>
+      <w:bookmarkEnd w:id="75"/>
+      <w:bookmarkEnd w:id="76"/>
     </w:p>
     <w:p>
       <w:pPr>
-        <w:pStyle w:val="List1"/>
         <w:widowControl w:val="0"/>
-      </w:pPr>
-      <w:r>
-        <w:t xml:space="preserve">(b)  </w:t>
-      </w:r>
-      <w:r>
-        <w:rPr>
-          <w:i/>
-          <w:iCs/>
-        </w:rPr>
-        <w:t>Program should-cost review</w:t>
-      </w:r>
-      <w:r>
-        <w:t>.</w:t>
-      </w:r>
-    </w:p>
-    <w:p>
-      <w:pPr>
-        <w:pStyle w:val="List2"/>
-        <w:keepNext w:val="0"/>
-        <w:keepLines w:val="0"/>
-        <w:widowControl w:val="0"/>
-      </w:pPr>
-      <w:r>
-        <w:rPr>
-          <w:szCs w:val="24"/>
-        </w:rPr>
-        <w:t xml:space="preserve">(4)  The contracting office organizes and manages the program should-cost review.  The team chief is responsible for the completion of the should-cost </w:t>
-      </w:r>
-      <w:r>
-        <w:rPr>
-          <w:szCs w:val="24"/>
-        </w:rPr>
-        <w:t xml:space="preserve">review team </w:t>
-      </w:r>
-      <w:r>
-        <w:rPr>
-          <w:szCs w:val="24"/>
-        </w:rPr>
-        <w:t>report.</w:t>
-      </w:r>
-    </w:p>
-    <w:p>
-      <w:pPr>
-        <w:pStyle w:val="List1"/>
-        <w:widowControl w:val="0"/>
-      </w:pPr>
-      <w:r>
-        <w:t xml:space="preserve">(c)(2)(B) </w:t>
-      </w:r>
-      <w:r>
-        <w:rPr>
-          <w:bCs/>
-        </w:rPr>
-        <w:t xml:space="preserve">See </w:t>
-      </w:r>
-      <w:hyperlink r:id="rId66" w:anchor="p53154074c2B" w:history="1">
-        <w:r>
-          <w:rPr>
-            <w:rStyle w:val="Hyperlink"/>
-            <w:bCs/>
-          </w:rPr>
-          <w:t>MP5301.601(a)(</w:t>
-        </w:r>
-        <w:proofErr w:type="spellStart"/>
-        <w:r>
-          <w:rPr>
-            <w:rStyle w:val="Hyperlink"/>
-            <w:bCs/>
-          </w:rPr>
-          <w:t>i</w:t>
-        </w:r>
-        <w:proofErr w:type="spellEnd"/>
-        <w:r>
-          <w:rPr>
-            <w:rStyle w:val="Hyperlink"/>
-            <w:bCs/>
-          </w:rPr>
-          <w:t>)</w:t>
-        </w:r>
-      </w:hyperlink>
-      <w:r>
-        <w:rPr>
-          <w:bCs/>
-        </w:rPr>
-        <w:t>.</w:t>
+        <w:spacing w:after="0"/>
+        <w:rPr>
+          <w:szCs w:val="24"/>
+        </w:rPr>
+      </w:pPr>
+      <w:r>
+        <w:rPr>
+          <w:szCs w:val="24"/>
+        </w:rPr>
+        <w:t>Follow</w:t>
       </w:r>
       <w:r>
         <w:rPr>
           <w:b/>
           <w:bCs/>
-        </w:rPr>
-        <w:t xml:space="preserve">  </w:t>
-      </w:r>
-      <w:bookmarkStart w:id="55" w:name="_Toc38364944"/>
-    </w:p>
-    <w:p>
-      <w:pPr>
-        <w:pStyle w:val="Heading3"/>
-        <w:keepNext w:val="0"/>
-        <w:keepLines w:val="0"/>
-        <w:widowControl w:val="0"/>
-      </w:pPr>
-      <w:bookmarkStart w:id="56" w:name="_Toc76043229"/>
-      <w:r>
-        <w:rPr>
-          <w:bCs/>
-        </w:rPr>
-        <w:t>5315.407-90   Contract Audit Follow-Up (CAFU)</w:t>
-      </w:r>
-      <w:bookmarkEnd w:id="55"/>
-      <w:bookmarkEnd w:id="56"/>
-    </w:p>
-    <w:p>
-      <w:pPr>
-        <w:widowControl w:val="0"/>
-        <w:spacing w:after="0"/>
-        <w:rPr>
-          <w:szCs w:val="24"/>
-        </w:rPr>
-      </w:pPr>
-      <w:r>
-        <w:rPr>
-          <w:szCs w:val="24"/>
-        </w:rPr>
-        <w:t>Follow</w:t>
-      </w:r>
-      <w:r>
-        <w:rPr>
-          <w:b/>
-          <w:bCs/>
           <w:szCs w:val="24"/>
         </w:rPr>
         <w:t xml:space="preserve"> </w:t>
       </w:r>
-      <w:hyperlink r:id="rId67" w:history="1">
+      <w:hyperlink r:id="rId51" w:history="1">
         <w:r>
           <w:rPr>
             <w:rStyle w:val="Hyperlink"/>
@@ -5142,92 +4409,6 @@
     </w:p>
     <w:p>
       <w:pPr>
-        <w:widowControl w:val="0"/>
-      </w:pPr>
-      <w:r>
-        <w:rPr>
-          <w:szCs w:val="24"/>
-        </w:rPr>
-        <w:t xml:space="preserve">See </w:t>
-      </w:r>
-      <w:hyperlink r:id="rId68" w:history="1">
-        <w:r>
-          <w:rPr>
-            <w:rStyle w:val="Hyperlink"/>
-            <w:szCs w:val="24"/>
-          </w:rPr>
-          <w:t>AFIC</w:t>
-        </w:r>
-        <w:r>
-          <w:rPr>
-            <w:rStyle w:val="Hyperlink"/>
-            <w:szCs w:val="24"/>
-          </w:rPr>
-          <w:t>C</w:t>
-        </w:r>
-        <w:r>
-          <w:rPr>
-            <w:rStyle w:val="Hyperlink"/>
-            <w:szCs w:val="24"/>
-          </w:rPr>
-          <w:t xml:space="preserve"> </w:t>
-        </w:r>
-        <w:r>
-          <w:rPr>
-            <w:rStyle w:val="Hyperlink"/>
-            <w:szCs w:val="24"/>
-          </w:rPr>
-          <w:t>PGI 5315.407-90</w:t>
-        </w:r>
-      </w:hyperlink>
-      <w:r>
-        <w:rPr>
-          <w:szCs w:val="24"/>
-        </w:rPr>
-        <w:t>.</w:t>
-      </w:r>
-    </w:p>
-    <w:p>
-      <w:pPr>
-        <w:widowControl w:val="0"/>
-        <w:spacing w:after="0"/>
-        <w:rPr>
-          <w:szCs w:val="24"/>
-        </w:rPr>
-      </w:pPr>
-      <w:r>
-        <w:rPr>
-          <w:szCs w:val="24"/>
-        </w:rPr>
-        <w:t xml:space="preserve">See </w:t>
-      </w:r>
-      <w:hyperlink r:id="rId69" w:history="1">
-        <w:r>
-          <w:rPr>
-            <w:rStyle w:val="Hyperlink"/>
-            <w:szCs w:val="24"/>
-          </w:rPr>
-          <w:t xml:space="preserve">AF </w:t>
-        </w:r>
-        <w:r>
-          <w:rPr>
-            <w:rStyle w:val="Hyperlink"/>
-            <w:szCs w:val="24"/>
-          </w:rPr>
-          <w:t>PGI 5315.407-91</w:t>
-        </w:r>
-      </w:hyperlink>
-      <w:r>
-        <w:rPr>
-          <w:szCs w:val="24"/>
-        </w:rPr>
-        <w:t>.</w:t>
-      </w:r>
-      <w:bookmarkStart w:id="57" w:name="_Toc38364945"/>
-      <w:bookmarkEnd w:id="51"/>
-    </w:p>
-    <w:p>
-      <w:pPr>
         <w:pStyle w:val="Heading3"/>
         <w:keepNext w:val="0"/>
         <w:keepLines w:val="0"/>
@@ -5236,7 +4417,10 @@
           <w:b w:val="0"/>
         </w:rPr>
       </w:pPr>
-      <w:bookmarkStart w:id="58" w:name="_Toc76043230"/>
+      <w:bookmarkStart w:id="77" w:name="_Toc38364945"/>
+      <w:bookmarkStart w:id="78" w:name="_Toc89946691"/>
+      <w:bookmarkStart w:id="79" w:name="_Toc101277680"/>
+      <w:bookmarkEnd w:id="70"/>
       <w:r>
         <w:rPr>
           <w:bCs/>
@@ -5291,8 +4475,9 @@
         </w:rPr>
         <w:t>lauses</w:t>
       </w:r>
-      <w:bookmarkEnd w:id="57"/>
-      <w:bookmarkEnd w:id="58"/>
+      <w:bookmarkEnd w:id="77"/>
+      <w:bookmarkEnd w:id="78"/>
+      <w:bookmarkEnd w:id="79"/>
     </w:p>
     <w:p>
       <w:pPr>
@@ -5317,21 +4502,7 @@
         <w:rPr>
           <w:szCs w:val="24"/>
         </w:rPr>
-        <w:t>)(</w:t>
-      </w:r>
-      <w:proofErr w:type="spellStart"/>
-      <w:r>
-        <w:rPr>
-          <w:szCs w:val="24"/>
-        </w:rPr>
-        <w:t>i</w:t>
-      </w:r>
-      <w:proofErr w:type="spellEnd"/>
-      <w:r>
-        <w:rPr>
-          <w:szCs w:val="24"/>
-        </w:rPr>
-        <w:t>)(</w:t>
+        <w:t>)(i)(</w:t>
       </w:r>
       <w:r>
         <w:rPr>
@@ -5377,32 +4548,71 @@
         </w:rPr>
         <w:t xml:space="preserve">See </w:t>
       </w:r>
-      <w:hyperlink r:id="rId70" w:anchor="p53154085iB" w:history="1">
+      <w:hyperlink r:id="rId52" w:anchor="p53154085iB" w:history="1">
         <w:r>
           <w:rPr>
             <w:rStyle w:val="Hyperlink"/>
             <w:bCs/>
             <w:szCs w:val="24"/>
           </w:rPr>
-          <w:t>MP5301.601(a)(</w:t>
+          <w:t>MP5301.601(a)(i)</w:t>
         </w:r>
-        <w:proofErr w:type="spellStart"/>
+      </w:hyperlink>
+      <w:r>
+        <w:rPr>
+          <w:bCs/>
+          <w:szCs w:val="24"/>
+        </w:rPr>
+        <w:t>.</w:t>
+      </w:r>
+    </w:p>
+    <w:p>
+      <w:pPr>
+        <w:pStyle w:val="List3"/>
+        <w:keepNext w:val="0"/>
+        <w:keepLines w:val="0"/>
+        <w:widowControl w:val="0"/>
+      </w:pPr>
+      <w:r>
+        <w:rPr>
+          <w:szCs w:val="24"/>
+        </w:rPr>
+        <w:t>(ii)(A)(</w:t>
+      </w:r>
+      <w:r>
+        <w:rPr>
+          <w:i/>
+          <w:szCs w:val="24"/>
+        </w:rPr>
+        <w:t>2</w:t>
+      </w:r>
+      <w:r>
+        <w:rPr>
+          <w:szCs w:val="24"/>
+        </w:rPr>
+        <w:t>)</w:t>
+      </w:r>
+      <w:r>
+        <w:rPr>
+          <w:szCs w:val="24"/>
+        </w:rPr>
+        <w:t xml:space="preserve"> </w:t>
+      </w:r>
+      <w:r>
+        <w:rPr>
+          <w:bCs/>
+          <w:szCs w:val="24"/>
+        </w:rPr>
+        <w:t xml:space="preserve">See </w:t>
+      </w:r>
+      <w:hyperlink r:id="rId53" w:anchor="p53154085iiA2" w:history="1">
         <w:r>
           <w:rPr>
             <w:rStyle w:val="Hyperlink"/>
             <w:bCs/>
             <w:szCs w:val="24"/>
           </w:rPr>
-          <w:t>i</w:t>
-        </w:r>
-        <w:proofErr w:type="spellEnd"/>
-        <w:r>
-          <w:rPr>
-            <w:rStyle w:val="Hyperlink"/>
-            <w:bCs/>
-            <w:szCs w:val="24"/>
-          </w:rPr>
-          <w:t>)</w:t>
+          <w:t>MP5301.601(a)(i)</w:t>
         </w:r>
       </w:hyperlink>
       <w:r>
@@ -5412,82 +4622,7 @@
         </w:rPr>
         <w:t>.</w:t>
       </w:r>
-    </w:p>
-    <w:p>
-      <w:pPr>
-        <w:pStyle w:val="List3"/>
-        <w:keepNext w:val="0"/>
-        <w:keepLines w:val="0"/>
-        <w:widowControl w:val="0"/>
-      </w:pPr>
-      <w:r>
-        <w:rPr>
-          <w:szCs w:val="24"/>
-        </w:rPr>
-        <w:t>(ii)(A)(</w:t>
-      </w:r>
-      <w:r>
-        <w:rPr>
-          <w:i/>
-          <w:szCs w:val="24"/>
-        </w:rPr>
-        <w:t>2</w:t>
-      </w:r>
-      <w:r>
-        <w:rPr>
-          <w:szCs w:val="24"/>
-        </w:rPr>
-        <w:t>)</w:t>
-      </w:r>
-      <w:r>
-        <w:rPr>
-          <w:szCs w:val="24"/>
-        </w:rPr>
-        <w:t xml:space="preserve"> </w:t>
-      </w:r>
-      <w:r>
-        <w:rPr>
-          <w:bCs/>
-          <w:szCs w:val="24"/>
-        </w:rPr>
-        <w:t xml:space="preserve">See </w:t>
-      </w:r>
-      <w:hyperlink r:id="rId71" w:anchor="p53154085iiA2" w:history="1">
-        <w:r>
-          <w:rPr>
-            <w:rStyle w:val="Hyperlink"/>
-            <w:bCs/>
-            <w:szCs w:val="24"/>
-          </w:rPr>
-          <w:t>MP5301.601(a)(</w:t>
-        </w:r>
-        <w:proofErr w:type="spellStart"/>
-        <w:r>
-          <w:rPr>
-            <w:rStyle w:val="Hyperlink"/>
-            <w:bCs/>
-            <w:szCs w:val="24"/>
-          </w:rPr>
-          <w:t>i</w:t>
-        </w:r>
-        <w:proofErr w:type="spellEnd"/>
-        <w:r>
-          <w:rPr>
-            <w:rStyle w:val="Hyperlink"/>
-            <w:bCs/>
-            <w:szCs w:val="24"/>
-          </w:rPr>
-          <w:t>)</w:t>
-        </w:r>
-      </w:hyperlink>
-      <w:r>
-        <w:rPr>
-          <w:bCs/>
-          <w:szCs w:val="24"/>
-        </w:rPr>
-        <w:t>.</w:t>
-      </w:r>
-      <w:bookmarkStart w:id="59" w:name="_Toc38364946"/>
+      <w:bookmarkStart w:id="80" w:name="_Toc38364946"/>
     </w:p>
     <w:p>
       <w:pPr>
@@ -5496,7 +4631,8 @@
         <w:keepLines w:val="0"/>
         <w:widowControl w:val="0"/>
       </w:pPr>
-      <w:bookmarkStart w:id="60" w:name="_Toc76043231"/>
+      <w:bookmarkStart w:id="81" w:name="_Toc89946692"/>
+      <w:bookmarkStart w:id="82" w:name="_Toc101277681"/>
       <w:r>
         <w:rPr>
           <w:bCs/>
@@ -5504,9 +4640,10 @@
         </w:rPr>
         <w:t>SUBPART 5315.6 — UNSOLICITED PROPOSALS</w:t>
       </w:r>
-      <w:bookmarkStart w:id="61" w:name="_Toc38364947"/>
-      <w:bookmarkEnd w:id="59"/>
-      <w:bookmarkEnd w:id="60"/>
+      <w:bookmarkStart w:id="83" w:name="_Toc38364947"/>
+      <w:bookmarkEnd w:id="80"/>
+      <w:bookmarkEnd w:id="81"/>
+      <w:bookmarkEnd w:id="82"/>
     </w:p>
     <w:p>
       <w:pPr>
@@ -5515,18 +4652,20 @@
         <w:keepLines w:val="0"/>
         <w:widowControl w:val="0"/>
       </w:pPr>
-      <w:bookmarkStart w:id="62" w:name="_Toc76043232"/>
+      <w:bookmarkStart w:id="84" w:name="_Toc89946693"/>
+      <w:bookmarkStart w:id="85" w:name="_Toc101277682"/>
       <w:r>
         <w:rPr>
           <w:bCs/>
         </w:rPr>
         <w:t>5315.606   Agency Procedures</w:t>
       </w:r>
-      <w:bookmarkEnd w:id="16"/>
-      <w:bookmarkEnd w:id="17"/>
-      <w:bookmarkEnd w:id="23"/>
-      <w:bookmarkEnd w:id="61"/>
-      <w:bookmarkEnd w:id="62"/>
+      <w:bookmarkEnd w:id="18"/>
+      <w:bookmarkEnd w:id="19"/>
+      <w:bookmarkEnd w:id="27"/>
+      <w:bookmarkEnd w:id="83"/>
+      <w:bookmarkEnd w:id="84"/>
+      <w:bookmarkEnd w:id="85"/>
     </w:p>
     <w:p>
       <w:pPr>
@@ -5538,7 +4677,7 @@
         </w:rPr>
         <w:t xml:space="preserve">See </w:t>
       </w:r>
-      <w:hyperlink r:id="rId72" w:history="1">
+      <w:hyperlink r:id="rId54" w:history="1">
         <w:r>
           <w:rPr>
             <w:rStyle w:val="Hyperlink"/>
@@ -5603,8 +4742,8 @@
       </w:r>
     </w:p>
     <w:sectPr>
-      <w:headerReference w:type="default" r:id="rId73"/>
-      <w:footerReference w:type="default" r:id="rId74"/>
+      <w:headerReference w:type="default" r:id="rId55"/>
+      <w:footerReference w:type="default" r:id="rId56"/>
       <w:pgSz w:w="12240" w:h="15840" w:code="1"/>
       <w:pgMar w:top="1440" w:right="1440" w:bottom="1440" w:left="1440" w:header="432" w:footer="432" w:gutter="0"/>
       <w:pgNumType w:start="1"/>
@@ -5615,7 +4754,7 @@
 </file>
 
 <file path=word/endnotes.xml><?xml version="1.0" encoding="utf-8"?>
-<w:endnotes xmlns:wpc="http://schemas.microsoft.com/office/word/2010/wordprocessingCanvas" xmlns:cx="http://schemas.microsoft.com/office/drawing/2014/chartex" xmlns:cx1="http://schemas.microsoft.com/office/drawing/2015/9/8/chartex" xmlns:cx2="http://schemas.microsoft.com/office/drawing/2015/10/21/chartex" xmlns:cx3="http://schemas.microsoft.com/office/drawing/2016/5/9/chartex" xmlns:cx4="http://schemas.microsoft.com/office/drawing/2016/5/10/chartex" xmlns:cx5="http://schemas.microsoft.com/office/drawing/2016/5/11/chartex" xmlns:cx6="http://schemas.microsoft.com/office/drawing/2016/5/12/chartex" xmlns:cx7="http://schemas.microsoft.com/office/drawing/2016/5/13/chartex" xmlns:cx8="http://schemas.microsoft.com/office/drawing/2016/5/14/chartex" xmlns:mc="http://schemas.openxmlformats.org/markup-compatibility/2006" xmlns:aink="http://schemas.microsoft.com/office/drawing/2016/ink" xmlns:am3d="http://schemas.microsoft.com/office/drawing/2017/model3d" xmlns:o="urn:schemas-microsoft-com:office:office" xmlns:r="http://schemas.openxmlformats.org/officeDocument/2006/relationships" xmlns:m="http://schemas.openxmlformats.org/officeDocument/2006/math" xmlns:v="urn:schemas-microsoft-com:vml" xmlns:wp14="http://schemas.microsoft.com/office/word/2010/wordprocessingDrawing" xmlns:wp="http://schemas.openxmlformats.org/drawingml/2006/wordprocessingDrawing" xmlns:w10="urn:schemas-microsoft-com:office:word" xmlns:w="http://schemas.openxmlformats.org/wordprocessingml/2006/main" xmlns:w14="http://schemas.microsoft.com/office/word/2010/wordml" xmlns:w15="http://schemas.microsoft.com/office/word/2012/wordml" xmlns:w16cex="http://schemas.microsoft.com/office/word/2018/wordml/cex" xmlns:w16cid="http://schemas.microsoft.com/office/word/2016/wordml/cid" xmlns:w16="http://schemas.microsoft.com/office/word/2018/wordml" xmlns:w16sdtdh="http://schemas.microsoft.com/office/word/2020/wordml/sdtdatahash" xmlns:w16se="http://schemas.microsoft.com/office/word/2015/wordml/symex" xmlns:wpg="http://schemas.microsoft.com/office/word/2010/wordprocessingGroup" xmlns:wpi="http://schemas.microsoft.com/office/word/2010/wordprocessingInk" xmlns:wne="http://schemas.microsoft.com/office/word/2006/wordml" xmlns:wps="http://schemas.microsoft.com/office/word/2010/wordprocessingShape" mc:Ignorable="w14 w15 w16se w16cid w16 w16cex w16sdtdh wp14">
+<w:endnotes xmlns:wpc="http://schemas.microsoft.com/office/word/2010/wordprocessingCanvas" xmlns:cx="http://schemas.microsoft.com/office/drawing/2014/chartex" xmlns:cx1="http://schemas.microsoft.com/office/drawing/2015/9/8/chartex" xmlns:cx2="http://schemas.microsoft.com/office/drawing/2015/10/21/chartex" xmlns:cx3="http://schemas.microsoft.com/office/drawing/2016/5/9/chartex" xmlns:cx4="http://schemas.microsoft.com/office/drawing/2016/5/10/chartex" xmlns:cx5="http://schemas.microsoft.com/office/drawing/2016/5/11/chartex" xmlns:cx6="http://schemas.microsoft.com/office/drawing/2016/5/12/chartex" xmlns:cx7="http://schemas.microsoft.com/office/drawing/2016/5/13/chartex" xmlns:cx8="http://schemas.microsoft.com/office/drawing/2016/5/14/chartex" xmlns:mc="http://schemas.openxmlformats.org/markup-compatibility/2006" xmlns:aink="http://schemas.microsoft.com/office/drawing/2016/ink" xmlns:am3d="http://schemas.microsoft.com/office/drawing/2017/model3d" xmlns:o="urn:schemas-microsoft-com:office:office" xmlns:oel="http://schemas.microsoft.com/office/2019/extlst" xmlns:r="http://schemas.openxmlformats.org/officeDocument/2006/relationships" xmlns:m="http://schemas.openxmlformats.org/officeDocument/2006/math" xmlns:v="urn:schemas-microsoft-com:vml" xmlns:wp14="http://schemas.microsoft.com/office/word/2010/wordprocessingDrawing" xmlns:wp="http://schemas.openxmlformats.org/drawingml/2006/wordprocessingDrawing" xmlns:w10="urn:schemas-microsoft-com:office:word" xmlns:w="http://schemas.openxmlformats.org/wordprocessingml/2006/main" xmlns:w14="http://schemas.microsoft.com/office/word/2010/wordml" xmlns:w15="http://schemas.microsoft.com/office/word/2012/wordml" xmlns:w16cex="http://schemas.microsoft.com/office/word/2018/wordml/cex" xmlns:w16cid="http://schemas.microsoft.com/office/word/2016/wordml/cid" xmlns:w16="http://schemas.microsoft.com/office/word/2018/wordml" xmlns:w16sdtdh="http://schemas.microsoft.com/office/word/2020/wordml/sdtdatahash" xmlns:w16se="http://schemas.microsoft.com/office/word/2015/wordml/symex" xmlns:wpg="http://schemas.microsoft.com/office/word/2010/wordprocessingGroup" xmlns:wpi="http://schemas.microsoft.com/office/word/2010/wordprocessingInk" xmlns:wne="http://schemas.microsoft.com/office/word/2006/wordml" xmlns:wps="http://schemas.microsoft.com/office/word/2010/wordprocessingShape" mc:Ignorable="w14 w15 w16se w16cid w16 w16cex w16sdtdh wp14">
   <w:endnote w:type="separator" w:id="-1">
     <w:p>
       <w:pPr>
@@ -5640,7 +4779,7 @@
 </file>
 
 <file path=word/footer1.xml><?xml version="1.0" encoding="utf-8"?>
-<w:ftr xmlns:wpc="http://schemas.microsoft.com/office/word/2010/wordprocessingCanvas" xmlns:cx="http://schemas.microsoft.com/office/drawing/2014/chartex" xmlns:cx1="http://schemas.microsoft.com/office/drawing/2015/9/8/chartex" xmlns:cx2="http://schemas.microsoft.com/office/drawing/2015/10/21/chartex" xmlns:cx3="http://schemas.microsoft.com/office/drawing/2016/5/9/chartex" xmlns:cx4="http://schemas.microsoft.com/office/drawing/2016/5/10/chartex" xmlns:cx5="http://schemas.microsoft.com/office/drawing/2016/5/11/chartex" xmlns:cx6="http://schemas.microsoft.com/office/drawing/2016/5/12/chartex" xmlns:cx7="http://schemas.microsoft.com/office/drawing/2016/5/13/chartex" xmlns:cx8="http://schemas.microsoft.com/office/drawing/2016/5/14/chartex" xmlns:mc="http://schemas.openxmlformats.org/markup-compatibility/2006" xmlns:aink="http://schemas.microsoft.com/office/drawing/2016/ink" xmlns:am3d="http://schemas.microsoft.com/office/drawing/2017/model3d" xmlns:o="urn:schemas-microsoft-com:office:office" xmlns:r="http://schemas.openxmlformats.org/officeDocument/2006/relationships" xmlns:m="http://schemas.openxmlformats.org/officeDocument/2006/math" xmlns:v="urn:schemas-microsoft-com:vml" xmlns:wp14="http://schemas.microsoft.com/office/word/2010/wordprocessingDrawing" xmlns:wp="http://schemas.openxmlformats.org/drawingml/2006/wordprocessingDrawing" xmlns:w10="urn:schemas-microsoft-com:office:word" xmlns:w="http://schemas.openxmlformats.org/wordprocessingml/2006/main" xmlns:w14="http://schemas.microsoft.com/office/word/2010/wordml" xmlns:w15="http://schemas.microsoft.com/office/word/2012/wordml" xmlns:w16cex="http://schemas.microsoft.com/office/word/2018/wordml/cex" xmlns:w16cid="http://schemas.microsoft.com/office/word/2016/wordml/cid" xmlns:w16="http://schemas.microsoft.com/office/word/2018/wordml" xmlns:w16sdtdh="http://schemas.microsoft.com/office/word/2020/wordml/sdtdatahash" xmlns:w16se="http://schemas.microsoft.com/office/word/2015/wordml/symex" xmlns:wpg="http://schemas.microsoft.com/office/word/2010/wordprocessingGroup" xmlns:wpi="http://schemas.microsoft.com/office/word/2010/wordprocessingInk" xmlns:wne="http://schemas.microsoft.com/office/word/2006/wordml" xmlns:wps="http://schemas.microsoft.com/office/word/2010/wordprocessingShape" mc:Ignorable="w14 w15 w16se w16cid w16 w16cex w16sdtdh wp14">
+<w:ftr xmlns:wpc="http://schemas.microsoft.com/office/word/2010/wordprocessingCanvas" xmlns:cx="http://schemas.microsoft.com/office/drawing/2014/chartex" xmlns:cx1="http://schemas.microsoft.com/office/drawing/2015/9/8/chartex" xmlns:cx2="http://schemas.microsoft.com/office/drawing/2015/10/21/chartex" xmlns:cx3="http://schemas.microsoft.com/office/drawing/2016/5/9/chartex" xmlns:cx4="http://schemas.microsoft.com/office/drawing/2016/5/10/chartex" xmlns:cx5="http://schemas.microsoft.com/office/drawing/2016/5/11/chartex" xmlns:cx6="http://schemas.microsoft.com/office/drawing/2016/5/12/chartex" xmlns:cx7="http://schemas.microsoft.com/office/drawing/2016/5/13/chartex" xmlns:cx8="http://schemas.microsoft.com/office/drawing/2016/5/14/chartex" xmlns:mc="http://schemas.openxmlformats.org/markup-compatibility/2006" xmlns:aink="http://schemas.microsoft.com/office/drawing/2016/ink" xmlns:am3d="http://schemas.microsoft.com/office/drawing/2017/model3d" xmlns:o="urn:schemas-microsoft-com:office:office" xmlns:oel="http://schemas.microsoft.com/office/2019/extlst" xmlns:r="http://schemas.openxmlformats.org/officeDocument/2006/relationships" xmlns:m="http://schemas.openxmlformats.org/officeDocument/2006/math" xmlns:v="urn:schemas-microsoft-com:vml" xmlns:wp14="http://schemas.microsoft.com/office/word/2010/wordprocessingDrawing" xmlns:wp="http://schemas.openxmlformats.org/drawingml/2006/wordprocessingDrawing" xmlns:w10="urn:schemas-microsoft-com:office:word" xmlns:w="http://schemas.openxmlformats.org/wordprocessingml/2006/main" xmlns:w14="http://schemas.microsoft.com/office/word/2010/wordml" xmlns:w15="http://schemas.microsoft.com/office/word/2012/wordml" xmlns:w16cex="http://schemas.microsoft.com/office/word/2018/wordml/cex" xmlns:w16cid="http://schemas.microsoft.com/office/word/2016/wordml/cid" xmlns:w16="http://schemas.microsoft.com/office/word/2018/wordml" xmlns:w16sdtdh="http://schemas.microsoft.com/office/word/2020/wordml/sdtdatahash" xmlns:w16se="http://schemas.microsoft.com/office/word/2015/wordml/symex" xmlns:wpg="http://schemas.microsoft.com/office/word/2010/wordprocessingGroup" xmlns:wpi="http://schemas.microsoft.com/office/word/2010/wordprocessingInk" xmlns:wne="http://schemas.microsoft.com/office/word/2006/wordml" xmlns:wps="http://schemas.microsoft.com/office/word/2010/wordprocessingShape" mc:Ignorable="w14 w15 w16se w16cid w16 w16cex w16sdtdh wp14">
   <w:p>
     <w:pPr>
       <w:pStyle w:val="Footer"/>
@@ -5693,7 +4832,7 @@
         <w:rStyle w:val="PageNumber"/>
         <w:noProof/>
       </w:rPr>
-      <w:t>1</w:t>
+      <w:t>6</w:t>
     </w:r>
     <w:r>
       <w:rPr>
@@ -5706,7 +4845,7 @@
 </file>
 
 <file path=word/footnotes.xml><?xml version="1.0" encoding="utf-8"?>
-<w:footnotes xmlns:wpc="http://schemas.microsoft.com/office/word/2010/wordprocessingCanvas" xmlns:cx="http://schemas.microsoft.com/office/drawing/2014/chartex" xmlns:cx1="http://schemas.microsoft.com/office/drawing/2015/9/8/chartex" xmlns:cx2="http://schemas.microsoft.com/office/drawing/2015/10/21/chartex" xmlns:cx3="http://schemas.microsoft.com/office/drawing/2016/5/9/chartex" xmlns:cx4="http://schemas.microsoft.com/office/drawing/2016/5/10/chartex" xmlns:cx5="http://schemas.microsoft.com/office/drawing/2016/5/11/chartex" xmlns:cx6="http://schemas.microsoft.com/office/drawing/2016/5/12/chartex" xmlns:cx7="http://schemas.microsoft.com/office/drawing/2016/5/13/chartex" xmlns:cx8="http://schemas.microsoft.com/office/drawing/2016/5/14/chartex" xmlns:mc="http://schemas.openxmlformats.org/markup-compatibility/2006" xmlns:aink="http://schemas.microsoft.com/office/drawing/2016/ink" xmlns:am3d="http://schemas.microsoft.com/office/drawing/2017/model3d" xmlns:o="urn:schemas-microsoft-com:office:office" xmlns:r="http://schemas.openxmlformats.org/officeDocument/2006/relationships" xmlns:m="http://schemas.openxmlformats.org/officeDocument/2006/math" xmlns:v="urn:schemas-microsoft-com:vml" xmlns:wp14="http://schemas.microsoft.com/office/word/2010/wordprocessingDrawing" xmlns:wp="http://schemas.openxmlformats.org/drawingml/2006/wordprocessingDrawing" xmlns:w10="urn:schemas-microsoft-com:office:word" xmlns:w="http://schemas.openxmlformats.org/wordprocessingml/2006/main" xmlns:w14="http://schemas.microsoft.com/office/word/2010/wordml" xmlns:w15="http://schemas.microsoft.com/office/word/2012/wordml" xmlns:w16cex="http://schemas.microsoft.com/office/word/2018/wordml/cex" xmlns:w16cid="http://schemas.microsoft.com/office/word/2016/wordml/cid" xmlns:w16="http://schemas.microsoft.com/office/word/2018/wordml" xmlns:w16sdtdh="http://schemas.microsoft.com/office/word/2020/wordml/sdtdatahash" xmlns:w16se="http://schemas.microsoft.com/office/word/2015/wordml/symex" xmlns:wpg="http://schemas.microsoft.com/office/word/2010/wordprocessingGroup" xmlns:wpi="http://schemas.microsoft.com/office/word/2010/wordprocessingInk" xmlns:wne="http://schemas.microsoft.com/office/word/2006/wordml" xmlns:wps="http://schemas.microsoft.com/office/word/2010/wordprocessingShape" mc:Ignorable="w14 w15 w16se w16cid w16 w16cex w16sdtdh wp14">
+<w:footnotes xmlns:wpc="http://schemas.microsoft.com/office/word/2010/wordprocessingCanvas" xmlns:cx="http://schemas.microsoft.com/office/drawing/2014/chartex" xmlns:cx1="http://schemas.microsoft.com/office/drawing/2015/9/8/chartex" xmlns:cx2="http://schemas.microsoft.com/office/drawing/2015/10/21/chartex" xmlns:cx3="http://schemas.microsoft.com/office/drawing/2016/5/9/chartex" xmlns:cx4="http://schemas.microsoft.com/office/drawing/2016/5/10/chartex" xmlns:cx5="http://schemas.microsoft.com/office/drawing/2016/5/11/chartex" xmlns:cx6="http://schemas.microsoft.com/office/drawing/2016/5/12/chartex" xmlns:cx7="http://schemas.microsoft.com/office/drawing/2016/5/13/chartex" xmlns:cx8="http://schemas.microsoft.com/office/drawing/2016/5/14/chartex" xmlns:mc="http://schemas.openxmlformats.org/markup-compatibility/2006" xmlns:aink="http://schemas.microsoft.com/office/drawing/2016/ink" xmlns:am3d="http://schemas.microsoft.com/office/drawing/2017/model3d" xmlns:o="urn:schemas-microsoft-com:office:office" xmlns:oel="http://schemas.microsoft.com/office/2019/extlst" xmlns:r="http://schemas.openxmlformats.org/officeDocument/2006/relationships" xmlns:m="http://schemas.openxmlformats.org/officeDocument/2006/math" xmlns:v="urn:schemas-microsoft-com:vml" xmlns:wp14="http://schemas.microsoft.com/office/word/2010/wordprocessingDrawing" xmlns:wp="http://schemas.openxmlformats.org/drawingml/2006/wordprocessingDrawing" xmlns:w10="urn:schemas-microsoft-com:office:word" xmlns:w="http://schemas.openxmlformats.org/wordprocessingml/2006/main" xmlns:w14="http://schemas.microsoft.com/office/word/2010/wordml" xmlns:w15="http://schemas.microsoft.com/office/word/2012/wordml" xmlns:w16cex="http://schemas.microsoft.com/office/word/2018/wordml/cex" xmlns:w16cid="http://schemas.microsoft.com/office/word/2016/wordml/cid" xmlns:w16="http://schemas.microsoft.com/office/word/2018/wordml" xmlns:w16sdtdh="http://schemas.microsoft.com/office/word/2020/wordml/sdtdatahash" xmlns:w16se="http://schemas.microsoft.com/office/word/2015/wordml/symex" xmlns:wpg="http://schemas.microsoft.com/office/word/2010/wordprocessingGroup" xmlns:wpi="http://schemas.microsoft.com/office/word/2010/wordprocessingInk" xmlns:wne="http://schemas.microsoft.com/office/word/2006/wordml" xmlns:wps="http://schemas.microsoft.com/office/word/2010/wordprocessingShape" mc:Ignorable="w14 w15 w16se w16cid w16 w16cex w16sdtdh wp14">
   <w:footnote w:type="separator" w:id="-1">
     <w:p>
       <w:pPr>
@@ -5731,7 +4870,7 @@
 </file>
 
 <file path=word/header1.xml><?xml version="1.0" encoding="utf-8"?>
-<w:hdr xmlns:wpc="http://schemas.microsoft.com/office/word/2010/wordprocessingCanvas" xmlns:cx="http://schemas.microsoft.com/office/drawing/2014/chartex" xmlns:cx1="http://schemas.microsoft.com/office/drawing/2015/9/8/chartex" xmlns:cx2="http://schemas.microsoft.com/office/drawing/2015/10/21/chartex" xmlns:cx3="http://schemas.microsoft.com/office/drawing/2016/5/9/chartex" xmlns:cx4="http://schemas.microsoft.com/office/drawing/2016/5/10/chartex" xmlns:cx5="http://schemas.microsoft.com/office/drawing/2016/5/11/chartex" xmlns:cx6="http://schemas.microsoft.com/office/drawing/2016/5/12/chartex" xmlns:cx7="http://schemas.microsoft.com/office/drawing/2016/5/13/chartex" xmlns:cx8="http://schemas.microsoft.com/office/drawing/2016/5/14/chartex" xmlns:mc="http://schemas.openxmlformats.org/markup-compatibility/2006" xmlns:aink="http://schemas.microsoft.com/office/drawing/2016/ink" xmlns:am3d="http://schemas.microsoft.com/office/drawing/2017/model3d" xmlns:o="urn:schemas-microsoft-com:office:office" xmlns:r="http://schemas.openxmlformats.org/officeDocument/2006/relationships" xmlns:m="http://schemas.openxmlformats.org/officeDocument/2006/math" xmlns:v="urn:schemas-microsoft-com:vml" xmlns:wp14="http://schemas.microsoft.com/office/word/2010/wordprocessingDrawing" xmlns:wp="http://schemas.openxmlformats.org/drawingml/2006/wordprocessingDrawing" xmlns:w10="urn:schemas-microsoft-com:office:word" xmlns:w="http://schemas.openxmlformats.org/wordprocessingml/2006/main" xmlns:w14="http://schemas.microsoft.com/office/word/2010/wordml" xmlns:w15="http://schemas.microsoft.com/office/word/2012/wordml" xmlns:w16cex="http://schemas.microsoft.com/office/word/2018/wordml/cex" xmlns:w16cid="http://schemas.microsoft.com/office/word/2016/wordml/cid" xmlns:w16="http://schemas.microsoft.com/office/word/2018/wordml" xmlns:w16sdtdh="http://schemas.microsoft.com/office/word/2020/wordml/sdtdatahash" xmlns:w16se="http://schemas.microsoft.com/office/word/2015/wordml/symex" xmlns:wpg="http://schemas.microsoft.com/office/word/2010/wordprocessingGroup" xmlns:wpi="http://schemas.microsoft.com/office/word/2010/wordprocessingInk" xmlns:wne="http://schemas.microsoft.com/office/word/2006/wordml" xmlns:wps="http://schemas.microsoft.com/office/word/2010/wordprocessingShape" mc:Ignorable="w14 w15 w16se w16cid w16 w16cex w16sdtdh wp14">
+<w:hdr xmlns:wpc="http://schemas.microsoft.com/office/word/2010/wordprocessingCanvas" xmlns:cx="http://schemas.microsoft.com/office/drawing/2014/chartex" xmlns:cx1="http://schemas.microsoft.com/office/drawing/2015/9/8/chartex" xmlns:cx2="http://schemas.microsoft.com/office/drawing/2015/10/21/chartex" xmlns:cx3="http://schemas.microsoft.com/office/drawing/2016/5/9/chartex" xmlns:cx4="http://schemas.microsoft.com/office/drawing/2016/5/10/chartex" xmlns:cx5="http://schemas.microsoft.com/office/drawing/2016/5/11/chartex" xmlns:cx6="http://schemas.microsoft.com/office/drawing/2016/5/12/chartex" xmlns:cx7="http://schemas.microsoft.com/office/drawing/2016/5/13/chartex" xmlns:cx8="http://schemas.microsoft.com/office/drawing/2016/5/14/chartex" xmlns:mc="http://schemas.openxmlformats.org/markup-compatibility/2006" xmlns:aink="http://schemas.microsoft.com/office/drawing/2016/ink" xmlns:am3d="http://schemas.microsoft.com/office/drawing/2017/model3d" xmlns:o="urn:schemas-microsoft-com:office:office" xmlns:oel="http://schemas.microsoft.com/office/2019/extlst" xmlns:r="http://schemas.openxmlformats.org/officeDocument/2006/relationships" xmlns:m="http://schemas.openxmlformats.org/officeDocument/2006/math" xmlns:v="urn:schemas-microsoft-com:vml" xmlns:wp14="http://schemas.microsoft.com/office/word/2010/wordprocessingDrawing" xmlns:wp="http://schemas.openxmlformats.org/drawingml/2006/wordprocessingDrawing" xmlns:w10="urn:schemas-microsoft-com:office:word" xmlns:w="http://schemas.openxmlformats.org/wordprocessingml/2006/main" xmlns:w14="http://schemas.microsoft.com/office/word/2010/wordml" xmlns:w15="http://schemas.microsoft.com/office/word/2012/wordml" xmlns:w16cex="http://schemas.microsoft.com/office/word/2018/wordml/cex" xmlns:w16cid="http://schemas.microsoft.com/office/word/2016/wordml/cid" xmlns:w16="http://schemas.microsoft.com/office/word/2018/wordml" xmlns:w16sdtdh="http://schemas.microsoft.com/office/word/2020/wordml/sdtdatahash" xmlns:w16se="http://schemas.microsoft.com/office/word/2015/wordml/symex" xmlns:wpg="http://schemas.microsoft.com/office/word/2010/wordprocessingGroup" xmlns:wpi="http://schemas.microsoft.com/office/word/2010/wordprocessingInk" xmlns:wne="http://schemas.microsoft.com/office/word/2006/wordml" xmlns:wps="http://schemas.microsoft.com/office/word/2010/wordprocessingShape" mc:Ignorable="w14 w15 w16se w16cid w16 w16cex w16sdtdh wp14">
   <w:p>
     <w:pPr>
       <w:spacing w:after="0"/>
@@ -5783,7 +4922,7 @@
 </file>
 
 <file path=word/numbering.xml><?xml version="1.0" encoding="utf-8"?>
-<w:numbering xmlns:wpc="http://schemas.microsoft.com/office/word/2010/wordprocessingCanvas" xmlns:cx="http://schemas.microsoft.com/office/drawing/2014/chartex" xmlns:cx1="http://schemas.microsoft.com/office/drawing/2015/9/8/chartex" xmlns:cx2="http://schemas.microsoft.com/office/drawing/2015/10/21/chartex" xmlns:cx3="http://schemas.microsoft.com/office/drawing/2016/5/9/chartex" xmlns:cx4="http://schemas.microsoft.com/office/drawing/2016/5/10/chartex" xmlns:cx5="http://schemas.microsoft.com/office/drawing/2016/5/11/chartex" xmlns:cx6="http://schemas.microsoft.com/office/drawing/2016/5/12/chartex" xmlns:cx7="http://schemas.microsoft.com/office/drawing/2016/5/13/chartex" xmlns:cx8="http://schemas.microsoft.com/office/drawing/2016/5/14/chartex" xmlns:mc="http://schemas.openxmlformats.org/markup-compatibility/2006" xmlns:aink="http://schemas.microsoft.com/office/drawing/2016/ink" xmlns:am3d="http://schemas.microsoft.com/office/drawing/2017/model3d" xmlns:o="urn:schemas-microsoft-com:office:office" xmlns:r="http://schemas.openxmlformats.org/officeDocument/2006/relationships" xmlns:m="http://schemas.openxmlformats.org/officeDocument/2006/math" xmlns:v="urn:schemas-microsoft-com:vml" xmlns:wp14="http://schemas.microsoft.com/office/word/2010/wordprocessingDrawing" xmlns:wp="http://schemas.openxmlformats.org/drawingml/2006/wordprocessingDrawing" xmlns:w10="urn:schemas-microsoft-com:office:word" xmlns:w="http://schemas.openxmlformats.org/wordprocessingml/2006/main" xmlns:w14="http://schemas.microsoft.com/office/word/2010/wordml" xmlns:w15="http://schemas.microsoft.com/office/word/2012/wordml" xmlns:w16cex="http://schemas.microsoft.com/office/word/2018/wordml/cex" xmlns:w16cid="http://schemas.microsoft.com/office/word/2016/wordml/cid" xmlns:w16="http://schemas.microsoft.com/office/word/2018/wordml" xmlns:w16sdtdh="http://schemas.microsoft.com/office/word/2020/wordml/sdtdatahash" xmlns:w16se="http://schemas.microsoft.com/office/word/2015/wordml/symex" xmlns:wpg="http://schemas.microsoft.com/office/word/2010/wordprocessingGroup" xmlns:wpi="http://schemas.microsoft.com/office/word/2010/wordprocessingInk" xmlns:wne="http://schemas.microsoft.com/office/word/2006/wordml" xmlns:wps="http://schemas.microsoft.com/office/word/2010/wordprocessingShape" mc:Ignorable="w14 w15 w16se w16cid w16 w16cex w16sdtdh wp14">
+<w:numbering xmlns:wpc="http://schemas.microsoft.com/office/word/2010/wordprocessingCanvas" xmlns:cx="http://schemas.microsoft.com/office/drawing/2014/chartex" xmlns:cx1="http://schemas.microsoft.com/office/drawing/2015/9/8/chartex" xmlns:cx2="http://schemas.microsoft.com/office/drawing/2015/10/21/chartex" xmlns:cx3="http://schemas.microsoft.com/office/drawing/2016/5/9/chartex" xmlns:cx4="http://schemas.microsoft.com/office/drawing/2016/5/10/chartex" xmlns:cx5="http://schemas.microsoft.com/office/drawing/2016/5/11/chartex" xmlns:cx6="http://schemas.microsoft.com/office/drawing/2016/5/12/chartex" xmlns:cx7="http://schemas.microsoft.com/office/drawing/2016/5/13/chartex" xmlns:cx8="http://schemas.microsoft.com/office/drawing/2016/5/14/chartex" xmlns:mc="http://schemas.openxmlformats.org/markup-compatibility/2006" xmlns:aink="http://schemas.microsoft.com/office/drawing/2016/ink" xmlns:am3d="http://schemas.microsoft.com/office/drawing/2017/model3d" xmlns:o="urn:schemas-microsoft-com:office:office" xmlns:oel="http://schemas.microsoft.com/office/2019/extlst" xmlns:r="http://schemas.openxmlformats.org/officeDocument/2006/relationships" xmlns:m="http://schemas.openxmlformats.org/officeDocument/2006/math" xmlns:v="urn:schemas-microsoft-com:vml" xmlns:wp14="http://schemas.microsoft.com/office/word/2010/wordprocessingDrawing" xmlns:wp="http://schemas.openxmlformats.org/drawingml/2006/wordprocessingDrawing" xmlns:w10="urn:schemas-microsoft-com:office:word" xmlns:w="http://schemas.openxmlformats.org/wordprocessingml/2006/main" xmlns:w14="http://schemas.microsoft.com/office/word/2010/wordml" xmlns:w15="http://schemas.microsoft.com/office/word/2012/wordml" xmlns:w16cex="http://schemas.microsoft.com/office/word/2018/wordml/cex" xmlns:w16cid="http://schemas.microsoft.com/office/word/2016/wordml/cid" xmlns:w16="http://schemas.microsoft.com/office/word/2018/wordml" xmlns:w16sdtdh="http://schemas.microsoft.com/office/word/2020/wordml/sdtdatahash" xmlns:w16se="http://schemas.microsoft.com/office/word/2015/wordml/symex" xmlns:wpg="http://schemas.microsoft.com/office/word/2010/wordprocessingGroup" xmlns:wpi="http://schemas.microsoft.com/office/word/2010/wordprocessingInk" xmlns:wne="http://schemas.microsoft.com/office/word/2006/wordml" xmlns:wps="http://schemas.microsoft.com/office/word/2010/wordprocessingShape" mc:Ignorable="w14 w15 w16se w16cid w16 w16cex w16sdtdh wp14">
   <w:abstractNum w:abstractNumId="0" w15:restartNumberingAfterBreak="0">
     <w:nsid w:val="0E4E6EBA"/>
     <w:multiLevelType w:val="hybridMultilevel"/>
@@ -6407,25 +5546,25 @@
       </w:pPr>
     </w:lvl>
   </w:abstractNum>
-  <w:num w:numId="1">
+  <w:num w:numId="1" w16cid:durableId="1379941001">
     <w:abstractNumId w:val="1"/>
   </w:num>
-  <w:num w:numId="2">
+  <w:num w:numId="2" w16cid:durableId="1252852046">
     <w:abstractNumId w:val="2"/>
   </w:num>
-  <w:num w:numId="3">
+  <w:num w:numId="3" w16cid:durableId="1417823268">
     <w:abstractNumId w:val="0"/>
   </w:num>
-  <w:num w:numId="4">
+  <w:num w:numId="4" w16cid:durableId="645208797">
     <w:abstractNumId w:val="3"/>
   </w:num>
-  <w:num w:numId="5">
+  <w:num w:numId="5" w16cid:durableId="91365389">
     <w:abstractNumId w:val="4"/>
   </w:num>
-  <w:num w:numId="6">
+  <w:num w:numId="6" w16cid:durableId="1901553985">
     <w:abstractNumId w:val="5"/>
   </w:num>
-  <w:num w:numId="7">
+  <w:num w:numId="7" w16cid:durableId="774130199">
     <w:abstractNumId w:val="6"/>
   </w:num>
 </w:numbering>
@@ -6882,7 +6021,6 @@
     <w:next w:val="Normal"/>
     <w:link w:val="Heading3Char"/>
     <w:uiPriority w:val="9"/>
-    <w:semiHidden/>
     <w:unhideWhenUsed/>
     <w:qFormat/>
     <w:rsid w:val="005F40AC"/>
@@ -7295,7 +6433,6 @@
     <w:basedOn w:val="DefaultParagraphFont"/>
     <w:link w:val="Heading3"/>
     <w:uiPriority w:val="9"/>
-    <w:semiHidden/>
     <w:rsid w:val="005F40AC"/>
     <w:rPr>
       <w:rFonts w:ascii="Times New Roman" w:eastAsiaTheme="majorEastAsia" w:hAnsi="Times New Roman" w:cs="Times New Roman"/>
@@ -8297,19 +7434,10 @@
 </file>
 
 <file path=customXml/item2.xml><?xml version="1.0" encoding="utf-8"?>
-<?mso-contentType ?>
-<FormTemplates xmlns="http://schemas.microsoft.com/sharepoint/v3/contenttype/forms">
-  <Display>DocumentLibraryForm</Display>
-  <Edit>DocumentLibraryForm</Edit>
-  <New>DocumentLibraryForm</New>
-</FormTemplates>
+<b:Sources xmlns:b="http://schemas.openxmlformats.org/officeDocument/2006/bibliography" xmlns="http://schemas.openxmlformats.org/officeDocument/2006/bibliography" SelectedStyle="\APASixthEditionOfficeOnline.xsl" StyleName="APA" Version="6"/>
 </file>
 
 <file path=customXml/item3.xml><?xml version="1.0" encoding="utf-8"?>
-<b:Sources xmlns:b="http://schemas.openxmlformats.org/officeDocument/2006/bibliography" xmlns="http://schemas.openxmlformats.org/officeDocument/2006/bibliography" SelectedStyle="\APASixthEditionOfficeOnline.xsl" StyleName="APA" Version="6"/>
-</file>
-
-<file path=customXml/item4.xml><?xml version="1.0" encoding="utf-8"?>
 <ct:contentTypeSchema xmlns:ct="http://schemas.microsoft.com/office/2006/metadata/contentType" xmlns:ma="http://schemas.microsoft.com/office/2006/metadata/properties/metaAttributes" ct:_="" ma:_="" ma:contentTypeName="Document" ma:contentTypeID="0x010100C89661B33D63F14697E4D581C32BAF5E" ma:contentTypeVersion="4" ma:contentTypeDescription="Create a new document." ma:contentTypeScope="" ma:versionID="1642361c0cc2e908fc6ef5628dee731f">
   <xsd:schema xmlns:xsd="http://www.w3.org/2001/XMLSchema" xmlns:xs="http://www.w3.org/2001/XMLSchema" xmlns:p="http://schemas.microsoft.com/office/2006/metadata/properties" targetNamespace="http://schemas.microsoft.com/office/2006/metadata/properties" ma:root="true" ma:fieldsID="1dab2e3c9ece9446628f55e6a105fe53">
     <xsd:element name="properties">
@@ -8423,32 +7551,39 @@
 </ct:contentTypeSchema>
 </file>
 
+<file path=customXml/item4.xml><?xml version="1.0" encoding="utf-8"?>
+<?mso-contentType ?>
+<FormTemplates xmlns="http://schemas.microsoft.com/sharepoint/v3/contenttype/forms">
+  <Display>DocumentLibraryForm</Display>
+  <Edit>DocumentLibraryForm</Edit>
+  <New>DocumentLibraryForm</New>
+</FormTemplates>
+</file>
+
 <file path=customXml/itemProps1.xml><?xml version="1.0" encoding="utf-8"?>
 <ds:datastoreItem xmlns:ds="http://schemas.openxmlformats.org/officeDocument/2006/customXml" ds:itemID="{5F1F1598-4476-41E3-A6E9-1B9A44F95D4D}">
   <ds:schemaRefs>
+    <ds:schemaRef ds:uri="http://schemas.microsoft.com/office/2006/documentManagement/types"/>
+    <ds:schemaRef ds:uri="http://purl.org/dc/terms/"/>
+    <ds:schemaRef ds:uri="http://schemas.openxmlformats.org/package/2006/metadata/core-properties"/>
+    <ds:schemaRef ds:uri="http://purl.org/dc/dcmitype/"/>
+    <ds:schemaRef ds:uri="http://schemas.microsoft.com/office/infopath/2007/PartnerControls"/>
+    <ds:schemaRef ds:uri="http://purl.org/dc/elements/1.1/"/>
     <ds:schemaRef ds:uri="http://schemas.microsoft.com/office/2006/metadata/properties"/>
-    <ds:schemaRef ds:uri="http://schemas.microsoft.com/office/infopath/2007/PartnerControls"/>
+    <ds:schemaRef ds:uri="http://www.w3.org/XML/1998/namespace"/>
   </ds:schemaRefs>
 </ds:datastoreItem>
 </file>
 
 <file path=customXml/itemProps2.xml><?xml version="1.0" encoding="utf-8"?>
-<ds:datastoreItem xmlns:ds="http://schemas.openxmlformats.org/officeDocument/2006/customXml" ds:itemID="{6C7F8188-CD09-44F2-8C6F-50B02A5FBC45}">
-  <ds:schemaRefs>
-    <ds:schemaRef ds:uri="http://schemas.microsoft.com/sharepoint/v3/contenttype/forms"/>
-  </ds:schemaRefs>
-</ds:datastoreItem>
-</file>
-
-<file path=customXml/itemProps3.xml><?xml version="1.0" encoding="utf-8"?>
-<ds:datastoreItem xmlns:ds="http://schemas.openxmlformats.org/officeDocument/2006/customXml" ds:itemID="{BE3D57CA-330C-4B51-BB20-1A8E21474735}">
+<ds:datastoreItem xmlns:ds="http://schemas.openxmlformats.org/officeDocument/2006/customXml" ds:itemID="{484ED6CF-F3A1-4657-9DDA-2DBCE848EB1B}">
   <ds:schemaRefs>
     <ds:schemaRef ds:uri="http://schemas.openxmlformats.org/officeDocument/2006/bibliography"/>
   </ds:schemaRefs>
 </ds:datastoreItem>
 </file>
 
-<file path=customXml/itemProps4.xml><?xml version="1.0" encoding="utf-8"?>
+<file path=customXml/itemProps3.xml><?xml version="1.0" encoding="utf-8"?>
 <ds:datastoreItem xmlns:ds="http://schemas.openxmlformats.org/officeDocument/2006/customXml" ds:itemID="{41BE7C67-D0CF-4DE2-A7F2-853E27B807C3}">
   <ds:schemaRefs>
     <ds:schemaRef ds:uri="http://schemas.microsoft.com/office/2006/metadata/contentType"/>
@@ -8462,4 +7597,12 @@
     <ds:schemaRef ds:uri="http://schemas.microsoft.com/office/infopath/2007/PartnerControls"/>
   </ds:schemaRefs>
 </ds:datastoreItem>
+</file>
+
+<file path=customXml/itemProps4.xml><?xml version="1.0" encoding="utf-8"?>
+<ds:datastoreItem xmlns:ds="http://schemas.openxmlformats.org/officeDocument/2006/customXml" ds:itemID="{6C7F8188-CD09-44F2-8C6F-50B02A5FBC45}">
+  <ds:schemaRefs>
+    <ds:schemaRef ds:uri="http://schemas.microsoft.com/sharepoint/v3/contenttype/forms"/>
+  </ds:schemaRefs>
+</ds:datastoreItem>
 </file>